--- a/Projet 4_OCR_AUBRUN_Eric.docx
+++ b/Projet 4_OCR_AUBRUN_Eric.docx
@@ -533,7 +533,7 @@
         </w:rPr>
         <w:fldChar w:fldCharType="separate"/>
       </w:r>
-      <w:hyperlink w:anchor="_Toc19832987" w:history="1">
+      <w:hyperlink w:anchor="_Toc20261921" w:history="1">
         <w:r>
           <w:rPr>
             <w:rStyle w:val="Lienhypertexte"/>
@@ -562,7 +562,7 @@
             <w:noProof/>
             <w:webHidden/>
           </w:rPr>
-          <w:instrText xml:space="preserve"> PAGEREF _Toc19832987 \h </w:instrText>
+          <w:instrText xml:space="preserve"> PAGEREF _Toc20261921 \h </w:instrText>
         </w:r>
         <w:r>
           <w:rPr>
@@ -610,7 +610,7 @@
           <w:lang w:eastAsia="fr-FR"/>
         </w:rPr>
       </w:pPr>
-      <w:hyperlink w:anchor="_Toc19832988" w:history="1">
+      <w:hyperlink w:anchor="_Toc20261922" w:history="1">
         <w:r>
           <w:rPr>
             <w:rStyle w:val="Lienhypertexte"/>
@@ -639,7 +639,7 @@
             <w:noProof/>
             <w:webHidden/>
           </w:rPr>
-          <w:instrText xml:space="preserve"> PAGEREF _Toc19832988 \h </w:instrText>
+          <w:instrText xml:space="preserve"> PAGEREF _Toc20261922 \h </w:instrText>
         </w:r>
         <w:r>
           <w:rPr>
@@ -686,7 +686,7 @@
           <w:lang w:eastAsia="fr-FR"/>
         </w:rPr>
       </w:pPr>
-      <w:hyperlink w:anchor="_Toc19832989" w:history="1">
+      <w:hyperlink w:anchor="_Toc20261923" w:history="1">
         <w:r>
           <w:rPr>
             <w:rStyle w:val="Lienhypertexte"/>
@@ -735,7 +735,7 @@
             <w:noProof/>
             <w:webHidden/>
           </w:rPr>
-          <w:instrText xml:space="preserve"> PAGEREF _Toc19832989 \h </w:instrText>
+          <w:instrText xml:space="preserve"> PAGEREF _Toc20261923 \h </w:instrText>
         </w:r>
         <w:r>
           <w:rPr>
@@ -782,7 +782,7 @@
           <w:lang w:eastAsia="fr-FR"/>
         </w:rPr>
       </w:pPr>
-      <w:hyperlink w:anchor="_Toc19832990" w:history="1">
+      <w:hyperlink w:anchor="_Toc20261924" w:history="1">
         <w:r>
           <w:rPr>
             <w:rStyle w:val="Lienhypertexte"/>
@@ -831,7 +831,7 @@
             <w:noProof/>
             <w:webHidden/>
           </w:rPr>
-          <w:instrText xml:space="preserve"> PAGEREF _Toc19832990 \h </w:instrText>
+          <w:instrText xml:space="preserve"> PAGEREF _Toc20261924 \h </w:instrText>
         </w:r>
         <w:r>
           <w:rPr>
@@ -878,7 +878,7 @@
           <w:lang w:eastAsia="fr-FR"/>
         </w:rPr>
       </w:pPr>
-      <w:hyperlink w:anchor="_Toc19832991" w:history="1">
+      <w:hyperlink w:anchor="_Toc20261925" w:history="1">
         <w:r>
           <w:rPr>
             <w:rStyle w:val="Lienhypertexte"/>
@@ -927,7 +927,7 @@
             <w:noProof/>
             <w:webHidden/>
           </w:rPr>
-          <w:instrText xml:space="preserve"> PAGEREF _Toc19832991 \h </w:instrText>
+          <w:instrText xml:space="preserve"> PAGEREF _Toc20261925 \h </w:instrText>
         </w:r>
         <w:r>
           <w:rPr>
@@ -976,7 +976,7 @@
           <w:lang w:eastAsia="fr-FR"/>
         </w:rPr>
       </w:pPr>
-      <w:hyperlink w:anchor="_Toc19832992" w:history="1">
+      <w:hyperlink w:anchor="_Toc20261926" w:history="1">
         <w:r>
           <w:rPr>
             <w:rStyle w:val="Lienhypertexte"/>
@@ -1027,7 +1027,7 @@
             <w:noProof/>
             <w:webHidden/>
           </w:rPr>
-          <w:instrText xml:space="preserve"> PAGEREF _Toc19832992 \h </w:instrText>
+          <w:instrText xml:space="preserve"> PAGEREF _Toc20261926 \h </w:instrText>
         </w:r>
         <w:r>
           <w:rPr>
@@ -1074,7 +1074,7 @@
           <w:lang w:eastAsia="fr-FR"/>
         </w:rPr>
       </w:pPr>
-      <w:hyperlink w:anchor="_Toc19832993" w:history="1">
+      <w:hyperlink w:anchor="_Toc20261927" w:history="1">
         <w:r>
           <w:rPr>
             <w:rStyle w:val="Lienhypertexte"/>
@@ -1123,7 +1123,7 @@
             <w:noProof/>
             <w:webHidden/>
           </w:rPr>
-          <w:instrText xml:space="preserve"> PAGEREF _Toc19832993 \h </w:instrText>
+          <w:instrText xml:space="preserve"> PAGEREF _Toc20261927 \h </w:instrText>
         </w:r>
         <w:r>
           <w:rPr>
@@ -1170,7 +1170,7 @@
           <w:lang w:eastAsia="fr-FR"/>
         </w:rPr>
       </w:pPr>
-      <w:hyperlink w:anchor="_Toc19832994" w:history="1">
+      <w:hyperlink w:anchor="_Toc20261928" w:history="1">
         <w:r>
           <w:rPr>
             <w:rStyle w:val="Lienhypertexte"/>
@@ -1219,7 +1219,7 @@
             <w:noProof/>
             <w:webHidden/>
           </w:rPr>
-          <w:instrText xml:space="preserve"> PAGEREF _Toc19832994 \h </w:instrText>
+          <w:instrText xml:space="preserve"> PAGEREF _Toc20261928 \h </w:instrText>
         </w:r>
         <w:r>
           <w:rPr>
@@ -1266,7 +1266,7 @@
           <w:lang w:eastAsia="fr-FR"/>
         </w:rPr>
       </w:pPr>
-      <w:hyperlink w:anchor="_Toc19832995" w:history="1">
+      <w:hyperlink w:anchor="_Toc20261929" w:history="1">
         <w:r>
           <w:rPr>
             <w:rStyle w:val="Lienhypertexte"/>
@@ -1315,7 +1315,7 @@
             <w:noProof/>
             <w:webHidden/>
           </w:rPr>
-          <w:instrText xml:space="preserve"> PAGEREF _Toc19832995 \h </w:instrText>
+          <w:instrText xml:space="preserve"> PAGEREF _Toc20261929 \h </w:instrText>
         </w:r>
         <w:r>
           <w:rPr>
@@ -1362,7 +1362,7 @@
           <w:lang w:eastAsia="fr-FR"/>
         </w:rPr>
       </w:pPr>
-      <w:hyperlink w:anchor="_Toc19832996" w:history="1">
+      <w:hyperlink w:anchor="_Toc20261930" w:history="1">
         <w:r>
           <w:rPr>
             <w:rStyle w:val="Lienhypertexte"/>
@@ -1411,7 +1411,7 @@
             <w:noProof/>
             <w:webHidden/>
           </w:rPr>
-          <w:instrText xml:space="preserve"> PAGEREF _Toc19832996 \h </w:instrText>
+          <w:instrText xml:space="preserve"> PAGEREF _Toc20261930 \h </w:instrText>
         </w:r>
         <w:r>
           <w:rPr>
@@ -1458,7 +1458,7 @@
           <w:lang w:eastAsia="fr-FR"/>
         </w:rPr>
       </w:pPr>
-      <w:hyperlink w:anchor="_Toc19832997" w:history="1">
+      <w:hyperlink w:anchor="_Toc20261931" w:history="1">
         <w:r>
           <w:rPr>
             <w:rStyle w:val="Lienhypertexte"/>
@@ -1507,7 +1507,7 @@
             <w:noProof/>
             <w:webHidden/>
           </w:rPr>
-          <w:instrText xml:space="preserve"> PAGEREF _Toc19832997 \h </w:instrText>
+          <w:instrText xml:space="preserve"> PAGEREF _Toc20261931 \h </w:instrText>
         </w:r>
         <w:r>
           <w:rPr>
@@ -1554,7 +1554,7 @@
           <w:lang w:eastAsia="fr-FR"/>
         </w:rPr>
       </w:pPr>
-      <w:hyperlink w:anchor="_Toc19832998" w:history="1">
+      <w:hyperlink w:anchor="_Toc20261932" w:history="1">
         <w:r>
           <w:rPr>
             <w:rStyle w:val="Lienhypertexte"/>
@@ -1603,7 +1603,7 @@
             <w:noProof/>
             <w:webHidden/>
           </w:rPr>
-          <w:instrText xml:space="preserve"> PAGEREF _Toc19832998 \h </w:instrText>
+          <w:instrText xml:space="preserve"> PAGEREF _Toc20261932 \h </w:instrText>
         </w:r>
         <w:r>
           <w:rPr>
@@ -1652,7 +1652,7 @@
           <w:lang w:eastAsia="fr-FR"/>
         </w:rPr>
       </w:pPr>
-      <w:hyperlink w:anchor="_Toc19832999" w:history="1">
+      <w:hyperlink w:anchor="_Toc20261933" w:history="1">
         <w:r>
           <w:rPr>
             <w:rStyle w:val="Lienhypertexte"/>
@@ -1703,7 +1703,7 @@
             <w:noProof/>
             <w:webHidden/>
           </w:rPr>
-          <w:instrText xml:space="preserve"> PAGEREF _Toc19832999 \h </w:instrText>
+          <w:instrText xml:space="preserve"> PAGEREF _Toc20261933 \h </w:instrText>
         </w:r>
         <w:r>
           <w:rPr>
@@ -1750,7 +1750,7 @@
           <w:lang w:eastAsia="fr-FR"/>
         </w:rPr>
       </w:pPr>
-      <w:hyperlink w:anchor="_Toc19833000" w:history="1">
+      <w:hyperlink w:anchor="_Toc20261934" w:history="1">
         <w:r>
           <w:rPr>
             <w:rStyle w:val="Lienhypertexte"/>
@@ -1799,7 +1799,7 @@
             <w:noProof/>
             <w:webHidden/>
           </w:rPr>
-          <w:instrText xml:space="preserve"> PAGEREF _Toc19833000 \h </w:instrText>
+          <w:instrText xml:space="preserve"> PAGEREF _Toc20261934 \h </w:instrText>
         </w:r>
         <w:r>
           <w:rPr>
@@ -1847,7 +1847,7 @@
           <w:lang w:eastAsia="fr-FR"/>
         </w:rPr>
       </w:pPr>
-      <w:hyperlink w:anchor="_Toc19833001" w:history="1">
+      <w:hyperlink w:anchor="_Toc20261935" w:history="1">
         <w:r>
           <w:rPr>
             <w:rStyle w:val="Lienhypertexte"/>
@@ -1897,7 +1897,7 @@
             <w:noProof/>
             <w:webHidden/>
           </w:rPr>
-          <w:instrText xml:space="preserve"> PAGEREF _Toc19833001 \h </w:instrText>
+          <w:instrText xml:space="preserve"> PAGEREF _Toc20261935 \h </w:instrText>
         </w:r>
         <w:r>
           <w:rPr>
@@ -1945,7 +1945,7 @@
           <w:lang w:eastAsia="fr-FR"/>
         </w:rPr>
       </w:pPr>
-      <w:hyperlink w:anchor="_Toc19833002" w:history="1">
+      <w:hyperlink w:anchor="_Toc20261936" w:history="1">
         <w:r>
           <w:rPr>
             <w:rStyle w:val="Lienhypertexte"/>
@@ -1995,7 +1995,7 @@
             <w:noProof/>
             <w:webHidden/>
           </w:rPr>
-          <w:instrText xml:space="preserve"> PAGEREF _Toc19833002 \h </w:instrText>
+          <w:instrText xml:space="preserve"> PAGEREF _Toc20261936 \h </w:instrText>
         </w:r>
         <w:r>
           <w:rPr>
@@ -2043,7 +2043,7 @@
           <w:lang w:eastAsia="fr-FR"/>
         </w:rPr>
       </w:pPr>
-      <w:hyperlink w:anchor="_Toc19833003" w:history="1">
+      <w:hyperlink w:anchor="_Toc20261937" w:history="1">
         <w:r>
           <w:rPr>
             <w:rStyle w:val="Lienhypertexte"/>
@@ -2093,7 +2093,7 @@
             <w:noProof/>
             <w:webHidden/>
           </w:rPr>
-          <w:instrText xml:space="preserve"> PAGEREF _Toc19833003 \h </w:instrText>
+          <w:instrText xml:space="preserve"> PAGEREF _Toc20261937 \h </w:instrText>
         </w:r>
         <w:r>
           <w:rPr>
@@ -2141,7 +2141,7 @@
           <w:lang w:eastAsia="fr-FR"/>
         </w:rPr>
       </w:pPr>
-      <w:hyperlink w:anchor="_Toc19833004" w:history="1">
+      <w:hyperlink w:anchor="_Toc20261938" w:history="1">
         <w:r>
           <w:rPr>
             <w:rStyle w:val="Lienhypertexte"/>
@@ -2191,7 +2191,7 @@
             <w:noProof/>
             <w:webHidden/>
           </w:rPr>
-          <w:instrText xml:space="preserve"> PAGEREF _Toc19833004 \h </w:instrText>
+          <w:instrText xml:space="preserve"> PAGEREF _Toc20261938 \h </w:instrText>
         </w:r>
         <w:r>
           <w:rPr>
@@ -2239,7 +2239,7 @@
           <w:lang w:eastAsia="fr-FR"/>
         </w:rPr>
       </w:pPr>
-      <w:hyperlink w:anchor="_Toc19833005" w:history="1">
+      <w:hyperlink w:anchor="_Toc20261939" w:history="1">
         <w:r>
           <w:rPr>
             <w:rStyle w:val="Lienhypertexte"/>
@@ -2289,7 +2289,7 @@
             <w:noProof/>
             <w:webHidden/>
           </w:rPr>
-          <w:instrText xml:space="preserve"> PAGEREF _Toc19833005 \h </w:instrText>
+          <w:instrText xml:space="preserve"> PAGEREF _Toc20261939 \h </w:instrText>
         </w:r>
         <w:r>
           <w:rPr>
@@ -2336,7 +2336,7 @@
           <w:lang w:eastAsia="fr-FR"/>
         </w:rPr>
       </w:pPr>
-      <w:hyperlink w:anchor="_Toc19833006" w:history="1">
+      <w:hyperlink w:anchor="_Toc20261940" w:history="1">
         <w:r>
           <w:rPr>
             <w:rStyle w:val="Lienhypertexte"/>
@@ -2385,7 +2385,7 @@
             <w:noProof/>
             <w:webHidden/>
           </w:rPr>
-          <w:instrText xml:space="preserve"> PAGEREF _Toc19833006 \h </w:instrText>
+          <w:instrText xml:space="preserve"> PAGEREF _Toc20261940 \h </w:instrText>
         </w:r>
         <w:r>
           <w:rPr>
@@ -2433,7 +2433,7 @@
           <w:lang w:eastAsia="fr-FR"/>
         </w:rPr>
       </w:pPr>
-      <w:hyperlink w:anchor="_Toc19833007" w:history="1">
+      <w:hyperlink w:anchor="_Toc20261941" w:history="1">
         <w:r>
           <w:rPr>
             <w:rStyle w:val="Lienhypertexte"/>
@@ -2483,7 +2483,7 @@
             <w:noProof/>
             <w:webHidden/>
           </w:rPr>
-          <w:instrText xml:space="preserve"> PAGEREF _Toc19833007 \h </w:instrText>
+          <w:instrText xml:space="preserve"> PAGEREF _Toc20261941 \h </w:instrText>
         </w:r>
         <w:r>
           <w:rPr>
@@ -2528,7 +2528,7 @@
           <w:lang w:eastAsia="fr-FR"/>
         </w:rPr>
       </w:pPr>
-      <w:hyperlink w:anchor="_Toc19833008" w:history="1">
+      <w:hyperlink w:anchor="_Toc20261942" w:history="1">
         <w:r>
           <w:rPr>
             <w:rStyle w:val="Lienhypertexte"/>
@@ -2557,7 +2557,7 @@
             <w:noProof/>
             <w:webHidden/>
           </w:rPr>
-          <w:instrText xml:space="preserve"> PAGEREF _Toc19833008 \h </w:instrText>
+          <w:instrText xml:space="preserve"> PAGEREF _Toc20261942 \h </w:instrText>
         </w:r>
         <w:r>
           <w:rPr>
@@ -2602,7 +2602,7 @@
           <w:lang w:eastAsia="fr-FR"/>
         </w:rPr>
       </w:pPr>
-      <w:hyperlink w:anchor="_Toc19833009" w:history="1">
+      <w:hyperlink w:anchor="_Toc20261943" w:history="1">
         <w:r>
           <w:rPr>
             <w:rStyle w:val="Lienhypertexte"/>
@@ -2631,7 +2631,7 @@
             <w:noProof/>
             <w:webHidden/>
           </w:rPr>
-          <w:instrText xml:space="preserve"> PAGEREF _Toc19833009 \h </w:instrText>
+          <w:instrText xml:space="preserve"> PAGEREF _Toc20261943 \h </w:instrText>
         </w:r>
         <w:r>
           <w:rPr>
@@ -2676,7 +2676,7 @@
           <w:lang w:eastAsia="fr-FR"/>
         </w:rPr>
       </w:pPr>
-      <w:hyperlink w:anchor="_Toc19833010" w:history="1">
+      <w:hyperlink w:anchor="_Toc20261944" w:history="1">
         <w:r>
           <w:rPr>
             <w:rStyle w:val="Lienhypertexte"/>
@@ -2705,7 +2705,7 @@
             <w:noProof/>
             <w:webHidden/>
           </w:rPr>
-          <w:instrText xml:space="preserve"> PAGEREF _Toc19833010 \h </w:instrText>
+          <w:instrText xml:space="preserve"> PAGEREF _Toc20261944 \h </w:instrText>
         </w:r>
         <w:r>
           <w:rPr>
@@ -2750,7 +2750,7 @@
           <w:lang w:eastAsia="fr-FR"/>
         </w:rPr>
       </w:pPr>
-      <w:hyperlink w:anchor="_Toc19833011" w:history="1">
+      <w:hyperlink w:anchor="_Toc20261945" w:history="1">
         <w:r>
           <w:rPr>
             <w:rStyle w:val="Lienhypertexte"/>
@@ -2779,7 +2779,7 @@
             <w:noProof/>
             <w:webHidden/>
           </w:rPr>
-          <w:instrText xml:space="preserve"> PAGEREF _Toc19833011 \h </w:instrText>
+          <w:instrText xml:space="preserve"> PAGEREF _Toc20261945 \h </w:instrText>
         </w:r>
         <w:r>
           <w:rPr>
@@ -2824,7 +2824,7 @@
           <w:lang w:eastAsia="fr-FR"/>
         </w:rPr>
       </w:pPr>
-      <w:hyperlink w:anchor="_Toc19833012" w:history="1">
+      <w:hyperlink w:anchor="_Toc20261946" w:history="1">
         <w:r>
           <w:rPr>
             <w:rStyle w:val="Lienhypertexte"/>
@@ -2853,7 +2853,7 @@
             <w:noProof/>
             <w:webHidden/>
           </w:rPr>
-          <w:instrText xml:space="preserve"> PAGEREF _Toc19833012 \h </w:instrText>
+          <w:instrText xml:space="preserve"> PAGEREF _Toc20261946 \h </w:instrText>
         </w:r>
         <w:r>
           <w:rPr>
@@ -2898,7 +2898,7 @@
           <w:lang w:eastAsia="fr-FR"/>
         </w:rPr>
       </w:pPr>
-      <w:hyperlink w:anchor="_Toc19833013" w:history="1">
+      <w:hyperlink w:anchor="_Toc20261947" w:history="1">
         <w:r>
           <w:rPr>
             <w:rStyle w:val="Lienhypertexte"/>
@@ -2927,7 +2927,7 @@
             <w:noProof/>
             <w:webHidden/>
           </w:rPr>
-          <w:instrText xml:space="preserve"> PAGEREF _Toc19833013 \h </w:instrText>
+          <w:instrText xml:space="preserve"> PAGEREF _Toc20261947 \h </w:instrText>
         </w:r>
         <w:r>
           <w:rPr>
@@ -2972,7 +2972,7 @@
           <w:lang w:eastAsia="fr-FR"/>
         </w:rPr>
       </w:pPr>
-      <w:hyperlink w:anchor="_Toc19833014" w:history="1">
+      <w:hyperlink w:anchor="_Toc20261948" w:history="1">
         <w:r>
           <w:rPr>
             <w:rStyle w:val="Lienhypertexte"/>
@@ -3001,7 +3001,7 @@
             <w:noProof/>
             <w:webHidden/>
           </w:rPr>
-          <w:instrText xml:space="preserve"> PAGEREF _Toc19833014 \h </w:instrText>
+          <w:instrText xml:space="preserve"> PAGEREF _Toc20261948 \h </w:instrText>
         </w:r>
         <w:r>
           <w:rPr>
@@ -3046,7 +3046,7 @@
           <w:lang w:eastAsia="fr-FR"/>
         </w:rPr>
       </w:pPr>
-      <w:hyperlink w:anchor="_Toc19833015" w:history="1">
+      <w:hyperlink w:anchor="_Toc20261949" w:history="1">
         <w:r>
           <w:rPr>
             <w:rStyle w:val="Lienhypertexte"/>
@@ -3075,7 +3075,7 @@
             <w:noProof/>
             <w:webHidden/>
           </w:rPr>
-          <w:instrText xml:space="preserve"> PAGEREF _Toc19833015 \h </w:instrText>
+          <w:instrText xml:space="preserve"> PAGEREF _Toc20261949 \h </w:instrText>
         </w:r>
         <w:r>
           <w:rPr>
@@ -3120,7 +3120,7 @@
           <w:lang w:eastAsia="fr-FR"/>
         </w:rPr>
       </w:pPr>
-      <w:hyperlink w:anchor="_Toc19833016" w:history="1">
+      <w:hyperlink w:anchor="_Toc20261950" w:history="1">
         <w:r>
           <w:rPr>
             <w:rStyle w:val="Lienhypertexte"/>
@@ -3149,7 +3149,7 @@
             <w:noProof/>
             <w:webHidden/>
           </w:rPr>
-          <w:instrText xml:space="preserve"> PAGEREF _Toc19833016 \h </w:instrText>
+          <w:instrText xml:space="preserve"> PAGEREF _Toc20261950 \h </w:instrText>
         </w:r>
         <w:r>
           <w:rPr>
@@ -3194,7 +3194,7 @@
           <w:lang w:eastAsia="fr-FR"/>
         </w:rPr>
       </w:pPr>
-      <w:hyperlink w:anchor="_Toc19833017" w:history="1">
+      <w:hyperlink w:anchor="_Toc20261951" w:history="1">
         <w:r>
           <w:rPr>
             <w:rStyle w:val="Lienhypertexte"/>
@@ -3223,7 +3223,7 @@
             <w:noProof/>
             <w:webHidden/>
           </w:rPr>
-          <w:instrText xml:space="preserve"> PAGEREF _Toc19833017 \h </w:instrText>
+          <w:instrText xml:space="preserve"> PAGEREF _Toc20261951 \h </w:instrText>
         </w:r>
         <w:r>
           <w:rPr>
@@ -3243,7 +3243,7 @@
             <w:noProof/>
             <w:webHidden/>
           </w:rPr>
-          <w:t>32</w:t>
+          <w:t>31</w:t>
         </w:r>
         <w:r>
           <w:rPr>
@@ -3271,7 +3271,7 @@
           <w:lang w:eastAsia="fr-FR"/>
         </w:rPr>
       </w:pPr>
-      <w:hyperlink w:anchor="_Toc19833018" w:history="1">
+      <w:hyperlink w:anchor="_Toc20261952" w:history="1">
         <w:r>
           <w:rPr>
             <w:rStyle w:val="Lienhypertexte"/>
@@ -3321,7 +3321,7 @@
             <w:noProof/>
             <w:webHidden/>
           </w:rPr>
-          <w:instrText xml:space="preserve"> PAGEREF _Toc19833018 \h </w:instrText>
+          <w:instrText xml:space="preserve"> PAGEREF _Toc20261952 \h </w:instrText>
         </w:r>
         <w:r>
           <w:rPr>
@@ -3366,7 +3366,7 @@
           <w:lang w:eastAsia="fr-FR"/>
         </w:rPr>
       </w:pPr>
-      <w:hyperlink w:anchor="_Toc19833019" w:history="1">
+      <w:hyperlink w:anchor="_Toc20261953" w:history="1">
         <w:r>
           <w:rPr>
             <w:rStyle w:val="Lienhypertexte"/>
@@ -3395,7 +3395,7 @@
             <w:noProof/>
             <w:webHidden/>
           </w:rPr>
-          <w:instrText xml:space="preserve"> PAGEREF _Toc19833019 \h </w:instrText>
+          <w:instrText xml:space="preserve"> PAGEREF _Toc20261953 \h </w:instrText>
         </w:r>
         <w:r>
           <w:rPr>
@@ -3440,7 +3440,7 @@
           <w:lang w:eastAsia="fr-FR"/>
         </w:rPr>
       </w:pPr>
-      <w:hyperlink w:anchor="_Toc19833020" w:history="1">
+      <w:hyperlink w:anchor="_Toc20261954" w:history="1">
         <w:r>
           <w:rPr>
             <w:rStyle w:val="Lienhypertexte"/>
@@ -3469,7 +3469,7 @@
             <w:noProof/>
             <w:webHidden/>
           </w:rPr>
-          <w:instrText xml:space="preserve"> PAGEREF _Toc19833020 \h </w:instrText>
+          <w:instrText xml:space="preserve"> PAGEREF _Toc20261954 \h </w:instrText>
         </w:r>
         <w:r>
           <w:rPr>
@@ -3489,7 +3489,7 @@
             <w:noProof/>
             <w:webHidden/>
           </w:rPr>
-          <w:t>33</w:t>
+          <w:t>32</w:t>
         </w:r>
         <w:r>
           <w:rPr>
@@ -3514,7 +3514,7 @@
           <w:lang w:eastAsia="fr-FR"/>
         </w:rPr>
       </w:pPr>
-      <w:hyperlink w:anchor="_Toc19833021" w:history="1">
+      <w:hyperlink w:anchor="_Toc20261955" w:history="1">
         <w:r>
           <w:rPr>
             <w:rStyle w:val="Lienhypertexte"/>
@@ -3543,7 +3543,7 @@
             <w:noProof/>
             <w:webHidden/>
           </w:rPr>
-          <w:instrText xml:space="preserve"> PAGEREF _Toc19833021 \h </w:instrText>
+          <w:instrText xml:space="preserve"> PAGEREF _Toc20261955 \h </w:instrText>
         </w:r>
         <w:r>
           <w:rPr>
@@ -3588,7 +3588,7 @@
           <w:lang w:eastAsia="fr-FR"/>
         </w:rPr>
       </w:pPr>
-      <w:hyperlink w:anchor="_Toc19833022" w:history="1">
+      <w:hyperlink w:anchor="_Toc20261956" w:history="1">
         <w:r>
           <w:rPr>
             <w:rStyle w:val="Lienhypertexte"/>
@@ -3617,7 +3617,7 @@
             <w:noProof/>
             <w:webHidden/>
           </w:rPr>
-          <w:instrText xml:space="preserve"> PAGEREF _Toc19833022 \h </w:instrText>
+          <w:instrText xml:space="preserve"> PAGEREF _Toc20261956 \h </w:instrText>
         </w:r>
         <w:r>
           <w:rPr>
@@ -3637,7 +3637,7 @@
             <w:noProof/>
             <w:webHidden/>
           </w:rPr>
-          <w:t>34</w:t>
+          <w:t>33</w:t>
         </w:r>
         <w:r>
           <w:rPr>
@@ -3662,7 +3662,7 @@
           <w:lang w:eastAsia="fr-FR"/>
         </w:rPr>
       </w:pPr>
-      <w:hyperlink w:anchor="_Toc19833023" w:history="1">
+      <w:hyperlink w:anchor="_Toc20261957" w:history="1">
         <w:r>
           <w:rPr>
             <w:rStyle w:val="Lienhypertexte"/>
@@ -3691,7 +3691,7 @@
             <w:noProof/>
             <w:webHidden/>
           </w:rPr>
-          <w:instrText xml:space="preserve"> PAGEREF _Toc19833023 \h </w:instrText>
+          <w:instrText xml:space="preserve"> PAGEREF _Toc20261957 \h </w:instrText>
         </w:r>
         <w:r>
           <w:rPr>
@@ -3711,7 +3711,7 @@
             <w:noProof/>
             <w:webHidden/>
           </w:rPr>
-          <w:t>34</w:t>
+          <w:t>33</w:t>
         </w:r>
         <w:r>
           <w:rPr>
@@ -3736,7 +3736,7 @@
           <w:lang w:eastAsia="fr-FR"/>
         </w:rPr>
       </w:pPr>
-      <w:hyperlink w:anchor="_Toc19833024" w:history="1">
+      <w:hyperlink w:anchor="_Toc20261958" w:history="1">
         <w:r>
           <w:rPr>
             <w:rStyle w:val="Lienhypertexte"/>
@@ -3765,7 +3765,7 @@
             <w:noProof/>
             <w:webHidden/>
           </w:rPr>
-          <w:instrText xml:space="preserve"> PAGEREF _Toc19833024 \h </w:instrText>
+          <w:instrText xml:space="preserve"> PAGEREF _Toc20261958 \h </w:instrText>
         </w:r>
         <w:r>
           <w:rPr>
@@ -3813,7 +3813,7 @@
           <w:lang w:eastAsia="fr-FR"/>
         </w:rPr>
       </w:pPr>
-      <w:hyperlink w:anchor="_Toc19833025" w:history="1">
+      <w:hyperlink w:anchor="_Toc20261959" w:history="1">
         <w:r>
           <w:rPr>
             <w:rStyle w:val="Lienhypertexte"/>
@@ -3863,7 +3863,7 @@
             <w:noProof/>
             <w:webHidden/>
           </w:rPr>
-          <w:instrText xml:space="preserve"> PAGEREF _Toc19833025 \h </w:instrText>
+          <w:instrText xml:space="preserve"> PAGEREF _Toc20261959 \h </w:instrText>
         </w:r>
         <w:r>
           <w:rPr>
@@ -3883,7 +3883,7 @@
             <w:noProof/>
             <w:webHidden/>
           </w:rPr>
-          <w:t>35</w:t>
+          <w:t>34</w:t>
         </w:r>
         <w:r>
           <w:rPr>
@@ -3908,7 +3908,7 @@
           <w:lang w:eastAsia="fr-FR"/>
         </w:rPr>
       </w:pPr>
-      <w:hyperlink w:anchor="_Toc19833026" w:history="1">
+      <w:hyperlink w:anchor="_Toc20261960" w:history="1">
         <w:r>
           <w:rPr>
             <w:rStyle w:val="Lienhypertexte"/>
@@ -3937,7 +3937,7 @@
             <w:noProof/>
             <w:webHidden/>
           </w:rPr>
-          <w:instrText xml:space="preserve"> PAGEREF _Toc19833026 \h </w:instrText>
+          <w:instrText xml:space="preserve"> PAGEREF _Toc20261960 \h </w:instrText>
         </w:r>
         <w:r>
           <w:rPr>
@@ -3957,7 +3957,7 @@
             <w:noProof/>
             <w:webHidden/>
           </w:rPr>
-          <w:t>35</w:t>
+          <w:t>34</w:t>
         </w:r>
         <w:r>
           <w:rPr>
@@ -3982,7 +3982,7 @@
           <w:lang w:eastAsia="fr-FR"/>
         </w:rPr>
       </w:pPr>
-      <w:hyperlink w:anchor="_Toc19833027" w:history="1">
+      <w:hyperlink w:anchor="_Toc20261961" w:history="1">
         <w:r>
           <w:rPr>
             <w:rStyle w:val="Lienhypertexte"/>
@@ -4011,7 +4011,7 @@
             <w:noProof/>
             <w:webHidden/>
           </w:rPr>
-          <w:instrText xml:space="preserve"> PAGEREF _Toc19833027 \h </w:instrText>
+          <w:instrText xml:space="preserve"> PAGEREF _Toc20261961 \h </w:instrText>
         </w:r>
         <w:r>
           <w:rPr>
@@ -4056,7 +4056,7 @@
           <w:lang w:eastAsia="fr-FR"/>
         </w:rPr>
       </w:pPr>
-      <w:hyperlink w:anchor="_Toc19833028" w:history="1">
+      <w:hyperlink w:anchor="_Toc20261962" w:history="1">
         <w:r>
           <w:rPr>
             <w:rStyle w:val="Lienhypertexte"/>
@@ -4085,7 +4085,7 @@
             <w:noProof/>
             <w:webHidden/>
           </w:rPr>
-          <w:instrText xml:space="preserve"> PAGEREF _Toc19833028 \h </w:instrText>
+          <w:instrText xml:space="preserve"> PAGEREF _Toc20261962 \h </w:instrText>
         </w:r>
         <w:r>
           <w:rPr>
@@ -4105,7 +4105,7 @@
             <w:noProof/>
             <w:webHidden/>
           </w:rPr>
-          <w:t>36</w:t>
+          <w:t>35</w:t>
         </w:r>
         <w:r>
           <w:rPr>
@@ -4133,7 +4133,7 @@
           <w:lang w:eastAsia="fr-FR"/>
         </w:rPr>
       </w:pPr>
-      <w:hyperlink w:anchor="_Toc19833029" w:history="1">
+      <w:hyperlink w:anchor="_Toc20261963" w:history="1">
         <w:r>
           <w:rPr>
             <w:rStyle w:val="Lienhypertexte"/>
@@ -4183,7 +4183,7 @@
             <w:noProof/>
             <w:webHidden/>
           </w:rPr>
-          <w:instrText xml:space="preserve"> PAGEREF _Toc19833029 \h </w:instrText>
+          <w:instrText xml:space="preserve"> PAGEREF _Toc20261963 \h </w:instrText>
         </w:r>
         <w:r>
           <w:rPr>
@@ -4203,7 +4203,7 @@
             <w:noProof/>
             <w:webHidden/>
           </w:rPr>
-          <w:t>37</w:t>
+          <w:t>36</w:t>
         </w:r>
         <w:r>
           <w:rPr>
@@ -4228,7 +4228,7 @@
           <w:lang w:eastAsia="fr-FR"/>
         </w:rPr>
       </w:pPr>
-      <w:hyperlink w:anchor="_Toc19833030" w:history="1">
+      <w:hyperlink w:anchor="_Toc20261964" w:history="1">
         <w:r>
           <w:rPr>
             <w:rStyle w:val="Lienhypertexte"/>
@@ -4257,7 +4257,7 @@
             <w:noProof/>
             <w:webHidden/>
           </w:rPr>
-          <w:instrText xml:space="preserve"> PAGEREF _Toc19833030 \h </w:instrText>
+          <w:instrText xml:space="preserve"> PAGEREF _Toc20261964 \h </w:instrText>
         </w:r>
         <w:r>
           <w:rPr>
@@ -4277,7 +4277,7 @@
             <w:noProof/>
             <w:webHidden/>
           </w:rPr>
-          <w:t>37</w:t>
+          <w:t>36</w:t>
         </w:r>
         <w:r>
           <w:rPr>
@@ -4302,7 +4302,7 @@
           <w:lang w:eastAsia="fr-FR"/>
         </w:rPr>
       </w:pPr>
-      <w:hyperlink w:anchor="_Toc19833031" w:history="1">
+      <w:hyperlink w:anchor="_Toc20261965" w:history="1">
         <w:r>
           <w:rPr>
             <w:rStyle w:val="Lienhypertexte"/>
@@ -4331,7 +4331,7 @@
             <w:noProof/>
             <w:webHidden/>
           </w:rPr>
-          <w:instrText xml:space="preserve"> PAGEREF _Toc19833031 \h </w:instrText>
+          <w:instrText xml:space="preserve"> PAGEREF _Toc20261965 \h </w:instrText>
         </w:r>
         <w:r>
           <w:rPr>
@@ -4351,7 +4351,7 @@
             <w:noProof/>
             <w:webHidden/>
           </w:rPr>
-          <w:t>37</w:t>
+          <w:t>36</w:t>
         </w:r>
         <w:r>
           <w:rPr>
@@ -4380,7 +4380,7 @@
           <w:lang w:eastAsia="fr-FR"/>
         </w:rPr>
       </w:pPr>
-      <w:hyperlink w:anchor="_Toc19833032" w:history="1">
+      <w:hyperlink w:anchor="_Toc20261966" w:history="1">
         <w:r>
           <w:rPr>
             <w:rStyle w:val="Lienhypertexte"/>
@@ -4431,7 +4431,7 @@
             <w:noProof/>
             <w:webHidden/>
           </w:rPr>
-          <w:instrText xml:space="preserve"> PAGEREF _Toc19833032 \h </w:instrText>
+          <w:instrText xml:space="preserve"> PAGEREF _Toc20261966 \h </w:instrText>
         </w:r>
         <w:r>
           <w:rPr>
@@ -4451,7 +4451,7 @@
             <w:noProof/>
             <w:webHidden/>
           </w:rPr>
-          <w:t>38</w:t>
+          <w:t>37</w:t>
         </w:r>
         <w:r>
           <w:rPr>
@@ -4477,7 +4477,7 @@
           <w:lang w:eastAsia="fr-FR"/>
         </w:rPr>
       </w:pPr>
-      <w:hyperlink w:anchor="_Toc19833033" w:history="1">
+      <w:hyperlink w:anchor="_Toc20261967" w:history="1">
         <w:r>
           <w:rPr>
             <w:rStyle w:val="Lienhypertexte"/>
@@ -4506,7 +4506,7 @@
             <w:noProof/>
             <w:webHidden/>
           </w:rPr>
-          <w:instrText xml:space="preserve"> PAGEREF _Toc19833033 \h </w:instrText>
+          <w:instrText xml:space="preserve"> PAGEREF _Toc20261967 \h </w:instrText>
         </w:r>
         <w:r>
           <w:rPr>
@@ -4526,7 +4526,7 @@
             <w:noProof/>
             <w:webHidden/>
           </w:rPr>
-          <w:t>38</w:t>
+          <w:t>37</w:t>
         </w:r>
         <w:r>
           <w:rPr>
@@ -4554,7 +4554,7 @@
           <w:lang w:eastAsia="fr-FR"/>
         </w:rPr>
       </w:pPr>
-      <w:hyperlink w:anchor="_Toc19833034" w:history="1">
+      <w:hyperlink w:anchor="_Toc20261968" w:history="1">
         <w:r>
           <w:rPr>
             <w:rStyle w:val="Lienhypertexte"/>
@@ -4604,7 +4604,7 @@
             <w:noProof/>
             <w:webHidden/>
           </w:rPr>
-          <w:instrText xml:space="preserve"> PAGEREF _Toc19833034 \h </w:instrText>
+          <w:instrText xml:space="preserve"> PAGEREF _Toc20261968 \h </w:instrText>
         </w:r>
         <w:r>
           <w:rPr>
@@ -4624,7 +4624,7 @@
             <w:noProof/>
             <w:webHidden/>
           </w:rPr>
-          <w:t>38</w:t>
+          <w:t>37</w:t>
         </w:r>
         <w:r>
           <w:rPr>
@@ -4652,7 +4652,7 @@
           <w:lang w:eastAsia="fr-FR"/>
         </w:rPr>
       </w:pPr>
-      <w:hyperlink w:anchor="_Toc19833035" w:history="1">
+      <w:hyperlink w:anchor="_Toc20261969" w:history="1">
         <w:r>
           <w:rPr>
             <w:rStyle w:val="Lienhypertexte"/>
@@ -4702,7 +4702,7 @@
             <w:noProof/>
             <w:webHidden/>
           </w:rPr>
-          <w:instrText xml:space="preserve"> PAGEREF _Toc19833035 \h </w:instrText>
+          <w:instrText xml:space="preserve"> PAGEREF _Toc20261969 \h </w:instrText>
         </w:r>
         <w:r>
           <w:rPr>
@@ -4722,105 +4722,7 @@
             <w:noProof/>
             <w:webHidden/>
           </w:rPr>
-          <w:t>38</w:t>
-        </w:r>
-        <w:r>
-          <w:rPr>
-            <w:noProof/>
-            <w:webHidden/>
-          </w:rPr>
-          <w:fldChar w:fldCharType="end"/>
-        </w:r>
-      </w:hyperlink>
-    </w:p>
-    <w:p>
-      <w:pPr>
-        <w:pStyle w:val="TM3"/>
-        <w:tabs>
-          <w:tab w:val="left" w:pos="960"/>
-          <w:tab w:val="right" w:leader="dot" w:pos="9056"/>
-        </w:tabs>
-        <w:rPr>
-          <w:rFonts w:eastAsiaTheme="minorEastAsia" w:cstheme="minorBidi"/>
-          <w:i w:val="0"/>
-          <w:iCs w:val="0"/>
-          <w:noProof/>
-          <w:sz w:val="24"/>
-          <w:szCs w:val="24"/>
-          <w:lang w:eastAsia="fr-FR"/>
-        </w:rPr>
-      </w:pPr>
-      <w:hyperlink w:anchor="_Toc19833036" w:history="1">
-        <w:r>
-          <w:rPr>
-            <w:rStyle w:val="Lienhypertexte"/>
-            <w:rFonts w:eastAsia="Times New Roman"/>
-            <w:noProof/>
-            <w:lang w:eastAsia="fr-FR"/>
-          </w:rPr>
-          <w:t>3.</w:t>
-        </w:r>
-        <w:r>
-          <w:rPr>
-            <w:rFonts w:eastAsiaTheme="minorEastAsia" w:cstheme="minorBidi"/>
-            <w:i w:val="0"/>
-            <w:iCs w:val="0"/>
-            <w:noProof/>
-            <w:sz w:val="24"/>
-            <w:szCs w:val="24"/>
-            <w:lang w:eastAsia="fr-FR"/>
-          </w:rPr>
-          <w:tab/>
-        </w:r>
-        <w:r>
-          <w:rPr>
-            <w:rStyle w:val="Lienhypertexte"/>
-            <w:rFonts w:eastAsia="Times New Roman"/>
-            <w:noProof/>
-            <w:lang w:eastAsia="fr-FR"/>
-          </w:rPr>
-          <w:t>Le serveur</w:t>
-        </w:r>
-        <w:r>
-          <w:rPr>
-            <w:noProof/>
-            <w:webHidden/>
-          </w:rPr>
-          <w:tab/>
-        </w:r>
-        <w:r>
-          <w:rPr>
-            <w:noProof/>
-            <w:webHidden/>
-          </w:rPr>
-          <w:fldChar w:fldCharType="begin"/>
-        </w:r>
-        <w:r>
-          <w:rPr>
-            <w:noProof/>
-            <w:webHidden/>
-          </w:rPr>
-          <w:instrText xml:space="preserve"> PAGEREF _Toc19833036 \h </w:instrText>
-        </w:r>
-        <w:r>
-          <w:rPr>
-            <w:noProof/>
-            <w:webHidden/>
-          </w:rPr>
-        </w:r>
-        <w:r>
-          <w:rPr>
-            <w:noProof/>
-            <w:webHidden/>
-          </w:rPr>
-          <w:fldChar w:fldCharType="separate"/>
-        </w:r>
-        <w:r>
-          <w:rPr>
-            <w:noProof/>
-            <w:webHidden/>
-          </w:rPr>
-          <w:t>38</w:t>
+          <w:t>37</w:t>
         </w:r>
         <w:r>
           <w:rPr>
@@ -4874,7 +4776,7 @@
         </w:rPr>
       </w:pPr>
       <w:bookmarkStart w:id="1" w:name="_Toc19832216"/>
-      <w:bookmarkStart w:id="2" w:name="_Toc19832987"/>
+      <w:bookmarkStart w:id="2" w:name="_Toc20261921"/>
       <w:r>
         <w:rPr>
           <w:rFonts w:eastAsia="Times New Roman"/>
@@ -4940,7 +4842,7 @@
           <w:rFonts w:ascii="Times New Roman" w:hAnsi="Times New Roman" w:cs="Times New Roman"/>
           <w:lang w:eastAsia="fr-FR"/>
         </w:rPr>
-        <w:t>Nous conclurons ce document par une présentation du cycle de vie des commandes ainsi que les solutions fonctionnelles et techniques retenues.</w:t>
+        <w:t>Nous conclurons ce document par les solutions fonctionnelles et techniques retenues.</w:t>
       </w:r>
     </w:p>
     <w:p>
@@ -4953,7 +4855,7 @@
         </w:rPr>
       </w:pPr>
       <w:bookmarkStart w:id="3" w:name="_Toc19832217"/>
-      <w:bookmarkStart w:id="4" w:name="_Toc19832988"/>
+      <w:bookmarkStart w:id="4" w:name="_Toc20261922"/>
       <w:r>
         <w:rPr>
           <w:rFonts w:eastAsia="Times New Roman"/>
@@ -4991,7 +4893,7 @@
         </w:rPr>
       </w:pPr>
       <w:bookmarkStart w:id="5" w:name="_Toc19832218"/>
-      <w:bookmarkStart w:id="6" w:name="_Toc19832989"/>
+      <w:bookmarkStart w:id="6" w:name="_Toc20261923"/>
       <w:r>
         <w:rPr>
           <w:rFonts w:eastAsia="Times New Roman"/>
@@ -5047,7 +4949,7 @@
         </w:rPr>
       </w:pPr>
       <w:bookmarkStart w:id="7" w:name="_Toc19832219"/>
-      <w:bookmarkStart w:id="8" w:name="_Toc19832990"/>
+      <w:bookmarkStart w:id="8" w:name="_Toc20261924"/>
       <w:r>
         <w:rPr>
           <w:rFonts w:eastAsia="Times New Roman"/>
@@ -5077,7 +4979,14 @@
           <w:rFonts w:ascii="Times New Roman" w:hAnsi="Times New Roman" w:cs="Times New Roman"/>
           <w:lang w:eastAsia="fr-FR"/>
         </w:rPr>
-        <w:t>Etre plus efficace dans la gestion des commandes, de leur réception à leur livraison en passant par leur préparation ;</w:t>
+        <w:t>Être</w:t>
+      </w:r>
+      <w:r>
+        <w:rPr>
+          <w:rFonts w:ascii="Times New Roman" w:hAnsi="Times New Roman" w:cs="Times New Roman"/>
+          <w:lang w:eastAsia="fr-FR"/>
+        </w:rPr>
+        <w:t xml:space="preserve"> plus efficace dans la gestion des commandes, de leur réception à leur livraison en passant par leur préparation ;</w:t>
       </w:r>
     </w:p>
     <w:p>
@@ -5373,7 +5282,7 @@
         </w:rPr>
       </w:pPr>
       <w:bookmarkStart w:id="9" w:name="_Toc19832220"/>
-      <w:bookmarkStart w:id="10" w:name="_Toc19832991"/>
+      <w:bookmarkStart w:id="10" w:name="_Toc20261925"/>
       <w:r>
         <w:rPr>
           <w:rFonts w:eastAsia="Times New Roman"/>
@@ -5424,7 +5333,7 @@
         </w:rPr>
       </w:pPr>
       <w:bookmarkStart w:id="11" w:name="_Toc19832221"/>
-      <w:bookmarkStart w:id="12" w:name="_Toc19832992"/>
+      <w:bookmarkStart w:id="12" w:name="_Toc20261926"/>
       <w:r>
         <w:rPr>
           <w:rFonts w:eastAsia="Times New Roman"/>
@@ -5451,7 +5360,7 @@
         </w:rPr>
       </w:pPr>
       <w:bookmarkStart w:id="13" w:name="_Toc19832222"/>
-      <w:bookmarkStart w:id="14" w:name="_Toc19832993"/>
+      <w:bookmarkStart w:id="14" w:name="_Toc20261927"/>
       <w:r>
         <w:rPr>
           <w:rFonts w:eastAsia="Times New Roman"/>
@@ -5528,7 +5437,7 @@
         </w:rPr>
       </w:pPr>
       <w:bookmarkStart w:id="15" w:name="_Toc19832223"/>
-      <w:bookmarkStart w:id="16" w:name="_Toc19832994"/>
+      <w:bookmarkStart w:id="16" w:name="_Toc20261928"/>
       <w:r>
         <w:rPr>
           <w:rFonts w:eastAsia="Times New Roman"/>
@@ -5695,7 +5604,7 @@
           </mc:Choice>
           <mc:Fallback>
             <w:pict>
-              <v:line w14:anchorId="19C77379" id="Connecteur droit 8" o:spid="_x0000_s1026" style="position:absolute;flip:x y;z-index:251662336;visibility:visible;mso-wrap-style:square;mso-wrap-distance-left:9pt;mso-wrap-distance-top:0;mso-wrap-distance-right:9pt;mso-wrap-distance-bottom:0;mso-position-horizontal:absolute;mso-position-horizontal-relative:text;mso-position-vertical:absolute;mso-position-vertical-relative:text" from="275.65pt,207.75pt" to="376.55pt,232pt" o:gfxdata="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" strokecolor="black [3200]" strokeweight=".5pt">
+              <v:line w14:anchorId="19C77379" id="Connecteur droit 8" o:spid="_x0000_s1026" style="position:absolute;flip:x y;z-index:251662336;visibility:visible;mso-wrap-style:square;mso-wrap-distance-left:9pt;mso-wrap-distance-top:0;mso-wrap-distance-right:9pt;mso-wrap-distance-bottom:0;mso-position-horizontal:absolute;mso-position-horizontal-relative:text;mso-position-vertical:absolute;mso-position-vertical-relative:text" from="275.65pt,207.75pt" to="376.55pt,232pt" o:gfxdata="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" strokecolor="black [3200]" strokeweight=".5pt">
                 <v:stroke joinstyle="miter"/>
                 <w10:wrap type="topAndBottom"/>
               </v:line>
@@ -5968,7 +5877,7 @@
           </mc:Choice>
           <mc:Fallback>
             <w:pict>
-              <v:line w14:anchorId="3E6065D6" id="Connecteur droit 9" o:spid="_x0000_s1026" style="position:absolute;flip:y;z-index:251663360;visibility:visible;mso-wrap-style:square;mso-width-percent:0;mso-height-percent:0;mso-wrap-distance-left:9pt;mso-wrap-distance-top:0;mso-wrap-distance-right:9pt;mso-wrap-distance-bottom:0;mso-position-horizontal:absolute;mso-position-horizontal-relative:text;mso-position-vertical:absolute;mso-position-vertical-relative:text;mso-width-percent:0;mso-height-percent:0;mso-width-relative:margin;mso-height-relative:margin" from="110.05pt,308.85pt" to="209.75pt,390.5pt" o:gfxdata="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" strokecolor="black [3200]" strokeweight=".5pt">
+              <v:line w14:anchorId="3E6065D6" id="Connecteur droit 9" o:spid="_x0000_s1026" style="position:absolute;flip:y;z-index:251663360;visibility:visible;mso-wrap-style:square;mso-width-percent:0;mso-height-percent:0;mso-wrap-distance-left:9pt;mso-wrap-distance-top:0;mso-wrap-distance-right:9pt;mso-wrap-distance-bottom:0;mso-position-horizontal:absolute;mso-position-horizontal-relative:text;mso-position-vertical:absolute;mso-position-vertical-relative:text;mso-width-percent:0;mso-height-percent:0;mso-width-relative:margin;mso-height-relative:margin" from="110.05pt,308.85pt" to="209.75pt,390.5pt" o:gfxdata="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" strokecolor="black [3200]" strokeweight=".5pt">
                 <v:stroke joinstyle="miter"/>
                 <w10:wrap type="topAndBottom"/>
               </v:line>
@@ -5999,7 +5908,7 @@
         </w:rPr>
       </w:pPr>
       <w:bookmarkStart w:id="17" w:name="_Toc19832224"/>
-      <w:bookmarkStart w:id="18" w:name="_Toc19832995"/>
+      <w:bookmarkStart w:id="18" w:name="_Toc20261929"/>
       <w:r>
         <w:rPr>
           <w:rFonts w:eastAsia="Times New Roman"/>
@@ -9360,7 +9269,7 @@
         </w:rPr>
       </w:pPr>
       <w:bookmarkStart w:id="19" w:name="_Toc19832225"/>
-      <w:bookmarkStart w:id="20" w:name="_Toc19832996"/>
+      <w:bookmarkStart w:id="20" w:name="_Toc20261930"/>
       <w:r>
         <w:rPr>
           <w:rFonts w:eastAsia="Times New Roman"/>
@@ -9461,7 +9370,7 @@
         </w:rPr>
       </w:pPr>
       <w:bookmarkStart w:id="21" w:name="_Toc19832226"/>
-      <w:bookmarkStart w:id="22" w:name="_Toc19832997"/>
+      <w:bookmarkStart w:id="22" w:name="_Toc20261931"/>
       <w:r>
         <w:rPr>
           <w:rFonts w:eastAsia="Times New Roman"/>
@@ -9495,7 +9404,14 @@
           <w:rFonts w:ascii="Times New Roman" w:hAnsi="Times New Roman" w:cs="Times New Roman"/>
           <w:lang w:eastAsia="fr-FR"/>
         </w:rPr>
-        <w:t>. Elles sont au nombre de 20</w:t>
+        <w:t>. Elles sont au nombre de 2</w:t>
+      </w:r>
+      <w:r>
+        <w:rPr>
+          <w:rFonts w:ascii="Times New Roman" w:hAnsi="Times New Roman" w:cs="Times New Roman"/>
+          <w:lang w:eastAsia="fr-FR"/>
+        </w:rPr>
+        <w:t>1</w:t>
       </w:r>
       <w:r>
         <w:rPr>
@@ -9521,6 +9437,27 @@
           <w:lang w:eastAsia="fr-FR"/>
         </w:rPr>
         <w:t>S’inscrire, Se connecter, Créer un compte Employé (Admin), Constituer un panier, Passer une commande, Payer la commande, Modifier la commande, Annuler la commande, Accepter la commande, Affecter une commande à un livreur (Admin), Préparer une commande, Afficher la liste des commandes d’un client connecté (Client), Indiquer « en live » que la commande est livrée (Livreur), Consulter un panier, Commande en cours de livraison (Livreur), Afficher la liste de toutes les commandes (Admin), Afficher l’état du stock, Consulter le catalogue de pizzas, Prise de commande au téléphone (Pizzaiolo), Enregistrer un produit dans le stock (Admin)</w:t>
+      </w:r>
+      <w:r>
+        <w:rPr>
+          <w:rFonts w:ascii="Times New Roman" w:hAnsi="Times New Roman" w:cs="Times New Roman"/>
+          <w:lang w:eastAsia="fr-FR"/>
+        </w:rPr>
+        <w:t xml:space="preserve">, </w:t>
+      </w:r>
+      <w:r>
+        <w:rPr>
+          <w:rFonts w:ascii="Times New Roman" w:hAnsi="Times New Roman" w:cs="Times New Roman"/>
+          <w:lang w:eastAsia="fr-FR"/>
+        </w:rPr>
+        <w:t>Passer une commande auprès d'un fournisseur</w:t>
+      </w:r>
+      <w:r>
+        <w:rPr>
+          <w:rFonts w:ascii="Times New Roman" w:hAnsi="Times New Roman" w:cs="Times New Roman"/>
+          <w:lang w:eastAsia="fr-FR"/>
+        </w:rPr>
+        <w:t xml:space="preserve"> (Admin.)</w:t>
       </w:r>
     </w:p>
     <w:p>
@@ -9538,7 +9475,7 @@
         </w:rPr>
       </w:pPr>
       <w:bookmarkStart w:id="23" w:name="_Toc19832227"/>
-      <w:bookmarkStart w:id="24" w:name="_Toc19832998"/>
+      <w:bookmarkStart w:id="24" w:name="_Toc20261932"/>
       <w:r>
         <w:rPr>
           <w:rFonts w:eastAsia="Times New Roman"/>
@@ -9549,31 +9486,9 @@
       <w:bookmarkEnd w:id="23"/>
       <w:bookmarkEnd w:id="24"/>
     </w:p>
-    <w:p>
-      <w:pPr>
-        <w:pStyle w:val="Titre2"/>
-        <w:numPr>
-          <w:ilvl w:val="0"/>
-          <w:numId w:val="2"/>
-        </w:numPr>
-        <w:spacing w:before="240" w:after="240" w:line="360" w:lineRule="auto"/>
-        <w:ind w:left="714" w:hanging="357"/>
-        <w:rPr>
-          <w:rFonts w:eastAsia="Times New Roman"/>
-          <w:lang w:eastAsia="fr-FR"/>
-        </w:rPr>
-        <w:sectPr>
-          <w:headerReference w:type="default" r:id="rId12"/>
-          <w:pgSz w:w="11900" w:h="16840"/>
-          <w:pgMar w:top="1417" w:right="1417" w:bottom="1417" w:left="1417" w:header="708" w:footer="708" w:gutter="0"/>
-          <w:cols w:space="708"/>
-          <w:docGrid w:linePitch="360"/>
-        </w:sectPr>
-      </w:pPr>
-    </w:p>
     <w:tbl>
       <w:tblPr>
-        <w:tblW w:w="14940" w:type="dxa"/>
+        <w:tblW w:w="0" w:type="auto"/>
         <w:tblCellMar>
           <w:left w:w="70" w:type="dxa"/>
           <w:right w:w="70" w:type="dxa"/>
@@ -9581,21 +9496,19 @@
         <w:tblLook w:val="04A0" w:firstRow="1" w:lastRow="0" w:firstColumn="1" w:lastColumn="0" w:noHBand="0" w:noVBand="1"/>
       </w:tblPr>
       <w:tblGrid>
-        <w:gridCol w:w="1340"/>
-        <w:gridCol w:w="2720"/>
-        <w:gridCol w:w="2720"/>
-        <w:gridCol w:w="2720"/>
-        <w:gridCol w:w="2720"/>
-        <w:gridCol w:w="2720"/>
+        <w:gridCol w:w="885"/>
+        <w:gridCol w:w="2656"/>
+        <w:gridCol w:w="2157"/>
+        <w:gridCol w:w="3358"/>
       </w:tblGrid>
       <w:tr>
         <w:trPr>
-          <w:trHeight w:val="283"/>
+          <w:trHeight w:val="360"/>
         </w:trPr>
         <w:tc>
           <w:tcPr>
-            <w:tcW w:w="14940" w:type="dxa"/>
-            <w:gridSpan w:val="6"/>
+            <w:tcW w:w="0" w:type="auto"/>
+            <w:gridSpan w:val="4"/>
             <w:tcBorders>
               <w:top w:val="single" w:sz="4" w:space="0" w:color="auto"/>
               <w:left w:val="single" w:sz="4" w:space="0" w:color="auto"/>
@@ -9630,19 +9543,18 @@
                 <w:szCs w:val="20"/>
                 <w:lang w:eastAsia="fr-FR"/>
               </w:rPr>
-              <w:lastRenderedPageBreak/>
-              <w:t>Fonctionnalités</w:t>
+              <w:t>FONCTIONNALITES</w:t>
             </w:r>
           </w:p>
         </w:tc>
       </w:tr>
       <w:tr>
         <w:trPr>
-          <w:trHeight w:val="315"/>
+          <w:trHeight w:val="680"/>
         </w:trPr>
         <w:tc>
           <w:tcPr>
-            <w:tcW w:w="1340" w:type="dxa"/>
+            <w:tcW w:w="0" w:type="auto"/>
             <w:tcBorders>
               <w:top w:val="nil"/>
               <w:left w:val="single" w:sz="4" w:space="0" w:color="auto"/>
@@ -9677,7 +9589,7 @@
         </w:tc>
         <w:tc>
           <w:tcPr>
-            <w:tcW w:w="2720" w:type="dxa"/>
+            <w:tcW w:w="0" w:type="auto"/>
             <w:tcBorders>
               <w:top w:val="nil"/>
               <w:left w:val="nil"/>
@@ -9713,7 +9625,7 @@
         </w:tc>
         <w:tc>
           <w:tcPr>
-            <w:tcW w:w="2720" w:type="dxa"/>
+            <w:tcW w:w="0" w:type="auto"/>
             <w:tcBorders>
               <w:top w:val="nil"/>
               <w:left w:val="nil"/>
@@ -9749,7 +9661,7 @@
         </w:tc>
         <w:tc>
           <w:tcPr>
-            <w:tcW w:w="2720" w:type="dxa"/>
+            <w:tcW w:w="0" w:type="auto"/>
             <w:tcBorders>
               <w:top w:val="nil"/>
               <w:left w:val="nil"/>
@@ -9783,9 +9695,50 @@
             </w:r>
           </w:p>
         </w:tc>
+      </w:tr>
+      <w:tr>
+        <w:trPr>
+          <w:trHeight w:val="340"/>
+        </w:trPr>
         <w:tc>
           <w:tcPr>
-            <w:tcW w:w="2720" w:type="dxa"/>
+            <w:tcW w:w="0" w:type="auto"/>
+            <w:tcBorders>
+              <w:top w:val="nil"/>
+              <w:left w:val="single" w:sz="4" w:space="0" w:color="auto"/>
+              <w:bottom w:val="single" w:sz="4" w:space="0" w:color="auto"/>
+              <w:right w:val="single" w:sz="4" w:space="0" w:color="auto"/>
+            </w:tcBorders>
+            <w:shd w:val="clear" w:color="auto" w:fill="auto"/>
+            <w:vAlign w:val="center"/>
+            <w:hideMark/>
+          </w:tcPr>
+          <w:p>
+            <w:pPr>
+              <w:jc w:val="center"/>
+              <w:rPr>
+                <w:rFonts w:ascii="Times New Roman" w:eastAsia="Times New Roman" w:hAnsi="Times New Roman" w:cs="Times New Roman"/>
+                <w:color w:val="000000"/>
+                <w:sz w:val="20"/>
+                <w:szCs w:val="20"/>
+                <w:lang w:eastAsia="fr-FR"/>
+              </w:rPr>
+            </w:pPr>
+            <w:r>
+              <w:rPr>
+                <w:rFonts w:ascii="Times New Roman" w:eastAsia="Times New Roman" w:hAnsi="Times New Roman" w:cs="Times New Roman"/>
+                <w:color w:val="000000"/>
+                <w:sz w:val="20"/>
+                <w:szCs w:val="20"/>
+                <w:lang w:eastAsia="fr-FR"/>
+              </w:rPr>
+              <w:t>Client U</w:t>
+            </w:r>
+          </w:p>
+        </w:tc>
+        <w:tc>
+          <w:tcPr>
+            <w:tcW w:w="0" w:type="auto"/>
             <w:tcBorders>
               <w:top w:val="nil"/>
               <w:left w:val="nil"/>
@@ -9815,13 +9768,13 @@
                 <w:szCs w:val="20"/>
                 <w:lang w:eastAsia="fr-FR"/>
               </w:rPr>
-              <w:t>Constituer un panier</w:t>
+              <w:t>OUI</w:t>
             </w:r>
           </w:p>
         </w:tc>
         <w:tc>
           <w:tcPr>
-            <w:tcW w:w="2720" w:type="dxa"/>
+            <w:tcW w:w="0" w:type="auto"/>
             <w:tcBorders>
               <w:top w:val="nil"/>
               <w:left w:val="nil"/>
@@ -9851,18 +9804,54 @@
                 <w:szCs w:val="20"/>
                 <w:lang w:eastAsia="fr-FR"/>
               </w:rPr>
-              <w:t>Passer une commande</w:t>
+              <w:t>OUI</w:t>
+            </w:r>
+          </w:p>
+        </w:tc>
+        <w:tc>
+          <w:tcPr>
+            <w:tcW w:w="0" w:type="auto"/>
+            <w:tcBorders>
+              <w:top w:val="nil"/>
+              <w:left w:val="nil"/>
+              <w:bottom w:val="single" w:sz="4" w:space="0" w:color="auto"/>
+              <w:right w:val="single" w:sz="4" w:space="0" w:color="auto"/>
+            </w:tcBorders>
+            <w:shd w:val="clear" w:color="auto" w:fill="auto"/>
+            <w:vAlign w:val="center"/>
+            <w:hideMark/>
+          </w:tcPr>
+          <w:p>
+            <w:pPr>
+              <w:jc w:val="center"/>
+              <w:rPr>
+                <w:rFonts w:ascii="Times New Roman" w:eastAsia="Times New Roman" w:hAnsi="Times New Roman" w:cs="Times New Roman"/>
+                <w:color w:val="000000"/>
+                <w:sz w:val="20"/>
+                <w:szCs w:val="20"/>
+                <w:lang w:eastAsia="fr-FR"/>
+              </w:rPr>
+            </w:pPr>
+            <w:r>
+              <w:rPr>
+                <w:rFonts w:ascii="Times New Roman" w:eastAsia="Times New Roman" w:hAnsi="Times New Roman" w:cs="Times New Roman"/>
+                <w:color w:val="000000"/>
+                <w:sz w:val="20"/>
+                <w:szCs w:val="20"/>
+                <w:lang w:eastAsia="fr-FR"/>
+              </w:rPr>
+              <w:t> </w:t>
             </w:r>
           </w:p>
         </w:tc>
       </w:tr>
       <w:tr>
         <w:trPr>
-          <w:trHeight w:val="227"/>
+          <w:trHeight w:val="340"/>
         </w:trPr>
         <w:tc>
           <w:tcPr>
-            <w:tcW w:w="1340" w:type="dxa"/>
+            <w:tcW w:w="0" w:type="auto"/>
             <w:tcBorders>
               <w:top w:val="nil"/>
               <w:left w:val="single" w:sz="4" w:space="0" w:color="auto"/>
@@ -9892,13 +9881,13 @@
                 <w:szCs w:val="20"/>
                 <w:lang w:eastAsia="fr-FR"/>
               </w:rPr>
-              <w:t>Client U</w:t>
+              <w:t>Client V</w:t>
             </w:r>
           </w:p>
         </w:tc>
         <w:tc>
           <w:tcPr>
-            <w:tcW w:w="2720" w:type="dxa"/>
+            <w:tcW w:w="0" w:type="auto"/>
             <w:tcBorders>
               <w:top w:val="nil"/>
               <w:left w:val="nil"/>
@@ -9934,7 +9923,7 @@
         </w:tc>
         <w:tc>
           <w:tcPr>
-            <w:tcW w:w="2720" w:type="dxa"/>
+            <w:tcW w:w="0" w:type="auto"/>
             <w:tcBorders>
               <w:top w:val="nil"/>
               <w:left w:val="nil"/>
@@ -9970,7 +9959,7 @@
         </w:tc>
         <w:tc>
           <w:tcPr>
-            <w:tcW w:w="2720" w:type="dxa"/>
+            <w:tcW w:w="0" w:type="auto"/>
             <w:tcBorders>
               <w:top w:val="nil"/>
               <w:left w:val="nil"/>
@@ -10004,9 +9993,50 @@
             </w:r>
           </w:p>
         </w:tc>
+      </w:tr>
+      <w:tr>
+        <w:trPr>
+          <w:trHeight w:val="340"/>
+        </w:trPr>
         <w:tc>
           <w:tcPr>
-            <w:tcW w:w="2720" w:type="dxa"/>
+            <w:tcW w:w="0" w:type="auto"/>
+            <w:tcBorders>
+              <w:top w:val="nil"/>
+              <w:left w:val="single" w:sz="4" w:space="0" w:color="auto"/>
+              <w:bottom w:val="single" w:sz="4" w:space="0" w:color="auto"/>
+              <w:right w:val="single" w:sz="4" w:space="0" w:color="auto"/>
+            </w:tcBorders>
+            <w:shd w:val="clear" w:color="auto" w:fill="auto"/>
+            <w:vAlign w:val="center"/>
+            <w:hideMark/>
+          </w:tcPr>
+          <w:p>
+            <w:pPr>
+              <w:jc w:val="center"/>
+              <w:rPr>
+                <w:rFonts w:ascii="Times New Roman" w:eastAsia="Times New Roman" w:hAnsi="Times New Roman" w:cs="Times New Roman"/>
+                <w:color w:val="000000"/>
+                <w:sz w:val="20"/>
+                <w:szCs w:val="20"/>
+                <w:lang w:eastAsia="fr-FR"/>
+              </w:rPr>
+            </w:pPr>
+            <w:r>
+              <w:rPr>
+                <w:rFonts w:ascii="Times New Roman" w:eastAsia="Times New Roman" w:hAnsi="Times New Roman" w:cs="Times New Roman"/>
+                <w:color w:val="000000"/>
+                <w:sz w:val="20"/>
+                <w:szCs w:val="20"/>
+                <w:lang w:eastAsia="fr-FR"/>
+              </w:rPr>
+              <w:t>Pizzaiolo</w:t>
+            </w:r>
+          </w:p>
+        </w:tc>
+        <w:tc>
+          <w:tcPr>
+            <w:tcW w:w="0" w:type="auto"/>
             <w:tcBorders>
               <w:top w:val="nil"/>
               <w:left w:val="nil"/>
@@ -10036,13 +10066,13 @@
                 <w:szCs w:val="20"/>
                 <w:lang w:eastAsia="fr-FR"/>
               </w:rPr>
-              <w:t>OUI</w:t>
+              <w:t> </w:t>
             </w:r>
           </w:p>
         </w:tc>
         <w:tc>
           <w:tcPr>
-            <w:tcW w:w="2720" w:type="dxa"/>
+            <w:tcW w:w="0" w:type="auto"/>
             <w:tcBorders>
               <w:top w:val="nil"/>
               <w:left w:val="nil"/>
@@ -10072,18 +10102,54 @@
                 <w:szCs w:val="20"/>
                 <w:lang w:eastAsia="fr-FR"/>
               </w:rPr>
-              <w:t>OUI</w:t>
+              <w:t> </w:t>
+            </w:r>
+          </w:p>
+        </w:tc>
+        <w:tc>
+          <w:tcPr>
+            <w:tcW w:w="0" w:type="auto"/>
+            <w:tcBorders>
+              <w:top w:val="nil"/>
+              <w:left w:val="nil"/>
+              <w:bottom w:val="single" w:sz="4" w:space="0" w:color="auto"/>
+              <w:right w:val="single" w:sz="4" w:space="0" w:color="auto"/>
+            </w:tcBorders>
+            <w:shd w:val="clear" w:color="auto" w:fill="auto"/>
+            <w:vAlign w:val="center"/>
+            <w:hideMark/>
+          </w:tcPr>
+          <w:p>
+            <w:pPr>
+              <w:jc w:val="center"/>
+              <w:rPr>
+                <w:rFonts w:ascii="Times New Roman" w:eastAsia="Times New Roman" w:hAnsi="Times New Roman" w:cs="Times New Roman"/>
+                <w:color w:val="000000"/>
+                <w:sz w:val="20"/>
+                <w:szCs w:val="20"/>
+                <w:lang w:eastAsia="fr-FR"/>
+              </w:rPr>
+            </w:pPr>
+            <w:r>
+              <w:rPr>
+                <w:rFonts w:ascii="Times New Roman" w:eastAsia="Times New Roman" w:hAnsi="Times New Roman" w:cs="Times New Roman"/>
+                <w:color w:val="000000"/>
+                <w:sz w:val="20"/>
+                <w:szCs w:val="20"/>
+                <w:lang w:eastAsia="fr-FR"/>
+              </w:rPr>
+              <w:t> </w:t>
             </w:r>
           </w:p>
         </w:tc>
       </w:tr>
       <w:tr>
         <w:trPr>
-          <w:trHeight w:val="227"/>
+          <w:trHeight w:val="340"/>
         </w:trPr>
         <w:tc>
           <w:tcPr>
-            <w:tcW w:w="1340" w:type="dxa"/>
+            <w:tcW w:w="0" w:type="auto"/>
             <w:tcBorders>
               <w:top w:val="nil"/>
               <w:left w:val="single" w:sz="4" w:space="0" w:color="auto"/>
@@ -10113,13 +10179,13 @@
                 <w:szCs w:val="20"/>
                 <w:lang w:eastAsia="fr-FR"/>
               </w:rPr>
-              <w:t>Client V</w:t>
+              <w:t>Livreur</w:t>
             </w:r>
           </w:p>
         </w:tc>
         <w:tc>
           <w:tcPr>
-            <w:tcW w:w="2720" w:type="dxa"/>
+            <w:tcW w:w="0" w:type="auto"/>
             <w:tcBorders>
               <w:top w:val="nil"/>
               <w:left w:val="nil"/>
@@ -10149,13 +10215,13 @@
                 <w:szCs w:val="20"/>
                 <w:lang w:eastAsia="fr-FR"/>
               </w:rPr>
-              <w:t>OUI</w:t>
+              <w:t> </w:t>
             </w:r>
           </w:p>
         </w:tc>
         <w:tc>
           <w:tcPr>
-            <w:tcW w:w="2720" w:type="dxa"/>
+            <w:tcW w:w="0" w:type="auto"/>
             <w:tcBorders>
               <w:top w:val="nil"/>
               <w:left w:val="nil"/>
@@ -10185,13 +10251,13 @@
                 <w:szCs w:val="20"/>
                 <w:lang w:eastAsia="fr-FR"/>
               </w:rPr>
-              <w:t>OUI</w:t>
+              <w:t> </w:t>
             </w:r>
           </w:p>
         </w:tc>
         <w:tc>
           <w:tcPr>
-            <w:tcW w:w="2720" w:type="dxa"/>
+            <w:tcW w:w="0" w:type="auto"/>
             <w:tcBorders>
               <w:top w:val="nil"/>
               <w:left w:val="nil"/>
@@ -10225,9 +10291,50 @@
             </w:r>
           </w:p>
         </w:tc>
+      </w:tr>
+      <w:tr>
+        <w:trPr>
+          <w:trHeight w:val="340"/>
+        </w:trPr>
         <w:tc>
           <w:tcPr>
-            <w:tcW w:w="2720" w:type="dxa"/>
+            <w:tcW w:w="0" w:type="auto"/>
+            <w:tcBorders>
+              <w:top w:val="nil"/>
+              <w:left w:val="single" w:sz="4" w:space="0" w:color="auto"/>
+              <w:bottom w:val="single" w:sz="4" w:space="0" w:color="auto"/>
+              <w:right w:val="single" w:sz="4" w:space="0" w:color="auto"/>
+            </w:tcBorders>
+            <w:shd w:val="clear" w:color="auto" w:fill="auto"/>
+            <w:vAlign w:val="center"/>
+            <w:hideMark/>
+          </w:tcPr>
+          <w:p>
+            <w:pPr>
+              <w:jc w:val="center"/>
+              <w:rPr>
+                <w:rFonts w:ascii="Times New Roman" w:eastAsia="Times New Roman" w:hAnsi="Times New Roman" w:cs="Times New Roman"/>
+                <w:color w:val="000000"/>
+                <w:sz w:val="20"/>
+                <w:szCs w:val="20"/>
+                <w:lang w:eastAsia="fr-FR"/>
+              </w:rPr>
+            </w:pPr>
+            <w:r>
+              <w:rPr>
+                <w:rFonts w:ascii="Times New Roman" w:eastAsia="Times New Roman" w:hAnsi="Times New Roman" w:cs="Times New Roman"/>
+                <w:color w:val="000000"/>
+                <w:sz w:val="20"/>
+                <w:szCs w:val="20"/>
+                <w:lang w:eastAsia="fr-FR"/>
+              </w:rPr>
+              <w:t>Admin</w:t>
+            </w:r>
+          </w:p>
+        </w:tc>
+        <w:tc>
+          <w:tcPr>
+            <w:tcW w:w="0" w:type="auto"/>
             <w:tcBorders>
               <w:top w:val="nil"/>
               <w:left w:val="nil"/>
@@ -10257,13 +10364,13 @@
                 <w:szCs w:val="20"/>
                 <w:lang w:eastAsia="fr-FR"/>
               </w:rPr>
-              <w:t>OUI</w:t>
+              <w:t> </w:t>
             </w:r>
           </w:p>
         </w:tc>
         <w:tc>
           <w:tcPr>
-            <w:tcW w:w="2720" w:type="dxa"/>
+            <w:tcW w:w="0" w:type="auto"/>
             <w:tcBorders>
               <w:top w:val="nil"/>
               <w:left w:val="nil"/>
@@ -10293,54 +10400,13 @@
                 <w:szCs w:val="20"/>
                 <w:lang w:eastAsia="fr-FR"/>
               </w:rPr>
-              <w:t>OUI</w:t>
-            </w:r>
-          </w:p>
-        </w:tc>
-      </w:tr>
-      <w:tr>
-        <w:trPr>
-          <w:trHeight w:val="227"/>
-        </w:trPr>
-        <w:tc>
-          <w:tcPr>
-            <w:tcW w:w="1340" w:type="dxa"/>
-            <w:tcBorders>
-              <w:top w:val="nil"/>
-              <w:left w:val="single" w:sz="4" w:space="0" w:color="auto"/>
-              <w:bottom w:val="single" w:sz="4" w:space="0" w:color="auto"/>
-              <w:right w:val="single" w:sz="4" w:space="0" w:color="auto"/>
-            </w:tcBorders>
-            <w:shd w:val="clear" w:color="auto" w:fill="auto"/>
-            <w:vAlign w:val="center"/>
-            <w:hideMark/>
-          </w:tcPr>
-          <w:p>
-            <w:pPr>
-              <w:jc w:val="center"/>
-              <w:rPr>
-                <w:rFonts w:ascii="Times New Roman" w:eastAsia="Times New Roman" w:hAnsi="Times New Roman" w:cs="Times New Roman"/>
-                <w:color w:val="000000"/>
-                <w:sz w:val="20"/>
-                <w:szCs w:val="20"/>
-                <w:lang w:eastAsia="fr-FR"/>
-              </w:rPr>
-            </w:pPr>
-            <w:r>
-              <w:rPr>
-                <w:rFonts w:ascii="Times New Roman" w:eastAsia="Times New Roman" w:hAnsi="Times New Roman" w:cs="Times New Roman"/>
-                <w:color w:val="000000"/>
-                <w:sz w:val="20"/>
-                <w:szCs w:val="20"/>
-                <w:lang w:eastAsia="fr-FR"/>
-              </w:rPr>
-              <w:t>Pizzaiolo</w:t>
+              <w:t> </w:t>
             </w:r>
           </w:p>
         </w:tc>
         <w:tc>
           <w:tcPr>
-            <w:tcW w:w="2720" w:type="dxa"/>
+            <w:tcW w:w="0" w:type="auto"/>
             <w:tcBorders>
               <w:top w:val="nil"/>
               <w:left w:val="nil"/>
@@ -10370,605 +10436,19 @@
                 <w:szCs w:val="20"/>
                 <w:lang w:eastAsia="fr-FR"/>
               </w:rPr>
-              <w:t> </w:t>
-            </w:r>
-          </w:p>
-        </w:tc>
-        <w:tc>
-          <w:tcPr>
-            <w:tcW w:w="2720" w:type="dxa"/>
-            <w:tcBorders>
-              <w:top w:val="nil"/>
-              <w:left w:val="nil"/>
-              <w:bottom w:val="single" w:sz="4" w:space="0" w:color="auto"/>
-              <w:right w:val="single" w:sz="4" w:space="0" w:color="auto"/>
-            </w:tcBorders>
-            <w:shd w:val="clear" w:color="auto" w:fill="auto"/>
-            <w:vAlign w:val="center"/>
-            <w:hideMark/>
-          </w:tcPr>
-          <w:p>
-            <w:pPr>
-              <w:jc w:val="center"/>
-              <w:rPr>
-                <w:rFonts w:ascii="Times New Roman" w:eastAsia="Times New Roman" w:hAnsi="Times New Roman" w:cs="Times New Roman"/>
-                <w:color w:val="000000"/>
-                <w:sz w:val="20"/>
-                <w:szCs w:val="20"/>
-                <w:lang w:eastAsia="fr-FR"/>
-              </w:rPr>
-            </w:pPr>
-            <w:r>
-              <w:rPr>
-                <w:rFonts w:ascii="Times New Roman" w:eastAsia="Times New Roman" w:hAnsi="Times New Roman" w:cs="Times New Roman"/>
-                <w:color w:val="000000"/>
-                <w:sz w:val="20"/>
-                <w:szCs w:val="20"/>
-                <w:lang w:eastAsia="fr-FR"/>
-              </w:rPr>
-              <w:t> </w:t>
-            </w:r>
-          </w:p>
-        </w:tc>
-        <w:tc>
-          <w:tcPr>
-            <w:tcW w:w="2720" w:type="dxa"/>
-            <w:tcBorders>
-              <w:top w:val="nil"/>
-              <w:left w:val="nil"/>
-              <w:bottom w:val="single" w:sz="4" w:space="0" w:color="auto"/>
-              <w:right w:val="single" w:sz="4" w:space="0" w:color="auto"/>
-            </w:tcBorders>
-            <w:shd w:val="clear" w:color="auto" w:fill="auto"/>
-            <w:vAlign w:val="center"/>
-            <w:hideMark/>
-          </w:tcPr>
-          <w:p>
-            <w:pPr>
-              <w:jc w:val="center"/>
-              <w:rPr>
-                <w:rFonts w:ascii="Times New Roman" w:eastAsia="Times New Roman" w:hAnsi="Times New Roman" w:cs="Times New Roman"/>
-                <w:color w:val="000000"/>
-                <w:sz w:val="20"/>
-                <w:szCs w:val="20"/>
-                <w:lang w:eastAsia="fr-FR"/>
-              </w:rPr>
-            </w:pPr>
-            <w:r>
-              <w:rPr>
-                <w:rFonts w:ascii="Times New Roman" w:eastAsia="Times New Roman" w:hAnsi="Times New Roman" w:cs="Times New Roman"/>
-                <w:color w:val="000000"/>
-                <w:sz w:val="20"/>
-                <w:szCs w:val="20"/>
-                <w:lang w:eastAsia="fr-FR"/>
-              </w:rPr>
-              <w:t> </w:t>
-            </w:r>
-          </w:p>
-        </w:tc>
-        <w:tc>
-          <w:tcPr>
-            <w:tcW w:w="2720" w:type="dxa"/>
-            <w:tcBorders>
-              <w:top w:val="nil"/>
-              <w:left w:val="nil"/>
-              <w:bottom w:val="single" w:sz="4" w:space="0" w:color="auto"/>
-              <w:right w:val="single" w:sz="4" w:space="0" w:color="auto"/>
-            </w:tcBorders>
-            <w:shd w:val="clear" w:color="auto" w:fill="auto"/>
-            <w:vAlign w:val="center"/>
-            <w:hideMark/>
-          </w:tcPr>
-          <w:p>
-            <w:pPr>
-              <w:jc w:val="center"/>
-              <w:rPr>
-                <w:rFonts w:ascii="Times New Roman" w:eastAsia="Times New Roman" w:hAnsi="Times New Roman" w:cs="Times New Roman"/>
-                <w:color w:val="000000"/>
-                <w:sz w:val="20"/>
-                <w:szCs w:val="20"/>
-                <w:lang w:eastAsia="fr-FR"/>
-              </w:rPr>
-            </w:pPr>
-            <w:r>
-              <w:rPr>
-                <w:rFonts w:ascii="Times New Roman" w:eastAsia="Times New Roman" w:hAnsi="Times New Roman" w:cs="Times New Roman"/>
-                <w:color w:val="000000"/>
-                <w:sz w:val="20"/>
-                <w:szCs w:val="20"/>
-                <w:lang w:eastAsia="fr-FR"/>
-              </w:rPr>
-              <w:t> </w:t>
-            </w:r>
-          </w:p>
-        </w:tc>
-        <w:tc>
-          <w:tcPr>
-            <w:tcW w:w="2720" w:type="dxa"/>
-            <w:tcBorders>
-              <w:top w:val="nil"/>
-              <w:left w:val="nil"/>
-              <w:bottom w:val="single" w:sz="4" w:space="0" w:color="auto"/>
-              <w:right w:val="single" w:sz="4" w:space="0" w:color="auto"/>
-            </w:tcBorders>
-            <w:shd w:val="clear" w:color="auto" w:fill="auto"/>
-            <w:vAlign w:val="center"/>
-            <w:hideMark/>
-          </w:tcPr>
-          <w:p>
-            <w:pPr>
-              <w:jc w:val="center"/>
-              <w:rPr>
-                <w:rFonts w:ascii="Times New Roman" w:eastAsia="Times New Roman" w:hAnsi="Times New Roman" w:cs="Times New Roman"/>
-                <w:color w:val="000000"/>
-                <w:sz w:val="20"/>
-                <w:szCs w:val="20"/>
-                <w:lang w:eastAsia="fr-FR"/>
-              </w:rPr>
-            </w:pPr>
-            <w:r>
-              <w:rPr>
-                <w:rFonts w:ascii="Times New Roman" w:eastAsia="Times New Roman" w:hAnsi="Times New Roman" w:cs="Times New Roman"/>
-                <w:color w:val="000000"/>
-                <w:sz w:val="20"/>
-                <w:szCs w:val="20"/>
-                <w:lang w:eastAsia="fr-FR"/>
-              </w:rPr>
-              <w:t> </w:t>
+              <w:t>OUI</w:t>
             </w:r>
           </w:p>
         </w:tc>
       </w:tr>
       <w:tr>
         <w:trPr>
-          <w:trHeight w:val="227"/>
+          <w:trHeight w:val="360"/>
         </w:trPr>
         <w:tc>
           <w:tcPr>
-            <w:tcW w:w="1340" w:type="dxa"/>
-            <w:tcBorders>
-              <w:top w:val="nil"/>
-              <w:left w:val="single" w:sz="4" w:space="0" w:color="auto"/>
-              <w:bottom w:val="single" w:sz="4" w:space="0" w:color="auto"/>
-              <w:right w:val="single" w:sz="4" w:space="0" w:color="auto"/>
-            </w:tcBorders>
-            <w:shd w:val="clear" w:color="auto" w:fill="auto"/>
-            <w:vAlign w:val="center"/>
-            <w:hideMark/>
-          </w:tcPr>
-          <w:p>
-            <w:pPr>
-              <w:jc w:val="center"/>
-              <w:rPr>
-                <w:rFonts w:ascii="Times New Roman" w:eastAsia="Times New Roman" w:hAnsi="Times New Roman" w:cs="Times New Roman"/>
-                <w:color w:val="000000"/>
-                <w:sz w:val="20"/>
-                <w:szCs w:val="20"/>
-                <w:lang w:eastAsia="fr-FR"/>
-              </w:rPr>
-            </w:pPr>
-            <w:r>
-              <w:rPr>
-                <w:rFonts w:ascii="Times New Roman" w:eastAsia="Times New Roman" w:hAnsi="Times New Roman" w:cs="Times New Roman"/>
-                <w:color w:val="000000"/>
-                <w:sz w:val="20"/>
-                <w:szCs w:val="20"/>
-                <w:lang w:eastAsia="fr-FR"/>
-              </w:rPr>
-              <w:t>Livreur</w:t>
-            </w:r>
-          </w:p>
-        </w:tc>
-        <w:tc>
-          <w:tcPr>
-            <w:tcW w:w="2720" w:type="dxa"/>
-            <w:tcBorders>
-              <w:top w:val="nil"/>
-              <w:left w:val="nil"/>
-              <w:bottom w:val="single" w:sz="4" w:space="0" w:color="auto"/>
-              <w:right w:val="single" w:sz="4" w:space="0" w:color="auto"/>
-            </w:tcBorders>
-            <w:shd w:val="clear" w:color="auto" w:fill="auto"/>
-            <w:vAlign w:val="center"/>
-            <w:hideMark/>
-          </w:tcPr>
-          <w:p>
-            <w:pPr>
-              <w:jc w:val="center"/>
-              <w:rPr>
-                <w:rFonts w:ascii="Times New Roman" w:eastAsia="Times New Roman" w:hAnsi="Times New Roman" w:cs="Times New Roman"/>
-                <w:color w:val="000000"/>
-                <w:sz w:val="20"/>
-                <w:szCs w:val="20"/>
-                <w:lang w:eastAsia="fr-FR"/>
-              </w:rPr>
-            </w:pPr>
-            <w:r>
-              <w:rPr>
-                <w:rFonts w:ascii="Times New Roman" w:eastAsia="Times New Roman" w:hAnsi="Times New Roman" w:cs="Times New Roman"/>
-                <w:color w:val="000000"/>
-                <w:sz w:val="20"/>
-                <w:szCs w:val="20"/>
-                <w:lang w:eastAsia="fr-FR"/>
-              </w:rPr>
-              <w:t> </w:t>
-            </w:r>
-          </w:p>
-        </w:tc>
-        <w:tc>
-          <w:tcPr>
-            <w:tcW w:w="2720" w:type="dxa"/>
-            <w:tcBorders>
-              <w:top w:val="nil"/>
-              <w:left w:val="nil"/>
-              <w:bottom w:val="single" w:sz="4" w:space="0" w:color="auto"/>
-              <w:right w:val="single" w:sz="4" w:space="0" w:color="auto"/>
-            </w:tcBorders>
-            <w:shd w:val="clear" w:color="auto" w:fill="auto"/>
-            <w:vAlign w:val="center"/>
-            <w:hideMark/>
-          </w:tcPr>
-          <w:p>
-            <w:pPr>
-              <w:jc w:val="center"/>
-              <w:rPr>
-                <w:rFonts w:ascii="Times New Roman" w:eastAsia="Times New Roman" w:hAnsi="Times New Roman" w:cs="Times New Roman"/>
-                <w:color w:val="000000"/>
-                <w:sz w:val="20"/>
-                <w:szCs w:val="20"/>
-                <w:lang w:eastAsia="fr-FR"/>
-              </w:rPr>
-            </w:pPr>
-            <w:r>
-              <w:rPr>
-                <w:rFonts w:ascii="Times New Roman" w:eastAsia="Times New Roman" w:hAnsi="Times New Roman" w:cs="Times New Roman"/>
-                <w:color w:val="000000"/>
-                <w:sz w:val="20"/>
-                <w:szCs w:val="20"/>
-                <w:lang w:eastAsia="fr-FR"/>
-              </w:rPr>
-              <w:t> </w:t>
-            </w:r>
-          </w:p>
-        </w:tc>
-        <w:tc>
-          <w:tcPr>
-            <w:tcW w:w="2720" w:type="dxa"/>
-            <w:tcBorders>
-              <w:top w:val="nil"/>
-              <w:left w:val="nil"/>
-              <w:bottom w:val="single" w:sz="4" w:space="0" w:color="auto"/>
-              <w:right w:val="single" w:sz="4" w:space="0" w:color="auto"/>
-            </w:tcBorders>
-            <w:shd w:val="clear" w:color="auto" w:fill="auto"/>
-            <w:vAlign w:val="center"/>
-            <w:hideMark/>
-          </w:tcPr>
-          <w:p>
-            <w:pPr>
-              <w:jc w:val="center"/>
-              <w:rPr>
-                <w:rFonts w:ascii="Times New Roman" w:eastAsia="Times New Roman" w:hAnsi="Times New Roman" w:cs="Times New Roman"/>
-                <w:color w:val="000000"/>
-                <w:sz w:val="20"/>
-                <w:szCs w:val="20"/>
-                <w:lang w:eastAsia="fr-FR"/>
-              </w:rPr>
-            </w:pPr>
-            <w:r>
-              <w:rPr>
-                <w:rFonts w:ascii="Times New Roman" w:eastAsia="Times New Roman" w:hAnsi="Times New Roman" w:cs="Times New Roman"/>
-                <w:color w:val="000000"/>
-                <w:sz w:val="20"/>
-                <w:szCs w:val="20"/>
-                <w:lang w:eastAsia="fr-FR"/>
-              </w:rPr>
-              <w:t> </w:t>
-            </w:r>
-          </w:p>
-        </w:tc>
-        <w:tc>
-          <w:tcPr>
-            <w:tcW w:w="2720" w:type="dxa"/>
-            <w:tcBorders>
-              <w:top w:val="nil"/>
-              <w:left w:val="nil"/>
-              <w:bottom w:val="single" w:sz="4" w:space="0" w:color="auto"/>
-              <w:right w:val="single" w:sz="4" w:space="0" w:color="auto"/>
-            </w:tcBorders>
-            <w:shd w:val="clear" w:color="auto" w:fill="auto"/>
-            <w:vAlign w:val="center"/>
-            <w:hideMark/>
-          </w:tcPr>
-          <w:p>
-            <w:pPr>
-              <w:jc w:val="center"/>
-              <w:rPr>
-                <w:rFonts w:ascii="Times New Roman" w:eastAsia="Times New Roman" w:hAnsi="Times New Roman" w:cs="Times New Roman"/>
-                <w:color w:val="000000"/>
-                <w:sz w:val="20"/>
-                <w:szCs w:val="20"/>
-                <w:lang w:eastAsia="fr-FR"/>
-              </w:rPr>
-            </w:pPr>
-            <w:r>
-              <w:rPr>
-                <w:rFonts w:ascii="Times New Roman" w:eastAsia="Times New Roman" w:hAnsi="Times New Roman" w:cs="Times New Roman"/>
-                <w:color w:val="000000"/>
-                <w:sz w:val="20"/>
-                <w:szCs w:val="20"/>
-                <w:lang w:eastAsia="fr-FR"/>
-              </w:rPr>
-              <w:t> </w:t>
-            </w:r>
-          </w:p>
-        </w:tc>
-        <w:tc>
-          <w:tcPr>
-            <w:tcW w:w="2720" w:type="dxa"/>
-            <w:tcBorders>
-              <w:top w:val="nil"/>
-              <w:left w:val="nil"/>
-              <w:bottom w:val="single" w:sz="4" w:space="0" w:color="auto"/>
-              <w:right w:val="single" w:sz="4" w:space="0" w:color="auto"/>
-            </w:tcBorders>
-            <w:shd w:val="clear" w:color="auto" w:fill="auto"/>
-            <w:vAlign w:val="center"/>
-            <w:hideMark/>
-          </w:tcPr>
-          <w:p>
-            <w:pPr>
-              <w:jc w:val="center"/>
-              <w:rPr>
-                <w:rFonts w:ascii="Times New Roman" w:eastAsia="Times New Roman" w:hAnsi="Times New Roman" w:cs="Times New Roman"/>
-                <w:color w:val="000000"/>
-                <w:sz w:val="20"/>
-                <w:szCs w:val="20"/>
-                <w:lang w:eastAsia="fr-FR"/>
-              </w:rPr>
-            </w:pPr>
-            <w:r>
-              <w:rPr>
-                <w:rFonts w:ascii="Times New Roman" w:eastAsia="Times New Roman" w:hAnsi="Times New Roman" w:cs="Times New Roman"/>
-                <w:color w:val="000000"/>
-                <w:sz w:val="20"/>
-                <w:szCs w:val="20"/>
-                <w:lang w:eastAsia="fr-FR"/>
-              </w:rPr>
-              <w:t> </w:t>
-            </w:r>
-          </w:p>
-        </w:tc>
-      </w:tr>
-      <w:tr>
-        <w:trPr>
-          <w:trHeight w:val="227"/>
-        </w:trPr>
-        <w:tc>
-          <w:tcPr>
-            <w:tcW w:w="1340" w:type="dxa"/>
-            <w:tcBorders>
-              <w:top w:val="nil"/>
-              <w:left w:val="single" w:sz="4" w:space="0" w:color="auto"/>
-              <w:bottom w:val="single" w:sz="4" w:space="0" w:color="auto"/>
-              <w:right w:val="single" w:sz="4" w:space="0" w:color="auto"/>
-            </w:tcBorders>
-            <w:shd w:val="clear" w:color="auto" w:fill="auto"/>
-            <w:vAlign w:val="center"/>
-            <w:hideMark/>
-          </w:tcPr>
-          <w:p>
-            <w:pPr>
-              <w:jc w:val="center"/>
-              <w:rPr>
-                <w:rFonts w:ascii="Times New Roman" w:eastAsia="Times New Roman" w:hAnsi="Times New Roman" w:cs="Times New Roman"/>
-                <w:color w:val="000000"/>
-                <w:sz w:val="20"/>
-                <w:szCs w:val="20"/>
-                <w:lang w:eastAsia="fr-FR"/>
-              </w:rPr>
-            </w:pPr>
-            <w:r>
-              <w:rPr>
-                <w:rFonts w:ascii="Times New Roman" w:eastAsia="Times New Roman" w:hAnsi="Times New Roman" w:cs="Times New Roman"/>
-                <w:color w:val="000000"/>
-                <w:sz w:val="20"/>
-                <w:szCs w:val="20"/>
-                <w:lang w:eastAsia="fr-FR"/>
-              </w:rPr>
-              <w:t>Admin</w:t>
-            </w:r>
-          </w:p>
-        </w:tc>
-        <w:tc>
-          <w:tcPr>
-            <w:tcW w:w="2720" w:type="dxa"/>
-            <w:tcBorders>
-              <w:top w:val="nil"/>
-              <w:left w:val="nil"/>
-              <w:bottom w:val="single" w:sz="4" w:space="0" w:color="auto"/>
-              <w:right w:val="single" w:sz="4" w:space="0" w:color="auto"/>
-            </w:tcBorders>
-            <w:shd w:val="clear" w:color="auto" w:fill="auto"/>
-            <w:vAlign w:val="center"/>
-            <w:hideMark/>
-          </w:tcPr>
-          <w:p>
-            <w:pPr>
-              <w:jc w:val="center"/>
-              <w:rPr>
-                <w:rFonts w:ascii="Times New Roman" w:eastAsia="Times New Roman" w:hAnsi="Times New Roman" w:cs="Times New Roman"/>
-                <w:color w:val="000000"/>
-                <w:sz w:val="20"/>
-                <w:szCs w:val="20"/>
-                <w:lang w:eastAsia="fr-FR"/>
-              </w:rPr>
-            </w:pPr>
-            <w:r>
-              <w:rPr>
-                <w:rFonts w:ascii="Times New Roman" w:eastAsia="Times New Roman" w:hAnsi="Times New Roman" w:cs="Times New Roman"/>
-                <w:color w:val="000000"/>
-                <w:sz w:val="20"/>
-                <w:szCs w:val="20"/>
-                <w:lang w:eastAsia="fr-FR"/>
-              </w:rPr>
-              <w:t> </w:t>
-            </w:r>
-          </w:p>
-        </w:tc>
-        <w:tc>
-          <w:tcPr>
-            <w:tcW w:w="2720" w:type="dxa"/>
-            <w:tcBorders>
-              <w:top w:val="nil"/>
-              <w:left w:val="nil"/>
-              <w:bottom w:val="single" w:sz="4" w:space="0" w:color="auto"/>
-              <w:right w:val="single" w:sz="4" w:space="0" w:color="auto"/>
-            </w:tcBorders>
-            <w:shd w:val="clear" w:color="auto" w:fill="auto"/>
-            <w:vAlign w:val="center"/>
-            <w:hideMark/>
-          </w:tcPr>
-          <w:p>
-            <w:pPr>
-              <w:jc w:val="center"/>
-              <w:rPr>
-                <w:rFonts w:ascii="Times New Roman" w:eastAsia="Times New Roman" w:hAnsi="Times New Roman" w:cs="Times New Roman"/>
-                <w:color w:val="000000"/>
-                <w:sz w:val="20"/>
-                <w:szCs w:val="20"/>
-                <w:lang w:eastAsia="fr-FR"/>
-              </w:rPr>
-            </w:pPr>
-            <w:r>
-              <w:rPr>
-                <w:rFonts w:ascii="Times New Roman" w:eastAsia="Times New Roman" w:hAnsi="Times New Roman" w:cs="Times New Roman"/>
-                <w:color w:val="000000"/>
-                <w:sz w:val="20"/>
-                <w:szCs w:val="20"/>
-                <w:lang w:eastAsia="fr-FR"/>
-              </w:rPr>
-              <w:t> </w:t>
-            </w:r>
-          </w:p>
-        </w:tc>
-        <w:tc>
-          <w:tcPr>
-            <w:tcW w:w="2720" w:type="dxa"/>
-            <w:tcBorders>
-              <w:top w:val="nil"/>
-              <w:left w:val="nil"/>
-              <w:bottom w:val="single" w:sz="4" w:space="0" w:color="auto"/>
-              <w:right w:val="single" w:sz="4" w:space="0" w:color="auto"/>
-            </w:tcBorders>
-            <w:shd w:val="clear" w:color="auto" w:fill="auto"/>
-            <w:vAlign w:val="center"/>
-            <w:hideMark/>
-          </w:tcPr>
-          <w:p>
-            <w:pPr>
-              <w:jc w:val="center"/>
-              <w:rPr>
-                <w:rFonts w:ascii="Times New Roman" w:eastAsia="Times New Roman" w:hAnsi="Times New Roman" w:cs="Times New Roman"/>
-                <w:color w:val="000000"/>
-                <w:sz w:val="20"/>
-                <w:szCs w:val="20"/>
-                <w:lang w:eastAsia="fr-FR"/>
-              </w:rPr>
-            </w:pPr>
-            <w:r>
-              <w:rPr>
-                <w:rFonts w:ascii="Times New Roman" w:eastAsia="Times New Roman" w:hAnsi="Times New Roman" w:cs="Times New Roman"/>
-                <w:color w:val="000000"/>
-                <w:sz w:val="20"/>
-                <w:szCs w:val="20"/>
-                <w:lang w:eastAsia="fr-FR"/>
-              </w:rPr>
-              <w:t>OUI</w:t>
-            </w:r>
-          </w:p>
-        </w:tc>
-        <w:tc>
-          <w:tcPr>
-            <w:tcW w:w="2720" w:type="dxa"/>
-            <w:tcBorders>
-              <w:top w:val="nil"/>
-              <w:left w:val="nil"/>
-              <w:bottom w:val="single" w:sz="4" w:space="0" w:color="auto"/>
-              <w:right w:val="single" w:sz="4" w:space="0" w:color="auto"/>
-            </w:tcBorders>
-            <w:shd w:val="clear" w:color="auto" w:fill="auto"/>
-            <w:vAlign w:val="center"/>
-            <w:hideMark/>
-          </w:tcPr>
-          <w:p>
-            <w:pPr>
-              <w:jc w:val="center"/>
-              <w:rPr>
-                <w:rFonts w:ascii="Times New Roman" w:eastAsia="Times New Roman" w:hAnsi="Times New Roman" w:cs="Times New Roman"/>
-                <w:color w:val="000000"/>
-                <w:sz w:val="20"/>
-                <w:szCs w:val="20"/>
-                <w:lang w:eastAsia="fr-FR"/>
-              </w:rPr>
-            </w:pPr>
-            <w:r>
-              <w:rPr>
-                <w:rFonts w:ascii="Times New Roman" w:eastAsia="Times New Roman" w:hAnsi="Times New Roman" w:cs="Times New Roman"/>
-                <w:color w:val="000000"/>
-                <w:sz w:val="20"/>
-                <w:szCs w:val="20"/>
-                <w:lang w:eastAsia="fr-FR"/>
-              </w:rPr>
-              <w:t> </w:t>
-            </w:r>
-          </w:p>
-        </w:tc>
-        <w:tc>
-          <w:tcPr>
-            <w:tcW w:w="2720" w:type="dxa"/>
-            <w:tcBorders>
-              <w:top w:val="nil"/>
-              <w:left w:val="nil"/>
-              <w:bottom w:val="single" w:sz="4" w:space="0" w:color="auto"/>
-              <w:right w:val="single" w:sz="4" w:space="0" w:color="auto"/>
-            </w:tcBorders>
-            <w:shd w:val="clear" w:color="auto" w:fill="auto"/>
-            <w:vAlign w:val="center"/>
-            <w:hideMark/>
-          </w:tcPr>
-          <w:p>
-            <w:pPr>
-              <w:jc w:val="center"/>
-              <w:rPr>
-                <w:rFonts w:ascii="Times New Roman" w:eastAsia="Times New Roman" w:hAnsi="Times New Roman" w:cs="Times New Roman"/>
-                <w:color w:val="000000"/>
-                <w:sz w:val="20"/>
-                <w:szCs w:val="20"/>
-                <w:lang w:eastAsia="fr-FR"/>
-              </w:rPr>
-            </w:pPr>
-            <w:r>
-              <w:rPr>
-                <w:rFonts w:ascii="Times New Roman" w:eastAsia="Times New Roman" w:hAnsi="Times New Roman" w:cs="Times New Roman"/>
-                <w:color w:val="000000"/>
-                <w:sz w:val="20"/>
-                <w:szCs w:val="20"/>
-                <w:lang w:eastAsia="fr-FR"/>
-              </w:rPr>
-              <w:t> </w:t>
-            </w:r>
-          </w:p>
-        </w:tc>
-      </w:tr>
-      <w:tr>
-        <w:trPr>
-          <w:trHeight w:val="283"/>
-        </w:trPr>
-        <w:tc>
-          <w:tcPr>
-            <w:tcW w:w="14940" w:type="dxa"/>
-            <w:gridSpan w:val="6"/>
+            <w:tcW w:w="0" w:type="auto"/>
+            <w:gridSpan w:val="4"/>
             <w:tcBorders>
               <w:top w:val="single" w:sz="4" w:space="0" w:color="auto"/>
               <w:left w:val="single" w:sz="4" w:space="0" w:color="auto"/>
@@ -11003,18 +10483,18 @@
                 <w:szCs w:val="20"/>
                 <w:lang w:eastAsia="fr-FR"/>
               </w:rPr>
-              <w:t>Fonctionnalités</w:t>
+              <w:t>FONCTIONNALITES</w:t>
             </w:r>
           </w:p>
         </w:tc>
       </w:tr>
       <w:tr>
         <w:trPr>
-          <w:trHeight w:val="630"/>
+          <w:trHeight w:val="340"/>
         </w:trPr>
         <w:tc>
           <w:tcPr>
-            <w:tcW w:w="1340" w:type="dxa"/>
+            <w:tcW w:w="0" w:type="auto"/>
             <w:tcBorders>
               <w:top w:val="nil"/>
               <w:left w:val="single" w:sz="4" w:space="0" w:color="auto"/>
@@ -11049,7 +10529,7 @@
         </w:tc>
         <w:tc>
           <w:tcPr>
-            <w:tcW w:w="2720" w:type="dxa"/>
+            <w:tcW w:w="0" w:type="auto"/>
             <w:tcBorders>
               <w:top w:val="nil"/>
               <w:left w:val="nil"/>
@@ -11079,13 +10559,13 @@
                 <w:szCs w:val="20"/>
                 <w:lang w:eastAsia="fr-FR"/>
               </w:rPr>
-              <w:t>Payer la commande</w:t>
+              <w:t>Constituer un panier</w:t>
             </w:r>
           </w:p>
         </w:tc>
         <w:tc>
           <w:tcPr>
-            <w:tcW w:w="2720" w:type="dxa"/>
+            <w:tcW w:w="0" w:type="auto"/>
             <w:tcBorders>
               <w:top w:val="nil"/>
               <w:left w:val="nil"/>
@@ -11115,13 +10595,13 @@
                 <w:szCs w:val="20"/>
                 <w:lang w:eastAsia="fr-FR"/>
               </w:rPr>
-              <w:t>Modifier la commande</w:t>
+              <w:t>Passer une commande</w:t>
             </w:r>
           </w:p>
         </w:tc>
         <w:tc>
           <w:tcPr>
-            <w:tcW w:w="2720" w:type="dxa"/>
+            <w:tcW w:w="0" w:type="auto"/>
             <w:tcBorders>
               <w:top w:val="nil"/>
               <w:left w:val="nil"/>
@@ -11151,13 +10631,54 @@
                 <w:szCs w:val="20"/>
                 <w:lang w:eastAsia="fr-FR"/>
               </w:rPr>
-              <w:t>Annuler la commande</w:t>
+              <w:t>Payer la commande</w:t>
+            </w:r>
+          </w:p>
+        </w:tc>
+      </w:tr>
+      <w:tr>
+        <w:trPr>
+          <w:trHeight w:val="340"/>
+        </w:trPr>
+        <w:tc>
+          <w:tcPr>
+            <w:tcW w:w="0" w:type="auto"/>
+            <w:tcBorders>
+              <w:top w:val="nil"/>
+              <w:left w:val="single" w:sz="4" w:space="0" w:color="auto"/>
+              <w:bottom w:val="single" w:sz="4" w:space="0" w:color="auto"/>
+              <w:right w:val="single" w:sz="4" w:space="0" w:color="auto"/>
+            </w:tcBorders>
+            <w:shd w:val="clear" w:color="auto" w:fill="auto"/>
+            <w:vAlign w:val="center"/>
+            <w:hideMark/>
+          </w:tcPr>
+          <w:p>
+            <w:pPr>
+              <w:jc w:val="center"/>
+              <w:rPr>
+                <w:rFonts w:ascii="Times New Roman" w:eastAsia="Times New Roman" w:hAnsi="Times New Roman" w:cs="Times New Roman"/>
+                <w:color w:val="000000"/>
+                <w:sz w:val="20"/>
+                <w:szCs w:val="20"/>
+                <w:lang w:eastAsia="fr-FR"/>
+              </w:rPr>
+            </w:pPr>
+            <w:r>
+              <w:rPr>
+                <w:rFonts w:ascii="Times New Roman" w:eastAsia="Times New Roman" w:hAnsi="Times New Roman" w:cs="Times New Roman"/>
+                <w:color w:val="000000"/>
+                <w:sz w:val="20"/>
+                <w:szCs w:val="20"/>
+                <w:lang w:eastAsia="fr-FR"/>
+              </w:rPr>
+              <w:t>Client U</w:t>
             </w:r>
           </w:p>
         </w:tc>
         <w:tc>
           <w:tcPr>
-            <w:tcW w:w="2720" w:type="dxa"/>
+            <w:tcW w:w="0" w:type="auto"/>
             <w:tcBorders>
               <w:top w:val="nil"/>
               <w:left w:val="nil"/>
@@ -11187,13 +10708,13 @@
                 <w:szCs w:val="20"/>
                 <w:lang w:eastAsia="fr-FR"/>
               </w:rPr>
-              <w:t>Accepter la commande</w:t>
+              <w:t>OUI</w:t>
             </w:r>
           </w:p>
         </w:tc>
         <w:tc>
           <w:tcPr>
-            <w:tcW w:w="2720" w:type="dxa"/>
+            <w:tcW w:w="0" w:type="auto"/>
             <w:tcBorders>
               <w:top w:val="nil"/>
               <w:left w:val="nil"/>
@@ -11223,18 +10744,54 @@
                 <w:szCs w:val="20"/>
                 <w:lang w:eastAsia="fr-FR"/>
               </w:rPr>
-              <w:t>Affecter une commande à un livreur</w:t>
+              <w:t>OUI</w:t>
+            </w:r>
+          </w:p>
+        </w:tc>
+        <w:tc>
+          <w:tcPr>
+            <w:tcW w:w="0" w:type="auto"/>
+            <w:tcBorders>
+              <w:top w:val="nil"/>
+              <w:left w:val="nil"/>
+              <w:bottom w:val="single" w:sz="4" w:space="0" w:color="auto"/>
+              <w:right w:val="single" w:sz="4" w:space="0" w:color="auto"/>
+            </w:tcBorders>
+            <w:shd w:val="clear" w:color="auto" w:fill="auto"/>
+            <w:vAlign w:val="center"/>
+            <w:hideMark/>
+          </w:tcPr>
+          <w:p>
+            <w:pPr>
+              <w:jc w:val="center"/>
+              <w:rPr>
+                <w:rFonts w:ascii="Times New Roman" w:eastAsia="Times New Roman" w:hAnsi="Times New Roman" w:cs="Times New Roman"/>
+                <w:color w:val="000000"/>
+                <w:sz w:val="20"/>
+                <w:szCs w:val="20"/>
+                <w:lang w:eastAsia="fr-FR"/>
+              </w:rPr>
+            </w:pPr>
+            <w:r>
+              <w:rPr>
+                <w:rFonts w:ascii="Times New Roman" w:eastAsia="Times New Roman" w:hAnsi="Times New Roman" w:cs="Times New Roman"/>
+                <w:color w:val="000000"/>
+                <w:sz w:val="20"/>
+                <w:szCs w:val="20"/>
+                <w:lang w:eastAsia="fr-FR"/>
+              </w:rPr>
+              <w:t>OUI</w:t>
             </w:r>
           </w:p>
         </w:tc>
       </w:tr>
       <w:tr>
         <w:trPr>
-          <w:trHeight w:val="227"/>
+          <w:trHeight w:val="340"/>
         </w:trPr>
         <w:tc>
           <w:tcPr>
-            <w:tcW w:w="1340" w:type="dxa"/>
+            <w:tcW w:w="0" w:type="auto"/>
             <w:tcBorders>
               <w:top w:val="nil"/>
               <w:left w:val="single" w:sz="4" w:space="0" w:color="auto"/>
@@ -11264,13 +10821,13 @@
                 <w:szCs w:val="20"/>
                 <w:lang w:eastAsia="fr-FR"/>
               </w:rPr>
-              <w:t>Client U</w:t>
+              <w:t>Client V</w:t>
             </w:r>
           </w:p>
         </w:tc>
         <w:tc>
           <w:tcPr>
-            <w:tcW w:w="2720" w:type="dxa"/>
+            <w:tcW w:w="0" w:type="auto"/>
             <w:tcBorders>
               <w:top w:val="nil"/>
               <w:left w:val="nil"/>
@@ -11306,7 +10863,7 @@
         </w:tc>
         <w:tc>
           <w:tcPr>
-            <w:tcW w:w="2720" w:type="dxa"/>
+            <w:tcW w:w="0" w:type="auto"/>
             <w:tcBorders>
               <w:top w:val="nil"/>
               <w:left w:val="nil"/>
@@ -11342,7 +10899,7 @@
         </w:tc>
         <w:tc>
           <w:tcPr>
-            <w:tcW w:w="2720" w:type="dxa"/>
+            <w:tcW w:w="0" w:type="auto"/>
             <w:tcBorders>
               <w:top w:val="nil"/>
               <w:left w:val="nil"/>
@@ -11376,9 +10933,50 @@
             </w:r>
           </w:p>
         </w:tc>
+      </w:tr>
+      <w:tr>
+        <w:trPr>
+          <w:trHeight w:val="340"/>
+        </w:trPr>
         <w:tc>
           <w:tcPr>
-            <w:tcW w:w="2720" w:type="dxa"/>
+            <w:tcW w:w="0" w:type="auto"/>
+            <w:tcBorders>
+              <w:top w:val="nil"/>
+              <w:left w:val="single" w:sz="4" w:space="0" w:color="auto"/>
+              <w:bottom w:val="single" w:sz="4" w:space="0" w:color="auto"/>
+              <w:right w:val="single" w:sz="4" w:space="0" w:color="auto"/>
+            </w:tcBorders>
+            <w:shd w:val="clear" w:color="auto" w:fill="auto"/>
+            <w:vAlign w:val="center"/>
+            <w:hideMark/>
+          </w:tcPr>
+          <w:p>
+            <w:pPr>
+              <w:jc w:val="center"/>
+              <w:rPr>
+                <w:rFonts w:ascii="Times New Roman" w:eastAsia="Times New Roman" w:hAnsi="Times New Roman" w:cs="Times New Roman"/>
+                <w:color w:val="000000"/>
+                <w:sz w:val="20"/>
+                <w:szCs w:val="20"/>
+                <w:lang w:eastAsia="fr-FR"/>
+              </w:rPr>
+            </w:pPr>
+            <w:r>
+              <w:rPr>
+                <w:rFonts w:ascii="Times New Roman" w:eastAsia="Times New Roman" w:hAnsi="Times New Roman" w:cs="Times New Roman"/>
+                <w:color w:val="000000"/>
+                <w:sz w:val="20"/>
+                <w:szCs w:val="20"/>
+                <w:lang w:eastAsia="fr-FR"/>
+              </w:rPr>
+              <w:t>Pizzaiolo</w:t>
+            </w:r>
+          </w:p>
+        </w:tc>
+        <w:tc>
+          <w:tcPr>
+            <w:tcW w:w="0" w:type="auto"/>
             <w:tcBorders>
               <w:top w:val="nil"/>
               <w:left w:val="nil"/>
@@ -11414,7 +11012,7 @@
         </w:tc>
         <w:tc>
           <w:tcPr>
-            <w:tcW w:w="2720" w:type="dxa"/>
+            <w:tcW w:w="0" w:type="auto"/>
             <w:tcBorders>
               <w:top w:val="nil"/>
               <w:left w:val="nil"/>
@@ -11448,14 +11046,50 @@
             </w:r>
           </w:p>
         </w:tc>
+        <w:tc>
+          <w:tcPr>
+            <w:tcW w:w="0" w:type="auto"/>
+            <w:tcBorders>
+              <w:top w:val="nil"/>
+              <w:left w:val="nil"/>
+              <w:bottom w:val="single" w:sz="4" w:space="0" w:color="auto"/>
+              <w:right w:val="single" w:sz="4" w:space="0" w:color="auto"/>
+            </w:tcBorders>
+            <w:shd w:val="clear" w:color="auto" w:fill="auto"/>
+            <w:vAlign w:val="center"/>
+            <w:hideMark/>
+          </w:tcPr>
+          <w:p>
+            <w:pPr>
+              <w:jc w:val="center"/>
+              <w:rPr>
+                <w:rFonts w:ascii="Times New Roman" w:eastAsia="Times New Roman" w:hAnsi="Times New Roman" w:cs="Times New Roman"/>
+                <w:color w:val="000000"/>
+                <w:sz w:val="20"/>
+                <w:szCs w:val="20"/>
+                <w:lang w:eastAsia="fr-FR"/>
+              </w:rPr>
+            </w:pPr>
+            <w:r>
+              <w:rPr>
+                <w:rFonts w:ascii="Times New Roman" w:eastAsia="Times New Roman" w:hAnsi="Times New Roman" w:cs="Times New Roman"/>
+                <w:color w:val="000000"/>
+                <w:sz w:val="20"/>
+                <w:szCs w:val="20"/>
+                <w:lang w:eastAsia="fr-FR"/>
+              </w:rPr>
+              <w:t> </w:t>
+            </w:r>
+          </w:p>
+        </w:tc>
       </w:tr>
       <w:tr>
         <w:trPr>
-          <w:trHeight w:val="227"/>
+          <w:trHeight w:val="340"/>
         </w:trPr>
         <w:tc>
           <w:tcPr>
-            <w:tcW w:w="1340" w:type="dxa"/>
+            <w:tcW w:w="0" w:type="auto"/>
             <w:tcBorders>
               <w:top w:val="nil"/>
               <w:left w:val="single" w:sz="4" w:space="0" w:color="auto"/>
@@ -11485,13 +11119,13 @@
                 <w:szCs w:val="20"/>
                 <w:lang w:eastAsia="fr-FR"/>
               </w:rPr>
-              <w:t>Client V</w:t>
+              <w:t>Livreur</w:t>
             </w:r>
           </w:p>
         </w:tc>
         <w:tc>
           <w:tcPr>
-            <w:tcW w:w="2720" w:type="dxa"/>
+            <w:tcW w:w="0" w:type="auto"/>
             <w:tcBorders>
               <w:top w:val="nil"/>
               <w:left w:val="nil"/>
@@ -11521,13 +11155,13 @@
                 <w:szCs w:val="20"/>
                 <w:lang w:eastAsia="fr-FR"/>
               </w:rPr>
-              <w:t>OUI</w:t>
+              <w:t> </w:t>
             </w:r>
           </w:p>
         </w:tc>
         <w:tc>
           <w:tcPr>
-            <w:tcW w:w="2720" w:type="dxa"/>
+            <w:tcW w:w="0" w:type="auto"/>
             <w:tcBorders>
               <w:top w:val="nil"/>
               <w:left w:val="nil"/>
@@ -11557,13 +11191,13 @@
                 <w:szCs w:val="20"/>
                 <w:lang w:eastAsia="fr-FR"/>
               </w:rPr>
-              <w:t>OUI</w:t>
+              <w:t> </w:t>
             </w:r>
           </w:p>
         </w:tc>
         <w:tc>
           <w:tcPr>
-            <w:tcW w:w="2720" w:type="dxa"/>
+            <w:tcW w:w="0" w:type="auto"/>
             <w:tcBorders>
               <w:top w:val="nil"/>
               <w:left w:val="nil"/>
@@ -11593,13 +11227,54 @@
                 <w:szCs w:val="20"/>
                 <w:lang w:eastAsia="fr-FR"/>
               </w:rPr>
-              <w:t>OUI</w:t>
+              <w:t> </w:t>
+            </w:r>
+          </w:p>
+        </w:tc>
+      </w:tr>
+      <w:tr>
+        <w:trPr>
+          <w:trHeight w:val="340"/>
+        </w:trPr>
+        <w:tc>
+          <w:tcPr>
+            <w:tcW w:w="0" w:type="auto"/>
+            <w:tcBorders>
+              <w:top w:val="nil"/>
+              <w:left w:val="single" w:sz="4" w:space="0" w:color="auto"/>
+              <w:bottom w:val="single" w:sz="4" w:space="0" w:color="auto"/>
+              <w:right w:val="single" w:sz="4" w:space="0" w:color="auto"/>
+            </w:tcBorders>
+            <w:shd w:val="clear" w:color="auto" w:fill="auto"/>
+            <w:vAlign w:val="center"/>
+            <w:hideMark/>
+          </w:tcPr>
+          <w:p>
+            <w:pPr>
+              <w:jc w:val="center"/>
+              <w:rPr>
+                <w:rFonts w:ascii="Times New Roman" w:eastAsia="Times New Roman" w:hAnsi="Times New Roman" w:cs="Times New Roman"/>
+                <w:color w:val="000000"/>
+                <w:sz w:val="20"/>
+                <w:szCs w:val="20"/>
+                <w:lang w:eastAsia="fr-FR"/>
+              </w:rPr>
+            </w:pPr>
+            <w:r>
+              <w:rPr>
+                <w:rFonts w:ascii="Times New Roman" w:eastAsia="Times New Roman" w:hAnsi="Times New Roman" w:cs="Times New Roman"/>
+                <w:color w:val="000000"/>
+                <w:sz w:val="20"/>
+                <w:szCs w:val="20"/>
+                <w:lang w:eastAsia="fr-FR"/>
+              </w:rPr>
+              <w:t>Admin</w:t>
             </w:r>
           </w:p>
         </w:tc>
         <w:tc>
           <w:tcPr>
-            <w:tcW w:w="2720" w:type="dxa"/>
+            <w:tcW w:w="0" w:type="auto"/>
             <w:tcBorders>
               <w:top w:val="nil"/>
               <w:left w:val="nil"/>
@@ -11635,7 +11310,7 @@
         </w:tc>
         <w:tc>
           <w:tcPr>
-            <w:tcW w:w="2720" w:type="dxa"/>
+            <w:tcW w:w="0" w:type="auto"/>
             <w:tcBorders>
               <w:top w:val="nil"/>
               <w:left w:val="nil"/>
@@ -11669,50 +11344,9 @@
             </w:r>
           </w:p>
         </w:tc>
-      </w:tr>
-      <w:tr>
-        <w:trPr>
-          <w:trHeight w:val="227"/>
-        </w:trPr>
         <w:tc>
           <w:tcPr>
-            <w:tcW w:w="1340" w:type="dxa"/>
-            <w:tcBorders>
-              <w:top w:val="nil"/>
-              <w:left w:val="single" w:sz="4" w:space="0" w:color="auto"/>
-              <w:bottom w:val="single" w:sz="4" w:space="0" w:color="auto"/>
-              <w:right w:val="single" w:sz="4" w:space="0" w:color="auto"/>
-            </w:tcBorders>
-            <w:shd w:val="clear" w:color="auto" w:fill="auto"/>
-            <w:vAlign w:val="center"/>
-            <w:hideMark/>
-          </w:tcPr>
-          <w:p>
-            <w:pPr>
-              <w:jc w:val="center"/>
-              <w:rPr>
-                <w:rFonts w:ascii="Times New Roman" w:eastAsia="Times New Roman" w:hAnsi="Times New Roman" w:cs="Times New Roman"/>
-                <w:color w:val="000000"/>
-                <w:sz w:val="20"/>
-                <w:szCs w:val="20"/>
-                <w:lang w:eastAsia="fr-FR"/>
-              </w:rPr>
-            </w:pPr>
-            <w:r>
-              <w:rPr>
-                <w:rFonts w:ascii="Times New Roman" w:eastAsia="Times New Roman" w:hAnsi="Times New Roman" w:cs="Times New Roman"/>
-                <w:color w:val="000000"/>
-                <w:sz w:val="20"/>
-                <w:szCs w:val="20"/>
-                <w:lang w:eastAsia="fr-FR"/>
-              </w:rPr>
-              <w:t>Pizzaiolo</w:t>
-            </w:r>
-          </w:p>
-        </w:tc>
-        <w:tc>
-          <w:tcPr>
-            <w:tcW w:w="2720" w:type="dxa"/>
+            <w:tcW w:w="0" w:type="auto"/>
             <w:tcBorders>
               <w:top w:val="nil"/>
               <w:left w:val="nil"/>
@@ -11746,601 +11380,15 @@
             </w:r>
           </w:p>
         </w:tc>
-        <w:tc>
-          <w:tcPr>
-            <w:tcW w:w="2720" w:type="dxa"/>
-            <w:tcBorders>
-              <w:top w:val="nil"/>
-              <w:left w:val="nil"/>
-              <w:bottom w:val="single" w:sz="4" w:space="0" w:color="auto"/>
-              <w:right w:val="single" w:sz="4" w:space="0" w:color="auto"/>
-            </w:tcBorders>
-            <w:shd w:val="clear" w:color="auto" w:fill="auto"/>
-            <w:vAlign w:val="center"/>
-            <w:hideMark/>
-          </w:tcPr>
-          <w:p>
-            <w:pPr>
-              <w:jc w:val="center"/>
-              <w:rPr>
-                <w:rFonts w:ascii="Times New Roman" w:eastAsia="Times New Roman" w:hAnsi="Times New Roman" w:cs="Times New Roman"/>
-                <w:color w:val="000000"/>
-                <w:sz w:val="20"/>
-                <w:szCs w:val="20"/>
-                <w:lang w:eastAsia="fr-FR"/>
-              </w:rPr>
-            </w:pPr>
-            <w:r>
-              <w:rPr>
-                <w:rFonts w:ascii="Times New Roman" w:eastAsia="Times New Roman" w:hAnsi="Times New Roman" w:cs="Times New Roman"/>
-                <w:color w:val="000000"/>
-                <w:sz w:val="20"/>
-                <w:szCs w:val="20"/>
-                <w:lang w:eastAsia="fr-FR"/>
-              </w:rPr>
-              <w:t> </w:t>
-            </w:r>
-          </w:p>
-        </w:tc>
-        <w:tc>
-          <w:tcPr>
-            <w:tcW w:w="2720" w:type="dxa"/>
-            <w:tcBorders>
-              <w:top w:val="nil"/>
-              <w:left w:val="nil"/>
-              <w:bottom w:val="single" w:sz="4" w:space="0" w:color="auto"/>
-              <w:right w:val="single" w:sz="4" w:space="0" w:color="auto"/>
-            </w:tcBorders>
-            <w:shd w:val="clear" w:color="auto" w:fill="auto"/>
-            <w:vAlign w:val="center"/>
-            <w:hideMark/>
-          </w:tcPr>
-          <w:p>
-            <w:pPr>
-              <w:jc w:val="center"/>
-              <w:rPr>
-                <w:rFonts w:ascii="Times New Roman" w:eastAsia="Times New Roman" w:hAnsi="Times New Roman" w:cs="Times New Roman"/>
-                <w:color w:val="000000"/>
-                <w:sz w:val="20"/>
-                <w:szCs w:val="20"/>
-                <w:lang w:eastAsia="fr-FR"/>
-              </w:rPr>
-            </w:pPr>
-            <w:r>
-              <w:rPr>
-                <w:rFonts w:ascii="Times New Roman" w:eastAsia="Times New Roman" w:hAnsi="Times New Roman" w:cs="Times New Roman"/>
-                <w:color w:val="000000"/>
-                <w:sz w:val="20"/>
-                <w:szCs w:val="20"/>
-                <w:lang w:eastAsia="fr-FR"/>
-              </w:rPr>
-              <w:t> </w:t>
-            </w:r>
-          </w:p>
-        </w:tc>
-        <w:tc>
-          <w:tcPr>
-            <w:tcW w:w="2720" w:type="dxa"/>
-            <w:tcBorders>
-              <w:top w:val="nil"/>
-              <w:left w:val="nil"/>
-              <w:bottom w:val="single" w:sz="4" w:space="0" w:color="auto"/>
-              <w:right w:val="single" w:sz="4" w:space="0" w:color="auto"/>
-            </w:tcBorders>
-            <w:shd w:val="clear" w:color="auto" w:fill="auto"/>
-            <w:vAlign w:val="center"/>
-            <w:hideMark/>
-          </w:tcPr>
-          <w:p>
-            <w:pPr>
-              <w:jc w:val="center"/>
-              <w:rPr>
-                <w:rFonts w:ascii="Times New Roman" w:eastAsia="Times New Roman" w:hAnsi="Times New Roman" w:cs="Times New Roman"/>
-                <w:color w:val="000000"/>
-                <w:sz w:val="20"/>
-                <w:szCs w:val="20"/>
-                <w:lang w:eastAsia="fr-FR"/>
-              </w:rPr>
-            </w:pPr>
-            <w:r>
-              <w:rPr>
-                <w:rFonts w:ascii="Times New Roman" w:eastAsia="Times New Roman" w:hAnsi="Times New Roman" w:cs="Times New Roman"/>
-                <w:color w:val="000000"/>
-                <w:sz w:val="20"/>
-                <w:szCs w:val="20"/>
-                <w:lang w:eastAsia="fr-FR"/>
-              </w:rPr>
-              <w:t>OUI</w:t>
-            </w:r>
-          </w:p>
-        </w:tc>
-        <w:tc>
-          <w:tcPr>
-            <w:tcW w:w="2720" w:type="dxa"/>
-            <w:tcBorders>
-              <w:top w:val="nil"/>
-              <w:left w:val="nil"/>
-              <w:bottom w:val="single" w:sz="4" w:space="0" w:color="auto"/>
-              <w:right w:val="single" w:sz="4" w:space="0" w:color="auto"/>
-            </w:tcBorders>
-            <w:shd w:val="clear" w:color="auto" w:fill="auto"/>
-            <w:vAlign w:val="center"/>
-            <w:hideMark/>
-          </w:tcPr>
-          <w:p>
-            <w:pPr>
-              <w:jc w:val="center"/>
-              <w:rPr>
-                <w:rFonts w:ascii="Times New Roman" w:eastAsia="Times New Roman" w:hAnsi="Times New Roman" w:cs="Times New Roman"/>
-                <w:color w:val="000000"/>
-                <w:sz w:val="20"/>
-                <w:szCs w:val="20"/>
-                <w:lang w:eastAsia="fr-FR"/>
-              </w:rPr>
-            </w:pPr>
-            <w:r>
-              <w:rPr>
-                <w:rFonts w:ascii="Times New Roman" w:eastAsia="Times New Roman" w:hAnsi="Times New Roman" w:cs="Times New Roman"/>
-                <w:color w:val="000000"/>
-                <w:sz w:val="20"/>
-                <w:szCs w:val="20"/>
-                <w:lang w:eastAsia="fr-FR"/>
-              </w:rPr>
-              <w:t> </w:t>
-            </w:r>
-          </w:p>
-        </w:tc>
       </w:tr>
       <w:tr>
         <w:trPr>
-          <w:trHeight w:val="227"/>
+          <w:trHeight w:val="360"/>
         </w:trPr>
         <w:tc>
           <w:tcPr>
-            <w:tcW w:w="1340" w:type="dxa"/>
-            <w:tcBorders>
-              <w:top w:val="nil"/>
-              <w:left w:val="single" w:sz="4" w:space="0" w:color="auto"/>
-              <w:bottom w:val="single" w:sz="4" w:space="0" w:color="auto"/>
-              <w:right w:val="single" w:sz="4" w:space="0" w:color="auto"/>
-            </w:tcBorders>
-            <w:shd w:val="clear" w:color="auto" w:fill="auto"/>
-            <w:vAlign w:val="center"/>
-            <w:hideMark/>
-          </w:tcPr>
-          <w:p>
-            <w:pPr>
-              <w:jc w:val="center"/>
-              <w:rPr>
-                <w:rFonts w:ascii="Times New Roman" w:eastAsia="Times New Roman" w:hAnsi="Times New Roman" w:cs="Times New Roman"/>
-                <w:color w:val="000000"/>
-                <w:sz w:val="20"/>
-                <w:szCs w:val="20"/>
-                <w:lang w:eastAsia="fr-FR"/>
-              </w:rPr>
-            </w:pPr>
-            <w:r>
-              <w:rPr>
-                <w:rFonts w:ascii="Times New Roman" w:eastAsia="Times New Roman" w:hAnsi="Times New Roman" w:cs="Times New Roman"/>
-                <w:color w:val="000000"/>
-                <w:sz w:val="20"/>
-                <w:szCs w:val="20"/>
-                <w:lang w:eastAsia="fr-FR"/>
-              </w:rPr>
-              <w:t>Livreur</w:t>
-            </w:r>
-          </w:p>
-        </w:tc>
-        <w:tc>
-          <w:tcPr>
-            <w:tcW w:w="2720" w:type="dxa"/>
-            <w:tcBorders>
-              <w:top w:val="nil"/>
-              <w:left w:val="nil"/>
-              <w:bottom w:val="single" w:sz="4" w:space="0" w:color="auto"/>
-              <w:right w:val="single" w:sz="4" w:space="0" w:color="auto"/>
-            </w:tcBorders>
-            <w:shd w:val="clear" w:color="auto" w:fill="auto"/>
-            <w:vAlign w:val="center"/>
-            <w:hideMark/>
-          </w:tcPr>
-          <w:p>
-            <w:pPr>
-              <w:jc w:val="center"/>
-              <w:rPr>
-                <w:rFonts w:ascii="Times New Roman" w:eastAsia="Times New Roman" w:hAnsi="Times New Roman" w:cs="Times New Roman"/>
-                <w:color w:val="000000"/>
-                <w:sz w:val="20"/>
-                <w:szCs w:val="20"/>
-                <w:lang w:eastAsia="fr-FR"/>
-              </w:rPr>
-            </w:pPr>
-            <w:r>
-              <w:rPr>
-                <w:rFonts w:ascii="Times New Roman" w:eastAsia="Times New Roman" w:hAnsi="Times New Roman" w:cs="Times New Roman"/>
-                <w:color w:val="000000"/>
-                <w:sz w:val="20"/>
-                <w:szCs w:val="20"/>
-                <w:lang w:eastAsia="fr-FR"/>
-              </w:rPr>
-              <w:t> </w:t>
-            </w:r>
-          </w:p>
-        </w:tc>
-        <w:tc>
-          <w:tcPr>
-            <w:tcW w:w="2720" w:type="dxa"/>
-            <w:tcBorders>
-              <w:top w:val="nil"/>
-              <w:left w:val="nil"/>
-              <w:bottom w:val="single" w:sz="4" w:space="0" w:color="auto"/>
-              <w:right w:val="single" w:sz="4" w:space="0" w:color="auto"/>
-            </w:tcBorders>
-            <w:shd w:val="clear" w:color="auto" w:fill="auto"/>
-            <w:vAlign w:val="center"/>
-            <w:hideMark/>
-          </w:tcPr>
-          <w:p>
-            <w:pPr>
-              <w:jc w:val="center"/>
-              <w:rPr>
-                <w:rFonts w:ascii="Times New Roman" w:eastAsia="Times New Roman" w:hAnsi="Times New Roman" w:cs="Times New Roman"/>
-                <w:color w:val="000000"/>
-                <w:sz w:val="20"/>
-                <w:szCs w:val="20"/>
-                <w:lang w:eastAsia="fr-FR"/>
-              </w:rPr>
-            </w:pPr>
-            <w:r>
-              <w:rPr>
-                <w:rFonts w:ascii="Times New Roman" w:eastAsia="Times New Roman" w:hAnsi="Times New Roman" w:cs="Times New Roman"/>
-                <w:color w:val="000000"/>
-                <w:sz w:val="20"/>
-                <w:szCs w:val="20"/>
-                <w:lang w:eastAsia="fr-FR"/>
-              </w:rPr>
-              <w:t> </w:t>
-            </w:r>
-          </w:p>
-        </w:tc>
-        <w:tc>
-          <w:tcPr>
-            <w:tcW w:w="2720" w:type="dxa"/>
-            <w:tcBorders>
-              <w:top w:val="nil"/>
-              <w:left w:val="nil"/>
-              <w:bottom w:val="single" w:sz="4" w:space="0" w:color="auto"/>
-              <w:right w:val="single" w:sz="4" w:space="0" w:color="auto"/>
-            </w:tcBorders>
-            <w:shd w:val="clear" w:color="auto" w:fill="auto"/>
-            <w:vAlign w:val="center"/>
-            <w:hideMark/>
-          </w:tcPr>
-          <w:p>
-            <w:pPr>
-              <w:jc w:val="center"/>
-              <w:rPr>
-                <w:rFonts w:ascii="Times New Roman" w:eastAsia="Times New Roman" w:hAnsi="Times New Roman" w:cs="Times New Roman"/>
-                <w:color w:val="000000"/>
-                <w:sz w:val="20"/>
-                <w:szCs w:val="20"/>
-                <w:lang w:eastAsia="fr-FR"/>
-              </w:rPr>
-            </w:pPr>
-            <w:r>
-              <w:rPr>
-                <w:rFonts w:ascii="Times New Roman" w:eastAsia="Times New Roman" w:hAnsi="Times New Roman" w:cs="Times New Roman"/>
-                <w:color w:val="000000"/>
-                <w:sz w:val="20"/>
-                <w:szCs w:val="20"/>
-                <w:lang w:eastAsia="fr-FR"/>
-              </w:rPr>
-              <w:t> </w:t>
-            </w:r>
-          </w:p>
-        </w:tc>
-        <w:tc>
-          <w:tcPr>
-            <w:tcW w:w="2720" w:type="dxa"/>
-            <w:tcBorders>
-              <w:top w:val="nil"/>
-              <w:left w:val="nil"/>
-              <w:bottom w:val="single" w:sz="4" w:space="0" w:color="auto"/>
-              <w:right w:val="single" w:sz="4" w:space="0" w:color="auto"/>
-            </w:tcBorders>
-            <w:shd w:val="clear" w:color="auto" w:fill="auto"/>
-            <w:vAlign w:val="center"/>
-            <w:hideMark/>
-          </w:tcPr>
-          <w:p>
-            <w:pPr>
-              <w:jc w:val="center"/>
-              <w:rPr>
-                <w:rFonts w:ascii="Times New Roman" w:eastAsia="Times New Roman" w:hAnsi="Times New Roman" w:cs="Times New Roman"/>
-                <w:color w:val="000000"/>
-                <w:sz w:val="20"/>
-                <w:szCs w:val="20"/>
-                <w:lang w:eastAsia="fr-FR"/>
-              </w:rPr>
-            </w:pPr>
-            <w:r>
-              <w:rPr>
-                <w:rFonts w:ascii="Times New Roman" w:eastAsia="Times New Roman" w:hAnsi="Times New Roman" w:cs="Times New Roman"/>
-                <w:color w:val="000000"/>
-                <w:sz w:val="20"/>
-                <w:szCs w:val="20"/>
-                <w:lang w:eastAsia="fr-FR"/>
-              </w:rPr>
-              <w:t> </w:t>
-            </w:r>
-          </w:p>
-        </w:tc>
-        <w:tc>
-          <w:tcPr>
-            <w:tcW w:w="2720" w:type="dxa"/>
-            <w:tcBorders>
-              <w:top w:val="nil"/>
-              <w:left w:val="nil"/>
-              <w:bottom w:val="single" w:sz="4" w:space="0" w:color="auto"/>
-              <w:right w:val="single" w:sz="4" w:space="0" w:color="auto"/>
-            </w:tcBorders>
-            <w:shd w:val="clear" w:color="auto" w:fill="auto"/>
-            <w:vAlign w:val="center"/>
-            <w:hideMark/>
-          </w:tcPr>
-          <w:p>
-            <w:pPr>
-              <w:jc w:val="center"/>
-              <w:rPr>
-                <w:rFonts w:ascii="Times New Roman" w:eastAsia="Times New Roman" w:hAnsi="Times New Roman" w:cs="Times New Roman"/>
-                <w:color w:val="000000"/>
-                <w:sz w:val="20"/>
-                <w:szCs w:val="20"/>
-                <w:lang w:eastAsia="fr-FR"/>
-              </w:rPr>
-            </w:pPr>
-            <w:r>
-              <w:rPr>
-                <w:rFonts w:ascii="Times New Roman" w:eastAsia="Times New Roman" w:hAnsi="Times New Roman" w:cs="Times New Roman"/>
-                <w:color w:val="000000"/>
-                <w:sz w:val="20"/>
-                <w:szCs w:val="20"/>
-                <w:lang w:eastAsia="fr-FR"/>
-              </w:rPr>
-              <w:t> </w:t>
-            </w:r>
-          </w:p>
-        </w:tc>
-      </w:tr>
-      <w:tr>
-        <w:trPr>
-          <w:trHeight w:val="227"/>
-        </w:trPr>
-        <w:tc>
-          <w:tcPr>
-            <w:tcW w:w="1340" w:type="dxa"/>
-            <w:tcBorders>
-              <w:top w:val="nil"/>
-              <w:left w:val="single" w:sz="4" w:space="0" w:color="auto"/>
-              <w:bottom w:val="single" w:sz="4" w:space="0" w:color="auto"/>
-              <w:right w:val="single" w:sz="4" w:space="0" w:color="auto"/>
-            </w:tcBorders>
-            <w:shd w:val="clear" w:color="auto" w:fill="auto"/>
-            <w:vAlign w:val="center"/>
-            <w:hideMark/>
-          </w:tcPr>
-          <w:p>
-            <w:pPr>
-              <w:jc w:val="center"/>
-              <w:rPr>
-                <w:rFonts w:ascii="Times New Roman" w:eastAsia="Times New Roman" w:hAnsi="Times New Roman" w:cs="Times New Roman"/>
-                <w:color w:val="000000"/>
-                <w:sz w:val="20"/>
-                <w:szCs w:val="20"/>
-                <w:lang w:eastAsia="fr-FR"/>
-              </w:rPr>
-            </w:pPr>
-            <w:r>
-              <w:rPr>
-                <w:rFonts w:ascii="Times New Roman" w:eastAsia="Times New Roman" w:hAnsi="Times New Roman" w:cs="Times New Roman"/>
-                <w:color w:val="000000"/>
-                <w:sz w:val="20"/>
-                <w:szCs w:val="20"/>
-                <w:lang w:eastAsia="fr-FR"/>
-              </w:rPr>
-              <w:t>Admin</w:t>
-            </w:r>
-          </w:p>
-        </w:tc>
-        <w:tc>
-          <w:tcPr>
-            <w:tcW w:w="2720" w:type="dxa"/>
-            <w:tcBorders>
-              <w:top w:val="nil"/>
-              <w:left w:val="nil"/>
-              <w:bottom w:val="single" w:sz="4" w:space="0" w:color="auto"/>
-              <w:right w:val="single" w:sz="4" w:space="0" w:color="auto"/>
-            </w:tcBorders>
-            <w:shd w:val="clear" w:color="auto" w:fill="auto"/>
-            <w:vAlign w:val="center"/>
-            <w:hideMark/>
-          </w:tcPr>
-          <w:p>
-            <w:pPr>
-              <w:jc w:val="center"/>
-              <w:rPr>
-                <w:rFonts w:ascii="Times New Roman" w:eastAsia="Times New Roman" w:hAnsi="Times New Roman" w:cs="Times New Roman"/>
-                <w:color w:val="000000"/>
-                <w:sz w:val="20"/>
-                <w:szCs w:val="20"/>
-                <w:lang w:eastAsia="fr-FR"/>
-              </w:rPr>
-            </w:pPr>
-            <w:r>
-              <w:rPr>
-                <w:rFonts w:ascii="Times New Roman" w:eastAsia="Times New Roman" w:hAnsi="Times New Roman" w:cs="Times New Roman"/>
-                <w:color w:val="000000"/>
-                <w:sz w:val="20"/>
-                <w:szCs w:val="20"/>
-                <w:lang w:eastAsia="fr-FR"/>
-              </w:rPr>
-              <w:t> </w:t>
-            </w:r>
-          </w:p>
-        </w:tc>
-        <w:tc>
-          <w:tcPr>
-            <w:tcW w:w="2720" w:type="dxa"/>
-            <w:tcBorders>
-              <w:top w:val="nil"/>
-              <w:left w:val="nil"/>
-              <w:bottom w:val="single" w:sz="4" w:space="0" w:color="auto"/>
-              <w:right w:val="single" w:sz="4" w:space="0" w:color="auto"/>
-            </w:tcBorders>
-            <w:shd w:val="clear" w:color="auto" w:fill="auto"/>
-            <w:vAlign w:val="center"/>
-            <w:hideMark/>
-          </w:tcPr>
-          <w:p>
-            <w:pPr>
-              <w:jc w:val="center"/>
-              <w:rPr>
-                <w:rFonts w:ascii="Times New Roman" w:eastAsia="Times New Roman" w:hAnsi="Times New Roman" w:cs="Times New Roman"/>
-                <w:color w:val="000000"/>
-                <w:sz w:val="20"/>
-                <w:szCs w:val="20"/>
-                <w:lang w:eastAsia="fr-FR"/>
-              </w:rPr>
-            </w:pPr>
-            <w:r>
-              <w:rPr>
-                <w:rFonts w:ascii="Times New Roman" w:eastAsia="Times New Roman" w:hAnsi="Times New Roman" w:cs="Times New Roman"/>
-                <w:color w:val="000000"/>
-                <w:sz w:val="20"/>
-                <w:szCs w:val="20"/>
-                <w:lang w:eastAsia="fr-FR"/>
-              </w:rPr>
-              <w:t> </w:t>
-            </w:r>
-          </w:p>
-        </w:tc>
-        <w:tc>
-          <w:tcPr>
-            <w:tcW w:w="2720" w:type="dxa"/>
-            <w:tcBorders>
-              <w:top w:val="nil"/>
-              <w:left w:val="nil"/>
-              <w:bottom w:val="single" w:sz="4" w:space="0" w:color="auto"/>
-              <w:right w:val="single" w:sz="4" w:space="0" w:color="auto"/>
-            </w:tcBorders>
-            <w:shd w:val="clear" w:color="auto" w:fill="auto"/>
-            <w:vAlign w:val="center"/>
-            <w:hideMark/>
-          </w:tcPr>
-          <w:p>
-            <w:pPr>
-              <w:jc w:val="center"/>
-              <w:rPr>
-                <w:rFonts w:ascii="Times New Roman" w:eastAsia="Times New Roman" w:hAnsi="Times New Roman" w:cs="Times New Roman"/>
-                <w:color w:val="000000"/>
-                <w:sz w:val="20"/>
-                <w:szCs w:val="20"/>
-                <w:lang w:eastAsia="fr-FR"/>
-              </w:rPr>
-            </w:pPr>
-            <w:r>
-              <w:rPr>
-                <w:rFonts w:ascii="Times New Roman" w:eastAsia="Times New Roman" w:hAnsi="Times New Roman" w:cs="Times New Roman"/>
-                <w:color w:val="000000"/>
-                <w:sz w:val="20"/>
-                <w:szCs w:val="20"/>
-                <w:lang w:eastAsia="fr-FR"/>
-              </w:rPr>
-              <w:t> </w:t>
-            </w:r>
-          </w:p>
-        </w:tc>
-        <w:tc>
-          <w:tcPr>
-            <w:tcW w:w="2720" w:type="dxa"/>
-            <w:tcBorders>
-              <w:top w:val="nil"/>
-              <w:left w:val="nil"/>
-              <w:bottom w:val="single" w:sz="4" w:space="0" w:color="auto"/>
-              <w:right w:val="single" w:sz="4" w:space="0" w:color="auto"/>
-            </w:tcBorders>
-            <w:shd w:val="clear" w:color="auto" w:fill="auto"/>
-            <w:vAlign w:val="center"/>
-            <w:hideMark/>
-          </w:tcPr>
-          <w:p>
-            <w:pPr>
-              <w:jc w:val="center"/>
-              <w:rPr>
-                <w:rFonts w:ascii="Times New Roman" w:eastAsia="Times New Roman" w:hAnsi="Times New Roman" w:cs="Times New Roman"/>
-                <w:color w:val="000000"/>
-                <w:sz w:val="20"/>
-                <w:szCs w:val="20"/>
-                <w:lang w:eastAsia="fr-FR"/>
-              </w:rPr>
-            </w:pPr>
-            <w:r>
-              <w:rPr>
-                <w:rFonts w:ascii="Times New Roman" w:eastAsia="Times New Roman" w:hAnsi="Times New Roman" w:cs="Times New Roman"/>
-                <w:color w:val="000000"/>
-                <w:sz w:val="20"/>
-                <w:szCs w:val="20"/>
-                <w:lang w:eastAsia="fr-FR"/>
-              </w:rPr>
-              <w:t> </w:t>
-            </w:r>
-          </w:p>
-        </w:tc>
-        <w:tc>
-          <w:tcPr>
-            <w:tcW w:w="2720" w:type="dxa"/>
-            <w:tcBorders>
-              <w:top w:val="nil"/>
-              <w:left w:val="nil"/>
-              <w:bottom w:val="single" w:sz="4" w:space="0" w:color="auto"/>
-              <w:right w:val="single" w:sz="4" w:space="0" w:color="auto"/>
-            </w:tcBorders>
-            <w:shd w:val="clear" w:color="auto" w:fill="auto"/>
-            <w:vAlign w:val="center"/>
-            <w:hideMark/>
-          </w:tcPr>
-          <w:p>
-            <w:pPr>
-              <w:jc w:val="center"/>
-              <w:rPr>
-                <w:rFonts w:ascii="Times New Roman" w:eastAsia="Times New Roman" w:hAnsi="Times New Roman" w:cs="Times New Roman"/>
-                <w:color w:val="000000"/>
-                <w:sz w:val="20"/>
-                <w:szCs w:val="20"/>
-                <w:lang w:eastAsia="fr-FR"/>
-              </w:rPr>
-            </w:pPr>
-            <w:r>
-              <w:rPr>
-                <w:rFonts w:ascii="Times New Roman" w:eastAsia="Times New Roman" w:hAnsi="Times New Roman" w:cs="Times New Roman"/>
-                <w:color w:val="000000"/>
-                <w:sz w:val="20"/>
-                <w:szCs w:val="20"/>
-                <w:lang w:eastAsia="fr-FR"/>
-              </w:rPr>
-              <w:t>OUI</w:t>
-            </w:r>
-          </w:p>
-        </w:tc>
-      </w:tr>
-      <w:tr>
-        <w:trPr>
-          <w:trHeight w:val="283"/>
-        </w:trPr>
-        <w:tc>
-          <w:tcPr>
-            <w:tcW w:w="14940" w:type="dxa"/>
-            <w:gridSpan w:val="6"/>
+            <w:tcW w:w="0" w:type="auto"/>
+            <w:gridSpan w:val="4"/>
             <w:tcBorders>
               <w:top w:val="single" w:sz="4" w:space="0" w:color="auto"/>
               <w:left w:val="single" w:sz="4" w:space="0" w:color="auto"/>
@@ -12375,18 +11423,18 @@
                 <w:szCs w:val="20"/>
                 <w:lang w:eastAsia="fr-FR"/>
               </w:rPr>
-              <w:t>Fonctionnalités</w:t>
+              <w:t>FONCTIONNALITES</w:t>
             </w:r>
           </w:p>
         </w:tc>
       </w:tr>
       <w:tr>
         <w:trPr>
-          <w:trHeight w:val="945"/>
+          <w:trHeight w:val="340"/>
         </w:trPr>
         <w:tc>
           <w:tcPr>
-            <w:tcW w:w="1340" w:type="dxa"/>
+            <w:tcW w:w="0" w:type="auto"/>
             <w:tcBorders>
               <w:top w:val="nil"/>
               <w:left w:val="single" w:sz="4" w:space="0" w:color="auto"/>
@@ -12421,7 +11469,7 @@
         </w:tc>
         <w:tc>
           <w:tcPr>
-            <w:tcW w:w="2720" w:type="dxa"/>
+            <w:tcW w:w="0" w:type="auto"/>
             <w:tcBorders>
               <w:top w:val="nil"/>
               <w:left w:val="nil"/>
@@ -12451,13 +11499,13 @@
                 <w:szCs w:val="20"/>
                 <w:lang w:eastAsia="fr-FR"/>
               </w:rPr>
-              <w:t>Préparer une commande</w:t>
+              <w:t>Modifier la commande</w:t>
             </w:r>
           </w:p>
         </w:tc>
         <w:tc>
           <w:tcPr>
-            <w:tcW w:w="2720" w:type="dxa"/>
+            <w:tcW w:w="0" w:type="auto"/>
             <w:tcBorders>
               <w:top w:val="nil"/>
               <w:left w:val="nil"/>
@@ -12487,13 +11535,13 @@
                 <w:szCs w:val="20"/>
                 <w:lang w:eastAsia="fr-FR"/>
               </w:rPr>
-              <w:t>Afficher la liste des commandes d'un client connecté (Client)</w:t>
+              <w:t>Annuler la commande</w:t>
             </w:r>
           </w:p>
         </w:tc>
         <w:tc>
           <w:tcPr>
-            <w:tcW w:w="2720" w:type="dxa"/>
+            <w:tcW w:w="0" w:type="auto"/>
             <w:tcBorders>
               <w:top w:val="nil"/>
               <w:left w:val="nil"/>
@@ -12523,13 +11571,54 @@
                 <w:szCs w:val="20"/>
                 <w:lang w:eastAsia="fr-FR"/>
               </w:rPr>
-              <w:t>Indiquer "en live" que la commande est livrée</w:t>
+              <w:t>Accepter la commande</w:t>
+            </w:r>
+          </w:p>
+        </w:tc>
+      </w:tr>
+      <w:tr>
+        <w:trPr>
+          <w:trHeight w:val="340"/>
+        </w:trPr>
+        <w:tc>
+          <w:tcPr>
+            <w:tcW w:w="0" w:type="auto"/>
+            <w:tcBorders>
+              <w:top w:val="nil"/>
+              <w:left w:val="single" w:sz="4" w:space="0" w:color="auto"/>
+              <w:bottom w:val="single" w:sz="4" w:space="0" w:color="auto"/>
+              <w:right w:val="single" w:sz="4" w:space="0" w:color="auto"/>
+            </w:tcBorders>
+            <w:shd w:val="clear" w:color="auto" w:fill="auto"/>
+            <w:vAlign w:val="center"/>
+            <w:hideMark/>
+          </w:tcPr>
+          <w:p>
+            <w:pPr>
+              <w:jc w:val="center"/>
+              <w:rPr>
+                <w:rFonts w:ascii="Times New Roman" w:eastAsia="Times New Roman" w:hAnsi="Times New Roman" w:cs="Times New Roman"/>
+                <w:color w:val="000000"/>
+                <w:sz w:val="20"/>
+                <w:szCs w:val="20"/>
+                <w:lang w:eastAsia="fr-FR"/>
+              </w:rPr>
+            </w:pPr>
+            <w:r>
+              <w:rPr>
+                <w:rFonts w:ascii="Times New Roman" w:eastAsia="Times New Roman" w:hAnsi="Times New Roman" w:cs="Times New Roman"/>
+                <w:color w:val="000000"/>
+                <w:sz w:val="20"/>
+                <w:szCs w:val="20"/>
+                <w:lang w:eastAsia="fr-FR"/>
+              </w:rPr>
+              <w:t>Client U</w:t>
             </w:r>
           </w:p>
         </w:tc>
         <w:tc>
           <w:tcPr>
-            <w:tcW w:w="2720" w:type="dxa"/>
+            <w:tcW w:w="0" w:type="auto"/>
             <w:tcBorders>
               <w:top w:val="nil"/>
               <w:left w:val="nil"/>
@@ -12559,13 +11648,13 @@
                 <w:szCs w:val="20"/>
                 <w:lang w:eastAsia="fr-FR"/>
               </w:rPr>
-              <w:t>Consulter un panier</w:t>
+              <w:t>OUI</w:t>
             </w:r>
           </w:p>
         </w:tc>
         <w:tc>
           <w:tcPr>
-            <w:tcW w:w="2720" w:type="dxa"/>
+            <w:tcW w:w="0" w:type="auto"/>
             <w:tcBorders>
               <w:top w:val="nil"/>
               <w:left w:val="nil"/>
@@ -12595,18 +11684,54 @@
                 <w:szCs w:val="20"/>
                 <w:lang w:eastAsia="fr-FR"/>
               </w:rPr>
-              <w:t>Commande en cours de livraison</w:t>
+              <w:t>OUI</w:t>
+            </w:r>
+          </w:p>
+        </w:tc>
+        <w:tc>
+          <w:tcPr>
+            <w:tcW w:w="0" w:type="auto"/>
+            <w:tcBorders>
+              <w:top w:val="nil"/>
+              <w:left w:val="nil"/>
+              <w:bottom w:val="single" w:sz="4" w:space="0" w:color="auto"/>
+              <w:right w:val="single" w:sz="4" w:space="0" w:color="auto"/>
+            </w:tcBorders>
+            <w:shd w:val="clear" w:color="auto" w:fill="auto"/>
+            <w:vAlign w:val="center"/>
+            <w:hideMark/>
+          </w:tcPr>
+          <w:p>
+            <w:pPr>
+              <w:jc w:val="center"/>
+              <w:rPr>
+                <w:rFonts w:ascii="Times New Roman" w:eastAsia="Times New Roman" w:hAnsi="Times New Roman" w:cs="Times New Roman"/>
+                <w:color w:val="000000"/>
+                <w:sz w:val="20"/>
+                <w:szCs w:val="20"/>
+                <w:lang w:eastAsia="fr-FR"/>
+              </w:rPr>
+            </w:pPr>
+            <w:r>
+              <w:rPr>
+                <w:rFonts w:ascii="Times New Roman" w:eastAsia="Times New Roman" w:hAnsi="Times New Roman" w:cs="Times New Roman"/>
+                <w:color w:val="000000"/>
+                <w:sz w:val="20"/>
+                <w:szCs w:val="20"/>
+                <w:lang w:eastAsia="fr-FR"/>
+              </w:rPr>
+              <w:t> </w:t>
             </w:r>
           </w:p>
         </w:tc>
       </w:tr>
       <w:tr>
         <w:trPr>
-          <w:trHeight w:val="227"/>
+          <w:trHeight w:val="340"/>
         </w:trPr>
         <w:tc>
           <w:tcPr>
-            <w:tcW w:w="1340" w:type="dxa"/>
+            <w:tcW w:w="0" w:type="auto"/>
             <w:tcBorders>
               <w:top w:val="nil"/>
               <w:left w:val="single" w:sz="4" w:space="0" w:color="auto"/>
@@ -12636,13 +11761,13 @@
                 <w:szCs w:val="20"/>
                 <w:lang w:eastAsia="fr-FR"/>
               </w:rPr>
-              <w:t>Client U</w:t>
+              <w:t>Client V</w:t>
             </w:r>
           </w:p>
         </w:tc>
         <w:tc>
           <w:tcPr>
-            <w:tcW w:w="2720" w:type="dxa"/>
+            <w:tcW w:w="0" w:type="auto"/>
             <w:tcBorders>
               <w:top w:val="nil"/>
               <w:left w:val="nil"/>
@@ -12672,13 +11797,13 @@
                 <w:szCs w:val="20"/>
                 <w:lang w:eastAsia="fr-FR"/>
               </w:rPr>
-              <w:t> </w:t>
+              <w:t>OUI</w:t>
             </w:r>
           </w:p>
         </w:tc>
         <w:tc>
           <w:tcPr>
-            <w:tcW w:w="2720" w:type="dxa"/>
+            <w:tcW w:w="0" w:type="auto"/>
             <w:tcBorders>
               <w:top w:val="nil"/>
               <w:left w:val="nil"/>
@@ -12714,7 +11839,7 @@
         </w:tc>
         <w:tc>
           <w:tcPr>
-            <w:tcW w:w="2720" w:type="dxa"/>
+            <w:tcW w:w="0" w:type="auto"/>
             <w:tcBorders>
               <w:top w:val="nil"/>
               <w:left w:val="nil"/>
@@ -12748,9 +11873,50 @@
             </w:r>
           </w:p>
         </w:tc>
+      </w:tr>
+      <w:tr>
+        <w:trPr>
+          <w:trHeight w:val="340"/>
+        </w:trPr>
         <w:tc>
           <w:tcPr>
-            <w:tcW w:w="2720" w:type="dxa"/>
+            <w:tcW w:w="0" w:type="auto"/>
+            <w:tcBorders>
+              <w:top w:val="nil"/>
+              <w:left w:val="single" w:sz="4" w:space="0" w:color="auto"/>
+              <w:bottom w:val="single" w:sz="4" w:space="0" w:color="auto"/>
+              <w:right w:val="single" w:sz="4" w:space="0" w:color="auto"/>
+            </w:tcBorders>
+            <w:shd w:val="clear" w:color="auto" w:fill="auto"/>
+            <w:vAlign w:val="center"/>
+            <w:hideMark/>
+          </w:tcPr>
+          <w:p>
+            <w:pPr>
+              <w:jc w:val="center"/>
+              <w:rPr>
+                <w:rFonts w:ascii="Times New Roman" w:eastAsia="Times New Roman" w:hAnsi="Times New Roman" w:cs="Times New Roman"/>
+                <w:color w:val="000000"/>
+                <w:sz w:val="20"/>
+                <w:szCs w:val="20"/>
+                <w:lang w:eastAsia="fr-FR"/>
+              </w:rPr>
+            </w:pPr>
+            <w:r>
+              <w:rPr>
+                <w:rFonts w:ascii="Times New Roman" w:eastAsia="Times New Roman" w:hAnsi="Times New Roman" w:cs="Times New Roman"/>
+                <w:color w:val="000000"/>
+                <w:sz w:val="20"/>
+                <w:szCs w:val="20"/>
+                <w:lang w:eastAsia="fr-FR"/>
+              </w:rPr>
+              <w:t>Pizzaiolo</w:t>
+            </w:r>
+          </w:p>
+        </w:tc>
+        <w:tc>
+          <w:tcPr>
+            <w:tcW w:w="0" w:type="auto"/>
             <w:tcBorders>
               <w:top w:val="nil"/>
               <w:left w:val="nil"/>
@@ -12780,13 +11946,13 @@
                 <w:szCs w:val="20"/>
                 <w:lang w:eastAsia="fr-FR"/>
               </w:rPr>
-              <w:t>OUI</w:t>
+              <w:t> </w:t>
             </w:r>
           </w:p>
         </w:tc>
         <w:tc>
           <w:tcPr>
-            <w:tcW w:w="2720" w:type="dxa"/>
+            <w:tcW w:w="0" w:type="auto"/>
             <w:tcBorders>
               <w:top w:val="nil"/>
               <w:left w:val="nil"/>
@@ -12820,14 +11986,50 @@
             </w:r>
           </w:p>
         </w:tc>
+        <w:tc>
+          <w:tcPr>
+            <w:tcW w:w="0" w:type="auto"/>
+            <w:tcBorders>
+              <w:top w:val="nil"/>
+              <w:left w:val="nil"/>
+              <w:bottom w:val="single" w:sz="4" w:space="0" w:color="auto"/>
+              <w:right w:val="single" w:sz="4" w:space="0" w:color="auto"/>
+            </w:tcBorders>
+            <w:shd w:val="clear" w:color="auto" w:fill="auto"/>
+            <w:vAlign w:val="center"/>
+            <w:hideMark/>
+          </w:tcPr>
+          <w:p>
+            <w:pPr>
+              <w:jc w:val="center"/>
+              <w:rPr>
+                <w:rFonts w:ascii="Times New Roman" w:eastAsia="Times New Roman" w:hAnsi="Times New Roman" w:cs="Times New Roman"/>
+                <w:color w:val="000000"/>
+                <w:sz w:val="20"/>
+                <w:szCs w:val="20"/>
+                <w:lang w:eastAsia="fr-FR"/>
+              </w:rPr>
+            </w:pPr>
+            <w:r>
+              <w:rPr>
+                <w:rFonts w:ascii="Times New Roman" w:eastAsia="Times New Roman" w:hAnsi="Times New Roman" w:cs="Times New Roman"/>
+                <w:color w:val="000000"/>
+                <w:sz w:val="20"/>
+                <w:szCs w:val="20"/>
+                <w:lang w:eastAsia="fr-FR"/>
+              </w:rPr>
+              <w:t>OUI</w:t>
+            </w:r>
+          </w:p>
+        </w:tc>
       </w:tr>
       <w:tr>
         <w:trPr>
-          <w:trHeight w:val="227"/>
+          <w:trHeight w:val="340"/>
         </w:trPr>
         <w:tc>
           <w:tcPr>
-            <w:tcW w:w="1340" w:type="dxa"/>
+            <w:tcW w:w="0" w:type="auto"/>
             <w:tcBorders>
               <w:top w:val="nil"/>
               <w:left w:val="single" w:sz="4" w:space="0" w:color="auto"/>
@@ -12857,13 +12059,13 @@
                 <w:szCs w:val="20"/>
                 <w:lang w:eastAsia="fr-FR"/>
               </w:rPr>
-              <w:t>Client V</w:t>
+              <w:t>Livreur</w:t>
             </w:r>
           </w:p>
         </w:tc>
         <w:tc>
           <w:tcPr>
-            <w:tcW w:w="2720" w:type="dxa"/>
+            <w:tcW w:w="0" w:type="auto"/>
             <w:tcBorders>
               <w:top w:val="nil"/>
               <w:left w:val="nil"/>
@@ -12899,7 +12101,7 @@
         </w:tc>
         <w:tc>
           <w:tcPr>
-            <w:tcW w:w="2720" w:type="dxa"/>
+            <w:tcW w:w="0" w:type="auto"/>
             <w:tcBorders>
               <w:top w:val="nil"/>
               <w:left w:val="nil"/>
@@ -12929,13 +12131,13 @@
                 <w:szCs w:val="20"/>
                 <w:lang w:eastAsia="fr-FR"/>
               </w:rPr>
-              <w:t>OUI</w:t>
+              <w:t> </w:t>
             </w:r>
           </w:p>
         </w:tc>
         <w:tc>
           <w:tcPr>
-            <w:tcW w:w="2720" w:type="dxa"/>
+            <w:tcW w:w="0" w:type="auto"/>
             <w:tcBorders>
               <w:top w:val="nil"/>
               <w:left w:val="nil"/>
@@ -12969,9 +12171,50 @@
             </w:r>
           </w:p>
         </w:tc>
+      </w:tr>
+      <w:tr>
+        <w:trPr>
+          <w:trHeight w:val="340"/>
+        </w:trPr>
         <w:tc>
           <w:tcPr>
-            <w:tcW w:w="2720" w:type="dxa"/>
+            <w:tcW w:w="0" w:type="auto"/>
+            <w:tcBorders>
+              <w:top w:val="nil"/>
+              <w:left w:val="single" w:sz="4" w:space="0" w:color="auto"/>
+              <w:bottom w:val="single" w:sz="4" w:space="0" w:color="auto"/>
+              <w:right w:val="single" w:sz="4" w:space="0" w:color="auto"/>
+            </w:tcBorders>
+            <w:shd w:val="clear" w:color="auto" w:fill="auto"/>
+            <w:vAlign w:val="center"/>
+            <w:hideMark/>
+          </w:tcPr>
+          <w:p>
+            <w:pPr>
+              <w:jc w:val="center"/>
+              <w:rPr>
+                <w:rFonts w:ascii="Times New Roman" w:eastAsia="Times New Roman" w:hAnsi="Times New Roman" w:cs="Times New Roman"/>
+                <w:color w:val="000000"/>
+                <w:sz w:val="20"/>
+                <w:szCs w:val="20"/>
+                <w:lang w:eastAsia="fr-FR"/>
+              </w:rPr>
+            </w:pPr>
+            <w:r>
+              <w:rPr>
+                <w:rFonts w:ascii="Times New Roman" w:eastAsia="Times New Roman" w:hAnsi="Times New Roman" w:cs="Times New Roman"/>
+                <w:color w:val="000000"/>
+                <w:sz w:val="20"/>
+                <w:szCs w:val="20"/>
+                <w:lang w:eastAsia="fr-FR"/>
+              </w:rPr>
+              <w:t>Admin</w:t>
+            </w:r>
+          </w:p>
+        </w:tc>
+        <w:tc>
+          <w:tcPr>
+            <w:tcW w:w="0" w:type="auto"/>
             <w:tcBorders>
               <w:top w:val="nil"/>
               <w:left w:val="nil"/>
@@ -13001,13 +12244,13 @@
                 <w:szCs w:val="20"/>
                 <w:lang w:eastAsia="fr-FR"/>
               </w:rPr>
-              <w:t>OUI</w:t>
+              <w:t> </w:t>
             </w:r>
           </w:p>
         </w:tc>
         <w:tc>
           <w:tcPr>
-            <w:tcW w:w="2720" w:type="dxa"/>
+            <w:tcW w:w="0" w:type="auto"/>
             <w:tcBorders>
               <w:top w:val="nil"/>
               <w:left w:val="nil"/>
@@ -13041,14 +12284,246 @@
             </w:r>
           </w:p>
         </w:tc>
+        <w:tc>
+          <w:tcPr>
+            <w:tcW w:w="0" w:type="auto"/>
+            <w:tcBorders>
+              <w:top w:val="nil"/>
+              <w:left w:val="nil"/>
+              <w:bottom w:val="single" w:sz="4" w:space="0" w:color="auto"/>
+              <w:right w:val="single" w:sz="4" w:space="0" w:color="auto"/>
+            </w:tcBorders>
+            <w:shd w:val="clear" w:color="auto" w:fill="auto"/>
+            <w:vAlign w:val="center"/>
+            <w:hideMark/>
+          </w:tcPr>
+          <w:p>
+            <w:pPr>
+              <w:jc w:val="center"/>
+              <w:rPr>
+                <w:rFonts w:ascii="Times New Roman" w:eastAsia="Times New Roman" w:hAnsi="Times New Roman" w:cs="Times New Roman"/>
+                <w:color w:val="000000"/>
+                <w:sz w:val="20"/>
+                <w:szCs w:val="20"/>
+                <w:lang w:eastAsia="fr-FR"/>
+              </w:rPr>
+            </w:pPr>
+            <w:r>
+              <w:rPr>
+                <w:rFonts w:ascii="Times New Roman" w:eastAsia="Times New Roman" w:hAnsi="Times New Roman" w:cs="Times New Roman"/>
+                <w:color w:val="000000"/>
+                <w:sz w:val="20"/>
+                <w:szCs w:val="20"/>
+                <w:lang w:eastAsia="fr-FR"/>
+              </w:rPr>
+              <w:t> </w:t>
+            </w:r>
+          </w:p>
+        </w:tc>
       </w:tr>
       <w:tr>
         <w:trPr>
-          <w:trHeight w:val="227"/>
+          <w:trHeight w:val="360"/>
         </w:trPr>
         <w:tc>
           <w:tcPr>
-            <w:tcW w:w="1340" w:type="dxa"/>
+            <w:tcW w:w="0" w:type="auto"/>
+            <w:gridSpan w:val="4"/>
+            <w:tcBorders>
+              <w:top w:val="single" w:sz="4" w:space="0" w:color="auto"/>
+              <w:left w:val="single" w:sz="4" w:space="0" w:color="auto"/>
+              <w:bottom w:val="single" w:sz="4" w:space="0" w:color="auto"/>
+              <w:right w:val="single" w:sz="4" w:space="0" w:color="auto"/>
+            </w:tcBorders>
+            <w:shd w:val="clear" w:color="auto" w:fill="auto"/>
+            <w:noWrap/>
+            <w:vAlign w:val="center"/>
+            <w:hideMark/>
+          </w:tcPr>
+          <w:p>
+            <w:pPr>
+              <w:jc w:val="center"/>
+              <w:rPr>
+                <w:rFonts w:ascii="Times New Roman" w:eastAsia="Times New Roman" w:hAnsi="Times New Roman" w:cs="Times New Roman"/>
+                <w:b/>
+                <w:bCs/>
+                <w:color w:val="000000"/>
+                <w:sz w:val="20"/>
+                <w:szCs w:val="20"/>
+                <w:lang w:eastAsia="fr-FR"/>
+              </w:rPr>
+            </w:pPr>
+            <w:r>
+              <w:rPr>
+                <w:rFonts w:ascii="Times New Roman" w:eastAsia="Times New Roman" w:hAnsi="Times New Roman" w:cs="Times New Roman"/>
+                <w:b/>
+                <w:bCs/>
+                <w:color w:val="000000"/>
+                <w:sz w:val="20"/>
+                <w:szCs w:val="20"/>
+                <w:lang w:eastAsia="fr-FR"/>
+              </w:rPr>
+              <w:lastRenderedPageBreak/>
+              <w:t>FONCTIONNALITES</w:t>
+            </w:r>
+          </w:p>
+        </w:tc>
+      </w:tr>
+      <w:tr>
+        <w:trPr>
+          <w:trHeight w:val="1020"/>
+        </w:trPr>
+        <w:tc>
+          <w:tcPr>
+            <w:tcW w:w="0" w:type="auto"/>
+            <w:tcBorders>
+              <w:top w:val="nil"/>
+              <w:left w:val="single" w:sz="4" w:space="0" w:color="auto"/>
+              <w:bottom w:val="single" w:sz="4" w:space="0" w:color="auto"/>
+              <w:right w:val="single" w:sz="4" w:space="0" w:color="auto"/>
+            </w:tcBorders>
+            <w:shd w:val="clear" w:color="000000" w:fill="A6A6A6"/>
+            <w:vAlign w:val="bottom"/>
+            <w:hideMark/>
+          </w:tcPr>
+          <w:p>
+            <w:pPr>
+              <w:rPr>
+                <w:rFonts w:ascii="Times New Roman" w:eastAsia="Times New Roman" w:hAnsi="Times New Roman" w:cs="Times New Roman"/>
+                <w:color w:val="000000"/>
+                <w:sz w:val="20"/>
+                <w:szCs w:val="20"/>
+                <w:lang w:eastAsia="fr-FR"/>
+              </w:rPr>
+            </w:pPr>
+            <w:r>
+              <w:rPr>
+                <w:rFonts w:ascii="Times New Roman" w:eastAsia="Times New Roman" w:hAnsi="Times New Roman" w:cs="Times New Roman"/>
+                <w:color w:val="000000"/>
+                <w:sz w:val="20"/>
+                <w:szCs w:val="20"/>
+                <w:lang w:eastAsia="fr-FR"/>
+              </w:rPr>
+              <w:t> </w:t>
+            </w:r>
+          </w:p>
+        </w:tc>
+        <w:tc>
+          <w:tcPr>
+            <w:tcW w:w="0" w:type="auto"/>
+            <w:tcBorders>
+              <w:top w:val="nil"/>
+              <w:left w:val="nil"/>
+              <w:bottom w:val="single" w:sz="4" w:space="0" w:color="auto"/>
+              <w:right w:val="single" w:sz="4" w:space="0" w:color="auto"/>
+            </w:tcBorders>
+            <w:shd w:val="clear" w:color="auto" w:fill="auto"/>
+            <w:vAlign w:val="center"/>
+            <w:hideMark/>
+          </w:tcPr>
+          <w:p>
+            <w:pPr>
+              <w:jc w:val="center"/>
+              <w:rPr>
+                <w:rFonts w:ascii="Times New Roman" w:eastAsia="Times New Roman" w:hAnsi="Times New Roman" w:cs="Times New Roman"/>
+                <w:color w:val="000000"/>
+                <w:sz w:val="20"/>
+                <w:szCs w:val="20"/>
+                <w:lang w:eastAsia="fr-FR"/>
+              </w:rPr>
+            </w:pPr>
+            <w:r>
+              <w:rPr>
+                <w:rFonts w:ascii="Times New Roman" w:eastAsia="Times New Roman" w:hAnsi="Times New Roman" w:cs="Times New Roman"/>
+                <w:color w:val="000000"/>
+                <w:sz w:val="20"/>
+                <w:szCs w:val="20"/>
+                <w:lang w:eastAsia="fr-FR"/>
+              </w:rPr>
+              <w:t>Affecter une commande à un livreur</w:t>
+            </w:r>
+          </w:p>
+        </w:tc>
+        <w:tc>
+          <w:tcPr>
+            <w:tcW w:w="0" w:type="auto"/>
+            <w:tcBorders>
+              <w:top w:val="nil"/>
+              <w:left w:val="nil"/>
+              <w:bottom w:val="single" w:sz="4" w:space="0" w:color="auto"/>
+              <w:right w:val="single" w:sz="4" w:space="0" w:color="auto"/>
+            </w:tcBorders>
+            <w:shd w:val="clear" w:color="auto" w:fill="auto"/>
+            <w:vAlign w:val="center"/>
+            <w:hideMark/>
+          </w:tcPr>
+          <w:p>
+            <w:pPr>
+              <w:jc w:val="center"/>
+              <w:rPr>
+                <w:rFonts w:ascii="Times New Roman" w:eastAsia="Times New Roman" w:hAnsi="Times New Roman" w:cs="Times New Roman"/>
+                <w:color w:val="000000"/>
+                <w:sz w:val="20"/>
+                <w:szCs w:val="20"/>
+                <w:lang w:eastAsia="fr-FR"/>
+              </w:rPr>
+            </w:pPr>
+            <w:r>
+              <w:rPr>
+                <w:rFonts w:ascii="Times New Roman" w:eastAsia="Times New Roman" w:hAnsi="Times New Roman" w:cs="Times New Roman"/>
+                <w:color w:val="000000"/>
+                <w:sz w:val="20"/>
+                <w:szCs w:val="20"/>
+                <w:lang w:eastAsia="fr-FR"/>
+              </w:rPr>
+              <w:t>Préparer une commande</w:t>
+            </w:r>
+          </w:p>
+        </w:tc>
+        <w:tc>
+          <w:tcPr>
+            <w:tcW w:w="0" w:type="auto"/>
+            <w:tcBorders>
+              <w:top w:val="nil"/>
+              <w:left w:val="nil"/>
+              <w:bottom w:val="single" w:sz="4" w:space="0" w:color="auto"/>
+              <w:right w:val="single" w:sz="4" w:space="0" w:color="auto"/>
+            </w:tcBorders>
+            <w:shd w:val="clear" w:color="auto" w:fill="auto"/>
+            <w:vAlign w:val="center"/>
+            <w:hideMark/>
+          </w:tcPr>
+          <w:p>
+            <w:pPr>
+              <w:jc w:val="center"/>
+              <w:rPr>
+                <w:rFonts w:ascii="Times New Roman" w:eastAsia="Times New Roman" w:hAnsi="Times New Roman" w:cs="Times New Roman"/>
+                <w:color w:val="000000"/>
+                <w:sz w:val="20"/>
+                <w:szCs w:val="20"/>
+                <w:lang w:eastAsia="fr-FR"/>
+              </w:rPr>
+            </w:pPr>
+            <w:r>
+              <w:rPr>
+                <w:rFonts w:ascii="Times New Roman" w:eastAsia="Times New Roman" w:hAnsi="Times New Roman" w:cs="Times New Roman"/>
+                <w:color w:val="000000"/>
+                <w:sz w:val="20"/>
+                <w:szCs w:val="20"/>
+                <w:lang w:eastAsia="fr-FR"/>
+              </w:rPr>
+              <w:t>Afficher la liste des commandes d'un client connecté (Client)</w:t>
+            </w:r>
+          </w:p>
+        </w:tc>
+      </w:tr>
+      <w:tr>
+        <w:trPr>
+          <w:trHeight w:val="340"/>
+        </w:trPr>
+        <w:tc>
+          <w:tcPr>
+            <w:tcW w:w="0" w:type="auto"/>
             <w:tcBorders>
               <w:top w:val="nil"/>
               <w:left w:val="single" w:sz="4" w:space="0" w:color="auto"/>
@@ -13078,13 +12553,13 @@
                 <w:szCs w:val="20"/>
                 <w:lang w:eastAsia="fr-FR"/>
               </w:rPr>
-              <w:t>Pizzaiolo</w:t>
+              <w:t>Client U</w:t>
             </w:r>
           </w:p>
         </w:tc>
         <w:tc>
           <w:tcPr>
-            <w:tcW w:w="2720" w:type="dxa"/>
+            <w:tcW w:w="0" w:type="auto"/>
             <w:tcBorders>
               <w:top w:val="nil"/>
               <w:left w:val="nil"/>
@@ -13114,13 +12589,13 @@
                 <w:szCs w:val="20"/>
                 <w:lang w:eastAsia="fr-FR"/>
               </w:rPr>
-              <w:t>OUI</w:t>
+              <w:t> </w:t>
             </w:r>
           </w:p>
         </w:tc>
         <w:tc>
           <w:tcPr>
-            <w:tcW w:w="2720" w:type="dxa"/>
+            <w:tcW w:w="0" w:type="auto"/>
             <w:tcBorders>
               <w:top w:val="nil"/>
               <w:left w:val="nil"/>
@@ -13156,7 +12631,7 @@
         </w:tc>
         <w:tc>
           <w:tcPr>
-            <w:tcW w:w="2720" w:type="dxa"/>
+            <w:tcW w:w="0" w:type="auto"/>
             <w:tcBorders>
               <w:top w:val="nil"/>
               <w:left w:val="nil"/>
@@ -13186,13 +12661,54 @@
                 <w:szCs w:val="20"/>
                 <w:lang w:eastAsia="fr-FR"/>
               </w:rPr>
-              <w:t> </w:t>
+              <w:t>OUI</w:t>
+            </w:r>
+          </w:p>
+        </w:tc>
+      </w:tr>
+      <w:tr>
+        <w:trPr>
+          <w:trHeight w:val="340"/>
+        </w:trPr>
+        <w:tc>
+          <w:tcPr>
+            <w:tcW w:w="0" w:type="auto"/>
+            <w:tcBorders>
+              <w:top w:val="nil"/>
+              <w:left w:val="single" w:sz="4" w:space="0" w:color="auto"/>
+              <w:bottom w:val="single" w:sz="4" w:space="0" w:color="auto"/>
+              <w:right w:val="single" w:sz="4" w:space="0" w:color="auto"/>
+            </w:tcBorders>
+            <w:shd w:val="clear" w:color="auto" w:fill="auto"/>
+            <w:vAlign w:val="center"/>
+            <w:hideMark/>
+          </w:tcPr>
+          <w:p>
+            <w:pPr>
+              <w:jc w:val="center"/>
+              <w:rPr>
+                <w:rFonts w:ascii="Times New Roman" w:eastAsia="Times New Roman" w:hAnsi="Times New Roman" w:cs="Times New Roman"/>
+                <w:color w:val="000000"/>
+                <w:sz w:val="20"/>
+                <w:szCs w:val="20"/>
+                <w:lang w:eastAsia="fr-FR"/>
+              </w:rPr>
+            </w:pPr>
+            <w:r>
+              <w:rPr>
+                <w:rFonts w:ascii="Times New Roman" w:eastAsia="Times New Roman" w:hAnsi="Times New Roman" w:cs="Times New Roman"/>
+                <w:color w:val="000000"/>
+                <w:sz w:val="20"/>
+                <w:szCs w:val="20"/>
+                <w:lang w:eastAsia="fr-FR"/>
+              </w:rPr>
+              <w:t>Client V</w:t>
             </w:r>
           </w:p>
         </w:tc>
         <w:tc>
           <w:tcPr>
-            <w:tcW w:w="2720" w:type="dxa"/>
+            <w:tcW w:w="0" w:type="auto"/>
             <w:tcBorders>
               <w:top w:val="nil"/>
               <w:left w:val="nil"/>
@@ -13228,7 +12744,7 @@
         </w:tc>
         <w:tc>
           <w:tcPr>
-            <w:tcW w:w="2720" w:type="dxa"/>
+            <w:tcW w:w="0" w:type="auto"/>
             <w:tcBorders>
               <w:top w:val="nil"/>
               <w:left w:val="nil"/>
@@ -13262,14 +12778,50 @@
             </w:r>
           </w:p>
         </w:tc>
+        <w:tc>
+          <w:tcPr>
+            <w:tcW w:w="0" w:type="auto"/>
+            <w:tcBorders>
+              <w:top w:val="nil"/>
+              <w:left w:val="nil"/>
+              <w:bottom w:val="single" w:sz="4" w:space="0" w:color="auto"/>
+              <w:right w:val="single" w:sz="4" w:space="0" w:color="auto"/>
+            </w:tcBorders>
+            <w:shd w:val="clear" w:color="auto" w:fill="auto"/>
+            <w:vAlign w:val="center"/>
+            <w:hideMark/>
+          </w:tcPr>
+          <w:p>
+            <w:pPr>
+              <w:jc w:val="center"/>
+              <w:rPr>
+                <w:rFonts w:ascii="Times New Roman" w:eastAsia="Times New Roman" w:hAnsi="Times New Roman" w:cs="Times New Roman"/>
+                <w:color w:val="000000"/>
+                <w:sz w:val="20"/>
+                <w:szCs w:val="20"/>
+                <w:lang w:eastAsia="fr-FR"/>
+              </w:rPr>
+            </w:pPr>
+            <w:r>
+              <w:rPr>
+                <w:rFonts w:ascii="Times New Roman" w:eastAsia="Times New Roman" w:hAnsi="Times New Roman" w:cs="Times New Roman"/>
+                <w:color w:val="000000"/>
+                <w:sz w:val="20"/>
+                <w:szCs w:val="20"/>
+                <w:lang w:eastAsia="fr-FR"/>
+              </w:rPr>
+              <w:t>OUI</w:t>
+            </w:r>
+          </w:p>
+        </w:tc>
       </w:tr>
       <w:tr>
         <w:trPr>
-          <w:trHeight w:val="227"/>
+          <w:trHeight w:val="340"/>
         </w:trPr>
         <w:tc>
           <w:tcPr>
-            <w:tcW w:w="1340" w:type="dxa"/>
+            <w:tcW w:w="0" w:type="auto"/>
             <w:tcBorders>
               <w:top w:val="nil"/>
               <w:left w:val="single" w:sz="4" w:space="0" w:color="auto"/>
@@ -13299,13 +12851,13 @@
                 <w:szCs w:val="20"/>
                 <w:lang w:eastAsia="fr-FR"/>
               </w:rPr>
-              <w:t>Livreur</w:t>
+              <w:t>Pizzaiolo</w:t>
             </w:r>
           </w:p>
         </w:tc>
         <w:tc>
           <w:tcPr>
-            <w:tcW w:w="2720" w:type="dxa"/>
+            <w:tcW w:w="0" w:type="auto"/>
             <w:tcBorders>
               <w:top w:val="nil"/>
               <w:left w:val="nil"/>
@@ -13341,7 +12893,7 @@
         </w:tc>
         <w:tc>
           <w:tcPr>
-            <w:tcW w:w="2720" w:type="dxa"/>
+            <w:tcW w:w="0" w:type="auto"/>
             <w:tcBorders>
               <w:top w:val="nil"/>
               <w:left w:val="nil"/>
@@ -13371,13 +12923,13 @@
                 <w:szCs w:val="20"/>
                 <w:lang w:eastAsia="fr-FR"/>
               </w:rPr>
-              <w:t> </w:t>
+              <w:t>OUI</w:t>
             </w:r>
           </w:p>
         </w:tc>
         <w:tc>
           <w:tcPr>
-            <w:tcW w:w="2720" w:type="dxa"/>
+            <w:tcW w:w="0" w:type="auto"/>
             <w:tcBorders>
               <w:top w:val="nil"/>
               <w:left w:val="nil"/>
@@ -13407,13 +12959,54 @@
                 <w:szCs w:val="20"/>
                 <w:lang w:eastAsia="fr-FR"/>
               </w:rPr>
-              <w:t>OUI</w:t>
+              <w:t> </w:t>
+            </w:r>
+          </w:p>
+        </w:tc>
+      </w:tr>
+      <w:tr>
+        <w:trPr>
+          <w:trHeight w:val="340"/>
+        </w:trPr>
+        <w:tc>
+          <w:tcPr>
+            <w:tcW w:w="0" w:type="auto"/>
+            <w:tcBorders>
+              <w:top w:val="nil"/>
+              <w:left w:val="single" w:sz="4" w:space="0" w:color="auto"/>
+              <w:bottom w:val="single" w:sz="4" w:space="0" w:color="auto"/>
+              <w:right w:val="single" w:sz="4" w:space="0" w:color="auto"/>
+            </w:tcBorders>
+            <w:shd w:val="clear" w:color="auto" w:fill="auto"/>
+            <w:vAlign w:val="center"/>
+            <w:hideMark/>
+          </w:tcPr>
+          <w:p>
+            <w:pPr>
+              <w:jc w:val="center"/>
+              <w:rPr>
+                <w:rFonts w:ascii="Times New Roman" w:eastAsia="Times New Roman" w:hAnsi="Times New Roman" w:cs="Times New Roman"/>
+                <w:color w:val="000000"/>
+                <w:sz w:val="20"/>
+                <w:szCs w:val="20"/>
+                <w:lang w:eastAsia="fr-FR"/>
+              </w:rPr>
+            </w:pPr>
+            <w:r>
+              <w:rPr>
+                <w:rFonts w:ascii="Times New Roman" w:eastAsia="Times New Roman" w:hAnsi="Times New Roman" w:cs="Times New Roman"/>
+                <w:color w:val="000000"/>
+                <w:sz w:val="20"/>
+                <w:szCs w:val="20"/>
+                <w:lang w:eastAsia="fr-FR"/>
+              </w:rPr>
+              <w:t>Livreur</w:t>
             </w:r>
           </w:p>
         </w:tc>
         <w:tc>
           <w:tcPr>
-            <w:tcW w:w="2720" w:type="dxa"/>
+            <w:tcW w:w="0" w:type="auto"/>
             <w:tcBorders>
               <w:top w:val="nil"/>
               <w:left w:val="nil"/>
@@ -13449,7 +13042,7 @@
         </w:tc>
         <w:tc>
           <w:tcPr>
-            <w:tcW w:w="2720" w:type="dxa"/>
+            <w:tcW w:w="0" w:type="auto"/>
             <w:tcBorders>
               <w:top w:val="nil"/>
               <w:left w:val="nil"/>
@@ -13479,18 +13072,54 @@
                 <w:szCs w:val="20"/>
                 <w:lang w:eastAsia="fr-FR"/>
               </w:rPr>
-              <w:t>OUI</w:t>
+              <w:t> </w:t>
+            </w:r>
+          </w:p>
+        </w:tc>
+        <w:tc>
+          <w:tcPr>
+            <w:tcW w:w="0" w:type="auto"/>
+            <w:tcBorders>
+              <w:top w:val="nil"/>
+              <w:left w:val="nil"/>
+              <w:bottom w:val="single" w:sz="4" w:space="0" w:color="auto"/>
+              <w:right w:val="single" w:sz="4" w:space="0" w:color="auto"/>
+            </w:tcBorders>
+            <w:shd w:val="clear" w:color="auto" w:fill="auto"/>
+            <w:vAlign w:val="center"/>
+            <w:hideMark/>
+          </w:tcPr>
+          <w:p>
+            <w:pPr>
+              <w:jc w:val="center"/>
+              <w:rPr>
+                <w:rFonts w:ascii="Times New Roman" w:eastAsia="Times New Roman" w:hAnsi="Times New Roman" w:cs="Times New Roman"/>
+                <w:color w:val="000000"/>
+                <w:sz w:val="20"/>
+                <w:szCs w:val="20"/>
+                <w:lang w:eastAsia="fr-FR"/>
+              </w:rPr>
+            </w:pPr>
+            <w:r>
+              <w:rPr>
+                <w:rFonts w:ascii="Times New Roman" w:eastAsia="Times New Roman" w:hAnsi="Times New Roman" w:cs="Times New Roman"/>
+                <w:color w:val="000000"/>
+                <w:sz w:val="20"/>
+                <w:szCs w:val="20"/>
+                <w:lang w:eastAsia="fr-FR"/>
+              </w:rPr>
+              <w:t> </w:t>
             </w:r>
           </w:p>
         </w:tc>
       </w:tr>
       <w:tr>
         <w:trPr>
-          <w:trHeight w:val="227"/>
+          <w:trHeight w:val="340"/>
         </w:trPr>
         <w:tc>
           <w:tcPr>
-            <w:tcW w:w="1340" w:type="dxa"/>
+            <w:tcW w:w="0" w:type="auto"/>
             <w:tcBorders>
               <w:top w:val="nil"/>
               <w:left w:val="single" w:sz="4" w:space="0" w:color="auto"/>
@@ -13526,7 +13155,7 @@
         </w:tc>
         <w:tc>
           <w:tcPr>
-            <w:tcW w:w="2720" w:type="dxa"/>
+            <w:tcW w:w="0" w:type="auto"/>
             <w:tcBorders>
               <w:top w:val="nil"/>
               <w:left w:val="nil"/>
@@ -13556,13 +13185,13 @@
                 <w:szCs w:val="20"/>
                 <w:lang w:eastAsia="fr-FR"/>
               </w:rPr>
-              <w:t> </w:t>
+              <w:t>OUI</w:t>
             </w:r>
           </w:p>
         </w:tc>
         <w:tc>
           <w:tcPr>
-            <w:tcW w:w="2720" w:type="dxa"/>
+            <w:tcW w:w="0" w:type="auto"/>
             <w:tcBorders>
               <w:top w:val="nil"/>
               <w:left w:val="nil"/>
@@ -13598,7 +13227,7 @@
         </w:tc>
         <w:tc>
           <w:tcPr>
-            <w:tcW w:w="2720" w:type="dxa"/>
+            <w:tcW w:w="0" w:type="auto"/>
             <w:tcBorders>
               <w:top w:val="nil"/>
               <w:left w:val="nil"/>
@@ -13632,9 +13261,96 @@
             </w:r>
           </w:p>
         </w:tc>
+      </w:tr>
+      <w:tr>
+        <w:trPr>
+          <w:trHeight w:val="360"/>
+        </w:trPr>
         <w:tc>
           <w:tcPr>
-            <w:tcW w:w="2720" w:type="dxa"/>
+            <w:tcW w:w="0" w:type="auto"/>
+            <w:gridSpan w:val="4"/>
+            <w:tcBorders>
+              <w:top w:val="single" w:sz="4" w:space="0" w:color="auto"/>
+              <w:left w:val="single" w:sz="4" w:space="0" w:color="auto"/>
+              <w:bottom w:val="single" w:sz="4" w:space="0" w:color="auto"/>
+              <w:right w:val="single" w:sz="4" w:space="0" w:color="auto"/>
+            </w:tcBorders>
+            <w:shd w:val="clear" w:color="auto" w:fill="auto"/>
+            <w:noWrap/>
+            <w:vAlign w:val="center"/>
+            <w:hideMark/>
+          </w:tcPr>
+          <w:p>
+            <w:pPr>
+              <w:jc w:val="center"/>
+              <w:rPr>
+                <w:rFonts w:ascii="Times New Roman" w:eastAsia="Times New Roman" w:hAnsi="Times New Roman" w:cs="Times New Roman"/>
+                <w:b/>
+                <w:bCs/>
+                <w:color w:val="000000"/>
+                <w:sz w:val="20"/>
+                <w:szCs w:val="20"/>
+                <w:lang w:eastAsia="fr-FR"/>
+              </w:rPr>
+            </w:pPr>
+            <w:r>
+              <w:rPr>
+                <w:rFonts w:ascii="Times New Roman" w:eastAsia="Times New Roman" w:hAnsi="Times New Roman" w:cs="Times New Roman"/>
+                <w:b/>
+                <w:bCs/>
+                <w:color w:val="000000"/>
+                <w:sz w:val="20"/>
+                <w:szCs w:val="20"/>
+                <w:lang w:eastAsia="fr-FR"/>
+              </w:rPr>
+              <w:t>FONCTIONNALITES</w:t>
+            </w:r>
+          </w:p>
+        </w:tc>
+      </w:tr>
+      <w:tr>
+        <w:trPr>
+          <w:trHeight w:val="680"/>
+        </w:trPr>
+        <w:tc>
+          <w:tcPr>
+            <w:tcW w:w="0" w:type="auto"/>
+            <w:tcBorders>
+              <w:top w:val="nil"/>
+              <w:left w:val="single" w:sz="4" w:space="0" w:color="auto"/>
+              <w:bottom w:val="single" w:sz="4" w:space="0" w:color="auto"/>
+              <w:right w:val="single" w:sz="4" w:space="0" w:color="auto"/>
+            </w:tcBorders>
+            <w:shd w:val="clear" w:color="000000" w:fill="A6A6A6"/>
+            <w:vAlign w:val="bottom"/>
+            <w:hideMark/>
+          </w:tcPr>
+          <w:p>
+            <w:pPr>
+              <w:rPr>
+                <w:rFonts w:ascii="Times New Roman" w:eastAsia="Times New Roman" w:hAnsi="Times New Roman" w:cs="Times New Roman"/>
+                <w:color w:val="000000"/>
+                <w:sz w:val="20"/>
+                <w:szCs w:val="20"/>
+                <w:lang w:eastAsia="fr-FR"/>
+              </w:rPr>
+            </w:pPr>
+            <w:r>
+              <w:rPr>
+                <w:rFonts w:ascii="Times New Roman" w:eastAsia="Times New Roman" w:hAnsi="Times New Roman" w:cs="Times New Roman"/>
+                <w:color w:val="000000"/>
+                <w:sz w:val="20"/>
+                <w:szCs w:val="20"/>
+                <w:lang w:eastAsia="fr-FR"/>
+              </w:rPr>
+              <w:t> </w:t>
+            </w:r>
+          </w:p>
+        </w:tc>
+        <w:tc>
+          <w:tcPr>
+            <w:tcW w:w="0" w:type="auto"/>
             <w:tcBorders>
               <w:top w:val="nil"/>
               <w:left w:val="nil"/>
@@ -13664,13 +13380,13 @@
                 <w:szCs w:val="20"/>
                 <w:lang w:eastAsia="fr-FR"/>
               </w:rPr>
-              <w:t> </w:t>
+              <w:t>Indiquer "en live" que la commande est livrée</w:t>
             </w:r>
           </w:p>
         </w:tc>
         <w:tc>
           <w:tcPr>
-            <w:tcW w:w="2720" w:type="dxa"/>
+            <w:tcW w:w="0" w:type="auto"/>
             <w:tcBorders>
               <w:top w:val="nil"/>
               <w:left w:val="nil"/>
@@ -13700,24 +13416,805 @@
                 <w:szCs w:val="20"/>
                 <w:lang w:eastAsia="fr-FR"/>
               </w:rPr>
-              <w:t> </w:t>
+              <w:t>Consulter un panier</w:t>
+            </w:r>
+          </w:p>
+        </w:tc>
+        <w:tc>
+          <w:tcPr>
+            <w:tcW w:w="0" w:type="auto"/>
+            <w:tcBorders>
+              <w:top w:val="nil"/>
+              <w:left w:val="nil"/>
+              <w:bottom w:val="single" w:sz="4" w:space="0" w:color="auto"/>
+              <w:right w:val="single" w:sz="4" w:space="0" w:color="auto"/>
+            </w:tcBorders>
+            <w:shd w:val="clear" w:color="auto" w:fill="auto"/>
+            <w:vAlign w:val="center"/>
+            <w:hideMark/>
+          </w:tcPr>
+          <w:p>
+            <w:pPr>
+              <w:jc w:val="center"/>
+              <w:rPr>
+                <w:rFonts w:ascii="Times New Roman" w:eastAsia="Times New Roman" w:hAnsi="Times New Roman" w:cs="Times New Roman"/>
+                <w:color w:val="000000"/>
+                <w:sz w:val="20"/>
+                <w:szCs w:val="20"/>
+                <w:lang w:eastAsia="fr-FR"/>
+              </w:rPr>
+            </w:pPr>
+            <w:r>
+              <w:rPr>
+                <w:rFonts w:ascii="Times New Roman" w:eastAsia="Times New Roman" w:hAnsi="Times New Roman" w:cs="Times New Roman"/>
+                <w:color w:val="000000"/>
+                <w:sz w:val="20"/>
+                <w:szCs w:val="20"/>
+                <w:lang w:eastAsia="fr-FR"/>
+              </w:rPr>
+              <w:t>Commande en cours de livraison</w:t>
             </w:r>
           </w:p>
         </w:tc>
       </w:tr>
       <w:tr>
         <w:trPr>
-          <w:trHeight w:val="283"/>
+          <w:trHeight w:val="340"/>
         </w:trPr>
         <w:tc>
           <w:tcPr>
-            <w:tcW w:w="14940" w:type="dxa"/>
-            <w:gridSpan w:val="6"/>
+            <w:tcW w:w="0" w:type="auto"/>
+            <w:tcBorders>
+              <w:top w:val="nil"/>
+              <w:left w:val="single" w:sz="4" w:space="0" w:color="auto"/>
+              <w:bottom w:val="single" w:sz="4" w:space="0" w:color="auto"/>
+              <w:right w:val="single" w:sz="4" w:space="0" w:color="auto"/>
+            </w:tcBorders>
+            <w:shd w:val="clear" w:color="auto" w:fill="auto"/>
+            <w:vAlign w:val="center"/>
+            <w:hideMark/>
+          </w:tcPr>
+          <w:p>
+            <w:pPr>
+              <w:jc w:val="center"/>
+              <w:rPr>
+                <w:rFonts w:ascii="Times New Roman" w:eastAsia="Times New Roman" w:hAnsi="Times New Roman" w:cs="Times New Roman"/>
+                <w:color w:val="000000"/>
+                <w:sz w:val="20"/>
+                <w:szCs w:val="20"/>
+                <w:lang w:eastAsia="fr-FR"/>
+              </w:rPr>
+            </w:pPr>
+            <w:r>
+              <w:rPr>
+                <w:rFonts w:ascii="Times New Roman" w:eastAsia="Times New Roman" w:hAnsi="Times New Roman" w:cs="Times New Roman"/>
+                <w:color w:val="000000"/>
+                <w:sz w:val="20"/>
+                <w:szCs w:val="20"/>
+                <w:lang w:eastAsia="fr-FR"/>
+              </w:rPr>
+              <w:t>Client U</w:t>
+            </w:r>
+          </w:p>
+        </w:tc>
+        <w:tc>
+          <w:tcPr>
+            <w:tcW w:w="0" w:type="auto"/>
+            <w:tcBorders>
+              <w:top w:val="nil"/>
+              <w:left w:val="nil"/>
+              <w:bottom w:val="single" w:sz="4" w:space="0" w:color="auto"/>
+              <w:right w:val="single" w:sz="4" w:space="0" w:color="auto"/>
+            </w:tcBorders>
+            <w:shd w:val="clear" w:color="auto" w:fill="auto"/>
+            <w:vAlign w:val="center"/>
+            <w:hideMark/>
+          </w:tcPr>
+          <w:p>
+            <w:pPr>
+              <w:jc w:val="center"/>
+              <w:rPr>
+                <w:rFonts w:ascii="Times New Roman" w:eastAsia="Times New Roman" w:hAnsi="Times New Roman" w:cs="Times New Roman"/>
+                <w:color w:val="000000"/>
+                <w:sz w:val="20"/>
+                <w:szCs w:val="20"/>
+                <w:lang w:eastAsia="fr-FR"/>
+              </w:rPr>
+            </w:pPr>
+            <w:r>
+              <w:rPr>
+                <w:rFonts w:ascii="Times New Roman" w:eastAsia="Times New Roman" w:hAnsi="Times New Roman" w:cs="Times New Roman"/>
+                <w:color w:val="000000"/>
+                <w:sz w:val="20"/>
+                <w:szCs w:val="20"/>
+                <w:lang w:eastAsia="fr-FR"/>
+              </w:rPr>
+              <w:t> </w:t>
+            </w:r>
+          </w:p>
+        </w:tc>
+        <w:tc>
+          <w:tcPr>
+            <w:tcW w:w="0" w:type="auto"/>
+            <w:tcBorders>
+              <w:top w:val="nil"/>
+              <w:left w:val="nil"/>
+              <w:bottom w:val="single" w:sz="4" w:space="0" w:color="auto"/>
+              <w:right w:val="single" w:sz="4" w:space="0" w:color="auto"/>
+            </w:tcBorders>
+            <w:shd w:val="clear" w:color="auto" w:fill="auto"/>
+            <w:vAlign w:val="center"/>
+            <w:hideMark/>
+          </w:tcPr>
+          <w:p>
+            <w:pPr>
+              <w:jc w:val="center"/>
+              <w:rPr>
+                <w:rFonts w:ascii="Times New Roman" w:eastAsia="Times New Roman" w:hAnsi="Times New Roman" w:cs="Times New Roman"/>
+                <w:color w:val="000000"/>
+                <w:sz w:val="20"/>
+                <w:szCs w:val="20"/>
+                <w:lang w:eastAsia="fr-FR"/>
+              </w:rPr>
+            </w:pPr>
+            <w:r>
+              <w:rPr>
+                <w:rFonts w:ascii="Times New Roman" w:eastAsia="Times New Roman" w:hAnsi="Times New Roman" w:cs="Times New Roman"/>
+                <w:color w:val="000000"/>
+                <w:sz w:val="20"/>
+                <w:szCs w:val="20"/>
+                <w:lang w:eastAsia="fr-FR"/>
+              </w:rPr>
+              <w:t>OUI</w:t>
+            </w:r>
+          </w:p>
+        </w:tc>
+        <w:tc>
+          <w:tcPr>
+            <w:tcW w:w="0" w:type="auto"/>
+            <w:tcBorders>
+              <w:top w:val="nil"/>
+              <w:left w:val="nil"/>
+              <w:bottom w:val="single" w:sz="4" w:space="0" w:color="auto"/>
+              <w:right w:val="single" w:sz="4" w:space="0" w:color="auto"/>
+            </w:tcBorders>
+            <w:shd w:val="clear" w:color="auto" w:fill="auto"/>
+            <w:vAlign w:val="center"/>
+            <w:hideMark/>
+          </w:tcPr>
+          <w:p>
+            <w:pPr>
+              <w:jc w:val="center"/>
+              <w:rPr>
+                <w:rFonts w:ascii="Times New Roman" w:eastAsia="Times New Roman" w:hAnsi="Times New Roman" w:cs="Times New Roman"/>
+                <w:color w:val="000000"/>
+                <w:sz w:val="20"/>
+                <w:szCs w:val="20"/>
+                <w:lang w:eastAsia="fr-FR"/>
+              </w:rPr>
+            </w:pPr>
+            <w:r>
+              <w:rPr>
+                <w:rFonts w:ascii="Times New Roman" w:eastAsia="Times New Roman" w:hAnsi="Times New Roman" w:cs="Times New Roman"/>
+                <w:color w:val="000000"/>
+                <w:sz w:val="20"/>
+                <w:szCs w:val="20"/>
+                <w:lang w:eastAsia="fr-FR"/>
+              </w:rPr>
+              <w:t> </w:t>
+            </w:r>
+          </w:p>
+        </w:tc>
+      </w:tr>
+      <w:tr>
+        <w:trPr>
+          <w:trHeight w:val="340"/>
+        </w:trPr>
+        <w:tc>
+          <w:tcPr>
+            <w:tcW w:w="0" w:type="auto"/>
+            <w:tcBorders>
+              <w:top w:val="nil"/>
+              <w:left w:val="single" w:sz="4" w:space="0" w:color="auto"/>
+              <w:bottom w:val="single" w:sz="4" w:space="0" w:color="auto"/>
+              <w:right w:val="single" w:sz="4" w:space="0" w:color="auto"/>
+            </w:tcBorders>
+            <w:shd w:val="clear" w:color="auto" w:fill="auto"/>
+            <w:vAlign w:val="center"/>
+            <w:hideMark/>
+          </w:tcPr>
+          <w:p>
+            <w:pPr>
+              <w:jc w:val="center"/>
+              <w:rPr>
+                <w:rFonts w:ascii="Times New Roman" w:eastAsia="Times New Roman" w:hAnsi="Times New Roman" w:cs="Times New Roman"/>
+                <w:color w:val="000000"/>
+                <w:sz w:val="20"/>
+                <w:szCs w:val="20"/>
+                <w:lang w:eastAsia="fr-FR"/>
+              </w:rPr>
+            </w:pPr>
+            <w:r>
+              <w:rPr>
+                <w:rFonts w:ascii="Times New Roman" w:eastAsia="Times New Roman" w:hAnsi="Times New Roman" w:cs="Times New Roman"/>
+                <w:color w:val="000000"/>
+                <w:sz w:val="20"/>
+                <w:szCs w:val="20"/>
+                <w:lang w:eastAsia="fr-FR"/>
+              </w:rPr>
+              <w:t>Client V</w:t>
+            </w:r>
+          </w:p>
+        </w:tc>
+        <w:tc>
+          <w:tcPr>
+            <w:tcW w:w="0" w:type="auto"/>
+            <w:tcBorders>
+              <w:top w:val="nil"/>
+              <w:left w:val="nil"/>
+              <w:bottom w:val="single" w:sz="4" w:space="0" w:color="auto"/>
+              <w:right w:val="single" w:sz="4" w:space="0" w:color="auto"/>
+            </w:tcBorders>
+            <w:shd w:val="clear" w:color="auto" w:fill="auto"/>
+            <w:vAlign w:val="center"/>
+            <w:hideMark/>
+          </w:tcPr>
+          <w:p>
+            <w:pPr>
+              <w:jc w:val="center"/>
+              <w:rPr>
+                <w:rFonts w:ascii="Times New Roman" w:eastAsia="Times New Roman" w:hAnsi="Times New Roman" w:cs="Times New Roman"/>
+                <w:color w:val="000000"/>
+                <w:sz w:val="20"/>
+                <w:szCs w:val="20"/>
+                <w:lang w:eastAsia="fr-FR"/>
+              </w:rPr>
+            </w:pPr>
+            <w:r>
+              <w:rPr>
+                <w:rFonts w:ascii="Times New Roman" w:eastAsia="Times New Roman" w:hAnsi="Times New Roman" w:cs="Times New Roman"/>
+                <w:color w:val="000000"/>
+                <w:sz w:val="20"/>
+                <w:szCs w:val="20"/>
+                <w:lang w:eastAsia="fr-FR"/>
+              </w:rPr>
+              <w:t> </w:t>
+            </w:r>
+          </w:p>
+        </w:tc>
+        <w:tc>
+          <w:tcPr>
+            <w:tcW w:w="0" w:type="auto"/>
+            <w:tcBorders>
+              <w:top w:val="nil"/>
+              <w:left w:val="nil"/>
+              <w:bottom w:val="single" w:sz="4" w:space="0" w:color="auto"/>
+              <w:right w:val="single" w:sz="4" w:space="0" w:color="auto"/>
+            </w:tcBorders>
+            <w:shd w:val="clear" w:color="auto" w:fill="auto"/>
+            <w:vAlign w:val="center"/>
+            <w:hideMark/>
+          </w:tcPr>
+          <w:p>
+            <w:pPr>
+              <w:jc w:val="center"/>
+              <w:rPr>
+                <w:rFonts w:ascii="Times New Roman" w:eastAsia="Times New Roman" w:hAnsi="Times New Roman" w:cs="Times New Roman"/>
+                <w:color w:val="000000"/>
+                <w:sz w:val="20"/>
+                <w:szCs w:val="20"/>
+                <w:lang w:eastAsia="fr-FR"/>
+              </w:rPr>
+            </w:pPr>
+            <w:r>
+              <w:rPr>
+                <w:rFonts w:ascii="Times New Roman" w:eastAsia="Times New Roman" w:hAnsi="Times New Roman" w:cs="Times New Roman"/>
+                <w:color w:val="000000"/>
+                <w:sz w:val="20"/>
+                <w:szCs w:val="20"/>
+                <w:lang w:eastAsia="fr-FR"/>
+              </w:rPr>
+              <w:t>OUI</w:t>
+            </w:r>
+          </w:p>
+        </w:tc>
+        <w:tc>
+          <w:tcPr>
+            <w:tcW w:w="0" w:type="auto"/>
+            <w:tcBorders>
+              <w:top w:val="nil"/>
+              <w:left w:val="nil"/>
+              <w:bottom w:val="single" w:sz="4" w:space="0" w:color="auto"/>
+              <w:right w:val="single" w:sz="4" w:space="0" w:color="auto"/>
+            </w:tcBorders>
+            <w:shd w:val="clear" w:color="auto" w:fill="auto"/>
+            <w:vAlign w:val="center"/>
+            <w:hideMark/>
+          </w:tcPr>
+          <w:p>
+            <w:pPr>
+              <w:jc w:val="center"/>
+              <w:rPr>
+                <w:rFonts w:ascii="Times New Roman" w:eastAsia="Times New Roman" w:hAnsi="Times New Roman" w:cs="Times New Roman"/>
+                <w:color w:val="000000"/>
+                <w:sz w:val="20"/>
+                <w:szCs w:val="20"/>
+                <w:lang w:eastAsia="fr-FR"/>
+              </w:rPr>
+            </w:pPr>
+            <w:r>
+              <w:rPr>
+                <w:rFonts w:ascii="Times New Roman" w:eastAsia="Times New Roman" w:hAnsi="Times New Roman" w:cs="Times New Roman"/>
+                <w:color w:val="000000"/>
+                <w:sz w:val="20"/>
+                <w:szCs w:val="20"/>
+                <w:lang w:eastAsia="fr-FR"/>
+              </w:rPr>
+              <w:t> </w:t>
+            </w:r>
+          </w:p>
+        </w:tc>
+      </w:tr>
+      <w:tr>
+        <w:trPr>
+          <w:trHeight w:val="340"/>
+        </w:trPr>
+        <w:tc>
+          <w:tcPr>
+            <w:tcW w:w="0" w:type="auto"/>
+            <w:tcBorders>
+              <w:top w:val="nil"/>
+              <w:left w:val="single" w:sz="4" w:space="0" w:color="auto"/>
+              <w:bottom w:val="single" w:sz="4" w:space="0" w:color="auto"/>
+              <w:right w:val="single" w:sz="4" w:space="0" w:color="auto"/>
+            </w:tcBorders>
+            <w:shd w:val="clear" w:color="auto" w:fill="auto"/>
+            <w:vAlign w:val="center"/>
+            <w:hideMark/>
+          </w:tcPr>
+          <w:p>
+            <w:pPr>
+              <w:jc w:val="center"/>
+              <w:rPr>
+                <w:rFonts w:ascii="Times New Roman" w:eastAsia="Times New Roman" w:hAnsi="Times New Roman" w:cs="Times New Roman"/>
+                <w:color w:val="000000"/>
+                <w:sz w:val="20"/>
+                <w:szCs w:val="20"/>
+                <w:lang w:eastAsia="fr-FR"/>
+              </w:rPr>
+            </w:pPr>
+            <w:r>
+              <w:rPr>
+                <w:rFonts w:ascii="Times New Roman" w:eastAsia="Times New Roman" w:hAnsi="Times New Roman" w:cs="Times New Roman"/>
+                <w:color w:val="000000"/>
+                <w:sz w:val="20"/>
+                <w:szCs w:val="20"/>
+                <w:lang w:eastAsia="fr-FR"/>
+              </w:rPr>
+              <w:t>Pizzaiolo</w:t>
+            </w:r>
+          </w:p>
+        </w:tc>
+        <w:tc>
+          <w:tcPr>
+            <w:tcW w:w="0" w:type="auto"/>
+            <w:tcBorders>
+              <w:top w:val="nil"/>
+              <w:left w:val="nil"/>
+              <w:bottom w:val="single" w:sz="4" w:space="0" w:color="auto"/>
+              <w:right w:val="single" w:sz="4" w:space="0" w:color="auto"/>
+            </w:tcBorders>
+            <w:shd w:val="clear" w:color="auto" w:fill="auto"/>
+            <w:vAlign w:val="center"/>
+            <w:hideMark/>
+          </w:tcPr>
+          <w:p>
+            <w:pPr>
+              <w:jc w:val="center"/>
+              <w:rPr>
+                <w:rFonts w:ascii="Times New Roman" w:eastAsia="Times New Roman" w:hAnsi="Times New Roman" w:cs="Times New Roman"/>
+                <w:color w:val="000000"/>
+                <w:sz w:val="20"/>
+                <w:szCs w:val="20"/>
+                <w:lang w:eastAsia="fr-FR"/>
+              </w:rPr>
+            </w:pPr>
+            <w:r>
+              <w:rPr>
+                <w:rFonts w:ascii="Times New Roman" w:eastAsia="Times New Roman" w:hAnsi="Times New Roman" w:cs="Times New Roman"/>
+                <w:color w:val="000000"/>
+                <w:sz w:val="20"/>
+                <w:szCs w:val="20"/>
+                <w:lang w:eastAsia="fr-FR"/>
+              </w:rPr>
+              <w:t> </w:t>
+            </w:r>
+          </w:p>
+        </w:tc>
+        <w:tc>
+          <w:tcPr>
+            <w:tcW w:w="0" w:type="auto"/>
+            <w:tcBorders>
+              <w:top w:val="nil"/>
+              <w:left w:val="nil"/>
+              <w:bottom w:val="single" w:sz="4" w:space="0" w:color="auto"/>
+              <w:right w:val="single" w:sz="4" w:space="0" w:color="auto"/>
+            </w:tcBorders>
+            <w:shd w:val="clear" w:color="auto" w:fill="auto"/>
+            <w:vAlign w:val="center"/>
+            <w:hideMark/>
+          </w:tcPr>
+          <w:p>
+            <w:pPr>
+              <w:jc w:val="center"/>
+              <w:rPr>
+                <w:rFonts w:ascii="Times New Roman" w:eastAsia="Times New Roman" w:hAnsi="Times New Roman" w:cs="Times New Roman"/>
+                <w:color w:val="000000"/>
+                <w:sz w:val="20"/>
+                <w:szCs w:val="20"/>
+                <w:lang w:eastAsia="fr-FR"/>
+              </w:rPr>
+            </w:pPr>
+            <w:r>
+              <w:rPr>
+                <w:rFonts w:ascii="Times New Roman" w:eastAsia="Times New Roman" w:hAnsi="Times New Roman" w:cs="Times New Roman"/>
+                <w:color w:val="000000"/>
+                <w:sz w:val="20"/>
+                <w:szCs w:val="20"/>
+                <w:lang w:eastAsia="fr-FR"/>
+              </w:rPr>
+              <w:t> </w:t>
+            </w:r>
+          </w:p>
+        </w:tc>
+        <w:tc>
+          <w:tcPr>
+            <w:tcW w:w="0" w:type="auto"/>
+            <w:tcBorders>
+              <w:top w:val="nil"/>
+              <w:left w:val="nil"/>
+              <w:bottom w:val="single" w:sz="4" w:space="0" w:color="auto"/>
+              <w:right w:val="single" w:sz="4" w:space="0" w:color="auto"/>
+            </w:tcBorders>
+            <w:shd w:val="clear" w:color="auto" w:fill="auto"/>
+            <w:vAlign w:val="center"/>
+            <w:hideMark/>
+          </w:tcPr>
+          <w:p>
+            <w:pPr>
+              <w:jc w:val="center"/>
+              <w:rPr>
+                <w:rFonts w:ascii="Times New Roman" w:eastAsia="Times New Roman" w:hAnsi="Times New Roman" w:cs="Times New Roman"/>
+                <w:color w:val="000000"/>
+                <w:sz w:val="20"/>
+                <w:szCs w:val="20"/>
+                <w:lang w:eastAsia="fr-FR"/>
+              </w:rPr>
+            </w:pPr>
+            <w:r>
+              <w:rPr>
+                <w:rFonts w:ascii="Times New Roman" w:eastAsia="Times New Roman" w:hAnsi="Times New Roman" w:cs="Times New Roman"/>
+                <w:color w:val="000000"/>
+                <w:sz w:val="20"/>
+                <w:szCs w:val="20"/>
+                <w:lang w:eastAsia="fr-FR"/>
+              </w:rPr>
+              <w:t> </w:t>
+            </w:r>
+          </w:p>
+        </w:tc>
+      </w:tr>
+      <w:tr>
+        <w:trPr>
+          <w:trHeight w:val="340"/>
+        </w:trPr>
+        <w:tc>
+          <w:tcPr>
+            <w:tcW w:w="0" w:type="auto"/>
+            <w:tcBorders>
+              <w:top w:val="nil"/>
+              <w:left w:val="single" w:sz="4" w:space="0" w:color="auto"/>
+              <w:bottom w:val="single" w:sz="4" w:space="0" w:color="auto"/>
+              <w:right w:val="single" w:sz="4" w:space="0" w:color="auto"/>
+            </w:tcBorders>
+            <w:shd w:val="clear" w:color="auto" w:fill="auto"/>
+            <w:vAlign w:val="center"/>
+            <w:hideMark/>
+          </w:tcPr>
+          <w:p>
+            <w:pPr>
+              <w:jc w:val="center"/>
+              <w:rPr>
+                <w:rFonts w:ascii="Times New Roman" w:eastAsia="Times New Roman" w:hAnsi="Times New Roman" w:cs="Times New Roman"/>
+                <w:color w:val="000000"/>
+                <w:sz w:val="20"/>
+                <w:szCs w:val="20"/>
+                <w:lang w:eastAsia="fr-FR"/>
+              </w:rPr>
+            </w:pPr>
+            <w:r>
+              <w:rPr>
+                <w:rFonts w:ascii="Times New Roman" w:eastAsia="Times New Roman" w:hAnsi="Times New Roman" w:cs="Times New Roman"/>
+                <w:color w:val="000000"/>
+                <w:sz w:val="20"/>
+                <w:szCs w:val="20"/>
+                <w:lang w:eastAsia="fr-FR"/>
+              </w:rPr>
+              <w:t>Livreur</w:t>
+            </w:r>
+          </w:p>
+        </w:tc>
+        <w:tc>
+          <w:tcPr>
+            <w:tcW w:w="0" w:type="auto"/>
+            <w:tcBorders>
+              <w:top w:val="nil"/>
+              <w:left w:val="nil"/>
+              <w:bottom w:val="single" w:sz="4" w:space="0" w:color="auto"/>
+              <w:right w:val="single" w:sz="4" w:space="0" w:color="auto"/>
+            </w:tcBorders>
+            <w:shd w:val="clear" w:color="auto" w:fill="auto"/>
+            <w:vAlign w:val="center"/>
+            <w:hideMark/>
+          </w:tcPr>
+          <w:p>
+            <w:pPr>
+              <w:jc w:val="center"/>
+              <w:rPr>
+                <w:rFonts w:ascii="Times New Roman" w:eastAsia="Times New Roman" w:hAnsi="Times New Roman" w:cs="Times New Roman"/>
+                <w:color w:val="000000"/>
+                <w:sz w:val="20"/>
+                <w:szCs w:val="20"/>
+                <w:lang w:eastAsia="fr-FR"/>
+              </w:rPr>
+            </w:pPr>
+            <w:r>
+              <w:rPr>
+                <w:rFonts w:ascii="Times New Roman" w:eastAsia="Times New Roman" w:hAnsi="Times New Roman" w:cs="Times New Roman"/>
+                <w:color w:val="000000"/>
+                <w:sz w:val="20"/>
+                <w:szCs w:val="20"/>
+                <w:lang w:eastAsia="fr-FR"/>
+              </w:rPr>
+              <w:t>OUI</w:t>
+            </w:r>
+          </w:p>
+        </w:tc>
+        <w:tc>
+          <w:tcPr>
+            <w:tcW w:w="0" w:type="auto"/>
+            <w:tcBorders>
+              <w:top w:val="nil"/>
+              <w:left w:val="nil"/>
+              <w:bottom w:val="single" w:sz="4" w:space="0" w:color="auto"/>
+              <w:right w:val="single" w:sz="4" w:space="0" w:color="auto"/>
+            </w:tcBorders>
+            <w:shd w:val="clear" w:color="auto" w:fill="auto"/>
+            <w:vAlign w:val="center"/>
+            <w:hideMark/>
+          </w:tcPr>
+          <w:p>
+            <w:pPr>
+              <w:jc w:val="center"/>
+              <w:rPr>
+                <w:rFonts w:ascii="Times New Roman" w:eastAsia="Times New Roman" w:hAnsi="Times New Roman" w:cs="Times New Roman"/>
+                <w:color w:val="000000"/>
+                <w:sz w:val="20"/>
+                <w:szCs w:val="20"/>
+                <w:lang w:eastAsia="fr-FR"/>
+              </w:rPr>
+            </w:pPr>
+            <w:r>
+              <w:rPr>
+                <w:rFonts w:ascii="Times New Roman" w:eastAsia="Times New Roman" w:hAnsi="Times New Roman" w:cs="Times New Roman"/>
+                <w:color w:val="000000"/>
+                <w:sz w:val="20"/>
+                <w:szCs w:val="20"/>
+                <w:lang w:eastAsia="fr-FR"/>
+              </w:rPr>
+              <w:t> </w:t>
+            </w:r>
+          </w:p>
+        </w:tc>
+        <w:tc>
+          <w:tcPr>
+            <w:tcW w:w="0" w:type="auto"/>
+            <w:tcBorders>
+              <w:top w:val="nil"/>
+              <w:left w:val="nil"/>
+              <w:bottom w:val="single" w:sz="4" w:space="0" w:color="auto"/>
+              <w:right w:val="single" w:sz="4" w:space="0" w:color="auto"/>
+            </w:tcBorders>
+            <w:shd w:val="clear" w:color="auto" w:fill="auto"/>
+            <w:vAlign w:val="center"/>
+            <w:hideMark/>
+          </w:tcPr>
+          <w:p>
+            <w:pPr>
+              <w:jc w:val="center"/>
+              <w:rPr>
+                <w:rFonts w:ascii="Times New Roman" w:eastAsia="Times New Roman" w:hAnsi="Times New Roman" w:cs="Times New Roman"/>
+                <w:color w:val="000000"/>
+                <w:sz w:val="20"/>
+                <w:szCs w:val="20"/>
+                <w:lang w:eastAsia="fr-FR"/>
+              </w:rPr>
+            </w:pPr>
+            <w:r>
+              <w:rPr>
+                <w:rFonts w:ascii="Times New Roman" w:eastAsia="Times New Roman" w:hAnsi="Times New Roman" w:cs="Times New Roman"/>
+                <w:color w:val="000000"/>
+                <w:sz w:val="20"/>
+                <w:szCs w:val="20"/>
+                <w:lang w:eastAsia="fr-FR"/>
+              </w:rPr>
+              <w:t>OUI</w:t>
+            </w:r>
+          </w:p>
+        </w:tc>
+      </w:tr>
+      <w:tr>
+        <w:trPr>
+          <w:trHeight w:val="340"/>
+        </w:trPr>
+        <w:tc>
+          <w:tcPr>
+            <w:tcW w:w="0" w:type="auto"/>
+            <w:tcBorders>
+              <w:top w:val="nil"/>
+              <w:left w:val="single" w:sz="4" w:space="0" w:color="auto"/>
+              <w:bottom w:val="single" w:sz="4" w:space="0" w:color="auto"/>
+              <w:right w:val="single" w:sz="4" w:space="0" w:color="auto"/>
+            </w:tcBorders>
+            <w:shd w:val="clear" w:color="auto" w:fill="auto"/>
+            <w:vAlign w:val="center"/>
+            <w:hideMark/>
+          </w:tcPr>
+          <w:p>
+            <w:pPr>
+              <w:jc w:val="center"/>
+              <w:rPr>
+                <w:rFonts w:ascii="Times New Roman" w:eastAsia="Times New Roman" w:hAnsi="Times New Roman" w:cs="Times New Roman"/>
+                <w:color w:val="000000"/>
+                <w:sz w:val="20"/>
+                <w:szCs w:val="20"/>
+                <w:lang w:eastAsia="fr-FR"/>
+              </w:rPr>
+            </w:pPr>
+            <w:r>
+              <w:rPr>
+                <w:rFonts w:ascii="Times New Roman" w:eastAsia="Times New Roman" w:hAnsi="Times New Roman" w:cs="Times New Roman"/>
+                <w:color w:val="000000"/>
+                <w:sz w:val="20"/>
+                <w:szCs w:val="20"/>
+                <w:lang w:eastAsia="fr-FR"/>
+              </w:rPr>
+              <w:t>Admin</w:t>
+            </w:r>
+          </w:p>
+        </w:tc>
+        <w:tc>
+          <w:tcPr>
+            <w:tcW w:w="0" w:type="auto"/>
+            <w:tcBorders>
+              <w:top w:val="nil"/>
+              <w:left w:val="nil"/>
+              <w:bottom w:val="single" w:sz="4" w:space="0" w:color="auto"/>
+              <w:right w:val="single" w:sz="4" w:space="0" w:color="auto"/>
+            </w:tcBorders>
+            <w:shd w:val="clear" w:color="auto" w:fill="auto"/>
+            <w:vAlign w:val="center"/>
+            <w:hideMark/>
+          </w:tcPr>
+          <w:p>
+            <w:pPr>
+              <w:jc w:val="center"/>
+              <w:rPr>
+                <w:rFonts w:ascii="Times New Roman" w:eastAsia="Times New Roman" w:hAnsi="Times New Roman" w:cs="Times New Roman"/>
+                <w:color w:val="000000"/>
+                <w:sz w:val="20"/>
+                <w:szCs w:val="20"/>
+                <w:lang w:eastAsia="fr-FR"/>
+              </w:rPr>
+            </w:pPr>
+            <w:r>
+              <w:rPr>
+                <w:rFonts w:ascii="Times New Roman" w:eastAsia="Times New Roman" w:hAnsi="Times New Roman" w:cs="Times New Roman"/>
+                <w:color w:val="000000"/>
+                <w:sz w:val="20"/>
+                <w:szCs w:val="20"/>
+                <w:lang w:eastAsia="fr-FR"/>
+              </w:rPr>
+              <w:t> </w:t>
+            </w:r>
+          </w:p>
+        </w:tc>
+        <w:tc>
+          <w:tcPr>
+            <w:tcW w:w="0" w:type="auto"/>
+            <w:tcBorders>
+              <w:top w:val="nil"/>
+              <w:left w:val="nil"/>
+              <w:bottom w:val="single" w:sz="4" w:space="0" w:color="auto"/>
+              <w:right w:val="single" w:sz="4" w:space="0" w:color="auto"/>
+            </w:tcBorders>
+            <w:shd w:val="clear" w:color="auto" w:fill="auto"/>
+            <w:vAlign w:val="center"/>
+            <w:hideMark/>
+          </w:tcPr>
+          <w:p>
+            <w:pPr>
+              <w:jc w:val="center"/>
+              <w:rPr>
+                <w:rFonts w:ascii="Times New Roman" w:eastAsia="Times New Roman" w:hAnsi="Times New Roman" w:cs="Times New Roman"/>
+                <w:color w:val="000000"/>
+                <w:sz w:val="20"/>
+                <w:szCs w:val="20"/>
+                <w:lang w:eastAsia="fr-FR"/>
+              </w:rPr>
+            </w:pPr>
+            <w:r>
+              <w:rPr>
+                <w:rFonts w:ascii="Times New Roman" w:eastAsia="Times New Roman" w:hAnsi="Times New Roman" w:cs="Times New Roman"/>
+                <w:color w:val="000000"/>
+                <w:sz w:val="20"/>
+                <w:szCs w:val="20"/>
+                <w:lang w:eastAsia="fr-FR"/>
+              </w:rPr>
+              <w:t> </w:t>
+            </w:r>
+          </w:p>
+        </w:tc>
+        <w:tc>
+          <w:tcPr>
+            <w:tcW w:w="0" w:type="auto"/>
+            <w:tcBorders>
+              <w:top w:val="nil"/>
+              <w:left w:val="nil"/>
+              <w:bottom w:val="single" w:sz="4" w:space="0" w:color="auto"/>
+              <w:right w:val="single" w:sz="4" w:space="0" w:color="auto"/>
+            </w:tcBorders>
+            <w:shd w:val="clear" w:color="auto" w:fill="auto"/>
+            <w:vAlign w:val="center"/>
+            <w:hideMark/>
+          </w:tcPr>
+          <w:p>
+            <w:pPr>
+              <w:jc w:val="center"/>
+              <w:rPr>
+                <w:rFonts w:ascii="Times New Roman" w:eastAsia="Times New Roman" w:hAnsi="Times New Roman" w:cs="Times New Roman"/>
+                <w:color w:val="000000"/>
+                <w:sz w:val="20"/>
+                <w:szCs w:val="20"/>
+                <w:lang w:eastAsia="fr-FR"/>
+              </w:rPr>
+            </w:pPr>
+            <w:r>
+              <w:rPr>
+                <w:rFonts w:ascii="Times New Roman" w:eastAsia="Times New Roman" w:hAnsi="Times New Roman" w:cs="Times New Roman"/>
+                <w:color w:val="000000"/>
+                <w:sz w:val="20"/>
+                <w:szCs w:val="20"/>
+                <w:lang w:eastAsia="fr-FR"/>
+              </w:rPr>
+              <w:t> </w:t>
+            </w:r>
+          </w:p>
+        </w:tc>
+      </w:tr>
+      <w:tr>
+        <w:trPr>
+          <w:trHeight w:val="360"/>
+        </w:trPr>
+        <w:tc>
+          <w:tcPr>
+            <w:tcW w:w="0" w:type="auto"/>
+            <w:gridSpan w:val="4"/>
             <w:tcBorders>
               <w:top w:val="single" w:sz="4" w:space="0" w:color="auto"/>
               <w:left w:val="single" w:sz="4" w:space="0" w:color="auto"/>
               <w:bottom w:val="single" w:sz="4" w:space="0" w:color="auto"/>
-              <w:right w:val="nil"/>
+              <w:right w:val="single" w:sz="4" w:space="0" w:color="auto"/>
             </w:tcBorders>
             <w:shd w:val="clear" w:color="auto" w:fill="auto"/>
             <w:noWrap/>
@@ -13747,18 +14244,18 @@
                 <w:szCs w:val="20"/>
                 <w:lang w:eastAsia="fr-FR"/>
               </w:rPr>
-              <w:t>Fonctionnalités</w:t>
+              <w:t>FONCTIONNALITES</w:t>
             </w:r>
           </w:p>
         </w:tc>
       </w:tr>
       <w:tr>
         <w:trPr>
-          <w:trHeight w:val="630"/>
+          <w:trHeight w:val="680"/>
         </w:trPr>
         <w:tc>
           <w:tcPr>
-            <w:tcW w:w="1340" w:type="dxa"/>
+            <w:tcW w:w="0" w:type="auto"/>
             <w:tcBorders>
               <w:top w:val="nil"/>
               <w:left w:val="single" w:sz="4" w:space="0" w:color="auto"/>
@@ -13793,7 +14290,7 @@
         </w:tc>
         <w:tc>
           <w:tcPr>
-            <w:tcW w:w="2720" w:type="dxa"/>
+            <w:tcW w:w="0" w:type="auto"/>
             <w:tcBorders>
               <w:top w:val="nil"/>
               <w:left w:val="nil"/>
@@ -13829,7 +14326,7 @@
         </w:tc>
         <w:tc>
           <w:tcPr>
-            <w:tcW w:w="2720" w:type="dxa"/>
+            <w:tcW w:w="0" w:type="auto"/>
             <w:tcBorders>
               <w:top w:val="nil"/>
               <w:left w:val="nil"/>
@@ -13865,7 +14362,7 @@
         </w:tc>
         <w:tc>
           <w:tcPr>
-            <w:tcW w:w="2720" w:type="dxa"/>
+            <w:tcW w:w="0" w:type="auto"/>
             <w:tcBorders>
               <w:top w:val="nil"/>
               <w:left w:val="nil"/>
@@ -13899,9 +14396,50 @@
             </w:r>
           </w:p>
         </w:tc>
+      </w:tr>
+      <w:tr>
+        <w:trPr>
+          <w:trHeight w:val="340"/>
+        </w:trPr>
         <w:tc>
           <w:tcPr>
-            <w:tcW w:w="2720" w:type="dxa"/>
+            <w:tcW w:w="0" w:type="auto"/>
+            <w:tcBorders>
+              <w:top w:val="nil"/>
+              <w:left w:val="single" w:sz="4" w:space="0" w:color="auto"/>
+              <w:bottom w:val="single" w:sz="4" w:space="0" w:color="auto"/>
+              <w:right w:val="single" w:sz="4" w:space="0" w:color="auto"/>
+            </w:tcBorders>
+            <w:shd w:val="clear" w:color="auto" w:fill="auto"/>
+            <w:vAlign w:val="center"/>
+            <w:hideMark/>
+          </w:tcPr>
+          <w:p>
+            <w:pPr>
+              <w:jc w:val="center"/>
+              <w:rPr>
+                <w:rFonts w:ascii="Times New Roman" w:eastAsia="Times New Roman" w:hAnsi="Times New Roman" w:cs="Times New Roman"/>
+                <w:color w:val="000000"/>
+                <w:sz w:val="20"/>
+                <w:szCs w:val="20"/>
+                <w:lang w:eastAsia="fr-FR"/>
+              </w:rPr>
+            </w:pPr>
+            <w:r>
+              <w:rPr>
+                <w:rFonts w:ascii="Times New Roman" w:eastAsia="Times New Roman" w:hAnsi="Times New Roman" w:cs="Times New Roman"/>
+                <w:color w:val="000000"/>
+                <w:sz w:val="20"/>
+                <w:szCs w:val="20"/>
+                <w:lang w:eastAsia="fr-FR"/>
+              </w:rPr>
+              <w:t>Client U</w:t>
+            </w:r>
+          </w:p>
+        </w:tc>
+        <w:tc>
+          <w:tcPr>
+            <w:tcW w:w="0" w:type="auto"/>
             <w:tcBorders>
               <w:top w:val="nil"/>
               <w:left w:val="nil"/>
@@ -13931,13 +14469,13 @@
                 <w:szCs w:val="20"/>
                 <w:lang w:eastAsia="fr-FR"/>
               </w:rPr>
-              <w:t>Prise de commande au téléphone</w:t>
+              <w:t> </w:t>
             </w:r>
           </w:p>
         </w:tc>
         <w:tc>
           <w:tcPr>
-            <w:tcW w:w="2720" w:type="dxa"/>
+            <w:tcW w:w="0" w:type="auto"/>
             <w:tcBorders>
               <w:top w:val="nil"/>
               <w:left w:val="nil"/>
@@ -13967,18 +14505,54 @@
                 <w:szCs w:val="20"/>
                 <w:lang w:eastAsia="fr-FR"/>
               </w:rPr>
-              <w:t>Enregistrer un produit dans le stock</w:t>
+              <w:t> </w:t>
+            </w:r>
+          </w:p>
+        </w:tc>
+        <w:tc>
+          <w:tcPr>
+            <w:tcW w:w="0" w:type="auto"/>
+            <w:tcBorders>
+              <w:top w:val="nil"/>
+              <w:left w:val="nil"/>
+              <w:bottom w:val="single" w:sz="4" w:space="0" w:color="auto"/>
+              <w:right w:val="single" w:sz="4" w:space="0" w:color="auto"/>
+            </w:tcBorders>
+            <w:shd w:val="clear" w:color="auto" w:fill="auto"/>
+            <w:vAlign w:val="center"/>
+            <w:hideMark/>
+          </w:tcPr>
+          <w:p>
+            <w:pPr>
+              <w:jc w:val="center"/>
+              <w:rPr>
+                <w:rFonts w:ascii="Times New Roman" w:eastAsia="Times New Roman" w:hAnsi="Times New Roman" w:cs="Times New Roman"/>
+                <w:color w:val="000000"/>
+                <w:sz w:val="20"/>
+                <w:szCs w:val="20"/>
+                <w:lang w:eastAsia="fr-FR"/>
+              </w:rPr>
+            </w:pPr>
+            <w:r>
+              <w:rPr>
+                <w:rFonts w:ascii="Times New Roman" w:eastAsia="Times New Roman" w:hAnsi="Times New Roman" w:cs="Times New Roman"/>
+                <w:color w:val="000000"/>
+                <w:sz w:val="20"/>
+                <w:szCs w:val="20"/>
+                <w:lang w:eastAsia="fr-FR"/>
+              </w:rPr>
+              <w:t>OUI</w:t>
             </w:r>
           </w:p>
         </w:tc>
       </w:tr>
       <w:tr>
         <w:trPr>
-          <w:trHeight w:val="227"/>
+          <w:trHeight w:val="340"/>
         </w:trPr>
         <w:tc>
           <w:tcPr>
-            <w:tcW w:w="1340" w:type="dxa"/>
+            <w:tcW w:w="0" w:type="auto"/>
             <w:tcBorders>
               <w:top w:val="nil"/>
               <w:left w:val="single" w:sz="4" w:space="0" w:color="auto"/>
@@ -14008,13 +14582,13 @@
                 <w:szCs w:val="20"/>
                 <w:lang w:eastAsia="fr-FR"/>
               </w:rPr>
-              <w:t>Client U</w:t>
+              <w:t>Client V</w:t>
             </w:r>
           </w:p>
         </w:tc>
         <w:tc>
           <w:tcPr>
-            <w:tcW w:w="2720" w:type="dxa"/>
+            <w:tcW w:w="0" w:type="auto"/>
             <w:tcBorders>
               <w:top w:val="nil"/>
               <w:left w:val="nil"/>
@@ -14050,7 +14624,7 @@
         </w:tc>
         <w:tc>
           <w:tcPr>
-            <w:tcW w:w="2720" w:type="dxa"/>
+            <w:tcW w:w="0" w:type="auto"/>
             <w:tcBorders>
               <w:top w:val="nil"/>
               <w:left w:val="nil"/>
@@ -14086,7 +14660,7 @@
         </w:tc>
         <w:tc>
           <w:tcPr>
-            <w:tcW w:w="2720" w:type="dxa"/>
+            <w:tcW w:w="0" w:type="auto"/>
             <w:tcBorders>
               <w:top w:val="nil"/>
               <w:left w:val="nil"/>
@@ -14120,9 +14694,50 @@
             </w:r>
           </w:p>
         </w:tc>
+      </w:tr>
+      <w:tr>
+        <w:trPr>
+          <w:trHeight w:val="340"/>
+        </w:trPr>
         <w:tc>
           <w:tcPr>
-            <w:tcW w:w="2720" w:type="dxa"/>
+            <w:tcW w:w="0" w:type="auto"/>
+            <w:tcBorders>
+              <w:top w:val="nil"/>
+              <w:left w:val="single" w:sz="4" w:space="0" w:color="auto"/>
+              <w:bottom w:val="single" w:sz="4" w:space="0" w:color="auto"/>
+              <w:right w:val="single" w:sz="4" w:space="0" w:color="auto"/>
+            </w:tcBorders>
+            <w:shd w:val="clear" w:color="auto" w:fill="auto"/>
+            <w:vAlign w:val="center"/>
+            <w:hideMark/>
+          </w:tcPr>
+          <w:p>
+            <w:pPr>
+              <w:jc w:val="center"/>
+              <w:rPr>
+                <w:rFonts w:ascii="Times New Roman" w:eastAsia="Times New Roman" w:hAnsi="Times New Roman" w:cs="Times New Roman"/>
+                <w:color w:val="000000"/>
+                <w:sz w:val="20"/>
+                <w:szCs w:val="20"/>
+                <w:lang w:eastAsia="fr-FR"/>
+              </w:rPr>
+            </w:pPr>
+            <w:r>
+              <w:rPr>
+                <w:rFonts w:ascii="Times New Roman" w:eastAsia="Times New Roman" w:hAnsi="Times New Roman" w:cs="Times New Roman"/>
+                <w:color w:val="000000"/>
+                <w:sz w:val="20"/>
+                <w:szCs w:val="20"/>
+                <w:lang w:eastAsia="fr-FR"/>
+              </w:rPr>
+              <w:t>Pizzaiolo</w:t>
+            </w:r>
+          </w:p>
+        </w:tc>
+        <w:tc>
+          <w:tcPr>
+            <w:tcW w:w="0" w:type="auto"/>
             <w:tcBorders>
               <w:top w:val="nil"/>
               <w:left w:val="nil"/>
@@ -14158,7 +14773,7 @@
         </w:tc>
         <w:tc>
           <w:tcPr>
-            <w:tcW w:w="2720" w:type="dxa"/>
+            <w:tcW w:w="0" w:type="auto"/>
             <w:tcBorders>
               <w:top w:val="nil"/>
               <w:left w:val="nil"/>
@@ -14188,6 +14803,42 @@
                 <w:szCs w:val="20"/>
                 <w:lang w:eastAsia="fr-FR"/>
               </w:rPr>
+              <w:t>OUI</w:t>
+            </w:r>
+          </w:p>
+        </w:tc>
+        <w:tc>
+          <w:tcPr>
+            <w:tcW w:w="0" w:type="auto"/>
+            <w:tcBorders>
+              <w:top w:val="nil"/>
+              <w:left w:val="nil"/>
+              <w:bottom w:val="single" w:sz="4" w:space="0" w:color="auto"/>
+              <w:right w:val="single" w:sz="4" w:space="0" w:color="auto"/>
+            </w:tcBorders>
+            <w:shd w:val="clear" w:color="auto" w:fill="auto"/>
+            <w:vAlign w:val="center"/>
+            <w:hideMark/>
+          </w:tcPr>
+          <w:p>
+            <w:pPr>
+              <w:jc w:val="center"/>
+              <w:rPr>
+                <w:rFonts w:ascii="Times New Roman" w:eastAsia="Times New Roman" w:hAnsi="Times New Roman" w:cs="Times New Roman"/>
+                <w:color w:val="000000"/>
+                <w:sz w:val="20"/>
+                <w:szCs w:val="20"/>
+                <w:lang w:eastAsia="fr-FR"/>
+              </w:rPr>
+            </w:pPr>
+            <w:r>
+              <w:rPr>
+                <w:rFonts w:ascii="Times New Roman" w:eastAsia="Times New Roman" w:hAnsi="Times New Roman" w:cs="Times New Roman"/>
+                <w:color w:val="000000"/>
+                <w:sz w:val="20"/>
+                <w:szCs w:val="20"/>
+                <w:lang w:eastAsia="fr-FR"/>
+              </w:rPr>
               <w:t> </w:t>
             </w:r>
           </w:p>
@@ -14195,11 +14846,11 @@
       </w:tr>
       <w:tr>
         <w:trPr>
-          <w:trHeight w:val="227"/>
+          <w:trHeight w:val="340"/>
         </w:trPr>
         <w:tc>
           <w:tcPr>
-            <w:tcW w:w="1340" w:type="dxa"/>
+            <w:tcW w:w="0" w:type="auto"/>
             <w:tcBorders>
               <w:top w:val="nil"/>
               <w:left w:val="single" w:sz="4" w:space="0" w:color="auto"/>
@@ -14229,13 +14880,13 @@
                 <w:szCs w:val="20"/>
                 <w:lang w:eastAsia="fr-FR"/>
               </w:rPr>
-              <w:t>Client V</w:t>
+              <w:t>Livreur</w:t>
             </w:r>
           </w:p>
         </w:tc>
         <w:tc>
           <w:tcPr>
-            <w:tcW w:w="2720" w:type="dxa"/>
+            <w:tcW w:w="0" w:type="auto"/>
             <w:tcBorders>
               <w:top w:val="nil"/>
               <w:left w:val="nil"/>
@@ -14271,7 +14922,7 @@
         </w:tc>
         <w:tc>
           <w:tcPr>
-            <w:tcW w:w="2720" w:type="dxa"/>
+            <w:tcW w:w="0" w:type="auto"/>
             <w:tcBorders>
               <w:top w:val="nil"/>
               <w:left w:val="nil"/>
@@ -14307,7 +14958,7 @@
         </w:tc>
         <w:tc>
           <w:tcPr>
-            <w:tcW w:w="2720" w:type="dxa"/>
+            <w:tcW w:w="0" w:type="auto"/>
             <w:tcBorders>
               <w:top w:val="nil"/>
               <w:left w:val="nil"/>
@@ -14337,13 +14988,54 @@
                 <w:szCs w:val="20"/>
                 <w:lang w:eastAsia="fr-FR"/>
               </w:rPr>
-              <w:t>OUI</w:t>
+              <w:t> </w:t>
+            </w:r>
+          </w:p>
+        </w:tc>
+      </w:tr>
+      <w:tr>
+        <w:trPr>
+          <w:trHeight w:val="340"/>
+        </w:trPr>
+        <w:tc>
+          <w:tcPr>
+            <w:tcW w:w="0" w:type="auto"/>
+            <w:tcBorders>
+              <w:top w:val="nil"/>
+              <w:left w:val="single" w:sz="4" w:space="0" w:color="auto"/>
+              <w:bottom w:val="single" w:sz="4" w:space="0" w:color="auto"/>
+              <w:right w:val="single" w:sz="4" w:space="0" w:color="auto"/>
+            </w:tcBorders>
+            <w:shd w:val="clear" w:color="auto" w:fill="auto"/>
+            <w:vAlign w:val="center"/>
+            <w:hideMark/>
+          </w:tcPr>
+          <w:p>
+            <w:pPr>
+              <w:jc w:val="center"/>
+              <w:rPr>
+                <w:rFonts w:ascii="Times New Roman" w:eastAsia="Times New Roman" w:hAnsi="Times New Roman" w:cs="Times New Roman"/>
+                <w:color w:val="000000"/>
+                <w:sz w:val="20"/>
+                <w:szCs w:val="20"/>
+                <w:lang w:eastAsia="fr-FR"/>
+              </w:rPr>
+            </w:pPr>
+            <w:r>
+              <w:rPr>
+                <w:rFonts w:ascii="Times New Roman" w:eastAsia="Times New Roman" w:hAnsi="Times New Roman" w:cs="Times New Roman"/>
+                <w:color w:val="000000"/>
+                <w:sz w:val="20"/>
+                <w:szCs w:val="20"/>
+                <w:lang w:eastAsia="fr-FR"/>
+              </w:rPr>
+              <w:t>Admin</w:t>
             </w:r>
           </w:p>
         </w:tc>
         <w:tc>
           <w:tcPr>
-            <w:tcW w:w="2720" w:type="dxa"/>
+            <w:tcW w:w="0" w:type="auto"/>
             <w:tcBorders>
               <w:top w:val="nil"/>
               <w:left w:val="nil"/>
@@ -14373,13 +15065,13 @@
                 <w:szCs w:val="20"/>
                 <w:lang w:eastAsia="fr-FR"/>
               </w:rPr>
-              <w:t> </w:t>
+              <w:t>OUI</w:t>
             </w:r>
           </w:p>
         </w:tc>
         <w:tc>
           <w:tcPr>
-            <w:tcW w:w="2720" w:type="dxa"/>
+            <w:tcW w:w="0" w:type="auto"/>
             <w:tcBorders>
               <w:top w:val="nil"/>
               <w:left w:val="nil"/>
@@ -14409,6 +15101,42 @@
                 <w:szCs w:val="20"/>
                 <w:lang w:eastAsia="fr-FR"/>
               </w:rPr>
+              <w:t>OUI</w:t>
+            </w:r>
+          </w:p>
+        </w:tc>
+        <w:tc>
+          <w:tcPr>
+            <w:tcW w:w="0" w:type="auto"/>
+            <w:tcBorders>
+              <w:top w:val="nil"/>
+              <w:left w:val="nil"/>
+              <w:bottom w:val="single" w:sz="4" w:space="0" w:color="auto"/>
+              <w:right w:val="single" w:sz="4" w:space="0" w:color="auto"/>
+            </w:tcBorders>
+            <w:shd w:val="clear" w:color="auto" w:fill="auto"/>
+            <w:vAlign w:val="center"/>
+            <w:hideMark/>
+          </w:tcPr>
+          <w:p>
+            <w:pPr>
+              <w:jc w:val="center"/>
+              <w:rPr>
+                <w:rFonts w:ascii="Times New Roman" w:eastAsia="Times New Roman" w:hAnsi="Times New Roman" w:cs="Times New Roman"/>
+                <w:color w:val="000000"/>
+                <w:sz w:val="20"/>
+                <w:szCs w:val="20"/>
+                <w:lang w:eastAsia="fr-FR"/>
+              </w:rPr>
+            </w:pPr>
+            <w:r>
+              <w:rPr>
+                <w:rFonts w:ascii="Times New Roman" w:eastAsia="Times New Roman" w:hAnsi="Times New Roman" w:cs="Times New Roman"/>
+                <w:color w:val="000000"/>
+                <w:sz w:val="20"/>
+                <w:szCs w:val="20"/>
+                <w:lang w:eastAsia="fr-FR"/>
+              </w:rPr>
               <w:t> </w:t>
             </w:r>
           </w:p>
@@ -14416,11 +15144,206 @@
       </w:tr>
       <w:tr>
         <w:trPr>
-          <w:trHeight w:val="227"/>
+          <w:trHeight w:val="360"/>
         </w:trPr>
         <w:tc>
           <w:tcPr>
-            <w:tcW w:w="1340" w:type="dxa"/>
+            <w:tcW w:w="0" w:type="auto"/>
+            <w:gridSpan w:val="4"/>
+            <w:tcBorders>
+              <w:top w:val="single" w:sz="4" w:space="0" w:color="auto"/>
+              <w:left w:val="single" w:sz="4" w:space="0" w:color="auto"/>
+              <w:bottom w:val="single" w:sz="4" w:space="0" w:color="auto"/>
+              <w:right w:val="single" w:sz="4" w:space="0" w:color="auto"/>
+            </w:tcBorders>
+            <w:shd w:val="clear" w:color="auto" w:fill="auto"/>
+            <w:noWrap/>
+            <w:vAlign w:val="center"/>
+            <w:hideMark/>
+          </w:tcPr>
+          <w:p>
+            <w:pPr>
+              <w:jc w:val="center"/>
+              <w:rPr>
+                <w:rFonts w:ascii="Times New Roman" w:eastAsia="Times New Roman" w:hAnsi="Times New Roman" w:cs="Times New Roman"/>
+                <w:b/>
+                <w:bCs/>
+                <w:color w:val="000000"/>
+                <w:sz w:val="20"/>
+                <w:szCs w:val="20"/>
+                <w:lang w:eastAsia="fr-FR"/>
+              </w:rPr>
+            </w:pPr>
+            <w:r>
+              <w:rPr>
+                <w:rFonts w:ascii="Times New Roman" w:eastAsia="Times New Roman" w:hAnsi="Times New Roman" w:cs="Times New Roman"/>
+                <w:b/>
+                <w:bCs/>
+                <w:color w:val="000000"/>
+                <w:sz w:val="20"/>
+                <w:szCs w:val="20"/>
+                <w:lang w:eastAsia="fr-FR"/>
+              </w:rPr>
+              <w:t>FONCTIONNALITES</w:t>
+            </w:r>
+          </w:p>
+        </w:tc>
+      </w:tr>
+      <w:tr>
+        <w:trPr>
+          <w:trHeight w:val="680"/>
+        </w:trPr>
+        <w:tc>
+          <w:tcPr>
+            <w:tcW w:w="0" w:type="auto"/>
+            <w:tcBorders>
+              <w:top w:val="nil"/>
+              <w:left w:val="single" w:sz="4" w:space="0" w:color="auto"/>
+              <w:bottom w:val="single" w:sz="4" w:space="0" w:color="auto"/>
+              <w:right w:val="single" w:sz="4" w:space="0" w:color="auto"/>
+            </w:tcBorders>
+            <w:shd w:val="clear" w:color="000000" w:fill="A6A6A6"/>
+            <w:vAlign w:val="bottom"/>
+            <w:hideMark/>
+          </w:tcPr>
+          <w:p>
+            <w:pPr>
+              <w:rPr>
+                <w:rFonts w:ascii="Times New Roman" w:eastAsia="Times New Roman" w:hAnsi="Times New Roman" w:cs="Times New Roman"/>
+                <w:color w:val="000000"/>
+                <w:sz w:val="20"/>
+                <w:szCs w:val="20"/>
+                <w:lang w:eastAsia="fr-FR"/>
+              </w:rPr>
+            </w:pPr>
+            <w:r>
+              <w:rPr>
+                <w:rFonts w:ascii="Times New Roman" w:eastAsia="Times New Roman" w:hAnsi="Times New Roman" w:cs="Times New Roman"/>
+                <w:color w:val="000000"/>
+                <w:sz w:val="20"/>
+                <w:szCs w:val="20"/>
+                <w:lang w:eastAsia="fr-FR"/>
+              </w:rPr>
+              <w:t> </w:t>
+            </w:r>
+          </w:p>
+        </w:tc>
+        <w:tc>
+          <w:tcPr>
+            <w:tcW w:w="0" w:type="auto"/>
+            <w:tcBorders>
+              <w:top w:val="nil"/>
+              <w:left w:val="nil"/>
+              <w:bottom w:val="single" w:sz="4" w:space="0" w:color="auto"/>
+              <w:right w:val="single" w:sz="4" w:space="0" w:color="auto"/>
+            </w:tcBorders>
+            <w:shd w:val="clear" w:color="auto" w:fill="auto"/>
+            <w:vAlign w:val="center"/>
+            <w:hideMark/>
+          </w:tcPr>
+          <w:p>
+            <w:pPr>
+              <w:jc w:val="center"/>
+              <w:rPr>
+                <w:rFonts w:ascii="Times New Roman" w:eastAsia="Times New Roman" w:hAnsi="Times New Roman" w:cs="Times New Roman"/>
+                <w:color w:val="000000"/>
+                <w:sz w:val="20"/>
+                <w:szCs w:val="20"/>
+                <w:lang w:eastAsia="fr-FR"/>
+              </w:rPr>
+            </w:pPr>
+            <w:r>
+              <w:rPr>
+                <w:rFonts w:ascii="Times New Roman" w:eastAsia="Times New Roman" w:hAnsi="Times New Roman" w:cs="Times New Roman"/>
+                <w:color w:val="000000"/>
+                <w:sz w:val="20"/>
+                <w:szCs w:val="20"/>
+                <w:lang w:eastAsia="fr-FR"/>
+              </w:rPr>
+              <w:t>Prise de commande au téléphone</w:t>
+            </w:r>
+          </w:p>
+        </w:tc>
+        <w:tc>
+          <w:tcPr>
+            <w:tcW w:w="0" w:type="auto"/>
+            <w:tcBorders>
+              <w:top w:val="nil"/>
+              <w:left w:val="nil"/>
+              <w:bottom w:val="single" w:sz="4" w:space="0" w:color="auto"/>
+              <w:right w:val="single" w:sz="4" w:space="0" w:color="auto"/>
+            </w:tcBorders>
+            <w:shd w:val="clear" w:color="auto" w:fill="auto"/>
+            <w:vAlign w:val="center"/>
+            <w:hideMark/>
+          </w:tcPr>
+          <w:p>
+            <w:pPr>
+              <w:jc w:val="center"/>
+              <w:rPr>
+                <w:rFonts w:ascii="Times New Roman" w:eastAsia="Times New Roman" w:hAnsi="Times New Roman" w:cs="Times New Roman"/>
+                <w:color w:val="000000"/>
+                <w:sz w:val="20"/>
+                <w:szCs w:val="20"/>
+                <w:lang w:eastAsia="fr-FR"/>
+              </w:rPr>
+            </w:pPr>
+            <w:r>
+              <w:rPr>
+                <w:rFonts w:ascii="Times New Roman" w:eastAsia="Times New Roman" w:hAnsi="Times New Roman" w:cs="Times New Roman"/>
+                <w:color w:val="000000"/>
+                <w:sz w:val="20"/>
+                <w:szCs w:val="20"/>
+                <w:lang w:eastAsia="fr-FR"/>
+              </w:rPr>
+              <w:t>Enregistrer un produit dans le stock</w:t>
+            </w:r>
+          </w:p>
+        </w:tc>
+        <w:tc>
+          <w:tcPr>
+            <w:tcW w:w="0" w:type="auto"/>
+            <w:tcBorders>
+              <w:top w:val="nil"/>
+              <w:left w:val="nil"/>
+              <w:bottom w:val="single" w:sz="4" w:space="0" w:color="auto"/>
+              <w:right w:val="single" w:sz="4" w:space="0" w:color="auto"/>
+            </w:tcBorders>
+            <w:shd w:val="clear" w:color="auto" w:fill="auto"/>
+            <w:vAlign w:val="center"/>
+            <w:hideMark/>
+          </w:tcPr>
+          <w:p>
+            <w:pPr>
+              <w:jc w:val="center"/>
+              <w:rPr>
+                <w:rFonts w:ascii="Times New Roman" w:eastAsia="Times New Roman" w:hAnsi="Times New Roman" w:cs="Times New Roman"/>
+                <w:color w:val="000000"/>
+                <w:sz w:val="20"/>
+                <w:szCs w:val="20"/>
+                <w:lang w:eastAsia="fr-FR"/>
+              </w:rPr>
+            </w:pPr>
+            <w:r>
+              <w:rPr>
+                <w:rFonts w:ascii="Times New Roman" w:eastAsia="Times New Roman" w:hAnsi="Times New Roman" w:cs="Times New Roman"/>
+                <w:color w:val="000000"/>
+                <w:sz w:val="20"/>
+                <w:szCs w:val="20"/>
+                <w:lang w:eastAsia="fr-FR"/>
+              </w:rPr>
+              <w:t>Passer une commande auprès d'un fournisseur</w:t>
+            </w:r>
+          </w:p>
+        </w:tc>
+      </w:tr>
+      <w:tr>
+        <w:trPr>
+          <w:trHeight w:val="340"/>
+        </w:trPr>
+        <w:tc>
+          <w:tcPr>
+            <w:tcW w:w="0" w:type="auto"/>
             <w:tcBorders>
               <w:top w:val="nil"/>
               <w:left w:val="single" w:sz="4" w:space="0" w:color="auto"/>
@@ -14450,13 +15373,13 @@
                 <w:szCs w:val="20"/>
                 <w:lang w:eastAsia="fr-FR"/>
               </w:rPr>
-              <w:t>Pizzaiolo</w:t>
+              <w:t>Client U</w:t>
             </w:r>
           </w:p>
         </w:tc>
         <w:tc>
           <w:tcPr>
-            <w:tcW w:w="2720" w:type="dxa"/>
+            <w:tcW w:w="0" w:type="auto"/>
             <w:tcBorders>
               <w:top w:val="nil"/>
               <w:left w:val="nil"/>
@@ -14492,7 +15415,7 @@
         </w:tc>
         <w:tc>
           <w:tcPr>
-            <w:tcW w:w="2720" w:type="dxa"/>
+            <w:tcW w:w="0" w:type="auto"/>
             <w:tcBorders>
               <w:top w:val="nil"/>
               <w:left w:val="nil"/>
@@ -14522,13 +15445,13 @@
                 <w:szCs w:val="20"/>
                 <w:lang w:eastAsia="fr-FR"/>
               </w:rPr>
-              <w:t>OUI</w:t>
+              <w:t> </w:t>
             </w:r>
           </w:p>
         </w:tc>
         <w:tc>
           <w:tcPr>
-            <w:tcW w:w="2720" w:type="dxa"/>
+            <w:tcW w:w="0" w:type="auto"/>
             <w:tcBorders>
               <w:top w:val="nil"/>
               <w:left w:val="nil"/>
@@ -14562,9 +15485,50 @@
             </w:r>
           </w:p>
         </w:tc>
+      </w:tr>
+      <w:tr>
+        <w:trPr>
+          <w:trHeight w:val="340"/>
+        </w:trPr>
         <w:tc>
           <w:tcPr>
-            <w:tcW w:w="2720" w:type="dxa"/>
+            <w:tcW w:w="0" w:type="auto"/>
+            <w:tcBorders>
+              <w:top w:val="nil"/>
+              <w:left w:val="single" w:sz="4" w:space="0" w:color="auto"/>
+              <w:bottom w:val="single" w:sz="4" w:space="0" w:color="auto"/>
+              <w:right w:val="single" w:sz="4" w:space="0" w:color="auto"/>
+            </w:tcBorders>
+            <w:shd w:val="clear" w:color="auto" w:fill="auto"/>
+            <w:vAlign w:val="center"/>
+            <w:hideMark/>
+          </w:tcPr>
+          <w:p>
+            <w:pPr>
+              <w:jc w:val="center"/>
+              <w:rPr>
+                <w:rFonts w:ascii="Times New Roman" w:eastAsia="Times New Roman" w:hAnsi="Times New Roman" w:cs="Times New Roman"/>
+                <w:color w:val="000000"/>
+                <w:sz w:val="20"/>
+                <w:szCs w:val="20"/>
+                <w:lang w:eastAsia="fr-FR"/>
+              </w:rPr>
+            </w:pPr>
+            <w:r>
+              <w:rPr>
+                <w:rFonts w:ascii="Times New Roman" w:eastAsia="Times New Roman" w:hAnsi="Times New Roman" w:cs="Times New Roman"/>
+                <w:color w:val="000000"/>
+                <w:sz w:val="20"/>
+                <w:szCs w:val="20"/>
+                <w:lang w:eastAsia="fr-FR"/>
+              </w:rPr>
+              <w:t>Client V</w:t>
+            </w:r>
+          </w:p>
+        </w:tc>
+        <w:tc>
+          <w:tcPr>
+            <w:tcW w:w="0" w:type="auto"/>
             <w:tcBorders>
               <w:top w:val="nil"/>
               <w:left w:val="nil"/>
@@ -14594,13 +15558,13 @@
                 <w:szCs w:val="20"/>
                 <w:lang w:eastAsia="fr-FR"/>
               </w:rPr>
-              <w:t>OUI</w:t>
+              <w:t> </w:t>
             </w:r>
           </w:p>
         </w:tc>
         <w:tc>
           <w:tcPr>
-            <w:tcW w:w="2720" w:type="dxa"/>
+            <w:tcW w:w="0" w:type="auto"/>
             <w:tcBorders>
               <w:top w:val="nil"/>
               <w:left w:val="nil"/>
@@ -14634,14 +15598,50 @@
             </w:r>
           </w:p>
         </w:tc>
+        <w:tc>
+          <w:tcPr>
+            <w:tcW w:w="0" w:type="auto"/>
+            <w:tcBorders>
+              <w:top w:val="nil"/>
+              <w:left w:val="nil"/>
+              <w:bottom w:val="single" w:sz="4" w:space="0" w:color="auto"/>
+              <w:right w:val="single" w:sz="4" w:space="0" w:color="auto"/>
+            </w:tcBorders>
+            <w:shd w:val="clear" w:color="auto" w:fill="auto"/>
+            <w:vAlign w:val="center"/>
+            <w:hideMark/>
+          </w:tcPr>
+          <w:p>
+            <w:pPr>
+              <w:jc w:val="center"/>
+              <w:rPr>
+                <w:rFonts w:ascii="Times New Roman" w:eastAsia="Times New Roman" w:hAnsi="Times New Roman" w:cs="Times New Roman"/>
+                <w:color w:val="000000"/>
+                <w:sz w:val="20"/>
+                <w:szCs w:val="20"/>
+                <w:lang w:eastAsia="fr-FR"/>
+              </w:rPr>
+            </w:pPr>
+            <w:r>
+              <w:rPr>
+                <w:rFonts w:ascii="Times New Roman" w:eastAsia="Times New Roman" w:hAnsi="Times New Roman" w:cs="Times New Roman"/>
+                <w:color w:val="000000"/>
+                <w:sz w:val="20"/>
+                <w:szCs w:val="20"/>
+                <w:lang w:eastAsia="fr-FR"/>
+              </w:rPr>
+              <w:t> </w:t>
+            </w:r>
+          </w:p>
+        </w:tc>
       </w:tr>
       <w:tr>
         <w:trPr>
-          <w:trHeight w:val="227"/>
+          <w:trHeight w:val="340"/>
         </w:trPr>
         <w:tc>
           <w:tcPr>
-            <w:tcW w:w="1340" w:type="dxa"/>
+            <w:tcW w:w="0" w:type="auto"/>
             <w:tcBorders>
               <w:top w:val="nil"/>
               <w:left w:val="single" w:sz="4" w:space="0" w:color="auto"/>
@@ -14671,13 +15671,13 @@
                 <w:szCs w:val="20"/>
                 <w:lang w:eastAsia="fr-FR"/>
               </w:rPr>
-              <w:t>Livreur</w:t>
+              <w:t>Pizzaiolo</w:t>
             </w:r>
           </w:p>
         </w:tc>
         <w:tc>
           <w:tcPr>
-            <w:tcW w:w="2720" w:type="dxa"/>
+            <w:tcW w:w="0" w:type="auto"/>
             <w:tcBorders>
               <w:top w:val="nil"/>
               <w:left w:val="nil"/>
@@ -14707,13 +15707,13 @@
                 <w:szCs w:val="20"/>
                 <w:lang w:eastAsia="fr-FR"/>
               </w:rPr>
-              <w:t> </w:t>
+              <w:t>OUI</w:t>
             </w:r>
           </w:p>
         </w:tc>
         <w:tc>
           <w:tcPr>
-            <w:tcW w:w="2720" w:type="dxa"/>
+            <w:tcW w:w="0" w:type="auto"/>
             <w:tcBorders>
               <w:top w:val="nil"/>
               <w:left w:val="nil"/>
@@ -14749,7 +15749,7 @@
         </w:tc>
         <w:tc>
           <w:tcPr>
-            <w:tcW w:w="2720" w:type="dxa"/>
+            <w:tcW w:w="0" w:type="auto"/>
             <w:tcBorders>
               <w:top w:val="nil"/>
               <w:left w:val="nil"/>
@@ -14783,9 +15783,50 @@
             </w:r>
           </w:p>
         </w:tc>
+      </w:tr>
+      <w:tr>
+        <w:trPr>
+          <w:trHeight w:val="340"/>
+        </w:trPr>
         <w:tc>
           <w:tcPr>
-            <w:tcW w:w="2720" w:type="dxa"/>
+            <w:tcW w:w="0" w:type="auto"/>
+            <w:tcBorders>
+              <w:top w:val="nil"/>
+              <w:left w:val="single" w:sz="4" w:space="0" w:color="auto"/>
+              <w:bottom w:val="single" w:sz="4" w:space="0" w:color="auto"/>
+              <w:right w:val="single" w:sz="4" w:space="0" w:color="auto"/>
+            </w:tcBorders>
+            <w:shd w:val="clear" w:color="auto" w:fill="auto"/>
+            <w:vAlign w:val="center"/>
+            <w:hideMark/>
+          </w:tcPr>
+          <w:p>
+            <w:pPr>
+              <w:jc w:val="center"/>
+              <w:rPr>
+                <w:rFonts w:ascii="Times New Roman" w:eastAsia="Times New Roman" w:hAnsi="Times New Roman" w:cs="Times New Roman"/>
+                <w:color w:val="000000"/>
+                <w:sz w:val="20"/>
+                <w:szCs w:val="20"/>
+                <w:lang w:eastAsia="fr-FR"/>
+              </w:rPr>
+            </w:pPr>
+            <w:r>
+              <w:rPr>
+                <w:rFonts w:ascii="Times New Roman" w:eastAsia="Times New Roman" w:hAnsi="Times New Roman" w:cs="Times New Roman"/>
+                <w:color w:val="000000"/>
+                <w:sz w:val="20"/>
+                <w:szCs w:val="20"/>
+                <w:lang w:eastAsia="fr-FR"/>
+              </w:rPr>
+              <w:t>Livreur</w:t>
+            </w:r>
+          </w:p>
+        </w:tc>
+        <w:tc>
+          <w:tcPr>
+            <w:tcW w:w="0" w:type="auto"/>
             <w:tcBorders>
               <w:top w:val="nil"/>
               <w:left w:val="nil"/>
@@ -14821,7 +15862,7 @@
         </w:tc>
         <w:tc>
           <w:tcPr>
-            <w:tcW w:w="2720" w:type="dxa"/>
+            <w:tcW w:w="0" w:type="auto"/>
             <w:tcBorders>
               <w:top w:val="nil"/>
               <w:left w:val="nil"/>
@@ -14855,14 +15896,50 @@
             </w:r>
           </w:p>
         </w:tc>
+        <w:tc>
+          <w:tcPr>
+            <w:tcW w:w="0" w:type="auto"/>
+            <w:tcBorders>
+              <w:top w:val="nil"/>
+              <w:left w:val="nil"/>
+              <w:bottom w:val="single" w:sz="4" w:space="0" w:color="auto"/>
+              <w:right w:val="single" w:sz="4" w:space="0" w:color="auto"/>
+            </w:tcBorders>
+            <w:shd w:val="clear" w:color="auto" w:fill="auto"/>
+            <w:vAlign w:val="center"/>
+            <w:hideMark/>
+          </w:tcPr>
+          <w:p>
+            <w:pPr>
+              <w:jc w:val="center"/>
+              <w:rPr>
+                <w:rFonts w:ascii="Times New Roman" w:eastAsia="Times New Roman" w:hAnsi="Times New Roman" w:cs="Times New Roman"/>
+                <w:color w:val="000000"/>
+                <w:sz w:val="20"/>
+                <w:szCs w:val="20"/>
+                <w:lang w:eastAsia="fr-FR"/>
+              </w:rPr>
+            </w:pPr>
+            <w:r>
+              <w:rPr>
+                <w:rFonts w:ascii="Times New Roman" w:eastAsia="Times New Roman" w:hAnsi="Times New Roman" w:cs="Times New Roman"/>
+                <w:color w:val="000000"/>
+                <w:sz w:val="20"/>
+                <w:szCs w:val="20"/>
+                <w:lang w:eastAsia="fr-FR"/>
+              </w:rPr>
+              <w:t> </w:t>
+            </w:r>
+          </w:p>
+        </w:tc>
       </w:tr>
       <w:tr>
         <w:trPr>
-          <w:trHeight w:val="227"/>
+          <w:trHeight w:val="340"/>
         </w:trPr>
         <w:tc>
           <w:tcPr>
-            <w:tcW w:w="1340" w:type="dxa"/>
+            <w:tcW w:w="0" w:type="auto"/>
             <w:tcBorders>
               <w:top w:val="nil"/>
               <w:left w:val="single" w:sz="4" w:space="0" w:color="auto"/>
@@ -14898,7 +15975,7 @@
         </w:tc>
         <w:tc>
           <w:tcPr>
-            <w:tcW w:w="2720" w:type="dxa"/>
+            <w:tcW w:w="0" w:type="auto"/>
             <w:tcBorders>
               <w:top w:val="nil"/>
               <w:left w:val="nil"/>
@@ -14928,13 +16005,13 @@
                 <w:szCs w:val="20"/>
                 <w:lang w:eastAsia="fr-FR"/>
               </w:rPr>
-              <w:t>OUI</w:t>
+              <w:t> </w:t>
             </w:r>
           </w:p>
         </w:tc>
         <w:tc>
           <w:tcPr>
-            <w:tcW w:w="2720" w:type="dxa"/>
+            <w:tcW w:w="0" w:type="auto"/>
             <w:tcBorders>
               <w:top w:val="nil"/>
               <w:left w:val="nil"/>
@@ -14970,7 +16047,7 @@
         </w:tc>
         <w:tc>
           <w:tcPr>
-            <w:tcW w:w="2720" w:type="dxa"/>
+            <w:tcW w:w="0" w:type="auto"/>
             <w:tcBorders>
               <w:top w:val="nil"/>
               <w:left w:val="nil"/>
@@ -15000,78 +16077,6 @@
                 <w:szCs w:val="20"/>
                 <w:lang w:eastAsia="fr-FR"/>
               </w:rPr>
-              <w:t> </w:t>
-            </w:r>
-          </w:p>
-        </w:tc>
-        <w:tc>
-          <w:tcPr>
-            <w:tcW w:w="2720" w:type="dxa"/>
-            <w:tcBorders>
-              <w:top w:val="nil"/>
-              <w:left w:val="nil"/>
-              <w:bottom w:val="single" w:sz="4" w:space="0" w:color="auto"/>
-              <w:right w:val="single" w:sz="4" w:space="0" w:color="auto"/>
-            </w:tcBorders>
-            <w:shd w:val="clear" w:color="auto" w:fill="auto"/>
-            <w:vAlign w:val="center"/>
-            <w:hideMark/>
-          </w:tcPr>
-          <w:p>
-            <w:pPr>
-              <w:jc w:val="center"/>
-              <w:rPr>
-                <w:rFonts w:ascii="Times New Roman" w:eastAsia="Times New Roman" w:hAnsi="Times New Roman" w:cs="Times New Roman"/>
-                <w:color w:val="000000"/>
-                <w:sz w:val="20"/>
-                <w:szCs w:val="20"/>
-                <w:lang w:eastAsia="fr-FR"/>
-              </w:rPr>
-            </w:pPr>
-            <w:r>
-              <w:rPr>
-                <w:rFonts w:ascii="Times New Roman" w:eastAsia="Times New Roman" w:hAnsi="Times New Roman" w:cs="Times New Roman"/>
-                <w:color w:val="000000"/>
-                <w:sz w:val="20"/>
-                <w:szCs w:val="20"/>
-                <w:lang w:eastAsia="fr-FR"/>
-              </w:rPr>
-              <w:t> </w:t>
-            </w:r>
-          </w:p>
-        </w:tc>
-        <w:tc>
-          <w:tcPr>
-            <w:tcW w:w="2720" w:type="dxa"/>
-            <w:tcBorders>
-              <w:top w:val="nil"/>
-              <w:left w:val="nil"/>
-              <w:bottom w:val="single" w:sz="4" w:space="0" w:color="auto"/>
-              <w:right w:val="single" w:sz="4" w:space="0" w:color="auto"/>
-            </w:tcBorders>
-            <w:shd w:val="clear" w:color="auto" w:fill="auto"/>
-            <w:vAlign w:val="center"/>
-            <w:hideMark/>
-          </w:tcPr>
-          <w:p>
-            <w:pPr>
-              <w:jc w:val="center"/>
-              <w:rPr>
-                <w:rFonts w:ascii="Times New Roman" w:eastAsia="Times New Roman" w:hAnsi="Times New Roman" w:cs="Times New Roman"/>
-                <w:color w:val="000000"/>
-                <w:sz w:val="20"/>
-                <w:szCs w:val="20"/>
-                <w:lang w:eastAsia="fr-FR"/>
-              </w:rPr>
-            </w:pPr>
-            <w:r>
-              <w:rPr>
-                <w:rFonts w:ascii="Times New Roman" w:eastAsia="Times New Roman" w:hAnsi="Times New Roman" w:cs="Times New Roman"/>
-                <w:color w:val="000000"/>
-                <w:sz w:val="20"/>
-                <w:szCs w:val="20"/>
-                <w:lang w:eastAsia="fr-FR"/>
-              </w:rPr>
               <w:t>OUI</w:t>
             </w:r>
           </w:p>
@@ -15080,22 +16085,34 @@
     </w:tbl>
     <w:p>
       <w:pPr>
-        <w:spacing w:before="240" w:after="240" w:line="360" w:lineRule="auto"/>
-        <w:rPr>
-          <w:rFonts w:ascii="Times New Roman" w:hAnsi="Times New Roman" w:cs="Times New Roman"/>
+        <w:rPr>
           <w:lang w:eastAsia="fr-FR"/>
         </w:rPr>
       </w:pPr>
     </w:p>
     <w:p>
       <w:pPr>
+        <w:rPr>
+          <w:lang w:eastAsia="fr-FR"/>
+        </w:rPr>
+      </w:pPr>
+    </w:p>
+    <w:p>
+      <w:pPr>
+        <w:pStyle w:val="Titre2"/>
+        <w:numPr>
+          <w:ilvl w:val="0"/>
+          <w:numId w:val="2"/>
+        </w:numPr>
         <w:spacing w:before="240" w:after="240" w:line="360" w:lineRule="auto"/>
-        <w:rPr>
-          <w:rFonts w:ascii="Times New Roman" w:hAnsi="Times New Roman" w:cs="Times New Roman"/>
+        <w:ind w:left="714" w:hanging="357"/>
+        <w:rPr>
+          <w:rFonts w:eastAsia="Times New Roman"/>
           <w:lang w:eastAsia="fr-FR"/>
         </w:rPr>
         <w:sectPr>
-          <w:pgSz w:w="16840" w:h="11900" w:orient="landscape"/>
+          <w:headerReference w:type="default" r:id="rId12"/>
+          <w:pgSz w:w="11900" w:h="16840"/>
           <w:pgMar w:top="1417" w:right="1417" w:bottom="1417" w:left="1417" w:header="708" w:footer="708" w:gutter="0"/>
           <w:cols w:space="708"/>
           <w:docGrid w:linePitch="360"/>
@@ -15117,7 +16134,7 @@
         </w:rPr>
       </w:pPr>
       <w:bookmarkStart w:id="25" w:name="_Toc19832228"/>
-      <w:bookmarkStart w:id="26" w:name="_Toc19832999"/>
+      <w:bookmarkStart w:id="26" w:name="_Toc20261933"/>
       <w:r>
         <w:rPr>
           <w:rFonts w:eastAsia="Times New Roman"/>
@@ -15144,7 +16161,7 @@
         </w:rPr>
       </w:pPr>
       <w:bookmarkStart w:id="27" w:name="_Toc19832229"/>
-      <w:bookmarkStart w:id="28" w:name="_Toc19833000"/>
+      <w:bookmarkStart w:id="28" w:name="_Toc20261934"/>
       <w:r>
         <w:rPr>
           <w:rFonts w:eastAsia="Times New Roman"/>
@@ -15802,7 +16819,7 @@
         </w:rPr>
       </w:pPr>
       <w:bookmarkStart w:id="29" w:name="_Toc19832230"/>
-      <w:bookmarkStart w:id="30" w:name="_Toc19833001"/>
+      <w:bookmarkStart w:id="30" w:name="_Toc20261935"/>
       <w:r>
         <w:rPr>
           <w:rFonts w:eastAsia="Times New Roman"/>
@@ -19506,27 +20523,7 @@
                 <w:szCs w:val="20"/>
                 <w:lang w:eastAsia="fr-FR"/>
               </w:rPr>
-              <w:t xml:space="preserve">Le </w:t>
-            </w:r>
-            <w:proofErr w:type="gramStart"/>
-            <w:r>
-              <w:rPr>
-                <w:rFonts w:ascii="Times New Roman" w:eastAsia="Times New Roman" w:hAnsi="Times New Roman" w:cs="Times New Roman"/>
-                <w:sz w:val="20"/>
-                <w:szCs w:val="20"/>
-                <w:lang w:eastAsia="fr-FR"/>
-              </w:rPr>
-              <w:t>système affiche « Pas</w:t>
-            </w:r>
-            <w:proofErr w:type="gramEnd"/>
-            <w:r>
-              <w:rPr>
-                <w:rFonts w:ascii="Times New Roman" w:eastAsia="Times New Roman" w:hAnsi="Times New Roman" w:cs="Times New Roman"/>
-                <w:sz w:val="20"/>
-                <w:szCs w:val="20"/>
-                <w:lang w:eastAsia="fr-FR"/>
-              </w:rPr>
-              <w:t xml:space="preserve"> de commandes en cours »</w:t>
+              <w:t>Le système affiche « Pas de commandes en cours »</w:t>
             </w:r>
           </w:p>
           <w:p>
@@ -20414,7 +21411,7 @@
         </w:rPr>
       </w:pPr>
       <w:bookmarkStart w:id="31" w:name="_Toc19832231"/>
-      <w:bookmarkStart w:id="32" w:name="_Toc19833002"/>
+      <w:bookmarkStart w:id="32" w:name="_Toc20261936"/>
       <w:r>
         <w:rPr>
           <w:rFonts w:eastAsia="Times New Roman"/>
@@ -24398,27 +25395,7 @@
                 <w:szCs w:val="20"/>
                 <w:lang w:eastAsia="fr-FR"/>
               </w:rPr>
-              <w:t xml:space="preserve">En tant que Client Utilisateur, je souhaite pouvoir afficher la liste des commandes </w:t>
-            </w:r>
-            <w:proofErr w:type="gramStart"/>
-            <w:r>
-              <w:rPr>
-                <w:rFonts w:ascii="Times New Roman" w:eastAsia="Times New Roman" w:hAnsi="Times New Roman" w:cs="Times New Roman"/>
-                <w:sz w:val="20"/>
-                <w:szCs w:val="20"/>
-                <w:lang w:eastAsia="fr-FR"/>
-              </w:rPr>
-              <w:t>afin  de</w:t>
-            </w:r>
-            <w:proofErr w:type="gramEnd"/>
-            <w:r>
-              <w:rPr>
-                <w:rFonts w:ascii="Times New Roman" w:eastAsia="Times New Roman" w:hAnsi="Times New Roman" w:cs="Times New Roman"/>
-                <w:sz w:val="20"/>
-                <w:szCs w:val="20"/>
-                <w:lang w:eastAsia="fr-FR"/>
-              </w:rPr>
-              <w:t xml:space="preserve"> les vérifier</w:t>
+              <w:t>En tant que Client Utilisateur, je souhaite pouvoir afficher la liste des commandes afin  de les vérifier</w:t>
             </w:r>
           </w:p>
         </w:tc>
@@ -24708,27 +25685,7 @@
                 <w:szCs w:val="20"/>
                 <w:lang w:eastAsia="fr-FR"/>
               </w:rPr>
-              <w:t xml:space="preserve">Le </w:t>
-            </w:r>
-            <w:proofErr w:type="gramStart"/>
-            <w:r>
-              <w:rPr>
-                <w:rFonts w:ascii="Times New Roman" w:eastAsia="Times New Roman" w:hAnsi="Times New Roman" w:cs="Times New Roman"/>
-                <w:sz w:val="20"/>
-                <w:szCs w:val="20"/>
-                <w:lang w:eastAsia="fr-FR"/>
-              </w:rPr>
-              <w:t>système affiche « Pas</w:t>
-            </w:r>
-            <w:proofErr w:type="gramEnd"/>
-            <w:r>
-              <w:rPr>
-                <w:rFonts w:ascii="Times New Roman" w:eastAsia="Times New Roman" w:hAnsi="Times New Roman" w:cs="Times New Roman"/>
-                <w:sz w:val="20"/>
-                <w:szCs w:val="20"/>
-                <w:lang w:eastAsia="fr-FR"/>
-              </w:rPr>
-              <w:t xml:space="preserve"> de commandes en cours »</w:t>
+              <w:t>Le système affiche « Pas de commandes en cours »</w:t>
             </w:r>
           </w:p>
           <w:p>
@@ -25624,7 +26581,7 @@
         </w:rPr>
       </w:pPr>
       <w:bookmarkStart w:id="33" w:name="_Toc19832232"/>
-      <w:bookmarkStart w:id="34" w:name="_Toc19833003"/>
+      <w:bookmarkStart w:id="34" w:name="_Toc20261937"/>
       <w:r>
         <w:rPr>
           <w:rFonts w:eastAsia="Times New Roman"/>
@@ -25675,33 +26632,7 @@
                 <w:bdr w:val="none" w:sz="0" w:space="0" w:color="auto" w:frame="1"/>
                 <w:lang w:eastAsia="fr-FR"/>
               </w:rPr>
-              <w:t>#ID Accepter la commande (</w:t>
-            </w:r>
-            <w:proofErr w:type="gramStart"/>
-            <w:r>
-              <w:rPr>
-                <w:rFonts w:ascii="Times New Roman" w:eastAsia="Times New Roman" w:hAnsi="Times New Roman" w:cs="Times New Roman"/>
-                <w:b/>
-                <w:bCs/>
-                <w:sz w:val="20"/>
-                <w:szCs w:val="20"/>
-                <w:bdr w:val="none" w:sz="0" w:space="0" w:color="auto" w:frame="1"/>
-                <w:lang w:eastAsia="fr-FR"/>
-              </w:rPr>
-              <w:t xml:space="preserve">Pizzaiolo)   </w:t>
-            </w:r>
-            <w:proofErr w:type="gramEnd"/>
-            <w:r>
-              <w:rPr>
-                <w:rFonts w:ascii="Times New Roman" w:eastAsia="Times New Roman" w:hAnsi="Times New Roman" w:cs="Times New Roman"/>
-                <w:b/>
-                <w:bCs/>
-                <w:sz w:val="20"/>
-                <w:szCs w:val="20"/>
-                <w:bdr w:val="none" w:sz="0" w:space="0" w:color="auto" w:frame="1"/>
-                <w:lang w:eastAsia="fr-FR"/>
-              </w:rPr>
-              <w:t xml:space="preserve">     </w:t>
+              <w:t xml:space="preserve">#ID Accepter la commande (Pizzaiolo)        </w:t>
             </w:r>
             <w:r>
               <w:rPr>
@@ -26735,27 +27666,7 @@
                 <w:szCs w:val="20"/>
                 <w:lang w:eastAsia="fr-FR"/>
               </w:rPr>
-              <w:t xml:space="preserve">En tant que Pizzaiolo, je souhaite pouvoir préparer une commande afin que le client puisse être livré </w:t>
-            </w:r>
-            <w:proofErr w:type="gramStart"/>
-            <w:r>
-              <w:rPr>
-                <w:rFonts w:ascii="Times New Roman" w:eastAsia="Times New Roman" w:hAnsi="Times New Roman" w:cs="Times New Roman"/>
-                <w:sz w:val="20"/>
-                <w:szCs w:val="20"/>
-                <w:lang w:eastAsia="fr-FR"/>
-              </w:rPr>
-              <w:t>ou</w:t>
-            </w:r>
-            <w:proofErr w:type="gramEnd"/>
-            <w:r>
-              <w:rPr>
-                <w:rFonts w:ascii="Times New Roman" w:eastAsia="Times New Roman" w:hAnsi="Times New Roman" w:cs="Times New Roman"/>
-                <w:sz w:val="20"/>
-                <w:szCs w:val="20"/>
-                <w:lang w:eastAsia="fr-FR"/>
-              </w:rPr>
-              <w:t xml:space="preserve"> venir récupérer sa commande</w:t>
+              <w:t>En tant que Pizzaiolo, je souhaite pouvoir préparer une commande afin que le client puisse être livré ou venir récupérer sa commande</w:t>
             </w:r>
           </w:p>
         </w:tc>
@@ -27924,33 +28835,7 @@
                 <w:bdr w:val="none" w:sz="0" w:space="0" w:color="auto" w:frame="1"/>
                 <w:lang w:eastAsia="fr-FR"/>
               </w:rPr>
-              <w:t>#ID Prise de commande par téléphone (</w:t>
-            </w:r>
-            <w:proofErr w:type="gramStart"/>
-            <w:r>
-              <w:rPr>
-                <w:rFonts w:ascii="Times New Roman" w:eastAsia="Times New Roman" w:hAnsi="Times New Roman" w:cs="Times New Roman"/>
-                <w:b/>
-                <w:bCs/>
-                <w:sz w:val="20"/>
-                <w:szCs w:val="20"/>
-                <w:bdr w:val="none" w:sz="0" w:space="0" w:color="auto" w:frame="1"/>
-                <w:lang w:eastAsia="fr-FR"/>
-              </w:rPr>
-              <w:t xml:space="preserve">Pizzaiolo)   </w:t>
-            </w:r>
-            <w:proofErr w:type="gramEnd"/>
-            <w:r>
-              <w:rPr>
-                <w:rFonts w:ascii="Times New Roman" w:eastAsia="Times New Roman" w:hAnsi="Times New Roman" w:cs="Times New Roman"/>
-                <w:b/>
-                <w:bCs/>
-                <w:sz w:val="20"/>
-                <w:szCs w:val="20"/>
-                <w:bdr w:val="none" w:sz="0" w:space="0" w:color="auto" w:frame="1"/>
-                <w:lang w:eastAsia="fr-FR"/>
-              </w:rPr>
-              <w:t xml:space="preserve">          </w:t>
+              <w:t xml:space="preserve">#ID Prise de commande par téléphone (Pizzaiolo)             </w:t>
             </w:r>
             <w:r>
               <w:rPr>
@@ -28160,7 +29045,7 @@
         </w:rPr>
       </w:pPr>
       <w:bookmarkStart w:id="35" w:name="_Toc19832233"/>
-      <w:bookmarkStart w:id="36" w:name="_Toc19833004"/>
+      <w:bookmarkStart w:id="36" w:name="_Toc20261938"/>
       <w:r>
         <w:rPr>
           <w:rFonts w:eastAsia="Times New Roman"/>
@@ -28809,7 +29694,7 @@
         </w:rPr>
       </w:pPr>
       <w:bookmarkStart w:id="37" w:name="_Toc19832234"/>
-      <w:bookmarkStart w:id="38" w:name="_Toc19833005"/>
+      <w:bookmarkStart w:id="38" w:name="_Toc20261939"/>
       <w:r>
         <w:rPr>
           <w:rFonts w:eastAsia="Times New Roman"/>
@@ -30669,7 +31554,7 @@
         </w:rPr>
       </w:pPr>
       <w:bookmarkStart w:id="39" w:name="_Toc19832235"/>
-      <w:bookmarkStart w:id="40" w:name="_Toc19833006"/>
+      <w:bookmarkStart w:id="40" w:name="_Toc20261940"/>
       <w:r>
         <w:rPr>
           <w:rFonts w:eastAsia="Times New Roman"/>
@@ -30695,7 +31580,7 @@
         </w:rPr>
       </w:pPr>
       <w:bookmarkStart w:id="41" w:name="_Toc19832236"/>
-      <w:bookmarkStart w:id="42" w:name="_Toc19833007"/>
+      <w:bookmarkStart w:id="42" w:name="_Toc20261941"/>
       <w:r>
         <w:rPr>
           <w:rFonts w:eastAsia="Times New Roman"/>
@@ -30715,7 +31600,7 @@
           <w:lang w:eastAsia="fr-FR"/>
         </w:rPr>
       </w:pPr>
-      <w:bookmarkStart w:id="43" w:name="_Toc19833008"/>
+      <w:bookmarkStart w:id="43" w:name="_Toc20261942"/>
       <w:r>
         <w:rPr>
           <w:rFonts w:eastAsia="Times New Roman"/>
@@ -30732,6 +31617,7 @@
       <w:r>
         <w:rPr>
           <w:noProof/>
+          <w:lang w:eastAsia="fr-FR"/>
         </w:rPr>
         <w:drawing>
           <wp:inline distT="0" distB="0" distL="0" distR="0">
@@ -30785,7 +31671,7 @@
           <w:lang w:eastAsia="fr-FR"/>
         </w:rPr>
       </w:pPr>
-      <w:bookmarkStart w:id="44" w:name="_Toc19833009"/>
+      <w:bookmarkStart w:id="44" w:name="_Toc20261943"/>
       <w:r>
         <w:rPr>
           <w:rFonts w:eastAsia="Times New Roman"/>
@@ -30803,11 +31689,12 @@
       <w:r>
         <w:rPr>
           <w:noProof/>
+          <w:lang w:eastAsia="fr-FR"/>
         </w:rPr>
         <w:drawing>
           <wp:inline distT="0" distB="0" distL="0" distR="0">
-            <wp:extent cx="5756910" cy="3899535"/>
-            <wp:effectExtent l="0" t="0" r="0" b="0"/>
+            <wp:extent cx="5756400" cy="3898800"/>
+            <wp:effectExtent l="0" t="0" r="0" b="635"/>
             <wp:docPr id="25" name="Image 25"/>
             <wp:cNvGraphicFramePr>
               <a:graphicFrameLocks xmlns:a="http://schemas.openxmlformats.org/drawingml/2006/main" noChangeAspect="1"/>
@@ -30834,7 +31721,7 @@
                   <pic:spPr>
                     <a:xfrm>
                       <a:off x="0" y="0"/>
-                      <a:ext cx="5756910" cy="3899535"/>
+                      <a:ext cx="5756400" cy="3898800"/>
                     </a:xfrm>
                     <a:prstGeom prst="rect">
                       <a:avLst/>
@@ -30856,7 +31743,7 @@
           <w:lang w:eastAsia="fr-FR"/>
         </w:rPr>
       </w:pPr>
-      <w:bookmarkStart w:id="45" w:name="_Toc19833010"/>
+      <w:bookmarkStart w:id="45" w:name="_Toc20261944"/>
       <w:r>
         <w:rPr>
           <w:rFonts w:eastAsia="Times New Roman"/>
@@ -30882,9 +31769,9 @@
         </w:rPr>
         <w:drawing>
           <wp:inline distT="0" distB="0" distL="0" distR="0">
-            <wp:extent cx="5133975" cy="2813486"/>
-            <wp:effectExtent l="0" t="0" r="0" b="6350"/>
-            <wp:docPr id="12" name="Image 12"/>
+            <wp:extent cx="5756400" cy="3135600"/>
+            <wp:effectExtent l="0" t="0" r="0" b="1905"/>
+            <wp:docPr id="4" name="Image 4"/>
             <wp:cNvGraphicFramePr>
               <a:graphicFrameLocks xmlns:a="http://schemas.openxmlformats.org/drawingml/2006/main" noChangeAspect="1"/>
             </wp:cNvGraphicFramePr>
@@ -30892,36 +31779,29 @@
               <a:graphicData uri="http://schemas.openxmlformats.org/drawingml/2006/picture">
                 <pic:pic xmlns:pic="http://schemas.openxmlformats.org/drawingml/2006/picture">
                   <pic:nvPicPr>
-                    <pic:cNvPr id="0" name="Picture 1"/>
-                    <pic:cNvPicPr>
-                      <a:picLocks noChangeAspect="1" noChangeArrowheads="1"/>
-                    </pic:cNvPicPr>
+                    <pic:cNvPr id="4" name="Capture d’écran 2019-09-23 à 22.45.07.gif"/>
+                    <pic:cNvPicPr/>
                   </pic:nvPicPr>
                   <pic:blipFill>
-                    <a:blip r:embed="rId15">
+                    <a:blip r:embed="rId15" cstate="print">
                       <a:extLst>
                         <a:ext uri="{28A0092B-C50C-407E-A947-70E740481C1C}">
                           <a14:useLocalDpi xmlns:a14="http://schemas.microsoft.com/office/drawing/2010/main" val="0"/>
                         </a:ext>
                       </a:extLst>
                     </a:blip>
-                    <a:srcRect/>
                     <a:stretch>
                       <a:fillRect/>
                     </a:stretch>
                   </pic:blipFill>
-                  <pic:spPr bwMode="auto">
+                  <pic:spPr>
                     <a:xfrm>
                       <a:off x="0" y="0"/>
-                      <a:ext cx="5142261" cy="2818027"/>
+                      <a:ext cx="5756400" cy="3135600"/>
                     </a:xfrm>
                     <a:prstGeom prst="rect">
                       <a:avLst/>
                     </a:prstGeom>
-                    <a:noFill/>
-                    <a:ln>
-                      <a:noFill/>
-                    </a:ln>
                   </pic:spPr>
                 </pic:pic>
               </a:graphicData>
@@ -30939,7 +31819,7 @@
           <w:lang w:eastAsia="fr-FR"/>
         </w:rPr>
       </w:pPr>
-      <w:bookmarkStart w:id="46" w:name="_Toc19833011"/>
+      <w:bookmarkStart w:id="46" w:name="_Toc20261945"/>
       <w:r>
         <w:rPr>
           <w:rFonts w:eastAsia="Times New Roman"/>
@@ -30966,9 +31846,9 @@
         </w:rPr>
         <w:drawing>
           <wp:inline distT="0" distB="0" distL="0" distR="0">
-            <wp:extent cx="5000625" cy="5000625"/>
-            <wp:effectExtent l="0" t="0" r="9525" b="9525"/>
-            <wp:docPr id="28" name="Image 28"/>
+            <wp:extent cx="3560400" cy="3600000"/>
+            <wp:effectExtent l="0" t="0" r="0" b="0"/>
+            <wp:docPr id="10" name="Image 10"/>
             <wp:cNvGraphicFramePr>
               <a:graphicFrameLocks xmlns:a="http://schemas.openxmlformats.org/drawingml/2006/main" noChangeAspect="1"/>
             </wp:cNvGraphicFramePr>
@@ -30976,36 +31856,29 @@
               <a:graphicData uri="http://schemas.openxmlformats.org/drawingml/2006/picture">
                 <pic:pic xmlns:pic="http://schemas.openxmlformats.org/drawingml/2006/picture">
                   <pic:nvPicPr>
-                    <pic:cNvPr id="0" name="Picture 2"/>
-                    <pic:cNvPicPr>
-                      <a:picLocks noChangeAspect="1" noChangeArrowheads="1"/>
-                    </pic:cNvPicPr>
+                    <pic:cNvPr id="10" name="Capture d’écran 2019-09-23 à 22.49.16.gif"/>
+                    <pic:cNvPicPr/>
                   </pic:nvPicPr>
                   <pic:blipFill>
-                    <a:blip r:embed="rId16">
+                    <a:blip r:embed="rId16" cstate="print">
                       <a:extLst>
                         <a:ext uri="{28A0092B-C50C-407E-A947-70E740481C1C}">
                           <a14:useLocalDpi xmlns:a14="http://schemas.microsoft.com/office/drawing/2010/main" val="0"/>
                         </a:ext>
                       </a:extLst>
                     </a:blip>
-                    <a:srcRect/>
                     <a:stretch>
                       <a:fillRect/>
                     </a:stretch>
                   </pic:blipFill>
-                  <pic:spPr bwMode="auto">
+                  <pic:spPr>
                     <a:xfrm>
                       <a:off x="0" y="0"/>
-                      <a:ext cx="5000625" cy="5000625"/>
+                      <a:ext cx="3560400" cy="3600000"/>
                     </a:xfrm>
                     <a:prstGeom prst="rect">
                       <a:avLst/>
                     </a:prstGeom>
-                    <a:noFill/>
-                    <a:ln>
-                      <a:noFill/>
-                    </a:ln>
                   </pic:spPr>
                 </pic:pic>
               </a:graphicData>
@@ -31023,7 +31896,7 @@
           <w:lang w:eastAsia="fr-FR"/>
         </w:rPr>
       </w:pPr>
-      <w:bookmarkStart w:id="47" w:name="_Toc19833012"/>
+      <w:bookmarkStart w:id="47" w:name="_Toc20261946"/>
       <w:r>
         <w:rPr>
           <w:rFonts w:eastAsia="Times New Roman"/>
@@ -31049,9 +31922,9 @@
         </w:rPr>
         <w:drawing>
           <wp:inline distT="0" distB="0" distL="0" distR="0">
-            <wp:extent cx="5410200" cy="3400425"/>
-            <wp:effectExtent l="0" t="0" r="0" b="9525"/>
-            <wp:docPr id="30" name="Image 30"/>
+            <wp:extent cx="5756400" cy="3488400"/>
+            <wp:effectExtent l="0" t="0" r="0" b="4445"/>
+            <wp:docPr id="20" name="Image 20"/>
             <wp:cNvGraphicFramePr>
               <a:graphicFrameLocks xmlns:a="http://schemas.openxmlformats.org/drawingml/2006/main" noChangeAspect="1"/>
             </wp:cNvGraphicFramePr>
@@ -31059,36 +31932,29 @@
               <a:graphicData uri="http://schemas.openxmlformats.org/drawingml/2006/picture">
                 <pic:pic xmlns:pic="http://schemas.openxmlformats.org/drawingml/2006/picture">
                   <pic:nvPicPr>
-                    <pic:cNvPr id="0" name="Picture 3"/>
-                    <pic:cNvPicPr>
-                      <a:picLocks noChangeAspect="1" noChangeArrowheads="1"/>
-                    </pic:cNvPicPr>
+                    <pic:cNvPr id="20" name="Capture d’écran 2019-09-23 à 22.51.48.gif"/>
+                    <pic:cNvPicPr/>
                   </pic:nvPicPr>
                   <pic:blipFill>
-                    <a:blip r:embed="rId17">
+                    <a:blip r:embed="rId17" cstate="print">
                       <a:extLst>
                         <a:ext uri="{28A0092B-C50C-407E-A947-70E740481C1C}">
                           <a14:useLocalDpi xmlns:a14="http://schemas.microsoft.com/office/drawing/2010/main" val="0"/>
                         </a:ext>
                       </a:extLst>
                     </a:blip>
-                    <a:srcRect/>
                     <a:stretch>
                       <a:fillRect/>
                     </a:stretch>
                   </pic:blipFill>
-                  <pic:spPr bwMode="auto">
+                  <pic:spPr>
                     <a:xfrm>
                       <a:off x="0" y="0"/>
-                      <a:ext cx="5410200" cy="3400425"/>
+                      <a:ext cx="5756400" cy="3488400"/>
                     </a:xfrm>
                     <a:prstGeom prst="rect">
                       <a:avLst/>
                     </a:prstGeom>
-                    <a:noFill/>
-                    <a:ln>
-                      <a:noFill/>
-                    </a:ln>
                   </pic:spPr>
                 </pic:pic>
               </a:graphicData>
@@ -31106,7 +31972,7 @@
           <w:lang w:eastAsia="fr-FR"/>
         </w:rPr>
       </w:pPr>
-      <w:bookmarkStart w:id="48" w:name="_Toc19833013"/>
+      <w:bookmarkStart w:id="48" w:name="_Toc20261947"/>
       <w:r>
         <w:rPr>
           <w:rFonts w:eastAsia="Times New Roman"/>
@@ -31133,9 +31999,9 @@
         </w:rPr>
         <w:drawing>
           <wp:inline distT="0" distB="0" distL="0" distR="0">
-            <wp:extent cx="4562475" cy="4048125"/>
-            <wp:effectExtent l="0" t="0" r="9525" b="9525"/>
-            <wp:docPr id="31" name="Image 31"/>
+            <wp:extent cx="4186800" cy="3600000"/>
+            <wp:effectExtent l="0" t="0" r="4445" b="0"/>
+            <wp:docPr id="21" name="Image 21"/>
             <wp:cNvGraphicFramePr>
               <a:graphicFrameLocks xmlns:a="http://schemas.openxmlformats.org/drawingml/2006/main" noChangeAspect="1"/>
             </wp:cNvGraphicFramePr>
@@ -31143,36 +32009,29 @@
               <a:graphicData uri="http://schemas.openxmlformats.org/drawingml/2006/picture">
                 <pic:pic xmlns:pic="http://schemas.openxmlformats.org/drawingml/2006/picture">
                   <pic:nvPicPr>
-                    <pic:cNvPr id="0" name="Picture 4"/>
-                    <pic:cNvPicPr>
-                      <a:picLocks noChangeAspect="1" noChangeArrowheads="1"/>
-                    </pic:cNvPicPr>
+                    <pic:cNvPr id="21" name="Capture d’écran 2019-09-23 à 22.54.02.gif"/>
+                    <pic:cNvPicPr/>
                   </pic:nvPicPr>
                   <pic:blipFill>
-                    <a:blip r:embed="rId18">
+                    <a:blip r:embed="rId18" cstate="print">
                       <a:extLst>
                         <a:ext uri="{28A0092B-C50C-407E-A947-70E740481C1C}">
                           <a14:useLocalDpi xmlns:a14="http://schemas.microsoft.com/office/drawing/2010/main" val="0"/>
                         </a:ext>
                       </a:extLst>
                     </a:blip>
-                    <a:srcRect/>
                     <a:stretch>
                       <a:fillRect/>
                     </a:stretch>
                   </pic:blipFill>
-                  <pic:spPr bwMode="auto">
+                  <pic:spPr>
                     <a:xfrm>
                       <a:off x="0" y="0"/>
-                      <a:ext cx="4562475" cy="4048125"/>
+                      <a:ext cx="4186800" cy="3600000"/>
                     </a:xfrm>
                     <a:prstGeom prst="rect">
                       <a:avLst/>
                     </a:prstGeom>
-                    <a:noFill/>
-                    <a:ln>
-                      <a:noFill/>
-                    </a:ln>
                   </pic:spPr>
                 </pic:pic>
               </a:graphicData>
@@ -31190,7 +32049,7 @@
           <w:lang w:eastAsia="fr-FR"/>
         </w:rPr>
       </w:pPr>
-      <w:bookmarkStart w:id="49" w:name="_Toc19833014"/>
+      <w:bookmarkStart w:id="49" w:name="_Toc20261948"/>
       <w:r>
         <w:rPr>
           <w:rFonts w:eastAsia="Times New Roman"/>
@@ -31216,9 +32075,9 @@
         </w:rPr>
         <w:drawing>
           <wp:inline distT="0" distB="0" distL="0" distR="0">
-            <wp:extent cx="5019675" cy="3895725"/>
-            <wp:effectExtent l="0" t="0" r="9525" b="9525"/>
-            <wp:docPr id="32" name="Image 32"/>
+            <wp:extent cx="4557600" cy="3600000"/>
+            <wp:effectExtent l="0" t="0" r="1905" b="0"/>
+            <wp:docPr id="27" name="Image 27"/>
             <wp:cNvGraphicFramePr>
               <a:graphicFrameLocks xmlns:a="http://schemas.openxmlformats.org/drawingml/2006/main" noChangeAspect="1"/>
             </wp:cNvGraphicFramePr>
@@ -31226,36 +32085,29 @@
               <a:graphicData uri="http://schemas.openxmlformats.org/drawingml/2006/picture">
                 <pic:pic xmlns:pic="http://schemas.openxmlformats.org/drawingml/2006/picture">
                   <pic:nvPicPr>
-                    <pic:cNvPr id="0" name="Picture 5"/>
-                    <pic:cNvPicPr>
-                      <a:picLocks noChangeAspect="1" noChangeArrowheads="1"/>
-                    </pic:cNvPicPr>
+                    <pic:cNvPr id="27" name="Capture d’écran 2019-09-23 à 22.55.52.gif"/>
+                    <pic:cNvPicPr/>
                   </pic:nvPicPr>
                   <pic:blipFill>
-                    <a:blip r:embed="rId19">
+                    <a:blip r:embed="rId19" cstate="print">
                       <a:extLst>
                         <a:ext uri="{28A0092B-C50C-407E-A947-70E740481C1C}">
                           <a14:useLocalDpi xmlns:a14="http://schemas.microsoft.com/office/drawing/2010/main" val="0"/>
                         </a:ext>
                       </a:extLst>
                     </a:blip>
-                    <a:srcRect/>
                     <a:stretch>
                       <a:fillRect/>
                     </a:stretch>
                   </pic:blipFill>
-                  <pic:spPr bwMode="auto">
+                  <pic:spPr>
                     <a:xfrm>
                       <a:off x="0" y="0"/>
-                      <a:ext cx="5019675" cy="3895725"/>
+                      <a:ext cx="4557600" cy="3600000"/>
                     </a:xfrm>
                     <a:prstGeom prst="rect">
                       <a:avLst/>
                     </a:prstGeom>
-                    <a:noFill/>
-                    <a:ln>
-                      <a:noFill/>
-                    </a:ln>
                   </pic:spPr>
                 </pic:pic>
               </a:graphicData>
@@ -31288,7 +32140,7 @@
           <w:lang w:eastAsia="fr-FR"/>
         </w:rPr>
       </w:pPr>
-      <w:bookmarkStart w:id="50" w:name="_Toc19833015"/>
+      <w:bookmarkStart w:id="50" w:name="_Toc20261949"/>
       <w:r>
         <w:rPr>
           <w:rFonts w:eastAsia="Times New Roman"/>
@@ -31314,10 +32166,10 @@
           <w:lang w:eastAsia="fr-FR"/>
         </w:rPr>
         <w:drawing>
-          <wp:inline distT="0" distB="0" distL="0" distR="0" wp14:anchorId="7DA21CF7" wp14:editId="4F3E212C">
-            <wp:extent cx="5753100" cy="2562225"/>
-            <wp:effectExtent l="0" t="0" r="0" b="9525"/>
-            <wp:docPr id="36" name="Image 36"/>
+          <wp:inline distT="0" distB="0" distL="0" distR="0">
+            <wp:extent cx="5756400" cy="1954800"/>
+            <wp:effectExtent l="0" t="0" r="0" b="1270"/>
+            <wp:docPr id="29" name="Image 29"/>
             <wp:cNvGraphicFramePr>
               <a:graphicFrameLocks xmlns:a="http://schemas.openxmlformats.org/drawingml/2006/main" noChangeAspect="1"/>
             </wp:cNvGraphicFramePr>
@@ -31325,36 +32177,29 @@
               <a:graphicData uri="http://schemas.openxmlformats.org/drawingml/2006/picture">
                 <pic:pic xmlns:pic="http://schemas.openxmlformats.org/drawingml/2006/picture">
                   <pic:nvPicPr>
-                    <pic:cNvPr id="0" name="Picture 9"/>
-                    <pic:cNvPicPr>
-                      <a:picLocks noChangeAspect="1" noChangeArrowheads="1"/>
-                    </pic:cNvPicPr>
+                    <pic:cNvPr id="29" name="Capture d’écran 2019-09-23 à 22.57.43.gif"/>
+                    <pic:cNvPicPr/>
                   </pic:nvPicPr>
                   <pic:blipFill>
-                    <a:blip r:embed="rId20">
+                    <a:blip r:embed="rId20" cstate="print">
                       <a:extLst>
                         <a:ext uri="{28A0092B-C50C-407E-A947-70E740481C1C}">
                           <a14:useLocalDpi xmlns:a14="http://schemas.microsoft.com/office/drawing/2010/main" val="0"/>
                         </a:ext>
                       </a:extLst>
                     </a:blip>
-                    <a:srcRect/>
                     <a:stretch>
                       <a:fillRect/>
                     </a:stretch>
                   </pic:blipFill>
-                  <pic:spPr bwMode="auto">
+                  <pic:spPr>
                     <a:xfrm>
                       <a:off x="0" y="0"/>
-                      <a:ext cx="5753100" cy="2562225"/>
+                      <a:ext cx="5756400" cy="1954800"/>
                     </a:xfrm>
                     <a:prstGeom prst="rect">
                       <a:avLst/>
                     </a:prstGeom>
-                    <a:noFill/>
-                    <a:ln>
-                      <a:noFill/>
-                    </a:ln>
                   </pic:spPr>
                 </pic:pic>
               </a:graphicData>
@@ -31372,7 +32217,7 @@
           <w:lang w:eastAsia="fr-FR"/>
         </w:rPr>
       </w:pPr>
-      <w:bookmarkStart w:id="51" w:name="_Toc19833016"/>
+      <w:bookmarkStart w:id="51" w:name="_Toc20261950"/>
       <w:r>
         <w:rPr>
           <w:rFonts w:eastAsia="Times New Roman"/>
@@ -31397,10 +32242,10 @@
           <w:lang w:eastAsia="fr-FR"/>
         </w:rPr>
         <w:drawing>
-          <wp:inline distT="0" distB="0" distL="0" distR="0" wp14:anchorId="00BCF63B" wp14:editId="6C3EEF47">
-            <wp:extent cx="5753100" cy="2800350"/>
-            <wp:effectExtent l="0" t="0" r="0" b="0"/>
-            <wp:docPr id="14" name="Image 14"/>
+          <wp:inline distT="0" distB="0" distL="0" distR="0">
+            <wp:extent cx="5756400" cy="2624400"/>
+            <wp:effectExtent l="0" t="0" r="0" b="5080"/>
+            <wp:docPr id="37" name="Image 37"/>
             <wp:cNvGraphicFramePr>
               <a:graphicFrameLocks xmlns:a="http://schemas.openxmlformats.org/drawingml/2006/main" noChangeAspect="1"/>
             </wp:cNvGraphicFramePr>
@@ -31408,36 +32253,29 @@
               <a:graphicData uri="http://schemas.openxmlformats.org/drawingml/2006/picture">
                 <pic:pic xmlns:pic="http://schemas.openxmlformats.org/drawingml/2006/picture">
                   <pic:nvPicPr>
-                    <pic:cNvPr id="0" name="Picture 2"/>
-                    <pic:cNvPicPr>
-                      <a:picLocks noChangeAspect="1" noChangeArrowheads="1"/>
-                    </pic:cNvPicPr>
+                    <pic:cNvPr id="37" name="Capture d’écran 2019-09-23 à 22.58.50.gif"/>
+                    <pic:cNvPicPr/>
                   </pic:nvPicPr>
                   <pic:blipFill>
-                    <a:blip r:embed="rId21">
+                    <a:blip r:embed="rId21" cstate="print">
                       <a:extLst>
                         <a:ext uri="{28A0092B-C50C-407E-A947-70E740481C1C}">
                           <a14:useLocalDpi xmlns:a14="http://schemas.microsoft.com/office/drawing/2010/main" val="0"/>
                         </a:ext>
                       </a:extLst>
                     </a:blip>
-                    <a:srcRect/>
                     <a:stretch>
                       <a:fillRect/>
                     </a:stretch>
                   </pic:blipFill>
-                  <pic:spPr bwMode="auto">
+                  <pic:spPr>
                     <a:xfrm>
                       <a:off x="0" y="0"/>
-                      <a:ext cx="5753100" cy="2800350"/>
+                      <a:ext cx="5756400" cy="2624400"/>
                     </a:xfrm>
                     <a:prstGeom prst="rect">
                       <a:avLst/>
                     </a:prstGeom>
-                    <a:noFill/>
-                    <a:ln>
-                      <a:noFill/>
-                    </a:ln>
                   </pic:spPr>
                 </pic:pic>
               </a:graphicData>
@@ -31455,13 +32293,12 @@
           <w:lang w:eastAsia="fr-FR"/>
         </w:rPr>
       </w:pPr>
-      <w:bookmarkStart w:id="52" w:name="_Toc19833017"/>
+      <w:bookmarkStart w:id="52" w:name="_Toc20261951"/>
       <w:r>
         <w:rPr>
           <w:rFonts w:eastAsia="Times New Roman"/>
           <w:lang w:eastAsia="fr-FR"/>
         </w:rPr>
-        <w:lastRenderedPageBreak/>
         <w:t>Le DA Consulter le catalogue de pizzas</w:t>
       </w:r>
       <w:bookmarkEnd w:id="52"/>
@@ -31481,10 +32318,10 @@
           <w:lang w:eastAsia="fr-FR"/>
         </w:rPr>
         <w:drawing>
-          <wp:inline distT="0" distB="0" distL="0" distR="0" wp14:anchorId="6D911EE5" wp14:editId="735B26D5">
-            <wp:extent cx="5095875" cy="3543300"/>
-            <wp:effectExtent l="0" t="0" r="9525" b="0"/>
-            <wp:docPr id="18" name="Image 18"/>
+          <wp:inline distT="0" distB="0" distL="0" distR="0">
+            <wp:extent cx="5756400" cy="3506400"/>
+            <wp:effectExtent l="0" t="0" r="0" b="0"/>
+            <wp:docPr id="38" name="Image 38"/>
             <wp:cNvGraphicFramePr>
               <a:graphicFrameLocks xmlns:a="http://schemas.openxmlformats.org/drawingml/2006/main" noChangeAspect="1"/>
             </wp:cNvGraphicFramePr>
@@ -31492,36 +32329,29 @@
               <a:graphicData uri="http://schemas.openxmlformats.org/drawingml/2006/picture">
                 <pic:pic xmlns:pic="http://schemas.openxmlformats.org/drawingml/2006/picture">
                   <pic:nvPicPr>
-                    <pic:cNvPr id="0" name="Picture 6"/>
-                    <pic:cNvPicPr>
-                      <a:picLocks noChangeAspect="1" noChangeArrowheads="1"/>
-                    </pic:cNvPicPr>
+                    <pic:cNvPr id="38" name="Capture d’écran 2019-09-23 à 22.59.58.gif"/>
+                    <pic:cNvPicPr/>
                   </pic:nvPicPr>
                   <pic:blipFill>
-                    <a:blip r:embed="rId22">
+                    <a:blip r:embed="rId22" cstate="print">
                       <a:extLst>
                         <a:ext uri="{28A0092B-C50C-407E-A947-70E740481C1C}">
                           <a14:useLocalDpi xmlns:a14="http://schemas.microsoft.com/office/drawing/2010/main" val="0"/>
                         </a:ext>
                       </a:extLst>
                     </a:blip>
-                    <a:srcRect/>
                     <a:stretch>
                       <a:fillRect/>
                     </a:stretch>
                   </pic:blipFill>
-                  <pic:spPr bwMode="auto">
+                  <pic:spPr>
                     <a:xfrm>
                       <a:off x="0" y="0"/>
-                      <a:ext cx="5095875" cy="3543300"/>
+                      <a:ext cx="5756400" cy="3506400"/>
                     </a:xfrm>
                     <a:prstGeom prst="rect">
                       <a:avLst/>
                     </a:prstGeom>
-                    <a:noFill/>
-                    <a:ln>
-                      <a:noFill/>
-                    </a:ln>
                   </pic:spPr>
                 </pic:pic>
               </a:graphicData>
@@ -31553,12 +32383,13 @@
         </w:rPr>
       </w:pPr>
       <w:bookmarkStart w:id="53" w:name="_Toc19832237"/>
-      <w:bookmarkStart w:id="54" w:name="_Toc19833018"/>
+      <w:bookmarkStart w:id="54" w:name="_Toc20261952"/>
       <w:r>
         <w:rPr>
           <w:rFonts w:eastAsia="Times New Roman"/>
           <w:lang w:eastAsia="fr-FR"/>
         </w:rPr>
+        <w:lastRenderedPageBreak/>
         <w:t>Les diagrammes d’activité relatifs à l’acteur Responsable/Admin</w:t>
       </w:r>
       <w:bookmarkEnd w:id="53"/>
@@ -31573,7 +32404,7 @@
           <w:lang w:eastAsia="fr-FR"/>
         </w:rPr>
       </w:pPr>
-      <w:bookmarkStart w:id="55" w:name="_Toc19833019"/>
+      <w:bookmarkStart w:id="55" w:name="_Toc20261953"/>
       <w:r>
         <w:rPr>
           <w:rFonts w:eastAsia="Times New Roman"/>
@@ -31598,10 +32429,10 @@
           <w:lang w:eastAsia="fr-FR"/>
         </w:rPr>
         <w:drawing>
-          <wp:inline distT="0" distB="0" distL="0" distR="0" wp14:anchorId="496EBA81" wp14:editId="37F5C041">
-            <wp:extent cx="5760720" cy="3749040"/>
-            <wp:effectExtent l="0" t="0" r="0" b="3810"/>
-            <wp:docPr id="11" name="Image 11"/>
+          <wp:inline distT="0" distB="0" distL="0" distR="0">
+            <wp:extent cx="5569200" cy="3600000"/>
+            <wp:effectExtent l="0" t="0" r="0" b="0"/>
+            <wp:docPr id="39" name="Image 39"/>
             <wp:cNvGraphicFramePr>
               <a:graphicFrameLocks xmlns:a="http://schemas.openxmlformats.org/drawingml/2006/main" noChangeAspect="1"/>
             </wp:cNvGraphicFramePr>
@@ -31609,36 +32440,29 @@
               <a:graphicData uri="http://schemas.openxmlformats.org/drawingml/2006/picture">
                 <pic:pic xmlns:pic="http://schemas.openxmlformats.org/drawingml/2006/picture">
                   <pic:nvPicPr>
-                    <pic:cNvPr id="0" name="Picture 1"/>
-                    <pic:cNvPicPr>
-                      <a:picLocks noChangeAspect="1" noChangeArrowheads="1"/>
-                    </pic:cNvPicPr>
+                    <pic:cNvPr id="39" name="Capture d’écran 2019-09-23 à 23.03.42.gif"/>
+                    <pic:cNvPicPr/>
                   </pic:nvPicPr>
                   <pic:blipFill>
-                    <a:blip r:embed="rId23">
+                    <a:blip r:embed="rId23" cstate="print">
                       <a:extLst>
                         <a:ext uri="{28A0092B-C50C-407E-A947-70E740481C1C}">
                           <a14:useLocalDpi xmlns:a14="http://schemas.microsoft.com/office/drawing/2010/main" val="0"/>
                         </a:ext>
                       </a:extLst>
                     </a:blip>
-                    <a:srcRect/>
                     <a:stretch>
                       <a:fillRect/>
                     </a:stretch>
                   </pic:blipFill>
-                  <pic:spPr bwMode="auto">
+                  <pic:spPr>
                     <a:xfrm>
                       <a:off x="0" y="0"/>
-                      <a:ext cx="5760720" cy="3749040"/>
+                      <a:ext cx="5569200" cy="3600000"/>
                     </a:xfrm>
                     <a:prstGeom prst="rect">
                       <a:avLst/>
                     </a:prstGeom>
-                    <a:noFill/>
-                    <a:ln>
-                      <a:noFill/>
-                    </a:ln>
                   </pic:spPr>
                 </pic:pic>
               </a:graphicData>
@@ -31656,13 +32480,12 @@
           <w:lang w:eastAsia="fr-FR"/>
         </w:rPr>
       </w:pPr>
-      <w:bookmarkStart w:id="56" w:name="_Toc19833020"/>
+      <w:bookmarkStart w:id="56" w:name="_Toc20261954"/>
       <w:r>
         <w:rPr>
           <w:rFonts w:eastAsia="Times New Roman"/>
           <w:lang w:eastAsia="fr-FR"/>
         </w:rPr>
-        <w:lastRenderedPageBreak/>
         <w:t>Le DA Affecter une commande à un livreur</w:t>
       </w:r>
       <w:bookmarkEnd w:id="56"/>
@@ -31683,9 +32506,9 @@
         </w:rPr>
         <w:drawing>
           <wp:inline distT="0" distB="0" distL="0" distR="0">
-            <wp:extent cx="5753100" cy="3371850"/>
+            <wp:extent cx="5756400" cy="3520800"/>
             <wp:effectExtent l="0" t="0" r="0" b="0"/>
-            <wp:docPr id="34" name="Image 34"/>
+            <wp:docPr id="40" name="Image 40"/>
             <wp:cNvGraphicFramePr>
               <a:graphicFrameLocks xmlns:a="http://schemas.openxmlformats.org/drawingml/2006/main" noChangeAspect="1"/>
             </wp:cNvGraphicFramePr>
@@ -31693,36 +32516,29 @@
               <a:graphicData uri="http://schemas.openxmlformats.org/drawingml/2006/picture">
                 <pic:pic xmlns:pic="http://schemas.openxmlformats.org/drawingml/2006/picture">
                   <pic:nvPicPr>
-                    <pic:cNvPr id="0" name="Picture 7"/>
-                    <pic:cNvPicPr>
-                      <a:picLocks noChangeAspect="1" noChangeArrowheads="1"/>
-                    </pic:cNvPicPr>
+                    <pic:cNvPr id="40" name="Capture d’écran 2019-09-23 à 23.04.18.gif"/>
+                    <pic:cNvPicPr/>
                   </pic:nvPicPr>
                   <pic:blipFill>
-                    <a:blip r:embed="rId24">
+                    <a:blip r:embed="rId24" cstate="print">
                       <a:extLst>
                         <a:ext uri="{28A0092B-C50C-407E-A947-70E740481C1C}">
                           <a14:useLocalDpi xmlns:a14="http://schemas.microsoft.com/office/drawing/2010/main" val="0"/>
                         </a:ext>
                       </a:extLst>
                     </a:blip>
-                    <a:srcRect/>
                     <a:stretch>
                       <a:fillRect/>
                     </a:stretch>
                   </pic:blipFill>
-                  <pic:spPr bwMode="auto">
+                  <pic:spPr>
                     <a:xfrm>
                       <a:off x="0" y="0"/>
-                      <a:ext cx="5753100" cy="3371850"/>
+                      <a:ext cx="5756400" cy="3520800"/>
                     </a:xfrm>
                     <a:prstGeom prst="rect">
                       <a:avLst/>
                     </a:prstGeom>
-                    <a:noFill/>
-                    <a:ln>
-                      <a:noFill/>
-                    </a:ln>
                   </pic:spPr>
                 </pic:pic>
               </a:graphicData>
@@ -31741,12 +32557,13 @@
         </w:rPr>
       </w:pPr>
       <w:bookmarkStart w:id="57" w:name="_Toc19832242"/>
-      <w:bookmarkStart w:id="58" w:name="_Toc19833021"/>
+      <w:bookmarkStart w:id="58" w:name="_Toc20261955"/>
       <w:r>
         <w:rPr>
           <w:rFonts w:eastAsia="Times New Roman"/>
           <w:lang w:eastAsia="fr-FR"/>
         </w:rPr>
+        <w:lastRenderedPageBreak/>
         <w:t>Le DA Afficher la liste de toutes les commandes</w:t>
       </w:r>
       <w:bookmarkEnd w:id="57"/>
@@ -31767,10 +32584,10 @@
           <w:lang w:eastAsia="fr-FR"/>
         </w:rPr>
         <w:drawing>
-          <wp:inline distT="0" distB="0" distL="0" distR="0" wp14:anchorId="34F545AF" wp14:editId="407F1D85">
-            <wp:extent cx="5753100" cy="3019425"/>
-            <wp:effectExtent l="0" t="0" r="0" b="9525"/>
-            <wp:docPr id="16" name="Image 16"/>
+          <wp:inline distT="0" distB="0" distL="0" distR="0">
+            <wp:extent cx="5756400" cy="2548800"/>
+            <wp:effectExtent l="0" t="0" r="0" b="4445"/>
+            <wp:docPr id="41" name="Image 41"/>
             <wp:cNvGraphicFramePr>
               <a:graphicFrameLocks xmlns:a="http://schemas.openxmlformats.org/drawingml/2006/main" noChangeAspect="1"/>
             </wp:cNvGraphicFramePr>
@@ -31778,36 +32595,29 @@
               <a:graphicData uri="http://schemas.openxmlformats.org/drawingml/2006/picture">
                 <pic:pic xmlns:pic="http://schemas.openxmlformats.org/drawingml/2006/picture">
                   <pic:nvPicPr>
-                    <pic:cNvPr id="0" name="Picture 4"/>
-                    <pic:cNvPicPr>
-                      <a:picLocks noChangeAspect="1" noChangeArrowheads="1"/>
-                    </pic:cNvPicPr>
+                    <pic:cNvPr id="41" name="Capture d’écran 2019-09-23 à 23.04.51.gif"/>
+                    <pic:cNvPicPr/>
                   </pic:nvPicPr>
                   <pic:blipFill>
-                    <a:blip r:embed="rId25">
+                    <a:blip r:embed="rId25" cstate="print">
                       <a:extLst>
                         <a:ext uri="{28A0092B-C50C-407E-A947-70E740481C1C}">
                           <a14:useLocalDpi xmlns:a14="http://schemas.microsoft.com/office/drawing/2010/main" val="0"/>
                         </a:ext>
                       </a:extLst>
                     </a:blip>
-                    <a:srcRect/>
                     <a:stretch>
                       <a:fillRect/>
                     </a:stretch>
                   </pic:blipFill>
-                  <pic:spPr bwMode="auto">
+                  <pic:spPr>
                     <a:xfrm>
                       <a:off x="0" y="0"/>
-                      <a:ext cx="5753100" cy="3019425"/>
+                      <a:ext cx="5756400" cy="2548800"/>
                     </a:xfrm>
                     <a:prstGeom prst="rect">
                       <a:avLst/>
                     </a:prstGeom>
-                    <a:noFill/>
-                    <a:ln>
-                      <a:noFill/>
-                    </a:ln>
                   </pic:spPr>
                 </pic:pic>
               </a:graphicData>
@@ -31826,13 +32636,12 @@
         </w:rPr>
       </w:pPr>
       <w:bookmarkStart w:id="59" w:name="_Toc19832243"/>
-      <w:bookmarkStart w:id="60" w:name="_Toc19833022"/>
+      <w:bookmarkStart w:id="60" w:name="_Toc20261956"/>
       <w:r>
         <w:rPr>
           <w:rFonts w:eastAsia="Times New Roman"/>
           <w:lang w:eastAsia="fr-FR"/>
         </w:rPr>
-        <w:lastRenderedPageBreak/>
         <w:t>Le DA Afficher l’état du stock</w:t>
       </w:r>
       <w:bookmarkEnd w:id="59"/>
@@ -31853,10 +32662,10 @@
           <w:lang w:eastAsia="fr-FR"/>
         </w:rPr>
         <w:drawing>
-          <wp:inline distT="0" distB="0" distL="0" distR="0" wp14:anchorId="679C5413" wp14:editId="73525828">
-            <wp:extent cx="4809600" cy="3600000"/>
-            <wp:effectExtent l="0" t="0" r="3810" b="0"/>
-            <wp:docPr id="17" name="Image 17"/>
+          <wp:inline distT="0" distB="0" distL="0" distR="0">
+            <wp:extent cx="5364000" cy="3600000"/>
+            <wp:effectExtent l="0" t="0" r="0" b="0"/>
+            <wp:docPr id="42" name="Image 42"/>
             <wp:cNvGraphicFramePr>
               <a:graphicFrameLocks xmlns:a="http://schemas.openxmlformats.org/drawingml/2006/main" noChangeAspect="1"/>
             </wp:cNvGraphicFramePr>
@@ -31864,36 +32673,29 @@
               <a:graphicData uri="http://schemas.openxmlformats.org/drawingml/2006/picture">
                 <pic:pic xmlns:pic="http://schemas.openxmlformats.org/drawingml/2006/picture">
                   <pic:nvPicPr>
-                    <pic:cNvPr id="0" name="Picture 5"/>
-                    <pic:cNvPicPr>
-                      <a:picLocks noChangeAspect="1" noChangeArrowheads="1"/>
-                    </pic:cNvPicPr>
+                    <pic:cNvPr id="42" name="Capture d’écran 2019-09-23 à 23.05.42.gif"/>
+                    <pic:cNvPicPr/>
                   </pic:nvPicPr>
                   <pic:blipFill>
-                    <a:blip r:embed="rId26">
+                    <a:blip r:embed="rId26" cstate="print">
                       <a:extLst>
                         <a:ext uri="{28A0092B-C50C-407E-A947-70E740481C1C}">
                           <a14:useLocalDpi xmlns:a14="http://schemas.microsoft.com/office/drawing/2010/main" val="0"/>
                         </a:ext>
                       </a:extLst>
                     </a:blip>
-                    <a:srcRect/>
                     <a:stretch>
                       <a:fillRect/>
                     </a:stretch>
                   </pic:blipFill>
-                  <pic:spPr bwMode="auto">
+                  <pic:spPr>
                     <a:xfrm>
                       <a:off x="0" y="0"/>
-                      <a:ext cx="4809600" cy="3600000"/>
+                      <a:ext cx="5364000" cy="3600000"/>
                     </a:xfrm>
                     <a:prstGeom prst="rect">
                       <a:avLst/>
                     </a:prstGeom>
-                    <a:noFill/>
-                    <a:ln>
-                      <a:noFill/>
-                    </a:ln>
                   </pic:spPr>
                 </pic:pic>
               </a:graphicData>
@@ -31912,7 +32714,7 @@
         </w:rPr>
       </w:pPr>
       <w:bookmarkStart w:id="61" w:name="_Toc19832245"/>
-      <w:bookmarkStart w:id="62" w:name="_Toc19833023"/>
+      <w:bookmarkStart w:id="62" w:name="_Toc20261957"/>
       <w:r>
         <w:rPr>
           <w:rFonts w:eastAsia="Times New Roman"/>
@@ -31942,12 +32744,13 @@
         </w:rPr>
       </w:pPr>
       <w:bookmarkStart w:id="63" w:name="_Toc19832246"/>
-      <w:bookmarkStart w:id="64" w:name="_Toc19833024"/>
+      <w:bookmarkStart w:id="64" w:name="_Toc20261958"/>
       <w:r>
         <w:rPr>
           <w:rFonts w:eastAsia="Times New Roman"/>
           <w:lang w:eastAsia="fr-FR"/>
         </w:rPr>
+        <w:lastRenderedPageBreak/>
         <w:t>Le DA Passer une commande auprès d’un fournisseur</w:t>
       </w:r>
       <w:bookmarkEnd w:id="63"/>
@@ -32024,13 +32827,12 @@
         </w:rPr>
       </w:pPr>
       <w:bookmarkStart w:id="65" w:name="_Toc19832238"/>
-      <w:bookmarkStart w:id="66" w:name="_Toc19833025"/>
+      <w:bookmarkStart w:id="66" w:name="_Toc20261959"/>
       <w:r>
         <w:rPr>
           <w:rFonts w:eastAsia="Times New Roman"/>
           <w:lang w:eastAsia="fr-FR"/>
         </w:rPr>
-        <w:lastRenderedPageBreak/>
         <w:t>Les diagrammes d’activité relatifs à l’acteur Pizzaiolo</w:t>
       </w:r>
       <w:bookmarkEnd w:id="66"/>
@@ -32044,7 +32846,7 @@
           <w:lang w:eastAsia="fr-FR"/>
         </w:rPr>
       </w:pPr>
-      <w:bookmarkStart w:id="67" w:name="_Toc19833026"/>
+      <w:bookmarkStart w:id="67" w:name="_Toc20261960"/>
       <w:r>
         <w:rPr>
           <w:rFonts w:eastAsia="Times New Roman"/>
@@ -32129,12 +32931,13 @@
         </w:rPr>
       </w:pPr>
       <w:bookmarkStart w:id="68" w:name="_Toc19832239"/>
-      <w:bookmarkStart w:id="69" w:name="_Toc19833027"/>
+      <w:bookmarkStart w:id="69" w:name="_Toc20261961"/>
       <w:r>
         <w:rPr>
           <w:rFonts w:eastAsia="Times New Roman"/>
           <w:lang w:eastAsia="fr-FR"/>
         </w:rPr>
+        <w:lastRenderedPageBreak/>
         <w:t>Le DA Préparer une commande</w:t>
       </w:r>
       <w:bookmarkEnd w:id="68"/>
@@ -32214,13 +33017,12 @@
         </w:rPr>
       </w:pPr>
       <w:bookmarkStart w:id="70" w:name="_Toc19832244"/>
-      <w:bookmarkStart w:id="71" w:name="_Toc19833028"/>
+      <w:bookmarkStart w:id="71" w:name="_Toc20261962"/>
       <w:r>
         <w:rPr>
           <w:rFonts w:eastAsia="Times New Roman"/>
           <w:lang w:eastAsia="fr-FR"/>
         </w:rPr>
-        <w:lastRenderedPageBreak/>
         <w:t>Le DA Prise de commande au téléphone</w:t>
       </w:r>
       <w:bookmarkEnd w:id="70"/>
@@ -32314,7 +33116,7 @@
         </w:rPr>
       </w:pPr>
       <w:bookmarkStart w:id="72" w:name="_Toc19832240"/>
-      <w:bookmarkStart w:id="73" w:name="_Toc19833029"/>
+      <w:bookmarkStart w:id="73" w:name="_Toc20261963"/>
       <w:r>
         <w:rPr>
           <w:rFonts w:eastAsia="Times New Roman"/>
@@ -32334,7 +33136,7 @@
           <w:lang w:eastAsia="fr-FR"/>
         </w:rPr>
       </w:pPr>
-      <w:bookmarkStart w:id="74" w:name="_Toc19833030"/>
+      <w:bookmarkStart w:id="74" w:name="_Toc20261964"/>
       <w:r>
         <w:rPr>
           <w:rFonts w:eastAsia="Times New Roman"/>
@@ -32419,7 +33221,7 @@
         </w:rPr>
       </w:pPr>
       <w:bookmarkStart w:id="75" w:name="_Toc19832241"/>
-      <w:bookmarkStart w:id="76" w:name="_Toc19833031"/>
+      <w:bookmarkStart w:id="76" w:name="_Toc20261965"/>
       <w:r>
         <w:rPr>
           <w:rFonts w:eastAsia="Times New Roman"/>
@@ -32527,7 +33329,7 @@
         </w:rPr>
       </w:pPr>
       <w:bookmarkStart w:id="77" w:name="_Toc19832247"/>
-      <w:bookmarkStart w:id="78" w:name="_Toc19833032"/>
+      <w:bookmarkStart w:id="78" w:name="_Toc20261966"/>
       <w:r>
         <w:rPr>
           <w:rFonts w:eastAsia="Times New Roman"/>
@@ -32549,7 +33351,7 @@
         </w:rPr>
       </w:pPr>
       <w:bookmarkStart w:id="79" w:name="_Toc19832248"/>
-      <w:bookmarkStart w:id="80" w:name="_Toc19833033"/>
+      <w:bookmarkStart w:id="80" w:name="_Toc20261967"/>
       <w:r>
         <w:rPr>
           <w:rFonts w:eastAsia="Times New Roman"/>
@@ -32562,6 +33364,66 @@
     </w:p>
     <w:p>
       <w:pPr>
+        <w:spacing w:before="240" w:after="240" w:line="360" w:lineRule="auto"/>
+        <w:ind w:firstLine="709"/>
+        <w:jc w:val="both"/>
+        <w:rPr>
+          <w:rFonts w:ascii="Times New Roman" w:hAnsi="Times New Roman" w:cs="Times New Roman"/>
+          <w:lang w:eastAsia="fr-FR"/>
+        </w:rPr>
+      </w:pPr>
+      <w:r>
+        <w:rPr>
+          <w:rFonts w:ascii="Times New Roman" w:hAnsi="Times New Roman" w:cs="Times New Roman"/>
+          <w:lang w:eastAsia="fr-FR"/>
+        </w:rPr>
+        <w:t xml:space="preserve">Afin de sécuriser l’application, il </w:t>
+      </w:r>
+      <w:r>
+        <w:rPr>
+          <w:rFonts w:ascii="Times New Roman" w:hAnsi="Times New Roman" w:cs="Times New Roman"/>
+          <w:lang w:eastAsia="fr-FR"/>
+        </w:rPr>
+        <w:t>est souhaitable</w:t>
+      </w:r>
+      <w:r>
+        <w:rPr>
+          <w:rFonts w:ascii="Times New Roman" w:hAnsi="Times New Roman" w:cs="Times New Roman"/>
+          <w:lang w:eastAsia="fr-FR"/>
+        </w:rPr>
+        <w:t xml:space="preserve"> d’installer sur deux serveurs distincts le front-end et le back-end. De cette manière, les clients/utilisateurs n’auront pas accès au back-end, partie de l’application dont l’accès sera </w:t>
+      </w:r>
+      <w:r>
+        <w:rPr>
+          <w:rFonts w:ascii="Times New Roman" w:hAnsi="Times New Roman" w:cs="Times New Roman"/>
+          <w:lang w:eastAsia="fr-FR"/>
+        </w:rPr>
+        <w:t xml:space="preserve">strictement </w:t>
+      </w:r>
+      <w:r>
+        <w:rPr>
+          <w:rFonts w:ascii="Times New Roman" w:hAnsi="Times New Roman" w:cs="Times New Roman"/>
+          <w:lang w:eastAsia="fr-FR"/>
+        </w:rPr>
+        <w:t>réservé</w:t>
+      </w:r>
+      <w:r>
+        <w:rPr>
+          <w:rFonts w:ascii="Times New Roman" w:hAnsi="Times New Roman" w:cs="Times New Roman"/>
+          <w:lang w:eastAsia="fr-FR"/>
+        </w:rPr>
+        <w:t xml:space="preserve"> à l’Admin et aux employés d’OC Pizza</w:t>
+      </w:r>
+      <w:r>
+        <w:rPr>
+          <w:rFonts w:ascii="Times New Roman" w:hAnsi="Times New Roman" w:cs="Times New Roman"/>
+          <w:lang w:eastAsia="fr-FR"/>
+        </w:rPr>
+        <w:t>.</w:t>
+      </w:r>
+    </w:p>
+    <w:p>
+      <w:pPr>
         <w:pStyle w:val="Titre3"/>
         <w:numPr>
           <w:ilvl w:val="0"/>
@@ -32573,7 +33435,7 @@
         </w:rPr>
       </w:pPr>
       <w:bookmarkStart w:id="81" w:name="_Toc19832249"/>
-      <w:bookmarkStart w:id="82" w:name="_Toc19833034"/>
+      <w:bookmarkStart w:id="82" w:name="_Toc20261968"/>
       <w:r>
         <w:rPr>
           <w:rFonts w:eastAsia="Times New Roman"/>
@@ -32588,11 +33450,19 @@
       <w:pPr>
         <w:spacing w:before="240" w:after="240" w:line="360" w:lineRule="auto"/>
         <w:ind w:firstLine="709"/>
+        <w:jc w:val="both"/>
         <w:rPr>
           <w:rFonts w:ascii="Times New Roman" w:hAnsi="Times New Roman" w:cs="Times New Roman"/>
           <w:lang w:eastAsia="fr-FR"/>
         </w:rPr>
       </w:pPr>
+      <w:r>
+        <w:rPr>
+          <w:rFonts w:ascii="Times New Roman" w:hAnsi="Times New Roman" w:cs="Times New Roman"/>
+          <w:lang w:eastAsia="fr-FR"/>
+        </w:rPr>
+        <w:t xml:space="preserve">Angular ou </w:t>
+      </w:r>
       <w:r>
         <w:rPr>
           <w:rFonts w:ascii="Times New Roman" w:hAnsi="Times New Roman" w:cs="Times New Roman"/>
@@ -32623,7 +33493,7 @@
           <w:rFonts w:ascii="Times New Roman" w:hAnsi="Times New Roman" w:cs="Times New Roman"/>
           <w:lang w:eastAsia="fr-FR"/>
         </w:rPr>
-        <w:t>Afin de gagner en rapidité et en sécurité, il convient d’installer l’application chez un hébergeur. Ceci afin également d’être en conformité avec le R.G.P.D. (Règlement Général sur la Protection des Données.) Le site Internet sera développé en HTML5, CSS3 et JavaScript. L’application web sera développée en J2EE, à partir du Framework web Spring. Pour la base de données clients, nous utiliserons MySQL, entièrement gratuite et dont le développement est maintenu par Oracle. L’intérêt du Java est sa portabilité, sa robustesse, aussi le client pourra, s’il le souhaite, utiliser l’application sur smartphone ou tablette Android et IOS. Le client pourra s’il le souhaite obtenir une version de l’application entièrement dédiée aux clients.</w:t>
+        <w:t>Le site Internet sera développé en HTML5, CSS3 et JavaScript. L’intérêt du Java est sa portabilité, sa robustesse, aussi le client pourra, s’il le souhaite, utiliser l’application sur smartphone ou tablette Android et IOS. Le client pourra s’il le souhaite obtenir une version de l’application entièrement dédiée aux clients.</w:t>
       </w:r>
     </w:p>
     <w:p>
@@ -32639,7 +33509,7 @@
         </w:rPr>
       </w:pPr>
       <w:bookmarkStart w:id="83" w:name="_Toc19832250"/>
-      <w:bookmarkStart w:id="84" w:name="_Toc19833035"/>
+      <w:bookmarkStart w:id="84" w:name="_Toc20261969"/>
       <w:r>
         <w:rPr>
           <w:rFonts w:eastAsia="Times New Roman"/>
@@ -32654,6 +33524,7 @@
       <w:pPr>
         <w:spacing w:before="240" w:after="240" w:line="360" w:lineRule="auto"/>
         <w:ind w:firstLine="709"/>
+        <w:jc w:val="both"/>
         <w:rPr>
           <w:rFonts w:ascii="Times New Roman" w:hAnsi="Times New Roman" w:cs="Times New Roman"/>
           <w:lang w:eastAsia="fr-FR"/>
@@ -32664,22 +33535,62 @@
           <w:rFonts w:ascii="Times New Roman" w:hAnsi="Times New Roman" w:cs="Times New Roman"/>
           <w:lang w:eastAsia="fr-FR"/>
         </w:rPr>
-        <w:t>PostgreSQL.</w:t>
+        <w:t>L’application web sera développée en J2EE, à partir du Framework web Spring.</w:t>
       </w:r>
     </w:p>
     <w:p>
       <w:pPr>
         <w:spacing w:before="240" w:after="240" w:line="360" w:lineRule="auto"/>
         <w:ind w:firstLine="709"/>
+        <w:jc w:val="both"/>
         <w:rPr>
           <w:rFonts w:ascii="Times New Roman" w:hAnsi="Times New Roman" w:cs="Times New Roman"/>
-          <w:lang w:eastAsia="fr-FR"/>
+          <w:lang w:val="en-US" w:eastAsia="fr-FR"/>
         </w:rPr>
       </w:pPr>
       <w:r>
         <w:rPr>
           <w:rFonts w:ascii="Times New Roman" w:hAnsi="Times New Roman" w:cs="Times New Roman"/>
-          <w:lang w:eastAsia="fr-FR"/>
+          <w:lang w:val="en-US" w:eastAsia="fr-FR"/>
+        </w:rPr>
+        <w:t>PostgreSQL</w:t>
+      </w:r>
+      <w:r>
+        <w:rPr>
+          <w:rFonts w:ascii="Times New Roman" w:hAnsi="Times New Roman" w:cs="Times New Roman"/>
+          <w:lang w:val="en-US" w:eastAsia="fr-FR"/>
+        </w:rPr>
+        <w:t xml:space="preserve"> (</w:t>
+      </w:r>
+      <w:r>
+        <w:rPr>
+          <w:rFonts w:ascii="Times New Roman" w:hAnsi="Times New Roman" w:cs="Times New Roman"/>
+          <w:lang w:val="en-US" w:eastAsia="fr-FR"/>
+        </w:rPr>
+        <w:t>PgAdmin</w:t>
+      </w:r>
+      <w:r>
+        <w:rPr>
+          <w:rFonts w:ascii="Times New Roman" w:hAnsi="Times New Roman" w:cs="Times New Roman"/>
+          <w:lang w:val="en-US" w:eastAsia="fr-FR"/>
+        </w:rPr>
+        <w:t>)</w:t>
+      </w:r>
+    </w:p>
+    <w:p>
+      <w:pPr>
+        <w:spacing w:before="240" w:after="240" w:line="360" w:lineRule="auto"/>
+        <w:ind w:firstLine="709"/>
+        <w:jc w:val="both"/>
+        <w:rPr>
+          <w:rFonts w:ascii="Times New Roman" w:hAnsi="Times New Roman" w:cs="Times New Roman"/>
+          <w:lang w:val="en-US" w:eastAsia="fr-FR"/>
+        </w:rPr>
+      </w:pPr>
+      <w:r>
+        <w:rPr>
+          <w:rFonts w:ascii="Times New Roman" w:hAnsi="Times New Roman" w:cs="Times New Roman"/>
+          <w:lang w:val="en-US" w:eastAsia="fr-FR"/>
         </w:rPr>
         <w:t>Spring, Hibernate, Maven.</w:t>
       </w:r>
@@ -32688,47 +33599,7 @@
       <w:pPr>
         <w:spacing w:before="240" w:after="240" w:line="360" w:lineRule="auto"/>
         <w:ind w:firstLine="709"/>
-        <w:rPr>
-          <w:rFonts w:ascii="Times New Roman" w:hAnsi="Times New Roman" w:cs="Times New Roman"/>
-          <w:lang w:eastAsia="fr-FR"/>
-        </w:rPr>
-      </w:pPr>
-      <w:r>
-        <w:rPr>
-          <w:rFonts w:ascii="Times New Roman" w:hAnsi="Times New Roman" w:cs="Times New Roman"/>
-          <w:lang w:eastAsia="fr-FR"/>
-        </w:rPr>
-        <w:t>PgAdmin</w:t>
-      </w:r>
-      <w:r>
-        <w:rPr>
-          <w:rFonts w:ascii="Times New Roman" w:hAnsi="Times New Roman" w:cs="Times New Roman"/>
-          <w:lang w:eastAsia="fr-FR"/>
-        </w:rPr>
-        <w:t>.</w:t>
-      </w:r>
-    </w:p>
-    <w:p>
-      <w:pPr>
-        <w:spacing w:before="240" w:after="240" w:line="360" w:lineRule="auto"/>
-        <w:ind w:firstLine="709"/>
-        <w:rPr>
-          <w:rFonts w:ascii="Times New Roman" w:hAnsi="Times New Roman" w:cs="Times New Roman"/>
-          <w:lang w:eastAsia="fr-FR"/>
-        </w:rPr>
-      </w:pPr>
-      <w:r>
-        <w:rPr>
-          <w:rFonts w:ascii="Times New Roman" w:hAnsi="Times New Roman" w:cs="Times New Roman"/>
-          <w:lang w:eastAsia="fr-FR"/>
-        </w:rPr>
-        <w:t>Angular.</w:t>
-      </w:r>
-    </w:p>
-    <w:p>
-      <w:pPr>
-        <w:spacing w:before="240" w:after="240" w:line="360" w:lineRule="auto"/>
-        <w:ind w:firstLine="709"/>
+        <w:jc w:val="both"/>
         <w:rPr>
           <w:rFonts w:ascii="Times New Roman" w:hAnsi="Times New Roman" w:cs="Times New Roman"/>
           <w:lang w:eastAsia="fr-FR"/>
@@ -32744,29 +33615,148 @@
     </w:p>
     <w:p>
       <w:pPr>
-        <w:pStyle w:val="Titre3"/>
+        <w:spacing w:before="240" w:after="240" w:line="360" w:lineRule="auto"/>
+        <w:ind w:firstLine="709"/>
+        <w:jc w:val="both"/>
+        <w:rPr>
+          <w:rFonts w:ascii="Times New Roman" w:hAnsi="Times New Roman" w:cs="Times New Roman"/>
+          <w:lang w:eastAsia="fr-FR"/>
+        </w:rPr>
+      </w:pPr>
+      <w:r>
+        <w:rPr>
+          <w:rFonts w:ascii="Times New Roman" w:hAnsi="Times New Roman" w:cs="Times New Roman"/>
+          <w:lang w:eastAsia="fr-FR"/>
+        </w:rPr>
+        <w:t>Afin de gagner en rapidité et en sécurité, il convient d’installer l’application chez un hébergeur. Ceci afin également d’être en conformité avec le R.G.P.D. (Règlement Général sur la Protection des Données.)</w:t>
+      </w:r>
+      <w:r>
+        <w:rPr>
+          <w:rFonts w:ascii="Times New Roman" w:hAnsi="Times New Roman" w:cs="Times New Roman"/>
+          <w:lang w:eastAsia="fr-FR"/>
+        </w:rPr>
+        <w:t xml:space="preserve"> </w:t>
+      </w:r>
+      <w:r>
+        <w:rPr>
+          <w:rFonts w:ascii="Times New Roman" w:hAnsi="Times New Roman" w:cs="Times New Roman"/>
+          <w:lang w:eastAsia="fr-FR"/>
+        </w:rPr>
+        <w:t>Pour la base de données clients, nous utiliserons MySQL, entièrement gratuite et dont le développement est maintenu par Oracle.</w:t>
+      </w:r>
+    </w:p>
+    <w:p>
+      <w:pPr>
+        <w:spacing w:before="240" w:after="240" w:line="360" w:lineRule="auto"/>
+        <w:ind w:firstLine="709"/>
+        <w:jc w:val="both"/>
+        <w:rPr>
+          <w:rFonts w:ascii="Times New Roman" w:hAnsi="Times New Roman" w:cs="Times New Roman"/>
+          <w:lang w:eastAsia="fr-FR"/>
+        </w:rPr>
+      </w:pPr>
+      <w:r>
+        <w:rPr>
+          <w:rFonts w:ascii="Times New Roman" w:hAnsi="Times New Roman" w:cs="Times New Roman"/>
+          <w:lang w:eastAsia="fr-FR"/>
+        </w:rPr>
+        <w:t>Le Backend se compose généralement de trois éléments :</w:t>
+      </w:r>
+    </w:p>
+    <w:p>
+      <w:pPr>
+        <w:pStyle w:val="Paragraphedeliste"/>
         <w:numPr>
           <w:ilvl w:val="0"/>
-          <w:numId w:val="14"/>
+          <w:numId w:val="19"/>
         </w:numPr>
-        <w:rPr>
-          <w:rFonts w:eastAsia="Times New Roman"/>
+        <w:spacing w:before="240" w:after="240" w:line="360" w:lineRule="auto"/>
+        <w:jc w:val="both"/>
+        <w:rPr>
+          <w:rFonts w:ascii="Times New Roman" w:hAnsi="Times New Roman" w:cs="Times New Roman"/>
           <w:lang w:eastAsia="fr-FR"/>
         </w:rPr>
       </w:pPr>
-      <w:bookmarkStart w:id="85" w:name="_Toc19832251"/>
-      <w:bookmarkStart w:id="86" w:name="_Toc19833036"/>
       <w:r>
         <w:rPr>
-          <w:rFonts w:eastAsia="Times New Roman"/>
+          <w:rFonts w:ascii="Times New Roman" w:hAnsi="Times New Roman" w:cs="Times New Roman"/>
           <w:lang w:eastAsia="fr-FR"/>
         </w:rPr>
-        <w:t>Le serveur</w:t>
+        <w:t>Un serveur (hébergement web)</w:t>
       </w:r>
-      <w:bookmarkEnd w:id="85"/>
-      <w:bookmarkEnd w:id="86"/>
+      <w:r>
+        <w:rPr>
+          <w:rFonts w:ascii="Times New Roman" w:hAnsi="Times New Roman" w:cs="Times New Roman"/>
+          <w:lang w:eastAsia="fr-FR"/>
+        </w:rPr>
+        <w:t> ;</w:t>
+      </w:r>
     </w:p>
-    <w:p/>
+    <w:p>
+      <w:pPr>
+        <w:pStyle w:val="Paragraphedeliste"/>
+        <w:numPr>
+          <w:ilvl w:val="0"/>
+          <w:numId w:val="19"/>
+        </w:numPr>
+        <w:spacing w:before="240" w:after="240" w:line="360" w:lineRule="auto"/>
+        <w:jc w:val="both"/>
+        <w:rPr>
+          <w:rFonts w:ascii="Times New Roman" w:hAnsi="Times New Roman" w:cs="Times New Roman"/>
+          <w:lang w:eastAsia="fr-FR"/>
+        </w:rPr>
+      </w:pPr>
+      <w:r>
+        <w:rPr>
+          <w:rFonts w:ascii="Times New Roman" w:hAnsi="Times New Roman" w:cs="Times New Roman"/>
+          <w:lang w:eastAsia="fr-FR"/>
+        </w:rPr>
+        <w:t>Une application (site web, administration)</w:t>
+      </w:r>
+      <w:r>
+        <w:rPr>
+          <w:rFonts w:ascii="Times New Roman" w:hAnsi="Times New Roman" w:cs="Times New Roman"/>
+          <w:lang w:eastAsia="fr-FR"/>
+        </w:rPr>
+        <w:t> ;</w:t>
+      </w:r>
+    </w:p>
+    <w:p>
+      <w:pPr>
+        <w:pStyle w:val="Paragraphedeliste"/>
+        <w:numPr>
+          <w:ilvl w:val="0"/>
+          <w:numId w:val="19"/>
+        </w:numPr>
+        <w:spacing w:before="240" w:after="240" w:line="360" w:lineRule="auto"/>
+        <w:jc w:val="both"/>
+        <w:rPr>
+          <w:rFonts w:ascii="Times New Roman" w:hAnsi="Times New Roman" w:cs="Times New Roman"/>
+          <w:lang w:eastAsia="fr-FR"/>
+        </w:rPr>
+      </w:pPr>
+      <w:r>
+        <w:rPr>
+          <w:rFonts w:ascii="Times New Roman" w:hAnsi="Times New Roman" w:cs="Times New Roman"/>
+          <w:lang w:eastAsia="fr-FR"/>
+        </w:rPr>
+        <w:t>Une base de données (sorte de feuille de calcul pour organiser les données</w:t>
+      </w:r>
+      <w:r>
+        <w:rPr>
+          <w:rFonts w:ascii="Times New Roman" w:hAnsi="Times New Roman" w:cs="Times New Roman"/>
+          <w:lang w:eastAsia="fr-FR"/>
+        </w:rPr>
+        <w:t>.</w:t>
+      </w:r>
+      <w:r>
+        <w:rPr>
+          <w:rFonts w:ascii="Times New Roman" w:hAnsi="Times New Roman" w:cs="Times New Roman"/>
+          <w:lang w:eastAsia="fr-FR"/>
+        </w:rPr>
+        <w:t>)</w:t>
+      </w:r>
+    </w:p>
     <w:sectPr>
       <w:pgSz w:w="11900" w:h="16840"/>
       <w:pgMar w:top="1417" w:right="1417" w:bottom="1417" w:left="1417" w:header="708" w:footer="708" w:gutter="0"/>
@@ -33181,6 +34171,155 @@
     </w:lvl>
   </w:abstractNum>
   <w:abstractNum w:abstractNumId="3" w15:restartNumberingAfterBreak="0">
+    <w:nsid w:val="184B20D5"/>
+    <w:multiLevelType w:val="multilevel"/>
+    <w:tmpl w:val="AB9AE346"/>
+    <w:lvl w:ilvl="0">
+      <w:start w:val="1"/>
+      <w:numFmt w:val="bullet"/>
+      <w:lvlText w:val=""/>
+      <w:lvlJc w:val="left"/>
+      <w:pPr>
+        <w:tabs>
+          <w:tab w:val="num" w:pos="720"/>
+        </w:tabs>
+        <w:ind w:left="720" w:hanging="360"/>
+      </w:pPr>
+      <w:rPr>
+        <w:rFonts w:ascii="Symbol" w:hAnsi="Symbol" w:hint="default"/>
+        <w:sz w:val="20"/>
+      </w:rPr>
+    </w:lvl>
+    <w:lvl w:ilvl="1" w:tentative="1">
+      <w:start w:val="1"/>
+      <w:numFmt w:val="bullet"/>
+      <w:lvlText w:val="o"/>
+      <w:lvlJc w:val="left"/>
+      <w:pPr>
+        <w:tabs>
+          <w:tab w:val="num" w:pos="1440"/>
+        </w:tabs>
+        <w:ind w:left="1440" w:hanging="360"/>
+      </w:pPr>
+      <w:rPr>
+        <w:rFonts w:ascii="Courier New" w:hAnsi="Courier New" w:hint="default"/>
+        <w:sz w:val="20"/>
+      </w:rPr>
+    </w:lvl>
+    <w:lvl w:ilvl="2" w:tentative="1">
+      <w:start w:val="1"/>
+      <w:numFmt w:val="bullet"/>
+      <w:lvlText w:val=""/>
+      <w:lvlJc w:val="left"/>
+      <w:pPr>
+        <w:tabs>
+          <w:tab w:val="num" w:pos="2160"/>
+        </w:tabs>
+        <w:ind w:left="2160" w:hanging="360"/>
+      </w:pPr>
+      <w:rPr>
+        <w:rFonts w:ascii="Wingdings" w:hAnsi="Wingdings" w:hint="default"/>
+        <w:sz w:val="20"/>
+      </w:rPr>
+    </w:lvl>
+    <w:lvl w:ilvl="3" w:tentative="1">
+      <w:start w:val="1"/>
+      <w:numFmt w:val="bullet"/>
+      <w:lvlText w:val=""/>
+      <w:lvlJc w:val="left"/>
+      <w:pPr>
+        <w:tabs>
+          <w:tab w:val="num" w:pos="2880"/>
+        </w:tabs>
+        <w:ind w:left="2880" w:hanging="360"/>
+      </w:pPr>
+      <w:rPr>
+        <w:rFonts w:ascii="Wingdings" w:hAnsi="Wingdings" w:hint="default"/>
+        <w:sz w:val="20"/>
+      </w:rPr>
+    </w:lvl>
+    <w:lvl w:ilvl="4" w:tentative="1">
+      <w:start w:val="1"/>
+      <w:numFmt w:val="bullet"/>
+      <w:lvlText w:val=""/>
+      <w:lvlJc w:val="left"/>
+      <w:pPr>
+        <w:tabs>
+          <w:tab w:val="num" w:pos="3600"/>
+        </w:tabs>
+        <w:ind w:left="3600" w:hanging="360"/>
+      </w:pPr>
+      <w:rPr>
+        <w:rFonts w:ascii="Wingdings" w:hAnsi="Wingdings" w:hint="default"/>
+        <w:sz w:val="20"/>
+      </w:rPr>
+    </w:lvl>
+    <w:lvl w:ilvl="5" w:tentative="1">
+      <w:start w:val="1"/>
+      <w:numFmt w:val="bullet"/>
+      <w:lvlText w:val=""/>
+      <w:lvlJc w:val="left"/>
+      <w:pPr>
+        <w:tabs>
+          <w:tab w:val="num" w:pos="4320"/>
+        </w:tabs>
+        <w:ind w:left="4320" w:hanging="360"/>
+      </w:pPr>
+      <w:rPr>
+        <w:rFonts w:ascii="Wingdings" w:hAnsi="Wingdings" w:hint="default"/>
+        <w:sz w:val="20"/>
+      </w:rPr>
+    </w:lvl>
+    <w:lvl w:ilvl="6" w:tentative="1">
+      <w:start w:val="1"/>
+      <w:numFmt w:val="bullet"/>
+      <w:lvlText w:val=""/>
+      <w:lvlJc w:val="left"/>
+      <w:pPr>
+        <w:tabs>
+          <w:tab w:val="num" w:pos="5040"/>
+        </w:tabs>
+        <w:ind w:left="5040" w:hanging="360"/>
+      </w:pPr>
+      <w:rPr>
+        <w:rFonts w:ascii="Wingdings" w:hAnsi="Wingdings" w:hint="default"/>
+        <w:sz w:val="20"/>
+      </w:rPr>
+    </w:lvl>
+    <w:lvl w:ilvl="7" w:tentative="1">
+      <w:start w:val="1"/>
+      <w:numFmt w:val="bullet"/>
+      <w:lvlText w:val=""/>
+      <w:lvlJc w:val="left"/>
+      <w:pPr>
+        <w:tabs>
+          <w:tab w:val="num" w:pos="5760"/>
+        </w:tabs>
+        <w:ind w:left="5760" w:hanging="360"/>
+      </w:pPr>
+      <w:rPr>
+        <w:rFonts w:ascii="Wingdings" w:hAnsi="Wingdings" w:hint="default"/>
+        <w:sz w:val="20"/>
+      </w:rPr>
+    </w:lvl>
+    <w:lvl w:ilvl="8" w:tentative="1">
+      <w:start w:val="1"/>
+      <w:numFmt w:val="bullet"/>
+      <w:lvlText w:val=""/>
+      <w:lvlJc w:val="left"/>
+      <w:pPr>
+        <w:tabs>
+          <w:tab w:val="num" w:pos="6480"/>
+        </w:tabs>
+        <w:ind w:left="6480" w:hanging="360"/>
+      </w:pPr>
+      <w:rPr>
+        <w:rFonts w:ascii="Wingdings" w:hAnsi="Wingdings" w:hint="default"/>
+        <w:sz w:val="20"/>
+      </w:rPr>
+    </w:lvl>
+  </w:abstractNum>
+  <w:abstractNum w:abstractNumId="4" w15:restartNumberingAfterBreak="0">
     <w:nsid w:val="1D185939"/>
     <w:multiLevelType w:val="hybridMultilevel"/>
     <w:tmpl w:val="E6C83A8E"/>
@@ -33266,7 +34405,7 @@
       </w:pPr>
     </w:lvl>
   </w:abstractNum>
-  <w:abstractNum w:abstractNumId="4" w15:restartNumberingAfterBreak="0">
+  <w:abstractNum w:abstractNumId="5" w15:restartNumberingAfterBreak="0">
     <w:nsid w:val="285051D0"/>
     <w:multiLevelType w:val="hybridMultilevel"/>
     <w:tmpl w:val="D6DC5684"/>
@@ -33352,7 +34491,7 @@
       </w:pPr>
     </w:lvl>
   </w:abstractNum>
-  <w:abstractNum w:abstractNumId="5" w15:restartNumberingAfterBreak="0">
+  <w:abstractNum w:abstractNumId="6" w15:restartNumberingAfterBreak="0">
     <w:nsid w:val="28FA4BEE"/>
     <w:multiLevelType w:val="hybridMultilevel"/>
     <w:tmpl w:val="70E80528"/>
@@ -33438,7 +34577,7 @@
       </w:pPr>
     </w:lvl>
   </w:abstractNum>
-  <w:abstractNum w:abstractNumId="6" w15:restartNumberingAfterBreak="0">
+  <w:abstractNum w:abstractNumId="7" w15:restartNumberingAfterBreak="0">
     <w:nsid w:val="34F31DC5"/>
     <w:multiLevelType w:val="hybridMultilevel"/>
     <w:tmpl w:val="E6C83A8E"/>
@@ -33524,7 +34663,7 @@
       </w:pPr>
     </w:lvl>
   </w:abstractNum>
-  <w:abstractNum w:abstractNumId="7" w15:restartNumberingAfterBreak="0">
+  <w:abstractNum w:abstractNumId="8" w15:restartNumberingAfterBreak="0">
     <w:nsid w:val="430E409B"/>
     <w:multiLevelType w:val="hybridMultilevel"/>
     <w:tmpl w:val="787C980C"/>
@@ -33637,7 +34776,7 @@
       </w:rPr>
     </w:lvl>
   </w:abstractNum>
-  <w:abstractNum w:abstractNumId="8" w15:restartNumberingAfterBreak="0">
+  <w:abstractNum w:abstractNumId="9" w15:restartNumberingAfterBreak="0">
     <w:nsid w:val="52357923"/>
     <w:multiLevelType w:val="hybridMultilevel"/>
     <w:tmpl w:val="E6C83A8E"/>
@@ -33723,7 +34862,7 @@
       </w:pPr>
     </w:lvl>
   </w:abstractNum>
-  <w:abstractNum w:abstractNumId="9" w15:restartNumberingAfterBreak="0">
+  <w:abstractNum w:abstractNumId="10" w15:restartNumberingAfterBreak="0">
     <w:nsid w:val="538A16F8"/>
     <w:multiLevelType w:val="hybridMultilevel"/>
     <w:tmpl w:val="D17C0F82"/>
@@ -33836,7 +34975,7 @@
       </w:rPr>
     </w:lvl>
   </w:abstractNum>
-  <w:abstractNum w:abstractNumId="10" w15:restartNumberingAfterBreak="0">
+  <w:abstractNum w:abstractNumId="11" w15:restartNumberingAfterBreak="0">
     <w:nsid w:val="5505607F"/>
     <w:multiLevelType w:val="hybridMultilevel"/>
     <w:tmpl w:val="70E80528"/>
@@ -33922,7 +35061,7 @@
       </w:pPr>
     </w:lvl>
   </w:abstractNum>
-  <w:abstractNum w:abstractNumId="11" w15:restartNumberingAfterBreak="0">
+  <w:abstractNum w:abstractNumId="12" w15:restartNumberingAfterBreak="0">
     <w:nsid w:val="5A720174"/>
     <w:multiLevelType w:val="hybridMultilevel"/>
     <w:tmpl w:val="BF84B0F4"/>
@@ -34008,7 +35147,120 @@
       </w:pPr>
     </w:lvl>
   </w:abstractNum>
-  <w:abstractNum w:abstractNumId="12" w15:restartNumberingAfterBreak="0">
+  <w:abstractNum w:abstractNumId="13" w15:restartNumberingAfterBreak="0">
+    <w:nsid w:val="61432505"/>
+    <w:multiLevelType w:val="hybridMultilevel"/>
+    <w:tmpl w:val="EABCE650"/>
+    <w:lvl w:ilvl="0" w:tplc="040C0001">
+      <w:start w:val="1"/>
+      <w:numFmt w:val="bullet"/>
+      <w:lvlText w:val=""/>
+      <w:lvlJc w:val="left"/>
+      <w:pPr>
+        <w:ind w:left="1429" w:hanging="360"/>
+      </w:pPr>
+      <w:rPr>
+        <w:rFonts w:ascii="Symbol" w:hAnsi="Symbol" w:hint="default"/>
+      </w:rPr>
+    </w:lvl>
+    <w:lvl w:ilvl="1" w:tplc="040C0003" w:tentative="1">
+      <w:start w:val="1"/>
+      <w:numFmt w:val="bullet"/>
+      <w:lvlText w:val="o"/>
+      <w:lvlJc w:val="left"/>
+      <w:pPr>
+        <w:ind w:left="2149" w:hanging="360"/>
+      </w:pPr>
+      <w:rPr>
+        <w:rFonts w:ascii="Courier New" w:hAnsi="Courier New" w:cs="Courier New" w:hint="default"/>
+      </w:rPr>
+    </w:lvl>
+    <w:lvl w:ilvl="2" w:tplc="040C0005" w:tentative="1">
+      <w:start w:val="1"/>
+      <w:numFmt w:val="bullet"/>
+      <w:lvlText w:val=""/>
+      <w:lvlJc w:val="left"/>
+      <w:pPr>
+        <w:ind w:left="2869" w:hanging="360"/>
+      </w:pPr>
+      <w:rPr>
+        <w:rFonts w:ascii="Wingdings" w:hAnsi="Wingdings" w:hint="default"/>
+      </w:rPr>
+    </w:lvl>
+    <w:lvl w:ilvl="3" w:tplc="040C0001" w:tentative="1">
+      <w:start w:val="1"/>
+      <w:numFmt w:val="bullet"/>
+      <w:lvlText w:val=""/>
+      <w:lvlJc w:val="left"/>
+      <w:pPr>
+        <w:ind w:left="3589" w:hanging="360"/>
+      </w:pPr>
+      <w:rPr>
+        <w:rFonts w:ascii="Symbol" w:hAnsi="Symbol" w:hint="default"/>
+      </w:rPr>
+    </w:lvl>
+    <w:lvl w:ilvl="4" w:tplc="040C0003" w:tentative="1">
+      <w:start w:val="1"/>
+      <w:numFmt w:val="bullet"/>
+      <w:lvlText w:val="o"/>
+      <w:lvlJc w:val="left"/>
+      <w:pPr>
+        <w:ind w:left="4309" w:hanging="360"/>
+      </w:pPr>
+      <w:rPr>
+        <w:rFonts w:ascii="Courier New" w:hAnsi="Courier New" w:cs="Courier New" w:hint="default"/>
+      </w:rPr>
+    </w:lvl>
+    <w:lvl w:ilvl="5" w:tplc="040C0005" w:tentative="1">
+      <w:start w:val="1"/>
+      <w:numFmt w:val="bullet"/>
+      <w:lvlText w:val=""/>
+      <w:lvlJc w:val="left"/>
+      <w:pPr>
+        <w:ind w:left="5029" w:hanging="360"/>
+      </w:pPr>
+      <w:rPr>
+        <w:rFonts w:ascii="Wingdings" w:hAnsi="Wingdings" w:hint="default"/>
+      </w:rPr>
+    </w:lvl>
+    <w:lvl w:ilvl="6" w:tplc="040C0001" w:tentative="1">
+      <w:start w:val="1"/>
+      <w:numFmt w:val="bullet"/>
+      <w:lvlText w:val=""/>
+      <w:lvlJc w:val="left"/>
+      <w:pPr>
+        <w:ind w:left="5749" w:hanging="360"/>
+      </w:pPr>
+      <w:rPr>
+        <w:rFonts w:ascii="Symbol" w:hAnsi="Symbol" w:hint="default"/>
+      </w:rPr>
+    </w:lvl>
+    <w:lvl w:ilvl="7" w:tplc="040C0003" w:tentative="1">
+      <w:start w:val="1"/>
+      <w:numFmt w:val="bullet"/>
+      <w:lvlText w:val="o"/>
+      <w:lvlJc w:val="left"/>
+      <w:pPr>
+        <w:ind w:left="6469" w:hanging="360"/>
+      </w:pPr>
+      <w:rPr>
+        <w:rFonts w:ascii="Courier New" w:hAnsi="Courier New" w:cs="Courier New" w:hint="default"/>
+      </w:rPr>
+    </w:lvl>
+    <w:lvl w:ilvl="8" w:tplc="040C0005" w:tentative="1">
+      <w:start w:val="1"/>
+      <w:numFmt w:val="bullet"/>
+      <w:lvlText w:val=""/>
+      <w:lvlJc w:val="left"/>
+      <w:pPr>
+        <w:ind w:left="7189" w:hanging="360"/>
+      </w:pPr>
+      <w:rPr>
+        <w:rFonts w:ascii="Wingdings" w:hAnsi="Wingdings" w:hint="default"/>
+      </w:rPr>
+    </w:lvl>
+  </w:abstractNum>
+  <w:abstractNum w:abstractNumId="14" w15:restartNumberingAfterBreak="0">
     <w:nsid w:val="64584C4F"/>
     <w:multiLevelType w:val="hybridMultilevel"/>
     <w:tmpl w:val="5554D3C2"/>
@@ -34094,7 +35346,7 @@
       </w:pPr>
     </w:lvl>
   </w:abstractNum>
-  <w:abstractNum w:abstractNumId="13" w15:restartNumberingAfterBreak="0">
+  <w:abstractNum w:abstractNumId="15" w15:restartNumberingAfterBreak="0">
     <w:nsid w:val="6C985383"/>
     <w:multiLevelType w:val="hybridMultilevel"/>
     <w:tmpl w:val="A4ACF8AE"/>
@@ -34183,7 +35435,7 @@
       </w:pPr>
     </w:lvl>
   </w:abstractNum>
-  <w:abstractNum w:abstractNumId="14" w15:restartNumberingAfterBreak="0">
+  <w:abstractNum w:abstractNumId="16" w15:restartNumberingAfterBreak="0">
     <w:nsid w:val="73FB4324"/>
     <w:multiLevelType w:val="hybridMultilevel"/>
     <w:tmpl w:val="A4ACF8AE"/>
@@ -34272,7 +35524,7 @@
       </w:pPr>
     </w:lvl>
   </w:abstractNum>
-  <w:abstractNum w:abstractNumId="15" w15:restartNumberingAfterBreak="0">
+  <w:abstractNum w:abstractNumId="17" w15:restartNumberingAfterBreak="0">
     <w:nsid w:val="7BC16C05"/>
     <w:multiLevelType w:val="hybridMultilevel"/>
     <w:tmpl w:val="97505654"/>
@@ -34358,7 +35610,7 @@
       </w:pPr>
     </w:lvl>
   </w:abstractNum>
-  <w:abstractNum w:abstractNumId="16" w15:restartNumberingAfterBreak="0">
+  <w:abstractNum w:abstractNumId="18" w15:restartNumberingAfterBreak="0">
     <w:nsid w:val="7DC8271B"/>
     <w:multiLevelType w:val="hybridMultilevel"/>
     <w:tmpl w:val="D68A0CFA"/>
@@ -34445,31 +35697,31 @@
     </w:lvl>
   </w:abstractNum>
   <w:num w:numId="1">
+    <w:abstractNumId w:val="12"/>
+  </w:num>
+  <w:num w:numId="2">
+    <w:abstractNumId w:val="18"/>
+  </w:num>
+  <w:num w:numId="3">
+    <w:abstractNumId w:val="16"/>
+  </w:num>
+  <w:num w:numId="4">
+    <w:abstractNumId w:val="14"/>
+  </w:num>
+  <w:num w:numId="5">
+    <w:abstractNumId w:val="9"/>
+  </w:num>
+  <w:num w:numId="6">
     <w:abstractNumId w:val="11"/>
   </w:num>
-  <w:num w:numId="2">
-    <w:abstractNumId w:val="16"/>
+  <w:num w:numId="7">
+    <w:abstractNumId w:val="6"/>
   </w:num>
-  <w:num w:numId="3">
-    <w:abstractNumId w:val="14"/>
-  </w:num>
-  <w:num w:numId="4">
-    <w:abstractNumId w:val="12"/>
-  </w:num>
-  <w:num w:numId="5">
+  <w:num w:numId="8">
     <w:abstractNumId w:val="8"/>
   </w:num>
-  <w:num w:numId="6">
+  <w:num w:numId="9">
     <w:abstractNumId w:val="10"/>
-  </w:num>
-  <w:num w:numId="7">
-    <w:abstractNumId w:val="5"/>
-  </w:num>
-  <w:num w:numId="8">
-    <w:abstractNumId w:val="7"/>
-  </w:num>
-  <w:num w:numId="9">
-    <w:abstractNumId w:val="9"/>
   </w:num>
   <w:num w:numId="10">
     <w:abstractNumId w:val="1"/>
@@ -34478,22 +35730,28 @@
     <w:abstractNumId w:val="2"/>
   </w:num>
   <w:num w:numId="12">
-    <w:abstractNumId w:val="4"/>
+    <w:abstractNumId w:val="5"/>
   </w:num>
   <w:num w:numId="13">
-    <w:abstractNumId w:val="13"/>
+    <w:abstractNumId w:val="15"/>
   </w:num>
   <w:num w:numId="14">
-    <w:abstractNumId w:val="15"/>
+    <w:abstractNumId w:val="17"/>
   </w:num>
   <w:num w:numId="15">
-    <w:abstractNumId w:val="3"/>
+    <w:abstractNumId w:val="4"/>
   </w:num>
   <w:num w:numId="16">
     <w:abstractNumId w:val="0"/>
   </w:num>
   <w:num w:numId="17">
-    <w:abstractNumId w:val="6"/>
+    <w:abstractNumId w:val="7"/>
+  </w:num>
+  <w:num w:numId="18">
+    <w:abstractNumId w:val="3"/>
+  </w:num>
+  <w:num w:numId="19">
+    <w:abstractNumId w:val="13"/>
   </w:num>
 </w:numbering>
 </file>
@@ -34659,11 +35917,8 @@
     <w:lsdException w:name="Table 3D effects 3" w:semiHidden="1" w:unhideWhenUsed="1"/>
     <w:lsdException w:name="Table Contemporary" w:semiHidden="1" w:unhideWhenUsed="1"/>
     <w:lsdException w:name="Table Elegant" w:semiHidden="1" w:unhideWhenUsed="1"/>
-    <w:lsdException w:name="Table Professional" w:semiHidden="1" w:unhideWhenUsed="1"/>
     <w:lsdException w:name="Table Subtle 1" w:semiHidden="1" w:unhideWhenUsed="1"/>
     <w:lsdException w:name="Table Subtle 2" w:semiHidden="1" w:unhideWhenUsed="1"/>
-    <w:lsdException w:name="Table Web 1" w:semiHidden="1" w:unhideWhenUsed="1"/>
-    <w:lsdException w:name="Table Web 2" w:semiHidden="1" w:unhideWhenUsed="1"/>
     <w:lsdException w:name="Table Web 3" w:semiHidden="1" w:unhideWhenUsed="1"/>
     <w:lsdException w:name="Balloon Text" w:semiHidden="1" w:unhideWhenUsed="1"/>
     <w:lsdException w:name="Table Grid" w:uiPriority="39"/>
@@ -35639,7 +36894,7 @@
 </file>
 
 <file path=customXml/itemProps1.xml><?xml version="1.0" encoding="utf-8"?>
-<ds:datastoreItem xmlns:ds="http://schemas.openxmlformats.org/officeDocument/2006/customXml" ds:itemID="{D2064B14-B37E-9745-86FF-64BEAB564BE3}">
+<ds:datastoreItem xmlns:ds="http://schemas.openxmlformats.org/officeDocument/2006/customXml" ds:itemID="{45D76075-9CE6-7A4C-BEFF-839930E88123}">
   <ds:schemaRefs>
     <ds:schemaRef ds:uri="http://schemas.openxmlformats.org/officeDocument/2006/bibliography"/>
   </ds:schemaRefs>

--- a/Projet 4_OCR_AUBRUN_Eric.docx
+++ b/Projet 4_OCR_AUBRUN_Eric.docx
@@ -492,8 +492,6 @@
         <w:lastRenderedPageBreak/>
         <w:t>SOMMAIRE</w:t>
       </w:r>
-      <w:bookmarkStart w:id="0" w:name="_GoBack"/>
-      <w:bookmarkEnd w:id="0"/>
     </w:p>
     <w:p>
       <w:pPr>
@@ -533,7 +531,7 @@
         </w:rPr>
         <w:fldChar w:fldCharType="separate"/>
       </w:r>
-      <w:hyperlink w:anchor="_Toc20261921" w:history="1">
+      <w:hyperlink w:anchor="_Toc20330647" w:history="1">
         <w:r>
           <w:rPr>
             <w:rStyle w:val="Lienhypertexte"/>
@@ -562,7 +560,7 @@
             <w:noProof/>
             <w:webHidden/>
           </w:rPr>
-          <w:instrText xml:space="preserve"> PAGEREF _Toc20261921 \h </w:instrText>
+          <w:instrText xml:space="preserve"> PAGEREF _Toc20330647 \h </w:instrText>
         </w:r>
         <w:r>
           <w:rPr>
@@ -610,7 +608,7 @@
           <w:lang w:eastAsia="fr-FR"/>
         </w:rPr>
       </w:pPr>
-      <w:hyperlink w:anchor="_Toc20261922" w:history="1">
+      <w:hyperlink w:anchor="_Toc20330648" w:history="1">
         <w:r>
           <w:rPr>
             <w:rStyle w:val="Lienhypertexte"/>
@@ -639,7 +637,7 @@
             <w:noProof/>
             <w:webHidden/>
           </w:rPr>
-          <w:instrText xml:space="preserve"> PAGEREF _Toc20261922 \h </w:instrText>
+          <w:instrText xml:space="preserve"> PAGEREF _Toc20330648 \h </w:instrText>
         </w:r>
         <w:r>
           <w:rPr>
@@ -686,7 +684,7 @@
           <w:lang w:eastAsia="fr-FR"/>
         </w:rPr>
       </w:pPr>
-      <w:hyperlink w:anchor="_Toc20261923" w:history="1">
+      <w:hyperlink w:anchor="_Toc20330649" w:history="1">
         <w:r>
           <w:rPr>
             <w:rStyle w:val="Lienhypertexte"/>
@@ -735,7 +733,7 @@
             <w:noProof/>
             <w:webHidden/>
           </w:rPr>
-          <w:instrText xml:space="preserve"> PAGEREF _Toc20261923 \h </w:instrText>
+          <w:instrText xml:space="preserve"> PAGEREF _Toc20330649 \h </w:instrText>
         </w:r>
         <w:r>
           <w:rPr>
@@ -782,7 +780,7 @@
           <w:lang w:eastAsia="fr-FR"/>
         </w:rPr>
       </w:pPr>
-      <w:hyperlink w:anchor="_Toc20261924" w:history="1">
+      <w:hyperlink w:anchor="_Toc20330650" w:history="1">
         <w:r>
           <w:rPr>
             <w:rStyle w:val="Lienhypertexte"/>
@@ -831,7 +829,7 @@
             <w:noProof/>
             <w:webHidden/>
           </w:rPr>
-          <w:instrText xml:space="preserve"> PAGEREF _Toc20261924 \h </w:instrText>
+          <w:instrText xml:space="preserve"> PAGEREF _Toc20330650 \h </w:instrText>
         </w:r>
         <w:r>
           <w:rPr>
@@ -878,7 +876,7 @@
           <w:lang w:eastAsia="fr-FR"/>
         </w:rPr>
       </w:pPr>
-      <w:hyperlink w:anchor="_Toc20261925" w:history="1">
+      <w:hyperlink w:anchor="_Toc20330651" w:history="1">
         <w:r>
           <w:rPr>
             <w:rStyle w:val="Lienhypertexte"/>
@@ -927,7 +925,7 @@
             <w:noProof/>
             <w:webHidden/>
           </w:rPr>
-          <w:instrText xml:space="preserve"> PAGEREF _Toc20261925 \h </w:instrText>
+          <w:instrText xml:space="preserve"> PAGEREF _Toc20330651 \h </w:instrText>
         </w:r>
         <w:r>
           <w:rPr>
@@ -976,7 +974,7 @@
           <w:lang w:eastAsia="fr-FR"/>
         </w:rPr>
       </w:pPr>
-      <w:hyperlink w:anchor="_Toc20261926" w:history="1">
+      <w:hyperlink w:anchor="_Toc20330652" w:history="1">
         <w:r>
           <w:rPr>
             <w:rStyle w:val="Lienhypertexte"/>
@@ -1027,7 +1025,7 @@
             <w:noProof/>
             <w:webHidden/>
           </w:rPr>
-          <w:instrText xml:space="preserve"> PAGEREF _Toc20261926 \h </w:instrText>
+          <w:instrText xml:space="preserve"> PAGEREF _Toc20330652 \h </w:instrText>
         </w:r>
         <w:r>
           <w:rPr>
@@ -1074,7 +1072,7 @@
           <w:lang w:eastAsia="fr-FR"/>
         </w:rPr>
       </w:pPr>
-      <w:hyperlink w:anchor="_Toc20261927" w:history="1">
+      <w:hyperlink w:anchor="_Toc20330653" w:history="1">
         <w:r>
           <w:rPr>
             <w:rStyle w:val="Lienhypertexte"/>
@@ -1123,7 +1121,7 @@
             <w:noProof/>
             <w:webHidden/>
           </w:rPr>
-          <w:instrText xml:space="preserve"> PAGEREF _Toc20261927 \h </w:instrText>
+          <w:instrText xml:space="preserve"> PAGEREF _Toc20330653 \h </w:instrText>
         </w:r>
         <w:r>
           <w:rPr>
@@ -1170,7 +1168,7 @@
           <w:lang w:eastAsia="fr-FR"/>
         </w:rPr>
       </w:pPr>
-      <w:hyperlink w:anchor="_Toc20261928" w:history="1">
+      <w:hyperlink w:anchor="_Toc20330654" w:history="1">
         <w:r>
           <w:rPr>
             <w:rStyle w:val="Lienhypertexte"/>
@@ -1219,7 +1217,7 @@
             <w:noProof/>
             <w:webHidden/>
           </w:rPr>
-          <w:instrText xml:space="preserve"> PAGEREF _Toc20261928 \h </w:instrText>
+          <w:instrText xml:space="preserve"> PAGEREF _Toc20330654 \h </w:instrText>
         </w:r>
         <w:r>
           <w:rPr>
@@ -1266,7 +1264,7 @@
           <w:lang w:eastAsia="fr-FR"/>
         </w:rPr>
       </w:pPr>
-      <w:hyperlink w:anchor="_Toc20261929" w:history="1">
+      <w:hyperlink w:anchor="_Toc20330655" w:history="1">
         <w:r>
           <w:rPr>
             <w:rStyle w:val="Lienhypertexte"/>
@@ -1315,7 +1313,7 @@
             <w:noProof/>
             <w:webHidden/>
           </w:rPr>
-          <w:instrText xml:space="preserve"> PAGEREF _Toc20261929 \h </w:instrText>
+          <w:instrText xml:space="preserve"> PAGEREF _Toc20330655 \h </w:instrText>
         </w:r>
         <w:r>
           <w:rPr>
@@ -1362,7 +1360,7 @@
           <w:lang w:eastAsia="fr-FR"/>
         </w:rPr>
       </w:pPr>
-      <w:hyperlink w:anchor="_Toc20261930" w:history="1">
+      <w:hyperlink w:anchor="_Toc20330656" w:history="1">
         <w:r>
           <w:rPr>
             <w:rStyle w:val="Lienhypertexte"/>
@@ -1411,7 +1409,7 @@
             <w:noProof/>
             <w:webHidden/>
           </w:rPr>
-          <w:instrText xml:space="preserve"> PAGEREF _Toc20261930 \h </w:instrText>
+          <w:instrText xml:space="preserve"> PAGEREF _Toc20330656 \h </w:instrText>
         </w:r>
         <w:r>
           <w:rPr>
@@ -1458,7 +1456,7 @@
           <w:lang w:eastAsia="fr-FR"/>
         </w:rPr>
       </w:pPr>
-      <w:hyperlink w:anchor="_Toc20261931" w:history="1">
+      <w:hyperlink w:anchor="_Toc20330657" w:history="1">
         <w:r>
           <w:rPr>
             <w:rStyle w:val="Lienhypertexte"/>
@@ -1507,7 +1505,7 @@
             <w:noProof/>
             <w:webHidden/>
           </w:rPr>
-          <w:instrText xml:space="preserve"> PAGEREF _Toc20261931 \h </w:instrText>
+          <w:instrText xml:space="preserve"> PAGEREF _Toc20330657 \h </w:instrText>
         </w:r>
         <w:r>
           <w:rPr>
@@ -1554,7 +1552,7 @@
           <w:lang w:eastAsia="fr-FR"/>
         </w:rPr>
       </w:pPr>
-      <w:hyperlink w:anchor="_Toc20261932" w:history="1">
+      <w:hyperlink w:anchor="_Toc20330658" w:history="1">
         <w:r>
           <w:rPr>
             <w:rStyle w:val="Lienhypertexte"/>
@@ -1603,7 +1601,7 @@
             <w:noProof/>
             <w:webHidden/>
           </w:rPr>
-          <w:instrText xml:space="preserve"> PAGEREF _Toc20261932 \h </w:instrText>
+          <w:instrText xml:space="preserve"> PAGEREF _Toc20330658 \h </w:instrText>
         </w:r>
         <w:r>
           <w:rPr>
@@ -1652,7 +1650,7 @@
           <w:lang w:eastAsia="fr-FR"/>
         </w:rPr>
       </w:pPr>
-      <w:hyperlink w:anchor="_Toc20261933" w:history="1">
+      <w:hyperlink w:anchor="_Toc20330659" w:history="1">
         <w:r>
           <w:rPr>
             <w:rStyle w:val="Lienhypertexte"/>
@@ -1703,7 +1701,7 @@
             <w:noProof/>
             <w:webHidden/>
           </w:rPr>
-          <w:instrText xml:space="preserve"> PAGEREF _Toc20261933 \h </w:instrText>
+          <w:instrText xml:space="preserve"> PAGEREF _Toc20330659 \h </w:instrText>
         </w:r>
         <w:r>
           <w:rPr>
@@ -1750,7 +1748,7 @@
           <w:lang w:eastAsia="fr-FR"/>
         </w:rPr>
       </w:pPr>
-      <w:hyperlink w:anchor="_Toc20261934" w:history="1">
+      <w:hyperlink w:anchor="_Toc20330660" w:history="1">
         <w:r>
           <w:rPr>
             <w:rStyle w:val="Lienhypertexte"/>
@@ -1799,7 +1797,7 @@
             <w:noProof/>
             <w:webHidden/>
           </w:rPr>
-          <w:instrText xml:space="preserve"> PAGEREF _Toc20261934 \h </w:instrText>
+          <w:instrText xml:space="preserve"> PAGEREF _Toc20330660 \h </w:instrText>
         </w:r>
         <w:r>
           <w:rPr>
@@ -1847,7 +1845,7 @@
           <w:lang w:eastAsia="fr-FR"/>
         </w:rPr>
       </w:pPr>
-      <w:hyperlink w:anchor="_Toc20261935" w:history="1">
+      <w:hyperlink w:anchor="_Toc20330661" w:history="1">
         <w:r>
           <w:rPr>
             <w:rStyle w:val="Lienhypertexte"/>
@@ -1897,7 +1895,7 @@
             <w:noProof/>
             <w:webHidden/>
           </w:rPr>
-          <w:instrText xml:space="preserve"> PAGEREF _Toc20261935 \h </w:instrText>
+          <w:instrText xml:space="preserve"> PAGEREF _Toc20330661 \h </w:instrText>
         </w:r>
         <w:r>
           <w:rPr>
@@ -1945,7 +1943,7 @@
           <w:lang w:eastAsia="fr-FR"/>
         </w:rPr>
       </w:pPr>
-      <w:hyperlink w:anchor="_Toc20261936" w:history="1">
+      <w:hyperlink w:anchor="_Toc20330662" w:history="1">
         <w:r>
           <w:rPr>
             <w:rStyle w:val="Lienhypertexte"/>
@@ -1995,7 +1993,7 @@
             <w:noProof/>
             <w:webHidden/>
           </w:rPr>
-          <w:instrText xml:space="preserve"> PAGEREF _Toc20261936 \h </w:instrText>
+          <w:instrText xml:space="preserve"> PAGEREF _Toc20330662 \h </w:instrText>
         </w:r>
         <w:r>
           <w:rPr>
@@ -2043,7 +2041,7 @@
           <w:lang w:eastAsia="fr-FR"/>
         </w:rPr>
       </w:pPr>
-      <w:hyperlink w:anchor="_Toc20261937" w:history="1">
+      <w:hyperlink w:anchor="_Toc20330663" w:history="1">
         <w:r>
           <w:rPr>
             <w:rStyle w:val="Lienhypertexte"/>
@@ -2093,7 +2091,7 @@
             <w:noProof/>
             <w:webHidden/>
           </w:rPr>
-          <w:instrText xml:space="preserve"> PAGEREF _Toc20261937 \h </w:instrText>
+          <w:instrText xml:space="preserve"> PAGEREF _Toc20330663 \h </w:instrText>
         </w:r>
         <w:r>
           <w:rPr>
@@ -2141,7 +2139,7 @@
           <w:lang w:eastAsia="fr-FR"/>
         </w:rPr>
       </w:pPr>
-      <w:hyperlink w:anchor="_Toc20261938" w:history="1">
+      <w:hyperlink w:anchor="_Toc20330664" w:history="1">
         <w:r>
           <w:rPr>
             <w:rStyle w:val="Lienhypertexte"/>
@@ -2191,7 +2189,7 @@
             <w:noProof/>
             <w:webHidden/>
           </w:rPr>
-          <w:instrText xml:space="preserve"> PAGEREF _Toc20261938 \h </w:instrText>
+          <w:instrText xml:space="preserve"> PAGEREF _Toc20330664 \h </w:instrText>
         </w:r>
         <w:r>
           <w:rPr>
@@ -2239,7 +2237,7 @@
           <w:lang w:eastAsia="fr-FR"/>
         </w:rPr>
       </w:pPr>
-      <w:hyperlink w:anchor="_Toc20261939" w:history="1">
+      <w:hyperlink w:anchor="_Toc20330665" w:history="1">
         <w:r>
           <w:rPr>
             <w:rStyle w:val="Lienhypertexte"/>
@@ -2289,7 +2287,7 @@
             <w:noProof/>
             <w:webHidden/>
           </w:rPr>
-          <w:instrText xml:space="preserve"> PAGEREF _Toc20261939 \h </w:instrText>
+          <w:instrText xml:space="preserve"> PAGEREF _Toc20330665 \h </w:instrText>
         </w:r>
         <w:r>
           <w:rPr>
@@ -2336,7 +2334,7 @@
           <w:lang w:eastAsia="fr-FR"/>
         </w:rPr>
       </w:pPr>
-      <w:hyperlink w:anchor="_Toc20261940" w:history="1">
+      <w:hyperlink w:anchor="_Toc20330666" w:history="1">
         <w:r>
           <w:rPr>
             <w:rStyle w:val="Lienhypertexte"/>
@@ -2385,7 +2383,7 @@
             <w:noProof/>
             <w:webHidden/>
           </w:rPr>
-          <w:instrText xml:space="preserve"> PAGEREF _Toc20261940 \h </w:instrText>
+          <w:instrText xml:space="preserve"> PAGEREF _Toc20330666 \h </w:instrText>
         </w:r>
         <w:r>
           <w:rPr>
@@ -2433,7 +2431,7 @@
           <w:lang w:eastAsia="fr-FR"/>
         </w:rPr>
       </w:pPr>
-      <w:hyperlink w:anchor="_Toc20261941" w:history="1">
+      <w:hyperlink w:anchor="_Toc20330667" w:history="1">
         <w:r>
           <w:rPr>
             <w:rStyle w:val="Lienhypertexte"/>
@@ -2483,7 +2481,7 @@
             <w:noProof/>
             <w:webHidden/>
           </w:rPr>
-          <w:instrText xml:space="preserve"> PAGEREF _Toc20261941 \h </w:instrText>
+          <w:instrText xml:space="preserve"> PAGEREF _Toc20330667 \h </w:instrText>
         </w:r>
         <w:r>
           <w:rPr>
@@ -2528,7 +2526,7 @@
           <w:lang w:eastAsia="fr-FR"/>
         </w:rPr>
       </w:pPr>
-      <w:hyperlink w:anchor="_Toc20261942" w:history="1">
+      <w:hyperlink w:anchor="_Toc20330668" w:history="1">
         <w:r>
           <w:rPr>
             <w:rStyle w:val="Lienhypertexte"/>
@@ -2557,7 +2555,7 @@
             <w:noProof/>
             <w:webHidden/>
           </w:rPr>
-          <w:instrText xml:space="preserve"> PAGEREF _Toc20261942 \h </w:instrText>
+          <w:instrText xml:space="preserve"> PAGEREF _Toc20330668 \h </w:instrText>
         </w:r>
         <w:r>
           <w:rPr>
@@ -2602,7 +2600,7 @@
           <w:lang w:eastAsia="fr-FR"/>
         </w:rPr>
       </w:pPr>
-      <w:hyperlink w:anchor="_Toc20261943" w:history="1">
+      <w:hyperlink w:anchor="_Toc20330669" w:history="1">
         <w:r>
           <w:rPr>
             <w:rStyle w:val="Lienhypertexte"/>
@@ -2631,7 +2629,7 @@
             <w:noProof/>
             <w:webHidden/>
           </w:rPr>
-          <w:instrText xml:space="preserve"> PAGEREF _Toc20261943 \h </w:instrText>
+          <w:instrText xml:space="preserve"> PAGEREF _Toc20330669 \h </w:instrText>
         </w:r>
         <w:r>
           <w:rPr>
@@ -2676,7 +2674,7 @@
           <w:lang w:eastAsia="fr-FR"/>
         </w:rPr>
       </w:pPr>
-      <w:hyperlink w:anchor="_Toc20261944" w:history="1">
+      <w:hyperlink w:anchor="_Toc20330670" w:history="1">
         <w:r>
           <w:rPr>
             <w:rStyle w:val="Lienhypertexte"/>
@@ -2705,7 +2703,7 @@
             <w:noProof/>
             <w:webHidden/>
           </w:rPr>
-          <w:instrText xml:space="preserve"> PAGEREF _Toc20261944 \h </w:instrText>
+          <w:instrText xml:space="preserve"> PAGEREF _Toc20330670 \h </w:instrText>
         </w:r>
         <w:r>
           <w:rPr>
@@ -2750,7 +2748,7 @@
           <w:lang w:eastAsia="fr-FR"/>
         </w:rPr>
       </w:pPr>
-      <w:hyperlink w:anchor="_Toc20261945" w:history="1">
+      <w:hyperlink w:anchor="_Toc20330671" w:history="1">
         <w:r>
           <w:rPr>
             <w:rStyle w:val="Lienhypertexte"/>
@@ -2779,7 +2777,7 @@
             <w:noProof/>
             <w:webHidden/>
           </w:rPr>
-          <w:instrText xml:space="preserve"> PAGEREF _Toc20261945 \h </w:instrText>
+          <w:instrText xml:space="preserve"> PAGEREF _Toc20330671 \h </w:instrText>
         </w:r>
         <w:r>
           <w:rPr>
@@ -2824,7 +2822,7 @@
           <w:lang w:eastAsia="fr-FR"/>
         </w:rPr>
       </w:pPr>
-      <w:hyperlink w:anchor="_Toc20261946" w:history="1">
+      <w:hyperlink w:anchor="_Toc20330672" w:history="1">
         <w:r>
           <w:rPr>
             <w:rStyle w:val="Lienhypertexte"/>
@@ -2853,7 +2851,7 @@
             <w:noProof/>
             <w:webHidden/>
           </w:rPr>
-          <w:instrText xml:space="preserve"> PAGEREF _Toc20261946 \h </w:instrText>
+          <w:instrText xml:space="preserve"> PAGEREF _Toc20330672 \h </w:instrText>
         </w:r>
         <w:r>
           <w:rPr>
@@ -2898,7 +2896,7 @@
           <w:lang w:eastAsia="fr-FR"/>
         </w:rPr>
       </w:pPr>
-      <w:hyperlink w:anchor="_Toc20261947" w:history="1">
+      <w:hyperlink w:anchor="_Toc20330673" w:history="1">
         <w:r>
           <w:rPr>
             <w:rStyle w:val="Lienhypertexte"/>
@@ -2927,7 +2925,7 @@
             <w:noProof/>
             <w:webHidden/>
           </w:rPr>
-          <w:instrText xml:space="preserve"> PAGEREF _Toc20261947 \h </w:instrText>
+          <w:instrText xml:space="preserve"> PAGEREF _Toc20330673 \h </w:instrText>
         </w:r>
         <w:r>
           <w:rPr>
@@ -2972,7 +2970,7 @@
           <w:lang w:eastAsia="fr-FR"/>
         </w:rPr>
       </w:pPr>
-      <w:hyperlink w:anchor="_Toc20261948" w:history="1">
+      <w:hyperlink w:anchor="_Toc20330674" w:history="1">
         <w:r>
           <w:rPr>
             <w:rStyle w:val="Lienhypertexte"/>
@@ -3001,7 +2999,7 @@
             <w:noProof/>
             <w:webHidden/>
           </w:rPr>
-          <w:instrText xml:space="preserve"> PAGEREF _Toc20261948 \h </w:instrText>
+          <w:instrText xml:space="preserve"> PAGEREF _Toc20330674 \h </w:instrText>
         </w:r>
         <w:r>
           <w:rPr>
@@ -3046,7 +3044,7 @@
           <w:lang w:eastAsia="fr-FR"/>
         </w:rPr>
       </w:pPr>
-      <w:hyperlink w:anchor="_Toc20261949" w:history="1">
+      <w:hyperlink w:anchor="_Toc20330675" w:history="1">
         <w:r>
           <w:rPr>
             <w:rStyle w:val="Lienhypertexte"/>
@@ -3075,7 +3073,7 @@
             <w:noProof/>
             <w:webHidden/>
           </w:rPr>
-          <w:instrText xml:space="preserve"> PAGEREF _Toc20261949 \h </w:instrText>
+          <w:instrText xml:space="preserve"> PAGEREF _Toc20330675 \h </w:instrText>
         </w:r>
         <w:r>
           <w:rPr>
@@ -3120,7 +3118,7 @@
           <w:lang w:eastAsia="fr-FR"/>
         </w:rPr>
       </w:pPr>
-      <w:hyperlink w:anchor="_Toc20261950" w:history="1">
+      <w:hyperlink w:anchor="_Toc20330676" w:history="1">
         <w:r>
           <w:rPr>
             <w:rStyle w:val="Lienhypertexte"/>
@@ -3149,7 +3147,7 @@
             <w:noProof/>
             <w:webHidden/>
           </w:rPr>
-          <w:instrText xml:space="preserve"> PAGEREF _Toc20261950 \h </w:instrText>
+          <w:instrText xml:space="preserve"> PAGEREF _Toc20330676 \h </w:instrText>
         </w:r>
         <w:r>
           <w:rPr>
@@ -3194,7 +3192,7 @@
           <w:lang w:eastAsia="fr-FR"/>
         </w:rPr>
       </w:pPr>
-      <w:hyperlink w:anchor="_Toc20261951" w:history="1">
+      <w:hyperlink w:anchor="_Toc20330677" w:history="1">
         <w:r>
           <w:rPr>
             <w:rStyle w:val="Lienhypertexte"/>
@@ -3223,7 +3221,7 @@
             <w:noProof/>
             <w:webHidden/>
           </w:rPr>
-          <w:instrText xml:space="preserve"> PAGEREF _Toc20261951 \h </w:instrText>
+          <w:instrText xml:space="preserve"> PAGEREF _Toc20330677 \h </w:instrText>
         </w:r>
         <w:r>
           <w:rPr>
@@ -3271,7 +3269,7 @@
           <w:lang w:eastAsia="fr-FR"/>
         </w:rPr>
       </w:pPr>
-      <w:hyperlink w:anchor="_Toc20261952" w:history="1">
+      <w:hyperlink w:anchor="_Toc20330678" w:history="1">
         <w:r>
           <w:rPr>
             <w:rStyle w:val="Lienhypertexte"/>
@@ -3321,7 +3319,7 @@
             <w:noProof/>
             <w:webHidden/>
           </w:rPr>
-          <w:instrText xml:space="preserve"> PAGEREF _Toc20261952 \h </w:instrText>
+          <w:instrText xml:space="preserve"> PAGEREF _Toc20330678 \h </w:instrText>
         </w:r>
         <w:r>
           <w:rPr>
@@ -3366,7 +3364,7 @@
           <w:lang w:eastAsia="fr-FR"/>
         </w:rPr>
       </w:pPr>
-      <w:hyperlink w:anchor="_Toc20261953" w:history="1">
+      <w:hyperlink w:anchor="_Toc20330679" w:history="1">
         <w:r>
           <w:rPr>
             <w:rStyle w:val="Lienhypertexte"/>
@@ -3395,7 +3393,7 @@
             <w:noProof/>
             <w:webHidden/>
           </w:rPr>
-          <w:instrText xml:space="preserve"> PAGEREF _Toc20261953 \h </w:instrText>
+          <w:instrText xml:space="preserve"> PAGEREF _Toc20330679 \h </w:instrText>
         </w:r>
         <w:r>
           <w:rPr>
@@ -3440,7 +3438,7 @@
           <w:lang w:eastAsia="fr-FR"/>
         </w:rPr>
       </w:pPr>
-      <w:hyperlink w:anchor="_Toc20261954" w:history="1">
+      <w:hyperlink w:anchor="_Toc20330680" w:history="1">
         <w:r>
           <w:rPr>
             <w:rStyle w:val="Lienhypertexte"/>
@@ -3469,7 +3467,7 @@
             <w:noProof/>
             <w:webHidden/>
           </w:rPr>
-          <w:instrText xml:space="preserve"> PAGEREF _Toc20261954 \h </w:instrText>
+          <w:instrText xml:space="preserve"> PAGEREF _Toc20330680 \h </w:instrText>
         </w:r>
         <w:r>
           <w:rPr>
@@ -3514,7 +3512,7 @@
           <w:lang w:eastAsia="fr-FR"/>
         </w:rPr>
       </w:pPr>
-      <w:hyperlink w:anchor="_Toc20261955" w:history="1">
+      <w:hyperlink w:anchor="_Toc20330681" w:history="1">
         <w:r>
           <w:rPr>
             <w:rStyle w:val="Lienhypertexte"/>
@@ -3543,7 +3541,7 @@
             <w:noProof/>
             <w:webHidden/>
           </w:rPr>
-          <w:instrText xml:space="preserve"> PAGEREF _Toc20261955 \h </w:instrText>
+          <w:instrText xml:space="preserve"> PAGEREF _Toc20330681 \h </w:instrText>
         </w:r>
         <w:r>
           <w:rPr>
@@ -3588,7 +3586,7 @@
           <w:lang w:eastAsia="fr-FR"/>
         </w:rPr>
       </w:pPr>
-      <w:hyperlink w:anchor="_Toc20261956" w:history="1">
+      <w:hyperlink w:anchor="_Toc20330682" w:history="1">
         <w:r>
           <w:rPr>
             <w:rStyle w:val="Lienhypertexte"/>
@@ -3617,7 +3615,7 @@
             <w:noProof/>
             <w:webHidden/>
           </w:rPr>
-          <w:instrText xml:space="preserve"> PAGEREF _Toc20261956 \h </w:instrText>
+          <w:instrText xml:space="preserve"> PAGEREF _Toc20330682 \h </w:instrText>
         </w:r>
         <w:r>
           <w:rPr>
@@ -3662,7 +3660,7 @@
           <w:lang w:eastAsia="fr-FR"/>
         </w:rPr>
       </w:pPr>
-      <w:hyperlink w:anchor="_Toc20261957" w:history="1">
+      <w:hyperlink w:anchor="_Toc20330683" w:history="1">
         <w:r>
           <w:rPr>
             <w:rStyle w:val="Lienhypertexte"/>
@@ -3691,7 +3689,7 @@
             <w:noProof/>
             <w:webHidden/>
           </w:rPr>
-          <w:instrText xml:space="preserve"> PAGEREF _Toc20261957 \h </w:instrText>
+          <w:instrText xml:space="preserve"> PAGEREF _Toc20330683 \h </w:instrText>
         </w:r>
         <w:r>
           <w:rPr>
@@ -3736,7 +3734,7 @@
           <w:lang w:eastAsia="fr-FR"/>
         </w:rPr>
       </w:pPr>
-      <w:hyperlink w:anchor="_Toc20261958" w:history="1">
+      <w:hyperlink w:anchor="_Toc20330684" w:history="1">
         <w:r>
           <w:rPr>
             <w:rStyle w:val="Lienhypertexte"/>
@@ -3765,7 +3763,7 @@
             <w:noProof/>
             <w:webHidden/>
           </w:rPr>
-          <w:instrText xml:space="preserve"> PAGEREF _Toc20261958 \h </w:instrText>
+          <w:instrText xml:space="preserve"> PAGEREF _Toc20330684 \h </w:instrText>
         </w:r>
         <w:r>
           <w:rPr>
@@ -3813,7 +3811,7 @@
           <w:lang w:eastAsia="fr-FR"/>
         </w:rPr>
       </w:pPr>
-      <w:hyperlink w:anchor="_Toc20261959" w:history="1">
+      <w:hyperlink w:anchor="_Toc20330685" w:history="1">
         <w:r>
           <w:rPr>
             <w:rStyle w:val="Lienhypertexte"/>
@@ -3863,7 +3861,7 @@
             <w:noProof/>
             <w:webHidden/>
           </w:rPr>
-          <w:instrText xml:space="preserve"> PAGEREF _Toc20261959 \h </w:instrText>
+          <w:instrText xml:space="preserve"> PAGEREF _Toc20330685 \h </w:instrText>
         </w:r>
         <w:r>
           <w:rPr>
@@ -3908,7 +3906,7 @@
           <w:lang w:eastAsia="fr-FR"/>
         </w:rPr>
       </w:pPr>
-      <w:hyperlink w:anchor="_Toc20261960" w:history="1">
+      <w:hyperlink w:anchor="_Toc20330686" w:history="1">
         <w:r>
           <w:rPr>
             <w:rStyle w:val="Lienhypertexte"/>
@@ -3937,7 +3935,7 @@
             <w:noProof/>
             <w:webHidden/>
           </w:rPr>
-          <w:instrText xml:space="preserve"> PAGEREF _Toc20261960 \h </w:instrText>
+          <w:instrText xml:space="preserve"> PAGEREF _Toc20330686 \h </w:instrText>
         </w:r>
         <w:r>
           <w:rPr>
@@ -3982,7 +3980,7 @@
           <w:lang w:eastAsia="fr-FR"/>
         </w:rPr>
       </w:pPr>
-      <w:hyperlink w:anchor="_Toc20261961" w:history="1">
+      <w:hyperlink w:anchor="_Toc20330687" w:history="1">
         <w:r>
           <w:rPr>
             <w:rStyle w:val="Lienhypertexte"/>
@@ -4011,7 +4009,7 @@
             <w:noProof/>
             <w:webHidden/>
           </w:rPr>
-          <w:instrText xml:space="preserve"> PAGEREF _Toc20261961 \h </w:instrText>
+          <w:instrText xml:space="preserve"> PAGEREF _Toc20330687 \h </w:instrText>
         </w:r>
         <w:r>
           <w:rPr>
@@ -4056,7 +4054,7 @@
           <w:lang w:eastAsia="fr-FR"/>
         </w:rPr>
       </w:pPr>
-      <w:hyperlink w:anchor="_Toc20261962" w:history="1">
+      <w:hyperlink w:anchor="_Toc20330688" w:history="1">
         <w:r>
           <w:rPr>
             <w:rStyle w:val="Lienhypertexte"/>
@@ -4085,7 +4083,7 @@
             <w:noProof/>
             <w:webHidden/>
           </w:rPr>
-          <w:instrText xml:space="preserve"> PAGEREF _Toc20261962 \h </w:instrText>
+          <w:instrText xml:space="preserve"> PAGEREF _Toc20330688 \h </w:instrText>
         </w:r>
         <w:r>
           <w:rPr>
@@ -4133,7 +4131,7 @@
           <w:lang w:eastAsia="fr-FR"/>
         </w:rPr>
       </w:pPr>
-      <w:hyperlink w:anchor="_Toc20261963" w:history="1">
+      <w:hyperlink w:anchor="_Toc20330689" w:history="1">
         <w:r>
           <w:rPr>
             <w:rStyle w:val="Lienhypertexte"/>
@@ -4183,7 +4181,7 @@
             <w:noProof/>
             <w:webHidden/>
           </w:rPr>
-          <w:instrText xml:space="preserve"> PAGEREF _Toc20261963 \h </w:instrText>
+          <w:instrText xml:space="preserve"> PAGEREF _Toc20330689 \h </w:instrText>
         </w:r>
         <w:r>
           <w:rPr>
@@ -4228,7 +4226,7 @@
           <w:lang w:eastAsia="fr-FR"/>
         </w:rPr>
       </w:pPr>
-      <w:hyperlink w:anchor="_Toc20261964" w:history="1">
+      <w:hyperlink w:anchor="_Toc20330690" w:history="1">
         <w:r>
           <w:rPr>
             <w:rStyle w:val="Lienhypertexte"/>
@@ -4257,7 +4255,7 @@
             <w:noProof/>
             <w:webHidden/>
           </w:rPr>
-          <w:instrText xml:space="preserve"> PAGEREF _Toc20261964 \h </w:instrText>
+          <w:instrText xml:space="preserve"> PAGEREF _Toc20330690 \h </w:instrText>
         </w:r>
         <w:r>
           <w:rPr>
@@ -4302,7 +4300,7 @@
           <w:lang w:eastAsia="fr-FR"/>
         </w:rPr>
       </w:pPr>
-      <w:hyperlink w:anchor="_Toc20261965" w:history="1">
+      <w:hyperlink w:anchor="_Toc20330691" w:history="1">
         <w:r>
           <w:rPr>
             <w:rStyle w:val="Lienhypertexte"/>
@@ -4331,7 +4329,7 @@
             <w:noProof/>
             <w:webHidden/>
           </w:rPr>
-          <w:instrText xml:space="preserve"> PAGEREF _Toc20261965 \h </w:instrText>
+          <w:instrText xml:space="preserve"> PAGEREF _Toc20330691 \h </w:instrText>
         </w:r>
         <w:r>
           <w:rPr>
@@ -4380,7 +4378,7 @@
           <w:lang w:eastAsia="fr-FR"/>
         </w:rPr>
       </w:pPr>
-      <w:hyperlink w:anchor="_Toc20261966" w:history="1">
+      <w:hyperlink w:anchor="_Toc20330692" w:history="1">
         <w:r>
           <w:rPr>
             <w:rStyle w:val="Lienhypertexte"/>
@@ -4431,7 +4429,7 @@
             <w:noProof/>
             <w:webHidden/>
           </w:rPr>
-          <w:instrText xml:space="preserve"> PAGEREF _Toc20261966 \h </w:instrText>
+          <w:instrText xml:space="preserve"> PAGEREF _Toc20330692 \h </w:instrText>
         </w:r>
         <w:r>
           <w:rPr>
@@ -4477,7 +4475,7 @@
           <w:lang w:eastAsia="fr-FR"/>
         </w:rPr>
       </w:pPr>
-      <w:hyperlink w:anchor="_Toc20261967" w:history="1">
+      <w:hyperlink w:anchor="_Toc20330693" w:history="1">
         <w:r>
           <w:rPr>
             <w:rStyle w:val="Lienhypertexte"/>
@@ -4485,7 +4483,7 @@
             <w:noProof/>
             <w:lang w:eastAsia="fr-FR"/>
           </w:rPr>
-          <w:t>Les solutions fonctionnelles et techniques retenues et les motifs de ces choix</w:t>
+          <w:t>Les solutions fonctionnelles et techniques retenues</w:t>
         </w:r>
         <w:r>
           <w:rPr>
@@ -4506,7 +4504,7 @@
             <w:noProof/>
             <w:webHidden/>
           </w:rPr>
-          <w:instrText xml:space="preserve"> PAGEREF _Toc20261967 \h </w:instrText>
+          <w:instrText xml:space="preserve"> PAGEREF _Toc20330693 \h </w:instrText>
         </w:r>
         <w:r>
           <w:rPr>
@@ -4554,7 +4552,7 @@
           <w:lang w:eastAsia="fr-FR"/>
         </w:rPr>
       </w:pPr>
-      <w:hyperlink w:anchor="_Toc20261968" w:history="1">
+      <w:hyperlink w:anchor="_Toc20330694" w:history="1">
         <w:r>
           <w:rPr>
             <w:rStyle w:val="Lienhypertexte"/>
@@ -4604,7 +4602,7 @@
             <w:noProof/>
             <w:webHidden/>
           </w:rPr>
-          <w:instrText xml:space="preserve"> PAGEREF _Toc20261968 \h </w:instrText>
+          <w:instrText xml:space="preserve"> PAGEREF _Toc20330694 \h </w:instrText>
         </w:r>
         <w:r>
           <w:rPr>
@@ -4652,7 +4650,7 @@
           <w:lang w:eastAsia="fr-FR"/>
         </w:rPr>
       </w:pPr>
-      <w:hyperlink w:anchor="_Toc20261969" w:history="1">
+      <w:hyperlink w:anchor="_Toc20330695" w:history="1">
         <w:r>
           <w:rPr>
             <w:rStyle w:val="Lienhypertexte"/>
@@ -4702,7 +4700,7 @@
             <w:noProof/>
             <w:webHidden/>
           </w:rPr>
-          <w:instrText xml:space="preserve"> PAGEREF _Toc20261969 \h </w:instrText>
+          <w:instrText xml:space="preserve"> PAGEREF _Toc20330695 \h </w:instrText>
         </w:r>
         <w:r>
           <w:rPr>
@@ -4775,8 +4773,8 @@
           <w:lang w:eastAsia="fr-FR"/>
         </w:rPr>
       </w:pPr>
-      <w:bookmarkStart w:id="1" w:name="_Toc19832216"/>
-      <w:bookmarkStart w:id="2" w:name="_Toc20261921"/>
+      <w:bookmarkStart w:id="0" w:name="_Toc19832216"/>
+      <w:bookmarkStart w:id="1" w:name="_Toc20330647"/>
       <w:r>
         <w:rPr>
           <w:rFonts w:eastAsia="Times New Roman"/>
@@ -4785,8 +4783,8 @@
         <w:lastRenderedPageBreak/>
         <w:t>INTRODUCTION</w:t>
       </w:r>
+      <w:bookmarkEnd w:id="0"/>
       <w:bookmarkEnd w:id="1"/>
-      <w:bookmarkEnd w:id="2"/>
     </w:p>
     <w:p>
       <w:pPr>
@@ -4854,8 +4852,8 @@
           <w:lang w:eastAsia="fr-FR"/>
         </w:rPr>
       </w:pPr>
-      <w:bookmarkStart w:id="3" w:name="_Toc19832217"/>
-      <w:bookmarkStart w:id="4" w:name="_Toc20261922"/>
+      <w:bookmarkStart w:id="2" w:name="_Toc19832217"/>
+      <w:bookmarkStart w:id="3" w:name="_Toc20330648"/>
       <w:r>
         <w:rPr>
           <w:rFonts w:eastAsia="Times New Roman"/>
@@ -4877,8 +4875,8 @@
         </w:rPr>
         <w:t xml:space="preserve"> DU CLIENT</w:t>
       </w:r>
+      <w:bookmarkEnd w:id="2"/>
       <w:bookmarkEnd w:id="3"/>
-      <w:bookmarkEnd w:id="4"/>
     </w:p>
     <w:p>
       <w:pPr>
@@ -4892,8 +4890,8 @@
           <w:lang w:eastAsia="fr-FR"/>
         </w:rPr>
       </w:pPr>
-      <w:bookmarkStart w:id="5" w:name="_Toc19832218"/>
-      <w:bookmarkStart w:id="6" w:name="_Toc20261923"/>
+      <w:bookmarkStart w:id="4" w:name="_Toc19832218"/>
+      <w:bookmarkStart w:id="5" w:name="_Toc20330649"/>
       <w:r>
         <w:rPr>
           <w:rFonts w:eastAsia="Times New Roman"/>
@@ -4901,8 +4899,8 @@
         </w:rPr>
         <w:t>Le contexte</w:t>
       </w:r>
+      <w:bookmarkEnd w:id="4"/>
       <w:bookmarkEnd w:id="5"/>
-      <w:bookmarkEnd w:id="6"/>
     </w:p>
     <w:p>
       <w:pPr>
@@ -4948,8 +4946,8 @@
           <w:lang w:eastAsia="fr-FR"/>
         </w:rPr>
       </w:pPr>
-      <w:bookmarkStart w:id="7" w:name="_Toc19832219"/>
-      <w:bookmarkStart w:id="8" w:name="_Toc20261924"/>
+      <w:bookmarkStart w:id="6" w:name="_Toc19832219"/>
+      <w:bookmarkStart w:id="7" w:name="_Toc20330650"/>
       <w:r>
         <w:rPr>
           <w:rFonts w:eastAsia="Times New Roman"/>
@@ -4957,8 +4955,8 @@
         </w:rPr>
         <w:t>Les besoins du client</w:t>
       </w:r>
+      <w:bookmarkEnd w:id="6"/>
       <w:bookmarkEnd w:id="7"/>
-      <w:bookmarkEnd w:id="8"/>
     </w:p>
     <w:p>
       <w:pPr>
@@ -5281,8 +5279,8 @@
           <w:lang w:eastAsia="fr-FR"/>
         </w:rPr>
       </w:pPr>
-      <w:bookmarkStart w:id="9" w:name="_Toc19832220"/>
-      <w:bookmarkStart w:id="10" w:name="_Toc20261925"/>
+      <w:bookmarkStart w:id="8" w:name="_Toc19832220"/>
+      <w:bookmarkStart w:id="9" w:name="_Toc20330651"/>
       <w:r>
         <w:rPr>
           <w:rFonts w:eastAsia="Times New Roman"/>
@@ -5290,8 +5288,8 @@
         </w:rPr>
         <w:t>Contraintes liées à la temporalité du projet</w:t>
       </w:r>
+      <w:bookmarkEnd w:id="8"/>
       <w:bookmarkEnd w:id="9"/>
-      <w:bookmarkEnd w:id="10"/>
     </w:p>
     <w:p>
       <w:pPr>
@@ -5332,8 +5330,8 @@
           <w:lang w:eastAsia="fr-FR"/>
         </w:rPr>
       </w:pPr>
-      <w:bookmarkStart w:id="11" w:name="_Toc19832221"/>
-      <w:bookmarkStart w:id="12" w:name="_Toc20261926"/>
+      <w:bookmarkStart w:id="10" w:name="_Toc19832221"/>
+      <w:bookmarkStart w:id="11" w:name="_Toc20330652"/>
       <w:r>
         <w:rPr>
           <w:rFonts w:eastAsia="Times New Roman"/>
@@ -5342,8 +5340,8 @@
         <w:lastRenderedPageBreak/>
         <w:t>GENERALITES</w:t>
       </w:r>
+      <w:bookmarkEnd w:id="10"/>
       <w:bookmarkEnd w:id="11"/>
-      <w:bookmarkEnd w:id="12"/>
     </w:p>
     <w:p>
       <w:pPr>
@@ -5359,8 +5357,8 @@
           <w:lang w:eastAsia="fr-FR"/>
         </w:rPr>
       </w:pPr>
-      <w:bookmarkStart w:id="13" w:name="_Toc19832222"/>
-      <w:bookmarkStart w:id="14" w:name="_Toc20261927"/>
+      <w:bookmarkStart w:id="12" w:name="_Toc19832222"/>
+      <w:bookmarkStart w:id="13" w:name="_Toc20330653"/>
       <w:r>
         <w:rPr>
           <w:rFonts w:eastAsia="Times New Roman"/>
@@ -5375,8 +5373,8 @@
         </w:rPr>
         <w:t>Acteurs</w:t>
       </w:r>
+      <w:bookmarkEnd w:id="12"/>
       <w:bookmarkEnd w:id="13"/>
-      <w:bookmarkEnd w:id="14"/>
     </w:p>
     <w:p>
       <w:pPr>
@@ -5436,8 +5434,8 @@
           <w:lang w:eastAsia="fr-FR"/>
         </w:rPr>
       </w:pPr>
-      <w:bookmarkStart w:id="15" w:name="_Toc19832223"/>
-      <w:bookmarkStart w:id="16" w:name="_Toc20261928"/>
+      <w:bookmarkStart w:id="14" w:name="_Toc19832223"/>
+      <w:bookmarkStart w:id="15" w:name="_Toc20330654"/>
       <w:r>
         <w:rPr>
           <w:rFonts w:eastAsia="Times New Roman"/>
@@ -5445,8 +5443,8 @@
         </w:rPr>
         <w:t>Le Diagramme de Contexte</w:t>
       </w:r>
+      <w:bookmarkEnd w:id="14"/>
       <w:bookmarkEnd w:id="15"/>
-      <w:bookmarkEnd w:id="16"/>
     </w:p>
     <w:p>
       <w:pPr>
@@ -5907,8 +5905,8 @@
           <w:lang w:eastAsia="fr-FR"/>
         </w:rPr>
       </w:pPr>
-      <w:bookmarkStart w:id="17" w:name="_Toc19832224"/>
-      <w:bookmarkStart w:id="18" w:name="_Toc20261929"/>
+      <w:bookmarkStart w:id="16" w:name="_Toc19832224"/>
+      <w:bookmarkStart w:id="17" w:name="_Toc20330655"/>
       <w:r>
         <w:rPr>
           <w:rFonts w:eastAsia="Times New Roman"/>
@@ -5917,8 +5915,8 @@
         <w:lastRenderedPageBreak/>
         <w:t>Les Persona</w:t>
       </w:r>
+      <w:bookmarkEnd w:id="16"/>
       <w:bookmarkEnd w:id="17"/>
-      <w:bookmarkEnd w:id="18"/>
     </w:p>
     <w:tbl>
       <w:tblPr>
@@ -9268,8 +9266,8 @@
           <w:lang w:eastAsia="fr-FR"/>
         </w:rPr>
       </w:pPr>
-      <w:bookmarkStart w:id="19" w:name="_Toc19832225"/>
-      <w:bookmarkStart w:id="20" w:name="_Toc20261930"/>
+      <w:bookmarkStart w:id="18" w:name="_Toc19832225"/>
+      <w:bookmarkStart w:id="19" w:name="_Toc20330656"/>
       <w:r>
         <w:rPr>
           <w:rFonts w:eastAsia="Times New Roman"/>
@@ -9278,8 +9276,8 @@
         <w:lastRenderedPageBreak/>
         <w:t>Le cycle de vie des commandes</w:t>
       </w:r>
+      <w:bookmarkEnd w:id="18"/>
       <w:bookmarkEnd w:id="19"/>
-      <w:bookmarkEnd w:id="20"/>
     </w:p>
     <w:p>
       <w:pPr>
@@ -9369,8 +9367,8 @@
           <w:lang w:eastAsia="fr-FR"/>
         </w:rPr>
       </w:pPr>
-      <w:bookmarkStart w:id="21" w:name="_Toc19832226"/>
-      <w:bookmarkStart w:id="22" w:name="_Toc20261931"/>
+      <w:bookmarkStart w:id="20" w:name="_Toc19832226"/>
+      <w:bookmarkStart w:id="21" w:name="_Toc20330657"/>
       <w:r>
         <w:rPr>
           <w:rFonts w:eastAsia="Times New Roman"/>
@@ -9379,8 +9377,8 @@
         <w:lastRenderedPageBreak/>
         <w:t>La liste des fonctionnalités</w:t>
       </w:r>
+      <w:bookmarkEnd w:id="20"/>
       <w:bookmarkEnd w:id="21"/>
-      <w:bookmarkEnd w:id="22"/>
     </w:p>
     <w:p>
       <w:pPr>
@@ -9474,8 +9472,8 @@
           <w:lang w:eastAsia="fr-FR"/>
         </w:rPr>
       </w:pPr>
-      <w:bookmarkStart w:id="23" w:name="_Toc19832227"/>
-      <w:bookmarkStart w:id="24" w:name="_Toc20261932"/>
+      <w:bookmarkStart w:id="22" w:name="_Toc19832227"/>
+      <w:bookmarkStart w:id="23" w:name="_Toc20330658"/>
       <w:r>
         <w:rPr>
           <w:rFonts w:eastAsia="Times New Roman"/>
@@ -9483,8 +9481,8 @@
         </w:rPr>
         <w:t>Les correspondances entre les acteurs et les fonctionnalités</w:t>
       </w:r>
+      <w:bookmarkEnd w:id="22"/>
       <w:bookmarkEnd w:id="23"/>
-      <w:bookmarkEnd w:id="24"/>
     </w:p>
     <w:tbl>
       <w:tblPr>
@@ -16133,8 +16131,8 @@
           <w:lang w:eastAsia="fr-FR"/>
         </w:rPr>
       </w:pPr>
-      <w:bookmarkStart w:id="25" w:name="_Toc19832228"/>
-      <w:bookmarkStart w:id="26" w:name="_Toc20261933"/>
+      <w:bookmarkStart w:id="24" w:name="_Toc19832228"/>
+      <w:bookmarkStart w:id="25" w:name="_Toc20330659"/>
       <w:r>
         <w:rPr>
           <w:rFonts w:eastAsia="Times New Roman"/>
@@ -16143,8 +16141,8 @@
         <w:lastRenderedPageBreak/>
         <w:t>PRECISER LE CAHIER DES CHARGES</w:t>
       </w:r>
+      <w:bookmarkEnd w:id="24"/>
       <w:bookmarkEnd w:id="25"/>
-      <w:bookmarkEnd w:id="26"/>
     </w:p>
     <w:p>
       <w:pPr>
@@ -16160,8 +16158,8 @@
           <w:lang w:eastAsia="fr-FR"/>
         </w:rPr>
       </w:pPr>
-      <w:bookmarkStart w:id="27" w:name="_Toc19832229"/>
-      <w:bookmarkStart w:id="28" w:name="_Toc20261934"/>
+      <w:bookmarkStart w:id="26" w:name="_Toc19832229"/>
+      <w:bookmarkStart w:id="27" w:name="_Toc20330660"/>
       <w:r>
         <w:rPr>
           <w:rFonts w:eastAsia="Times New Roman"/>
@@ -16190,8 +16188,8 @@
         </w:rPr>
         <w:t>, Leurs Règles De Gestion Et Tests D’acceptances</w:t>
       </w:r>
+      <w:bookmarkEnd w:id="26"/>
       <w:bookmarkEnd w:id="27"/>
-      <w:bookmarkEnd w:id="28"/>
     </w:p>
     <w:tbl>
       <w:tblPr>
@@ -16818,8 +16816,8 @@
           <w:lang w:eastAsia="fr-FR"/>
         </w:rPr>
       </w:pPr>
-      <w:bookmarkStart w:id="29" w:name="_Toc19832230"/>
-      <w:bookmarkStart w:id="30" w:name="_Toc20261935"/>
+      <w:bookmarkStart w:id="28" w:name="_Toc19832230"/>
+      <w:bookmarkStart w:id="29" w:name="_Toc20330661"/>
       <w:r>
         <w:rPr>
           <w:rFonts w:eastAsia="Times New Roman"/>
@@ -16827,8 +16825,8 @@
         </w:rPr>
         <w:t>Le Client Visiteur</w:t>
       </w:r>
+      <w:bookmarkEnd w:id="28"/>
       <w:bookmarkEnd w:id="29"/>
-      <w:bookmarkEnd w:id="30"/>
     </w:p>
     <w:p/>
     <w:p>
@@ -21410,8 +21408,8 @@
           <w:lang w:eastAsia="fr-FR"/>
         </w:rPr>
       </w:pPr>
-      <w:bookmarkStart w:id="31" w:name="_Toc19832231"/>
-      <w:bookmarkStart w:id="32" w:name="_Toc20261936"/>
+      <w:bookmarkStart w:id="30" w:name="_Toc19832231"/>
+      <w:bookmarkStart w:id="31" w:name="_Toc20330662"/>
       <w:r>
         <w:rPr>
           <w:rFonts w:eastAsia="Times New Roman"/>
@@ -21420,8 +21418,8 @@
         <w:lastRenderedPageBreak/>
         <w:t>Le Client Utilisateur</w:t>
       </w:r>
+      <w:bookmarkEnd w:id="30"/>
       <w:bookmarkEnd w:id="31"/>
-      <w:bookmarkEnd w:id="32"/>
     </w:p>
     <w:tbl>
       <w:tblPr>
@@ -26580,8 +26578,8 @@
           <w:lang w:eastAsia="fr-FR"/>
         </w:rPr>
       </w:pPr>
-      <w:bookmarkStart w:id="33" w:name="_Toc19832232"/>
-      <w:bookmarkStart w:id="34" w:name="_Toc20261937"/>
+      <w:bookmarkStart w:id="32" w:name="_Toc19832232"/>
+      <w:bookmarkStart w:id="33" w:name="_Toc20330663"/>
       <w:r>
         <w:rPr>
           <w:rFonts w:eastAsia="Times New Roman"/>
@@ -26590,8 +26588,8 @@
         <w:lastRenderedPageBreak/>
         <w:t>Le Pizzaiolo</w:t>
       </w:r>
+      <w:bookmarkEnd w:id="32"/>
       <w:bookmarkEnd w:id="33"/>
-      <w:bookmarkEnd w:id="34"/>
     </w:p>
     <w:tbl>
       <w:tblPr>
@@ -29044,8 +29042,8 @@
           <w:lang w:eastAsia="fr-FR"/>
         </w:rPr>
       </w:pPr>
-      <w:bookmarkStart w:id="35" w:name="_Toc19832233"/>
-      <w:bookmarkStart w:id="36" w:name="_Toc20261938"/>
+      <w:bookmarkStart w:id="34" w:name="_Toc19832233"/>
+      <w:bookmarkStart w:id="35" w:name="_Toc20330664"/>
       <w:r>
         <w:rPr>
           <w:rFonts w:eastAsia="Times New Roman"/>
@@ -29053,8 +29051,8 @@
         </w:rPr>
         <w:t>Le Livreur</w:t>
       </w:r>
+      <w:bookmarkEnd w:id="34"/>
       <w:bookmarkEnd w:id="35"/>
-      <w:bookmarkEnd w:id="36"/>
     </w:p>
     <w:tbl>
       <w:tblPr>
@@ -29693,8 +29691,8 @@
           <w:lang w:eastAsia="fr-FR"/>
         </w:rPr>
       </w:pPr>
-      <w:bookmarkStart w:id="37" w:name="_Toc19832234"/>
-      <w:bookmarkStart w:id="38" w:name="_Toc20261939"/>
+      <w:bookmarkStart w:id="36" w:name="_Toc19832234"/>
+      <w:bookmarkStart w:id="37" w:name="_Toc20330665"/>
       <w:r>
         <w:rPr>
           <w:rFonts w:eastAsia="Times New Roman"/>
@@ -29702,8 +29700,8 @@
         </w:rPr>
         <w:t>Le Responsable</w:t>
       </w:r>
+      <w:bookmarkEnd w:id="36"/>
       <w:bookmarkEnd w:id="37"/>
-      <w:bookmarkEnd w:id="38"/>
     </w:p>
     <w:tbl>
       <w:tblPr>
@@ -31553,8 +31551,8 @@
           <w:lang w:eastAsia="fr-FR"/>
         </w:rPr>
       </w:pPr>
-      <w:bookmarkStart w:id="39" w:name="_Toc19832235"/>
-      <w:bookmarkStart w:id="40" w:name="_Toc20261940"/>
+      <w:bookmarkStart w:id="38" w:name="_Toc19832235"/>
+      <w:bookmarkStart w:id="39" w:name="_Toc20330666"/>
       <w:r>
         <w:rPr>
           <w:rFonts w:eastAsia="Times New Roman"/>
@@ -31562,8 +31560,8 @@
         </w:rPr>
         <w:t>Les Diagrammes d’Activité</w:t>
       </w:r>
+      <w:bookmarkEnd w:id="38"/>
       <w:bookmarkEnd w:id="39"/>
-      <w:bookmarkEnd w:id="40"/>
     </w:p>
     <w:p>
       <w:pPr>
@@ -31579,8 +31577,8 @@
           <w:lang w:eastAsia="fr-FR"/>
         </w:rPr>
       </w:pPr>
-      <w:bookmarkStart w:id="41" w:name="_Toc19832236"/>
-      <w:bookmarkStart w:id="42" w:name="_Toc20261941"/>
+      <w:bookmarkStart w:id="40" w:name="_Toc19832236"/>
+      <w:bookmarkStart w:id="41" w:name="_Toc20330667"/>
       <w:r>
         <w:rPr>
           <w:rFonts w:eastAsia="Times New Roman"/>
@@ -31588,8 +31586,8 @@
         </w:rPr>
         <w:t>Les diagrammes d’activité relatifs à l’acteur Client</w:t>
       </w:r>
+      <w:bookmarkEnd w:id="40"/>
       <w:bookmarkEnd w:id="41"/>
-      <w:bookmarkEnd w:id="42"/>
     </w:p>
     <w:p>
       <w:pPr>
@@ -31600,7 +31598,7 @@
           <w:lang w:eastAsia="fr-FR"/>
         </w:rPr>
       </w:pPr>
-      <w:bookmarkStart w:id="43" w:name="_Toc20261942"/>
+      <w:bookmarkStart w:id="42" w:name="_Toc20330668"/>
       <w:r>
         <w:rPr>
           <w:rFonts w:eastAsia="Times New Roman"/>
@@ -31608,7 +31606,7 @@
         </w:rPr>
         <w:t>Le DA S’inscrire</w:t>
       </w:r>
-      <w:bookmarkEnd w:id="43"/>
+      <w:bookmarkEnd w:id="42"/>
     </w:p>
     <w:p>
       <w:pPr>
@@ -31671,7 +31669,7 @@
           <w:lang w:eastAsia="fr-FR"/>
         </w:rPr>
       </w:pPr>
-      <w:bookmarkStart w:id="44" w:name="_Toc20261943"/>
+      <w:bookmarkStart w:id="43" w:name="_Toc20330669"/>
       <w:r>
         <w:rPr>
           <w:rFonts w:eastAsia="Times New Roman"/>
@@ -31680,7 +31678,7 @@
         <w:lastRenderedPageBreak/>
         <w:t>Le DA Se connecter</w:t>
       </w:r>
-      <w:bookmarkEnd w:id="44"/>
+      <w:bookmarkEnd w:id="43"/>
     </w:p>
     <w:p>
       <w:pPr>
@@ -31743,7 +31741,7 @@
           <w:lang w:eastAsia="fr-FR"/>
         </w:rPr>
       </w:pPr>
-      <w:bookmarkStart w:id="45" w:name="_Toc20261944"/>
+      <w:bookmarkStart w:id="44" w:name="_Toc20330670"/>
       <w:r>
         <w:rPr>
           <w:rFonts w:eastAsia="Times New Roman"/>
@@ -31751,7 +31749,7 @@
         </w:rPr>
         <w:t>Le DA Constituer un panier</w:t>
       </w:r>
-      <w:bookmarkEnd w:id="45"/>
+      <w:bookmarkEnd w:id="44"/>
     </w:p>
     <w:p>
       <w:pPr>
@@ -31819,7 +31817,7 @@
           <w:lang w:eastAsia="fr-FR"/>
         </w:rPr>
       </w:pPr>
-      <w:bookmarkStart w:id="46" w:name="_Toc20261945"/>
+      <w:bookmarkStart w:id="45" w:name="_Toc20330671"/>
       <w:r>
         <w:rPr>
           <w:rFonts w:eastAsia="Times New Roman"/>
@@ -31828,7 +31826,7 @@
         <w:lastRenderedPageBreak/>
         <w:t>Le DA Passer une commande</w:t>
       </w:r>
-      <w:bookmarkEnd w:id="46"/>
+      <w:bookmarkEnd w:id="45"/>
     </w:p>
     <w:p>
       <w:pPr>
@@ -31896,7 +31894,7 @@
           <w:lang w:eastAsia="fr-FR"/>
         </w:rPr>
       </w:pPr>
-      <w:bookmarkStart w:id="47" w:name="_Toc20261946"/>
+      <w:bookmarkStart w:id="46" w:name="_Toc20330672"/>
       <w:r>
         <w:rPr>
           <w:rFonts w:eastAsia="Times New Roman"/>
@@ -31904,7 +31902,7 @@
         </w:rPr>
         <w:t>Le DA Payer la commande</w:t>
       </w:r>
-      <w:bookmarkEnd w:id="47"/>
+      <w:bookmarkEnd w:id="46"/>
     </w:p>
     <w:p>
       <w:pPr>
@@ -31972,7 +31970,7 @@
           <w:lang w:eastAsia="fr-FR"/>
         </w:rPr>
       </w:pPr>
-      <w:bookmarkStart w:id="48" w:name="_Toc20261947"/>
+      <w:bookmarkStart w:id="47" w:name="_Toc20330673"/>
       <w:r>
         <w:rPr>
           <w:rFonts w:eastAsia="Times New Roman"/>
@@ -31981,7 +31979,7 @@
         <w:lastRenderedPageBreak/>
         <w:t>Le DA Modifier la commande</w:t>
       </w:r>
-      <w:bookmarkEnd w:id="48"/>
+      <w:bookmarkEnd w:id="47"/>
     </w:p>
     <w:p>
       <w:pPr>
@@ -32049,7 +32047,7 @@
           <w:lang w:eastAsia="fr-FR"/>
         </w:rPr>
       </w:pPr>
-      <w:bookmarkStart w:id="49" w:name="_Toc20261948"/>
+      <w:bookmarkStart w:id="48" w:name="_Toc20330674"/>
       <w:r>
         <w:rPr>
           <w:rFonts w:eastAsia="Times New Roman"/>
@@ -32057,7 +32055,7 @@
         </w:rPr>
         <w:t>Le DA Annuler la commande</w:t>
       </w:r>
-      <w:bookmarkEnd w:id="49"/>
+      <w:bookmarkEnd w:id="48"/>
     </w:p>
     <w:p>
       <w:pPr>
@@ -32140,7 +32138,7 @@
           <w:lang w:eastAsia="fr-FR"/>
         </w:rPr>
       </w:pPr>
-      <w:bookmarkStart w:id="50" w:name="_Toc20261949"/>
+      <w:bookmarkStart w:id="49" w:name="_Toc20330675"/>
       <w:r>
         <w:rPr>
           <w:rFonts w:eastAsia="Times New Roman"/>
@@ -32149,7 +32147,7 @@
         <w:lastRenderedPageBreak/>
         <w:t>Le DA Afficher la liste des commandes d’un client connecté</w:t>
       </w:r>
-      <w:bookmarkEnd w:id="50"/>
+      <w:bookmarkEnd w:id="49"/>
     </w:p>
     <w:p>
       <w:pPr>
@@ -32217,7 +32215,7 @@
           <w:lang w:eastAsia="fr-FR"/>
         </w:rPr>
       </w:pPr>
-      <w:bookmarkStart w:id="51" w:name="_Toc20261950"/>
+      <w:bookmarkStart w:id="50" w:name="_Toc20330676"/>
       <w:r>
         <w:rPr>
           <w:rFonts w:eastAsia="Times New Roman"/>
@@ -32225,7 +32223,7 @@
         </w:rPr>
         <w:t>Le DA Consulter un panier</w:t>
       </w:r>
-      <w:bookmarkEnd w:id="51"/>
+      <w:bookmarkEnd w:id="50"/>
     </w:p>
     <w:p>
       <w:pPr>
@@ -32293,7 +32291,7 @@
           <w:lang w:eastAsia="fr-FR"/>
         </w:rPr>
       </w:pPr>
-      <w:bookmarkStart w:id="52" w:name="_Toc20261951"/>
+      <w:bookmarkStart w:id="51" w:name="_Toc20330677"/>
       <w:r>
         <w:rPr>
           <w:rFonts w:eastAsia="Times New Roman"/>
@@ -32301,7 +32299,7 @@
         </w:rPr>
         <w:t>Le DA Consulter le catalogue de pizzas</w:t>
       </w:r>
-      <w:bookmarkEnd w:id="52"/>
+      <w:bookmarkEnd w:id="51"/>
     </w:p>
     <w:p>
       <w:pPr>
@@ -32382,8 +32380,8 @@
           <w:lang w:eastAsia="fr-FR"/>
         </w:rPr>
       </w:pPr>
-      <w:bookmarkStart w:id="53" w:name="_Toc19832237"/>
-      <w:bookmarkStart w:id="54" w:name="_Toc20261952"/>
+      <w:bookmarkStart w:id="52" w:name="_Toc19832237"/>
+      <w:bookmarkStart w:id="53" w:name="_Toc20330678"/>
       <w:r>
         <w:rPr>
           <w:rFonts w:eastAsia="Times New Roman"/>
@@ -32392,8 +32390,8 @@
         <w:lastRenderedPageBreak/>
         <w:t>Les diagrammes d’activité relatifs à l’acteur Responsable/Admin</w:t>
       </w:r>
+      <w:bookmarkEnd w:id="52"/>
       <w:bookmarkEnd w:id="53"/>
-      <w:bookmarkEnd w:id="54"/>
     </w:p>
     <w:p>
       <w:pPr>
@@ -32404,7 +32402,7 @@
           <w:lang w:eastAsia="fr-FR"/>
         </w:rPr>
       </w:pPr>
-      <w:bookmarkStart w:id="55" w:name="_Toc20261953"/>
+      <w:bookmarkStart w:id="54" w:name="_Toc20330679"/>
       <w:r>
         <w:rPr>
           <w:rFonts w:eastAsia="Times New Roman"/>
@@ -32412,7 +32410,7 @@
         </w:rPr>
         <w:t>Le DA Créer un compte Employé</w:t>
       </w:r>
-      <w:bookmarkEnd w:id="55"/>
+      <w:bookmarkEnd w:id="54"/>
     </w:p>
     <w:p>
       <w:pPr>
@@ -32480,7 +32478,7 @@
           <w:lang w:eastAsia="fr-FR"/>
         </w:rPr>
       </w:pPr>
-      <w:bookmarkStart w:id="56" w:name="_Toc20261954"/>
+      <w:bookmarkStart w:id="55" w:name="_Toc20330680"/>
       <w:r>
         <w:rPr>
           <w:rFonts w:eastAsia="Times New Roman"/>
@@ -32488,7 +32486,7 @@
         </w:rPr>
         <w:t>Le DA Affecter une commande à un livreur</w:t>
       </w:r>
-      <w:bookmarkEnd w:id="56"/>
+      <w:bookmarkEnd w:id="55"/>
     </w:p>
     <w:p>
       <w:pPr>
@@ -32556,8 +32554,8 @@
           <w:lang w:eastAsia="fr-FR"/>
         </w:rPr>
       </w:pPr>
-      <w:bookmarkStart w:id="57" w:name="_Toc19832242"/>
-      <w:bookmarkStart w:id="58" w:name="_Toc20261955"/>
+      <w:bookmarkStart w:id="56" w:name="_Toc19832242"/>
+      <w:bookmarkStart w:id="57" w:name="_Toc20330681"/>
       <w:r>
         <w:rPr>
           <w:rFonts w:eastAsia="Times New Roman"/>
@@ -32566,8 +32564,8 @@
         <w:lastRenderedPageBreak/>
         <w:t>Le DA Afficher la liste de toutes les commandes</w:t>
       </w:r>
+      <w:bookmarkEnd w:id="56"/>
       <w:bookmarkEnd w:id="57"/>
-      <w:bookmarkEnd w:id="58"/>
     </w:p>
     <w:p>
       <w:pPr>
@@ -32635,8 +32633,8 @@
           <w:lang w:eastAsia="fr-FR"/>
         </w:rPr>
       </w:pPr>
-      <w:bookmarkStart w:id="59" w:name="_Toc19832243"/>
-      <w:bookmarkStart w:id="60" w:name="_Toc20261956"/>
+      <w:bookmarkStart w:id="58" w:name="_Toc19832243"/>
+      <w:bookmarkStart w:id="59" w:name="_Toc20330682"/>
       <w:r>
         <w:rPr>
           <w:rFonts w:eastAsia="Times New Roman"/>
@@ -32644,8 +32642,8 @@
         </w:rPr>
         <w:t>Le DA Afficher l’état du stock</w:t>
       </w:r>
+      <w:bookmarkEnd w:id="58"/>
       <w:bookmarkEnd w:id="59"/>
-      <w:bookmarkEnd w:id="60"/>
     </w:p>
     <w:p>
       <w:pPr>
@@ -32713,8 +32711,8 @@
           <w:lang w:eastAsia="fr-FR"/>
         </w:rPr>
       </w:pPr>
-      <w:bookmarkStart w:id="61" w:name="_Toc19832245"/>
-      <w:bookmarkStart w:id="62" w:name="_Toc20261957"/>
+      <w:bookmarkStart w:id="60" w:name="_Toc19832245"/>
+      <w:bookmarkStart w:id="61" w:name="_Toc20330683"/>
       <w:r>
         <w:rPr>
           <w:rFonts w:eastAsia="Times New Roman"/>
@@ -32722,8 +32720,8 @@
         </w:rPr>
         <w:t>Le DA Enregistrer un produit dans le stock</w:t>
       </w:r>
+      <w:bookmarkEnd w:id="60"/>
       <w:bookmarkEnd w:id="61"/>
-      <w:bookmarkEnd w:id="62"/>
     </w:p>
     <w:p>
       <w:pPr>
@@ -32743,8 +32741,8 @@
           <w:lang w:eastAsia="fr-FR"/>
         </w:rPr>
       </w:pPr>
-      <w:bookmarkStart w:id="63" w:name="_Toc19832246"/>
-      <w:bookmarkStart w:id="64" w:name="_Toc20261958"/>
+      <w:bookmarkStart w:id="62" w:name="_Toc19832246"/>
+      <w:bookmarkStart w:id="63" w:name="_Toc20330684"/>
       <w:r>
         <w:rPr>
           <w:rFonts w:eastAsia="Times New Roman"/>
@@ -32753,8 +32751,8 @@
         <w:lastRenderedPageBreak/>
         <w:t>Le DA Passer une commande auprès d’un fournisseur</w:t>
       </w:r>
+      <w:bookmarkEnd w:id="62"/>
       <w:bookmarkEnd w:id="63"/>
-      <w:bookmarkEnd w:id="64"/>
     </w:p>
     <w:p>
       <w:pPr>
@@ -32826,8 +32824,8 @@
           <w:lang w:eastAsia="fr-FR"/>
         </w:rPr>
       </w:pPr>
-      <w:bookmarkStart w:id="65" w:name="_Toc19832238"/>
-      <w:bookmarkStart w:id="66" w:name="_Toc20261959"/>
+      <w:bookmarkStart w:id="64" w:name="_Toc19832238"/>
+      <w:bookmarkStart w:id="65" w:name="_Toc20330685"/>
       <w:r>
         <w:rPr>
           <w:rFonts w:eastAsia="Times New Roman"/>
@@ -32835,30 +32833,30 @@
         </w:rPr>
         <w:t>Les diagrammes d’activité relatifs à l’acteur Pizzaiolo</w:t>
       </w:r>
+      <w:bookmarkEnd w:id="65"/>
+    </w:p>
+    <w:p>
+      <w:pPr>
+        <w:pStyle w:val="Titre4"/>
+        <w:ind w:left="1068"/>
+        <w:rPr>
+          <w:rFonts w:eastAsia="Times New Roman"/>
+          <w:lang w:eastAsia="fr-FR"/>
+        </w:rPr>
+      </w:pPr>
+      <w:bookmarkStart w:id="66" w:name="_Toc20330686"/>
+      <w:r>
+        <w:rPr>
+          <w:rFonts w:eastAsia="Times New Roman"/>
+          <w:lang w:eastAsia="fr-FR"/>
+        </w:rPr>
+        <w:t>Le DA Accepter la commande</w:t>
+      </w:r>
+      <w:bookmarkEnd w:id="64"/>
       <w:bookmarkEnd w:id="66"/>
     </w:p>
     <w:p>
       <w:pPr>
-        <w:pStyle w:val="Titre4"/>
-        <w:ind w:left="1068"/>
-        <w:rPr>
-          <w:rFonts w:eastAsia="Times New Roman"/>
-          <w:lang w:eastAsia="fr-FR"/>
-        </w:rPr>
-      </w:pPr>
-      <w:bookmarkStart w:id="67" w:name="_Toc20261960"/>
-      <w:r>
-        <w:rPr>
-          <w:rFonts w:eastAsia="Times New Roman"/>
-          <w:lang w:eastAsia="fr-FR"/>
-        </w:rPr>
-        <w:t>Le DA Accepter la commande</w:t>
-      </w:r>
-      <w:bookmarkEnd w:id="65"/>
-      <w:bookmarkEnd w:id="67"/>
-    </w:p>
-    <w:p>
-      <w:pPr>
         <w:jc w:val="center"/>
         <w:rPr>
           <w:rFonts w:ascii="Times New Roman" w:eastAsia="Times New Roman" w:hAnsi="Times New Roman" w:cs="Times New Roman"/>
@@ -32872,10 +32870,10 @@
           <w:lang w:eastAsia="fr-FR"/>
         </w:rPr>
         <w:drawing>
-          <wp:inline distT="0" distB="0" distL="0" distR="0" wp14:anchorId="77234174" wp14:editId="1E92EE69">
-            <wp:extent cx="4752975" cy="3867150"/>
-            <wp:effectExtent l="0" t="0" r="9525" b="0"/>
-            <wp:docPr id="33" name="Image 33"/>
+          <wp:inline distT="0" distB="0" distL="0" distR="0">
+            <wp:extent cx="4334400" cy="3600000"/>
+            <wp:effectExtent l="0" t="0" r="0" b="0"/>
+            <wp:docPr id="12" name="Image 12"/>
             <wp:cNvGraphicFramePr>
               <a:graphicFrameLocks xmlns:a="http://schemas.openxmlformats.org/drawingml/2006/main" noChangeAspect="1"/>
             </wp:cNvGraphicFramePr>
@@ -32883,36 +32881,29 @@
               <a:graphicData uri="http://schemas.openxmlformats.org/drawingml/2006/picture">
                 <pic:pic xmlns:pic="http://schemas.openxmlformats.org/drawingml/2006/picture">
                   <pic:nvPicPr>
-                    <pic:cNvPr id="0" name="Picture 6"/>
-                    <pic:cNvPicPr>
-                      <a:picLocks noChangeAspect="1" noChangeArrowheads="1"/>
-                    </pic:cNvPicPr>
+                    <pic:cNvPr id="12" name="Capture d’écran 2019-09-25 à 18.50.59.gif"/>
+                    <pic:cNvPicPr/>
                   </pic:nvPicPr>
                   <pic:blipFill>
-                    <a:blip r:embed="rId28">
+                    <a:blip r:embed="rId28" cstate="print">
                       <a:extLst>
                         <a:ext uri="{28A0092B-C50C-407E-A947-70E740481C1C}">
                           <a14:useLocalDpi xmlns:a14="http://schemas.microsoft.com/office/drawing/2010/main" val="0"/>
                         </a:ext>
                       </a:extLst>
                     </a:blip>
-                    <a:srcRect/>
                     <a:stretch>
                       <a:fillRect/>
                     </a:stretch>
                   </pic:blipFill>
-                  <pic:spPr bwMode="auto">
+                  <pic:spPr>
                     <a:xfrm>
                       <a:off x="0" y="0"/>
-                      <a:ext cx="4752975" cy="3867150"/>
+                      <a:ext cx="4334400" cy="3600000"/>
                     </a:xfrm>
                     <a:prstGeom prst="rect">
                       <a:avLst/>
                     </a:prstGeom>
-                    <a:noFill/>
-                    <a:ln>
-                      <a:noFill/>
-                    </a:ln>
                   </pic:spPr>
                 </pic:pic>
               </a:graphicData>
@@ -32930,8 +32921,8 @@
           <w:lang w:eastAsia="fr-FR"/>
         </w:rPr>
       </w:pPr>
-      <w:bookmarkStart w:id="68" w:name="_Toc19832239"/>
-      <w:bookmarkStart w:id="69" w:name="_Toc20261961"/>
+      <w:bookmarkStart w:id="67" w:name="_Toc19832239"/>
+      <w:bookmarkStart w:id="68" w:name="_Toc20330687"/>
       <w:r>
         <w:rPr>
           <w:rFonts w:eastAsia="Times New Roman"/>
@@ -32940,8 +32931,8 @@
         <w:lastRenderedPageBreak/>
         <w:t>Le DA Préparer une commande</w:t>
       </w:r>
+      <w:bookmarkEnd w:id="67"/>
       <w:bookmarkEnd w:id="68"/>
-      <w:bookmarkEnd w:id="69"/>
     </w:p>
     <w:p>
       <w:pPr>
@@ -32959,9 +32950,9 @@
         </w:rPr>
         <w:drawing>
           <wp:inline distT="0" distB="0" distL="0" distR="0">
-            <wp:extent cx="5753100" cy="3886200"/>
+            <wp:extent cx="5360400" cy="3600000"/>
             <wp:effectExtent l="0" t="0" r="0" b="0"/>
-            <wp:docPr id="35" name="Image 35"/>
+            <wp:docPr id="14" name="Image 14"/>
             <wp:cNvGraphicFramePr>
               <a:graphicFrameLocks xmlns:a="http://schemas.openxmlformats.org/drawingml/2006/main" noChangeAspect="1"/>
             </wp:cNvGraphicFramePr>
@@ -32969,36 +32960,29 @@
               <a:graphicData uri="http://schemas.openxmlformats.org/drawingml/2006/picture">
                 <pic:pic xmlns:pic="http://schemas.openxmlformats.org/drawingml/2006/picture">
                   <pic:nvPicPr>
-                    <pic:cNvPr id="0" name="Picture 8"/>
-                    <pic:cNvPicPr>
-                      <a:picLocks noChangeAspect="1" noChangeArrowheads="1"/>
-                    </pic:cNvPicPr>
+                    <pic:cNvPr id="14" name="Capture d’écran 2019-09-25 à 18.51.14.gif"/>
+                    <pic:cNvPicPr/>
                   </pic:nvPicPr>
                   <pic:blipFill>
-                    <a:blip r:embed="rId29">
+                    <a:blip r:embed="rId29" cstate="print">
                       <a:extLst>
                         <a:ext uri="{28A0092B-C50C-407E-A947-70E740481C1C}">
                           <a14:useLocalDpi xmlns:a14="http://schemas.microsoft.com/office/drawing/2010/main" val="0"/>
                         </a:ext>
                       </a:extLst>
                     </a:blip>
-                    <a:srcRect/>
                     <a:stretch>
                       <a:fillRect/>
                     </a:stretch>
                   </pic:blipFill>
-                  <pic:spPr bwMode="auto">
+                  <pic:spPr>
                     <a:xfrm>
                       <a:off x="0" y="0"/>
-                      <a:ext cx="5753100" cy="3886200"/>
+                      <a:ext cx="5360400" cy="3600000"/>
                     </a:xfrm>
                     <a:prstGeom prst="rect">
                       <a:avLst/>
                     </a:prstGeom>
-                    <a:noFill/>
-                    <a:ln>
-                      <a:noFill/>
-                    </a:ln>
                   </pic:spPr>
                 </pic:pic>
               </a:graphicData>
@@ -33016,8 +33000,8 @@
           <w:lang w:eastAsia="fr-FR"/>
         </w:rPr>
       </w:pPr>
-      <w:bookmarkStart w:id="70" w:name="_Toc19832244"/>
-      <w:bookmarkStart w:id="71" w:name="_Toc20261962"/>
+      <w:bookmarkStart w:id="69" w:name="_Toc19832244"/>
+      <w:bookmarkStart w:id="70" w:name="_Toc20330688"/>
       <w:r>
         <w:rPr>
           <w:rFonts w:eastAsia="Times New Roman"/>
@@ -33025,8 +33009,8 @@
         </w:rPr>
         <w:t>Le DA Prise de commande au téléphone</w:t>
       </w:r>
+      <w:bookmarkEnd w:id="69"/>
       <w:bookmarkEnd w:id="70"/>
-      <w:bookmarkEnd w:id="71"/>
     </w:p>
     <w:p>
       <w:pPr>
@@ -33043,10 +33027,10 @@
           <w:lang w:eastAsia="fr-FR"/>
         </w:rPr>
         <w:drawing>
-          <wp:inline distT="0" distB="0" distL="0" distR="0" wp14:anchorId="238ECF89" wp14:editId="38BC9030">
-            <wp:extent cx="4419600" cy="4143375"/>
-            <wp:effectExtent l="0" t="0" r="0" b="9525"/>
-            <wp:docPr id="19" name="Image 19"/>
+          <wp:inline distT="0" distB="0" distL="0" distR="0">
+            <wp:extent cx="4388400" cy="3600000"/>
+            <wp:effectExtent l="0" t="0" r="6350" b="0"/>
+            <wp:docPr id="16" name="Image 16"/>
             <wp:cNvGraphicFramePr>
               <a:graphicFrameLocks xmlns:a="http://schemas.openxmlformats.org/drawingml/2006/main" noChangeAspect="1"/>
             </wp:cNvGraphicFramePr>
@@ -33054,36 +33038,29 @@
               <a:graphicData uri="http://schemas.openxmlformats.org/drawingml/2006/picture">
                 <pic:pic xmlns:pic="http://schemas.openxmlformats.org/drawingml/2006/picture">
                   <pic:nvPicPr>
-                    <pic:cNvPr id="0" name="Picture 7"/>
-                    <pic:cNvPicPr>
-                      <a:picLocks noChangeAspect="1" noChangeArrowheads="1"/>
-                    </pic:cNvPicPr>
+                    <pic:cNvPr id="16" name="Capture d’écran 2019-09-25 à 18.51.49.gif"/>
+                    <pic:cNvPicPr/>
                   </pic:nvPicPr>
                   <pic:blipFill>
-                    <a:blip r:embed="rId30">
+                    <a:blip r:embed="rId30" cstate="print">
                       <a:extLst>
                         <a:ext uri="{28A0092B-C50C-407E-A947-70E740481C1C}">
                           <a14:useLocalDpi xmlns:a14="http://schemas.microsoft.com/office/drawing/2010/main" val="0"/>
                         </a:ext>
                       </a:extLst>
                     </a:blip>
-                    <a:srcRect/>
                     <a:stretch>
                       <a:fillRect/>
                     </a:stretch>
                   </pic:blipFill>
-                  <pic:spPr bwMode="auto">
+                  <pic:spPr>
                     <a:xfrm>
                       <a:off x="0" y="0"/>
-                      <a:ext cx="4419600" cy="4143375"/>
+                      <a:ext cx="4388400" cy="3600000"/>
                     </a:xfrm>
                     <a:prstGeom prst="rect">
                       <a:avLst/>
                     </a:prstGeom>
-                    <a:noFill/>
-                    <a:ln>
-                      <a:noFill/>
-                    </a:ln>
                   </pic:spPr>
                 </pic:pic>
               </a:graphicData>
@@ -33115,8 +33092,8 @@
           <w:lang w:eastAsia="fr-FR"/>
         </w:rPr>
       </w:pPr>
-      <w:bookmarkStart w:id="72" w:name="_Toc19832240"/>
-      <w:bookmarkStart w:id="73" w:name="_Toc20261963"/>
+      <w:bookmarkStart w:id="71" w:name="_Toc19832240"/>
+      <w:bookmarkStart w:id="72" w:name="_Toc20330689"/>
       <w:r>
         <w:rPr>
           <w:rFonts w:eastAsia="Times New Roman"/>
@@ -33125,30 +33102,30 @@
         <w:lastRenderedPageBreak/>
         <w:t>Les diagrammes d’activité relatifs à l’acteur Livreur</w:t>
       </w:r>
+      <w:bookmarkEnd w:id="72"/>
+    </w:p>
+    <w:p>
+      <w:pPr>
+        <w:pStyle w:val="Titre4"/>
+        <w:ind w:left="1066"/>
+        <w:rPr>
+          <w:rFonts w:eastAsia="Times New Roman"/>
+          <w:lang w:eastAsia="fr-FR"/>
+        </w:rPr>
+      </w:pPr>
+      <w:bookmarkStart w:id="73" w:name="_Toc20330690"/>
+      <w:r>
+        <w:rPr>
+          <w:rFonts w:eastAsia="Times New Roman"/>
+          <w:lang w:eastAsia="fr-FR"/>
+        </w:rPr>
+        <w:t>Le DA Indiquer « en live » qu’une commande est livrée</w:t>
+      </w:r>
+      <w:bookmarkEnd w:id="71"/>
       <w:bookmarkEnd w:id="73"/>
     </w:p>
     <w:p>
       <w:pPr>
-        <w:pStyle w:val="Titre4"/>
-        <w:ind w:left="1066"/>
-        <w:rPr>
-          <w:rFonts w:eastAsia="Times New Roman"/>
-          <w:lang w:eastAsia="fr-FR"/>
-        </w:rPr>
-      </w:pPr>
-      <w:bookmarkStart w:id="74" w:name="_Toc20261964"/>
-      <w:r>
-        <w:rPr>
-          <w:rFonts w:eastAsia="Times New Roman"/>
-          <w:lang w:eastAsia="fr-FR"/>
-        </w:rPr>
-        <w:t>Le DA Indiquer « en live » qu’une commande est livrée</w:t>
-      </w:r>
-      <w:bookmarkEnd w:id="72"/>
-      <w:bookmarkEnd w:id="74"/>
-    </w:p>
-    <w:p>
-      <w:pPr>
         <w:jc w:val="center"/>
         <w:rPr>
           <w:rFonts w:ascii="Times New Roman" w:eastAsia="Times New Roman" w:hAnsi="Times New Roman" w:cs="Times New Roman"/>
@@ -33163,9 +33140,9 @@
         </w:rPr>
         <w:drawing>
           <wp:inline distT="0" distB="0" distL="0" distR="0">
-            <wp:extent cx="5753100" cy="3990975"/>
-            <wp:effectExtent l="0" t="0" r="0" b="9525"/>
-            <wp:docPr id="13" name="Image 13"/>
+            <wp:extent cx="5036400" cy="3600000"/>
+            <wp:effectExtent l="0" t="0" r="5715" b="0"/>
+            <wp:docPr id="17" name="Image 17"/>
             <wp:cNvGraphicFramePr>
               <a:graphicFrameLocks xmlns:a="http://schemas.openxmlformats.org/drawingml/2006/main" noChangeAspect="1"/>
             </wp:cNvGraphicFramePr>
@@ -33173,36 +33150,29 @@
               <a:graphicData uri="http://schemas.openxmlformats.org/drawingml/2006/picture">
                 <pic:pic xmlns:pic="http://schemas.openxmlformats.org/drawingml/2006/picture">
                   <pic:nvPicPr>
-                    <pic:cNvPr id="0" name="Picture 1"/>
-                    <pic:cNvPicPr>
-                      <a:picLocks noChangeAspect="1" noChangeArrowheads="1"/>
-                    </pic:cNvPicPr>
+                    <pic:cNvPr id="17" name="Capture d’écran 2019-09-25 à 18.53.04.gif"/>
+                    <pic:cNvPicPr/>
                   </pic:nvPicPr>
                   <pic:blipFill>
-                    <a:blip r:embed="rId31">
+                    <a:blip r:embed="rId31" cstate="print">
                       <a:extLst>
                         <a:ext uri="{28A0092B-C50C-407E-A947-70E740481C1C}">
                           <a14:useLocalDpi xmlns:a14="http://schemas.microsoft.com/office/drawing/2010/main" val="0"/>
                         </a:ext>
                       </a:extLst>
                     </a:blip>
-                    <a:srcRect/>
                     <a:stretch>
                       <a:fillRect/>
                     </a:stretch>
                   </pic:blipFill>
-                  <pic:spPr bwMode="auto">
+                  <pic:spPr>
                     <a:xfrm>
                       <a:off x="0" y="0"/>
-                      <a:ext cx="5753100" cy="3990975"/>
+                      <a:ext cx="5036400" cy="3600000"/>
                     </a:xfrm>
                     <a:prstGeom prst="rect">
                       <a:avLst/>
                     </a:prstGeom>
-                    <a:noFill/>
-                    <a:ln>
-                      <a:noFill/>
-                    </a:ln>
                   </pic:spPr>
                 </pic:pic>
               </a:graphicData>
@@ -33220,8 +33190,8 @@
           <w:lang w:eastAsia="fr-FR"/>
         </w:rPr>
       </w:pPr>
-      <w:bookmarkStart w:id="75" w:name="_Toc19832241"/>
-      <w:bookmarkStart w:id="76" w:name="_Toc20261965"/>
+      <w:bookmarkStart w:id="74" w:name="_Toc19832241"/>
+      <w:bookmarkStart w:id="75" w:name="_Toc20330691"/>
       <w:r>
         <w:rPr>
           <w:rFonts w:eastAsia="Times New Roman"/>
@@ -33229,8 +33199,8 @@
         </w:rPr>
         <w:t>Le DA Commande en cours de livraison</w:t>
       </w:r>
+      <w:bookmarkEnd w:id="74"/>
       <w:bookmarkEnd w:id="75"/>
-      <w:bookmarkEnd w:id="76"/>
     </w:p>
     <w:p>
       <w:pPr>
@@ -33248,9 +33218,9 @@
         </w:rPr>
         <w:drawing>
           <wp:inline distT="0" distB="0" distL="0" distR="0">
-            <wp:extent cx="5753100" cy="3486150"/>
+            <wp:extent cx="5756400" cy="3355200"/>
             <wp:effectExtent l="0" t="0" r="0" b="0"/>
-            <wp:docPr id="15" name="Image 15"/>
+            <wp:docPr id="18" name="Image 18"/>
             <wp:cNvGraphicFramePr>
               <a:graphicFrameLocks xmlns:a="http://schemas.openxmlformats.org/drawingml/2006/main" noChangeAspect="1"/>
             </wp:cNvGraphicFramePr>
@@ -33258,36 +33228,29 @@
               <a:graphicData uri="http://schemas.openxmlformats.org/drawingml/2006/picture">
                 <pic:pic xmlns:pic="http://schemas.openxmlformats.org/drawingml/2006/picture">
                   <pic:nvPicPr>
-                    <pic:cNvPr id="0" name="Picture 3"/>
-                    <pic:cNvPicPr>
-                      <a:picLocks noChangeAspect="1" noChangeArrowheads="1"/>
-                    </pic:cNvPicPr>
+                    <pic:cNvPr id="18" name="Capture d’écran 2019-09-25 à 18.55.20.gif"/>
+                    <pic:cNvPicPr/>
                   </pic:nvPicPr>
                   <pic:blipFill>
-                    <a:blip r:embed="rId32">
+                    <a:blip r:embed="rId32" cstate="print">
                       <a:extLst>
                         <a:ext uri="{28A0092B-C50C-407E-A947-70E740481C1C}">
                           <a14:useLocalDpi xmlns:a14="http://schemas.microsoft.com/office/drawing/2010/main" val="0"/>
                         </a:ext>
                       </a:extLst>
                     </a:blip>
-                    <a:srcRect/>
                     <a:stretch>
                       <a:fillRect/>
                     </a:stretch>
                   </pic:blipFill>
-                  <pic:spPr bwMode="auto">
+                  <pic:spPr>
                     <a:xfrm>
                       <a:off x="0" y="0"/>
-                      <a:ext cx="5753100" cy="3486150"/>
+                      <a:ext cx="5756400" cy="3355200"/>
                     </a:xfrm>
                     <a:prstGeom prst="rect">
                       <a:avLst/>
                     </a:prstGeom>
-                    <a:noFill/>
-                    <a:ln>
-                      <a:noFill/>
-                    </a:ln>
                   </pic:spPr>
                 </pic:pic>
               </a:graphicData>
@@ -33328,8 +33291,8 @@
           <w:lang w:eastAsia="fr-FR"/>
         </w:rPr>
       </w:pPr>
-      <w:bookmarkStart w:id="77" w:name="_Toc19832247"/>
-      <w:bookmarkStart w:id="78" w:name="_Toc20261966"/>
+      <w:bookmarkStart w:id="76" w:name="_Toc19832247"/>
+      <w:bookmarkStart w:id="77" w:name="_Toc20330692"/>
       <w:r>
         <w:rPr>
           <w:rFonts w:eastAsia="Times New Roman"/>
@@ -33338,8 +33301,8 @@
         <w:lastRenderedPageBreak/>
         <w:t>La finalisation du projet, ses spécificités</w:t>
       </w:r>
+      <w:bookmarkEnd w:id="76"/>
       <w:bookmarkEnd w:id="77"/>
-      <w:bookmarkEnd w:id="78"/>
     </w:p>
     <w:p>
       <w:pPr>
@@ -33350,17 +33313,17 @@
           <w:lang w:eastAsia="fr-FR"/>
         </w:rPr>
       </w:pPr>
-      <w:bookmarkStart w:id="79" w:name="_Toc19832248"/>
-      <w:bookmarkStart w:id="80" w:name="_Toc20261967"/>
+      <w:bookmarkStart w:id="78" w:name="_Toc19832248"/>
+      <w:bookmarkStart w:id="79" w:name="_Toc20330693"/>
       <w:r>
         <w:rPr>
           <w:rFonts w:eastAsia="Times New Roman"/>
           <w:lang w:eastAsia="fr-FR"/>
         </w:rPr>
-        <w:t>Les solutions fonctionnelles et techniques retenues et les motifs de ces choix</w:t>
+        <w:t>Les solutions fonctionnelles et techniques retenues</w:t>
       </w:r>
+      <w:bookmarkEnd w:id="78"/>
       <w:bookmarkEnd w:id="79"/>
-      <w:bookmarkEnd w:id="80"/>
     </w:p>
     <w:p>
       <w:pPr>
@@ -33391,28 +33354,21 @@
           <w:rFonts w:ascii="Times New Roman" w:hAnsi="Times New Roman" w:cs="Times New Roman"/>
           <w:lang w:eastAsia="fr-FR"/>
         </w:rPr>
-        <w:t xml:space="preserve"> d’installer sur deux serveurs distincts le front-end et le back-end. De cette manière, les clients/utilisateurs n’auront pas accès au back-end, partie de l’application dont l’accès sera </w:t>
+        <w:t xml:space="preserve"> d’installer sur deux serveurs distincts le front-end et le back-end. De cette manière, </w:t>
       </w:r>
       <w:r>
         <w:rPr>
           <w:rFonts w:ascii="Times New Roman" w:hAnsi="Times New Roman" w:cs="Times New Roman"/>
           <w:lang w:eastAsia="fr-FR"/>
         </w:rPr>
-        <w:t xml:space="preserve">strictement </w:t>
+        <w:t xml:space="preserve">il sera plus aisé de contrôler les accès serveur </w:t>
       </w:r>
       <w:r>
         <w:rPr>
           <w:rFonts w:ascii="Times New Roman" w:hAnsi="Times New Roman" w:cs="Times New Roman"/>
           <w:lang w:eastAsia="fr-FR"/>
         </w:rPr>
-        <w:t>réservé</w:t>
-      </w:r>
-      <w:r>
-        <w:rPr>
-          <w:rFonts w:ascii="Times New Roman" w:hAnsi="Times New Roman" w:cs="Times New Roman"/>
-          <w:lang w:eastAsia="fr-FR"/>
-        </w:rPr>
-        <w:t xml:space="preserve"> à l’Admin et aux employés d’OC Pizza</w:t>
+        <w:t>des utilisateurs</w:t>
       </w:r>
       <w:r>
         <w:rPr>
@@ -33434,8 +33390,8 @@
           <w:lang w:eastAsia="fr-FR"/>
         </w:rPr>
       </w:pPr>
-      <w:bookmarkStart w:id="81" w:name="_Toc19832249"/>
-      <w:bookmarkStart w:id="82" w:name="_Toc20261968"/>
+      <w:bookmarkStart w:id="80" w:name="_Toc19832249"/>
+      <w:bookmarkStart w:id="81" w:name="_Toc20330694"/>
       <w:r>
         <w:rPr>
           <w:rFonts w:eastAsia="Times New Roman"/>
@@ -33443,8 +33399,8 @@
         </w:rPr>
         <w:t>Le front-end</w:t>
       </w:r>
+      <w:bookmarkEnd w:id="80"/>
       <w:bookmarkEnd w:id="81"/>
-      <w:bookmarkEnd w:id="82"/>
     </w:p>
     <w:p>
       <w:pPr>
@@ -33461,28 +33417,83 @@
           <w:rFonts w:ascii="Times New Roman" w:hAnsi="Times New Roman" w:cs="Times New Roman"/>
           <w:lang w:eastAsia="fr-FR"/>
         </w:rPr>
-        <w:t xml:space="preserve">Angular ou </w:t>
+        <w:t xml:space="preserve">Nous faisons le choix de développer le </w:t>
       </w:r>
       <w:r>
         <w:rPr>
           <w:rFonts w:ascii="Times New Roman" w:hAnsi="Times New Roman" w:cs="Times New Roman"/>
           <w:lang w:eastAsia="fr-FR"/>
         </w:rPr>
-        <w:t>ReactJS</w:t>
+        <w:t>f</w:t>
       </w:r>
       <w:r>
         <w:rPr>
           <w:rFonts w:ascii="Times New Roman" w:hAnsi="Times New Roman" w:cs="Times New Roman"/>
           <w:lang w:eastAsia="fr-FR"/>
         </w:rPr>
-        <w:t>.</w:t>
+        <w:t>ront-end en ayant recours au Framework Angular.</w:t>
+      </w:r>
+      <w:r>
+        <w:rPr>
+          <w:rFonts w:ascii="Times New Roman" w:hAnsi="Times New Roman" w:cs="Times New Roman"/>
+          <w:lang w:eastAsia="fr-FR"/>
+        </w:rPr>
+        <w:t xml:space="preserve"> Cet outil sera accompagné </w:t>
+      </w:r>
+      <w:r>
+        <w:rPr>
+          <w:rFonts w:ascii="Times New Roman" w:hAnsi="Times New Roman" w:cs="Times New Roman"/>
+          <w:lang w:eastAsia="fr-FR"/>
+        </w:rPr>
+        <w:t xml:space="preserve">et complété </w:t>
+      </w:r>
+      <w:r>
+        <w:rPr>
+          <w:rFonts w:ascii="Times New Roman" w:hAnsi="Times New Roman" w:cs="Times New Roman"/>
+          <w:lang w:eastAsia="fr-FR"/>
+        </w:rPr>
+        <w:t>d</w:t>
+      </w:r>
+      <w:r>
+        <w:rPr>
+          <w:rFonts w:ascii="Times New Roman" w:hAnsi="Times New Roman" w:cs="Times New Roman"/>
+          <w:lang w:eastAsia="fr-FR"/>
+        </w:rPr>
+        <w:t>e Framework CSS, de librairies de composants Angular</w:t>
+      </w:r>
+      <w:r>
+        <w:rPr>
+          <w:rFonts w:ascii="Times New Roman" w:hAnsi="Times New Roman" w:cs="Times New Roman"/>
+          <w:lang w:eastAsia="fr-FR"/>
+        </w:rPr>
+        <w:t xml:space="preserve"> </w:t>
+      </w:r>
+      <w:r>
+        <w:rPr>
+          <w:rFonts w:ascii="Times New Roman" w:hAnsi="Times New Roman" w:cs="Times New Roman"/>
+          <w:lang w:eastAsia="fr-FR"/>
+        </w:rPr>
+        <w:t>ainsi que</w:t>
+      </w:r>
+      <w:r>
+        <w:rPr>
+          <w:rFonts w:ascii="Times New Roman" w:hAnsi="Times New Roman" w:cs="Times New Roman"/>
+          <w:lang w:eastAsia="fr-FR"/>
+        </w:rPr>
+        <w:t xml:space="preserve"> de librairies JavaScript</w:t>
+      </w:r>
+      <w:r>
+        <w:rPr>
+          <w:rFonts w:ascii="Times New Roman" w:hAnsi="Times New Roman" w:cs="Times New Roman"/>
+          <w:lang w:eastAsia="fr-FR"/>
+        </w:rPr>
+        <w:t xml:space="preserve"> facilitant le développement en général.</w:t>
       </w:r>
     </w:p>
     <w:p>
       <w:pPr>
         <w:spacing w:before="240" w:after="240" w:line="360" w:lineRule="auto"/>
-        <w:ind w:firstLine="709"/>
-        <w:jc w:val="both"/>
+        <w:jc w:val="center"/>
         <w:rPr>
           <w:rFonts w:ascii="Times New Roman" w:hAnsi="Times New Roman" w:cs="Times New Roman"/>
           <w:lang w:eastAsia="fr-FR"/>
@@ -33491,9 +33502,50 @@
       <w:r>
         <w:rPr>
           <w:rFonts w:ascii="Times New Roman" w:hAnsi="Times New Roman" w:cs="Times New Roman"/>
-          <w:lang w:eastAsia="fr-FR"/>
-        </w:rPr>
-        <w:t>Le site Internet sera développé en HTML5, CSS3 et JavaScript. L’intérêt du Java est sa portabilité, sa robustesse, aussi le client pourra, s’il le souhaite, utiliser l’application sur smartphone ou tablette Android et IOS. Le client pourra s’il le souhaite obtenir une version de l’application entièrement dédiée aux clients.</w:t>
+          <w:noProof/>
+          <w:lang w:eastAsia="fr-FR"/>
+        </w:rPr>
+        <w:drawing>
+          <wp:inline distT="0" distB="0" distL="0" distR="0">
+            <wp:extent cx="1353600" cy="1332000"/>
+            <wp:effectExtent l="0" t="0" r="5715" b="1905"/>
+            <wp:docPr id="3" name="Image 3"/>
+            <wp:cNvGraphicFramePr>
+              <a:graphicFrameLocks xmlns:a="http://schemas.openxmlformats.org/drawingml/2006/main" noChangeAspect="1"/>
+            </wp:cNvGraphicFramePr>
+            <a:graphic xmlns:a="http://schemas.openxmlformats.org/drawingml/2006/main">
+              <a:graphicData uri="http://schemas.openxmlformats.org/drawingml/2006/picture">
+                <pic:pic xmlns:pic="http://schemas.openxmlformats.org/drawingml/2006/picture">
+                  <pic:nvPicPr>
+                    <pic:cNvPr id="3" name="Capture d’écran 2019-09-25 à 18.01.52.gif"/>
+                    <pic:cNvPicPr/>
+                  </pic:nvPicPr>
+                  <pic:blipFill>
+                    <a:blip r:embed="rId33" cstate="print">
+                      <a:extLst>
+                        <a:ext uri="{28A0092B-C50C-407E-A947-70E740481C1C}">
+                          <a14:useLocalDpi xmlns:a14="http://schemas.microsoft.com/office/drawing/2010/main" val="0"/>
+                        </a:ext>
+                      </a:extLst>
+                    </a:blip>
+                    <a:stretch>
+                      <a:fillRect/>
+                    </a:stretch>
+                  </pic:blipFill>
+                  <pic:spPr>
+                    <a:xfrm>
+                      <a:off x="0" y="0"/>
+                      <a:ext cx="1353600" cy="1332000"/>
+                    </a:xfrm>
+                    <a:prstGeom prst="rect">
+                      <a:avLst/>
+                    </a:prstGeom>
+                  </pic:spPr>
+                </pic:pic>
+              </a:graphicData>
+            </a:graphic>
+          </wp:inline>
+        </w:drawing>
       </w:r>
     </w:p>
     <w:p>
@@ -33508,8 +33560,8 @@
           <w:lang w:eastAsia="fr-FR"/>
         </w:rPr>
       </w:pPr>
-      <w:bookmarkStart w:id="83" w:name="_Toc19832250"/>
-      <w:bookmarkStart w:id="84" w:name="_Toc20261969"/>
+      <w:bookmarkStart w:id="82" w:name="_Toc19832250"/>
+      <w:bookmarkStart w:id="83" w:name="_Toc20330695"/>
       <w:r>
         <w:rPr>
           <w:rFonts w:eastAsia="Times New Roman"/>
@@ -33517,8 +33569,8 @@
         </w:rPr>
         <w:t>Le back-end</w:t>
       </w:r>
+      <w:bookmarkEnd w:id="82"/>
       <w:bookmarkEnd w:id="83"/>
-      <w:bookmarkEnd w:id="84"/>
     </w:p>
     <w:p>
       <w:pPr>
@@ -33535,7 +33587,35 @@
           <w:rFonts w:ascii="Times New Roman" w:hAnsi="Times New Roman" w:cs="Times New Roman"/>
           <w:lang w:eastAsia="fr-FR"/>
         </w:rPr>
-        <w:t>L’application web sera développée en J2EE, à partir du Framework web Spring.</w:t>
+        <w:t>U</w:t>
+      </w:r>
+      <w:r>
+        <w:rPr>
+          <w:rFonts w:ascii="Times New Roman" w:hAnsi="Times New Roman" w:cs="Times New Roman"/>
+          <w:lang w:eastAsia="fr-FR"/>
+        </w:rPr>
+        <w:t>tilis</w:t>
+      </w:r>
+      <w:r>
+        <w:rPr>
+          <w:rFonts w:ascii="Times New Roman" w:hAnsi="Times New Roman" w:cs="Times New Roman"/>
+          <w:lang w:eastAsia="fr-FR"/>
+        </w:rPr>
+        <w:t>ant</w:t>
+      </w:r>
+      <w:r>
+        <w:rPr>
+          <w:rFonts w:ascii="Times New Roman" w:hAnsi="Times New Roman" w:cs="Times New Roman"/>
+          <w:lang w:eastAsia="fr-FR"/>
+        </w:rPr>
+        <w:t xml:space="preserve"> des requêtes HTTP, </w:t>
+      </w:r>
+      <w:r>
+        <w:rPr>
+          <w:rFonts w:ascii="Times New Roman" w:hAnsi="Times New Roman" w:cs="Times New Roman"/>
+          <w:lang w:eastAsia="fr-FR"/>
+        </w:rPr>
+        <w:t>Angular sera en mesure de piloter la communication entre le front-end et le back-end.</w:t>
       </w:r>
     </w:p>
     <w:p>
@@ -33545,216 +33625,145 @@
         <w:jc w:val="both"/>
         <w:rPr>
           <w:rFonts w:ascii="Times New Roman" w:hAnsi="Times New Roman" w:cs="Times New Roman"/>
-          <w:lang w:val="en-US" w:eastAsia="fr-FR"/>
+          <w:lang w:eastAsia="fr-FR"/>
         </w:rPr>
       </w:pPr>
       <w:r>
         <w:rPr>
           <w:rFonts w:ascii="Times New Roman" w:hAnsi="Times New Roman" w:cs="Times New Roman"/>
-          <w:lang w:val="en-US" w:eastAsia="fr-FR"/>
-        </w:rPr>
-        <w:t>PostgreSQL</w:t>
+          <w:lang w:eastAsia="fr-FR"/>
+        </w:rPr>
+        <w:t xml:space="preserve">Nous trouverons, côté back-end, une base de données contenant les informations relatives aux </w:t>
       </w:r>
       <w:r>
         <w:rPr>
           <w:rFonts w:ascii="Times New Roman" w:hAnsi="Times New Roman" w:cs="Times New Roman"/>
-          <w:lang w:val="en-US" w:eastAsia="fr-FR"/>
-        </w:rPr>
-        <w:t xml:space="preserve"> (</w:t>
+          <w:lang w:eastAsia="fr-FR"/>
+        </w:rPr>
+        <w:t xml:space="preserve">utilisateurs </w:t>
       </w:r>
       <w:r>
         <w:rPr>
           <w:rFonts w:ascii="Times New Roman" w:hAnsi="Times New Roman" w:cs="Times New Roman"/>
-          <w:lang w:val="en-US" w:eastAsia="fr-FR"/>
-        </w:rPr>
-        <w:t>PgAdmin</w:t>
+          <w:lang w:eastAsia="fr-FR"/>
+        </w:rPr>
+        <w:t xml:space="preserve">et </w:t>
+      </w:r>
+      <w:bookmarkStart w:id="84" w:name="_GoBack"/>
+      <w:bookmarkEnd w:id="84"/>
+      <w:r>
+        <w:rPr>
+          <w:rFonts w:ascii="Times New Roman" w:hAnsi="Times New Roman" w:cs="Times New Roman"/>
+          <w:lang w:eastAsia="fr-FR"/>
+        </w:rPr>
+        <w:t>aux produits proposés à la vente par OC Pizza.</w:t>
       </w:r>
       <w:r>
         <w:rPr>
           <w:rFonts w:ascii="Times New Roman" w:hAnsi="Times New Roman" w:cs="Times New Roman"/>
-          <w:lang w:val="en-US" w:eastAsia="fr-FR"/>
-        </w:rPr>
-        <w:t>)</w:t>
+          <w:lang w:eastAsia="fr-FR"/>
+        </w:rPr>
+        <w:t xml:space="preserve"> Nous utiliserons une API d’authentification afin de sécuriser les informations d’accès.</w:t>
+      </w:r>
+      <w:r>
+        <w:rPr>
+          <w:rFonts w:ascii="Times New Roman" w:hAnsi="Times New Roman" w:cs="Times New Roman"/>
+          <w:lang w:eastAsia="fr-FR"/>
+        </w:rPr>
+        <w:t xml:space="preserve"> Une API/web services </w:t>
+      </w:r>
+      <w:r>
+        <w:rPr>
+          <w:rFonts w:ascii="Times New Roman" w:hAnsi="Times New Roman" w:cs="Times New Roman"/>
+          <w:lang w:eastAsia="fr-FR"/>
+        </w:rPr>
+        <w:t>permettra de gérer les paiements bancaires</w:t>
+      </w:r>
+      <w:r>
+        <w:rPr>
+          <w:rFonts w:ascii="Times New Roman" w:hAnsi="Times New Roman" w:cs="Times New Roman"/>
+          <w:lang w:eastAsia="fr-FR"/>
+        </w:rPr>
+        <w:t xml:space="preserve"> et en</w:t>
+      </w:r>
+      <w:r>
+        <w:rPr>
+          <w:rFonts w:ascii="Times New Roman" w:hAnsi="Times New Roman" w:cs="Times New Roman"/>
+          <w:lang w:eastAsia="fr-FR"/>
+        </w:rPr>
+        <w:t>fin</w:t>
+      </w:r>
+      <w:r>
+        <w:rPr>
+          <w:rFonts w:ascii="Times New Roman" w:hAnsi="Times New Roman" w:cs="Times New Roman"/>
+          <w:lang w:eastAsia="fr-FR"/>
+        </w:rPr>
+        <w:t xml:space="preserve">, dans le but </w:t>
+      </w:r>
+      <w:r>
+        <w:rPr>
+          <w:rFonts w:ascii="Times New Roman" w:hAnsi="Times New Roman" w:cs="Times New Roman"/>
+          <w:lang w:eastAsia="fr-FR"/>
+        </w:rPr>
+        <w:t>d’améliorer les performances de l’application, nous pourrons exécuter côté serveur, Angular Universal.</w:t>
       </w:r>
     </w:p>
     <w:p>
       <w:pPr>
         <w:spacing w:before="240" w:after="240" w:line="360" w:lineRule="auto"/>
-        <w:ind w:firstLine="709"/>
-        <w:jc w:val="both"/>
+        <w:jc w:val="center"/>
         <w:rPr>
           <w:rFonts w:ascii="Times New Roman" w:hAnsi="Times New Roman" w:cs="Times New Roman"/>
-          <w:lang w:val="en-US" w:eastAsia="fr-FR"/>
+          <w:lang w:eastAsia="fr-FR"/>
         </w:rPr>
       </w:pPr>
       <w:r>
         <w:rPr>
           <w:rFonts w:ascii="Times New Roman" w:hAnsi="Times New Roman" w:cs="Times New Roman"/>
-          <w:lang w:val="en-US" w:eastAsia="fr-FR"/>
-        </w:rPr>
-        <w:t>Spring, Hibernate, Maven.</w:t>
-      </w:r>
-    </w:p>
-    <w:p>
-      <w:pPr>
-        <w:spacing w:before="240" w:after="240" w:line="360" w:lineRule="auto"/>
-        <w:ind w:firstLine="709"/>
-        <w:jc w:val="both"/>
-        <w:rPr>
-          <w:rFonts w:ascii="Times New Roman" w:hAnsi="Times New Roman" w:cs="Times New Roman"/>
-          <w:lang w:eastAsia="fr-FR"/>
-        </w:rPr>
-      </w:pPr>
-      <w:r>
-        <w:rPr>
-          <w:rFonts w:ascii="Times New Roman" w:hAnsi="Times New Roman" w:cs="Times New Roman"/>
-          <w:lang w:eastAsia="fr-FR"/>
-        </w:rPr>
-        <w:t>API Web service.</w:t>
-      </w:r>
-    </w:p>
-    <w:p>
-      <w:pPr>
-        <w:spacing w:before="240" w:after="240" w:line="360" w:lineRule="auto"/>
-        <w:ind w:firstLine="709"/>
-        <w:jc w:val="both"/>
-        <w:rPr>
-          <w:rFonts w:ascii="Times New Roman" w:hAnsi="Times New Roman" w:cs="Times New Roman"/>
-          <w:lang w:eastAsia="fr-FR"/>
-        </w:rPr>
-      </w:pPr>
-      <w:r>
-        <w:rPr>
-          <w:rFonts w:ascii="Times New Roman" w:hAnsi="Times New Roman" w:cs="Times New Roman"/>
-          <w:lang w:eastAsia="fr-FR"/>
-        </w:rPr>
-        <w:t>Afin de gagner en rapidité et en sécurité, il convient d’installer l’application chez un hébergeur. Ceci afin également d’être en conformité avec le R.G.P.D. (Règlement Général sur la Protection des Données.)</w:t>
-      </w:r>
-      <w:r>
-        <w:rPr>
-          <w:rFonts w:ascii="Times New Roman" w:hAnsi="Times New Roman" w:cs="Times New Roman"/>
-          <w:lang w:eastAsia="fr-FR"/>
-        </w:rPr>
-        <w:t xml:space="preserve"> </w:t>
-      </w:r>
-      <w:r>
-        <w:rPr>
-          <w:rFonts w:ascii="Times New Roman" w:hAnsi="Times New Roman" w:cs="Times New Roman"/>
-          <w:lang w:eastAsia="fr-FR"/>
-        </w:rPr>
-        <w:t>Pour la base de données clients, nous utiliserons MySQL, entièrement gratuite et dont le développement est maintenu par Oracle.</w:t>
-      </w:r>
-    </w:p>
-    <w:p>
-      <w:pPr>
-        <w:spacing w:before="240" w:after="240" w:line="360" w:lineRule="auto"/>
-        <w:ind w:firstLine="709"/>
-        <w:jc w:val="both"/>
-        <w:rPr>
-          <w:rFonts w:ascii="Times New Roman" w:hAnsi="Times New Roman" w:cs="Times New Roman"/>
-          <w:lang w:eastAsia="fr-FR"/>
-        </w:rPr>
-      </w:pPr>
-      <w:r>
-        <w:rPr>
-          <w:rFonts w:ascii="Times New Roman" w:hAnsi="Times New Roman" w:cs="Times New Roman"/>
-          <w:lang w:eastAsia="fr-FR"/>
-        </w:rPr>
-        <w:t>Le Backend se compose généralement de trois éléments :</w:t>
-      </w:r>
-    </w:p>
-    <w:p>
-      <w:pPr>
-        <w:pStyle w:val="Paragraphedeliste"/>
-        <w:numPr>
-          <w:ilvl w:val="0"/>
-          <w:numId w:val="19"/>
-        </w:numPr>
-        <w:spacing w:before="240" w:after="240" w:line="360" w:lineRule="auto"/>
-        <w:jc w:val="both"/>
-        <w:rPr>
-          <w:rFonts w:ascii="Times New Roman" w:hAnsi="Times New Roman" w:cs="Times New Roman"/>
-          <w:lang w:eastAsia="fr-FR"/>
-        </w:rPr>
-      </w:pPr>
-      <w:r>
-        <w:rPr>
-          <w:rFonts w:ascii="Times New Roman" w:hAnsi="Times New Roman" w:cs="Times New Roman"/>
-          <w:lang w:eastAsia="fr-FR"/>
-        </w:rPr>
-        <w:t>Un serveur (hébergement web)</w:t>
-      </w:r>
-      <w:r>
-        <w:rPr>
-          <w:rFonts w:ascii="Times New Roman" w:hAnsi="Times New Roman" w:cs="Times New Roman"/>
-          <w:lang w:eastAsia="fr-FR"/>
-        </w:rPr>
-        <w:t> ;</w:t>
-      </w:r>
-    </w:p>
-    <w:p>
-      <w:pPr>
-        <w:pStyle w:val="Paragraphedeliste"/>
-        <w:numPr>
-          <w:ilvl w:val="0"/>
-          <w:numId w:val="19"/>
-        </w:numPr>
-        <w:spacing w:before="240" w:after="240" w:line="360" w:lineRule="auto"/>
-        <w:jc w:val="both"/>
-        <w:rPr>
-          <w:rFonts w:ascii="Times New Roman" w:hAnsi="Times New Roman" w:cs="Times New Roman"/>
-          <w:lang w:eastAsia="fr-FR"/>
-        </w:rPr>
-      </w:pPr>
-      <w:r>
-        <w:rPr>
-          <w:rFonts w:ascii="Times New Roman" w:hAnsi="Times New Roman" w:cs="Times New Roman"/>
-          <w:lang w:eastAsia="fr-FR"/>
-        </w:rPr>
-        <w:t>Une application (site web, administration)</w:t>
-      </w:r>
-      <w:r>
-        <w:rPr>
-          <w:rFonts w:ascii="Times New Roman" w:hAnsi="Times New Roman" w:cs="Times New Roman"/>
-          <w:lang w:eastAsia="fr-FR"/>
-        </w:rPr>
-        <w:t> ;</w:t>
-      </w:r>
-    </w:p>
-    <w:p>
-      <w:pPr>
-        <w:pStyle w:val="Paragraphedeliste"/>
-        <w:numPr>
-          <w:ilvl w:val="0"/>
-          <w:numId w:val="19"/>
-        </w:numPr>
-        <w:spacing w:before="240" w:after="240" w:line="360" w:lineRule="auto"/>
-        <w:jc w:val="both"/>
-        <w:rPr>
-          <w:rFonts w:ascii="Times New Roman" w:hAnsi="Times New Roman" w:cs="Times New Roman"/>
-          <w:lang w:eastAsia="fr-FR"/>
-        </w:rPr>
-      </w:pPr>
-      <w:r>
-        <w:rPr>
-          <w:rFonts w:ascii="Times New Roman" w:hAnsi="Times New Roman" w:cs="Times New Roman"/>
-          <w:lang w:eastAsia="fr-FR"/>
-        </w:rPr>
-        <w:t>Une base de données (sorte de feuille de calcul pour organiser les données</w:t>
-      </w:r>
-      <w:r>
-        <w:rPr>
-          <w:rFonts w:ascii="Times New Roman" w:hAnsi="Times New Roman" w:cs="Times New Roman"/>
-          <w:lang w:eastAsia="fr-FR"/>
-        </w:rPr>
-        <w:t>.</w:t>
-      </w:r>
-      <w:r>
-        <w:rPr>
-          <w:rFonts w:ascii="Times New Roman" w:hAnsi="Times New Roman" w:cs="Times New Roman"/>
-          <w:lang w:eastAsia="fr-FR"/>
-        </w:rPr>
-        <w:t>)</w:t>
+          <w:noProof/>
+          <w:lang w:eastAsia="fr-FR"/>
+        </w:rPr>
+        <w:drawing>
+          <wp:inline distT="0" distB="0" distL="0" distR="0">
+            <wp:extent cx="1296000" cy="1332000"/>
+            <wp:effectExtent l="0" t="0" r="0" b="1905"/>
+            <wp:docPr id="11" name="Image 11"/>
+            <wp:cNvGraphicFramePr>
+              <a:graphicFrameLocks xmlns:a="http://schemas.openxmlformats.org/drawingml/2006/main" noChangeAspect="1"/>
+            </wp:cNvGraphicFramePr>
+            <a:graphic xmlns:a="http://schemas.openxmlformats.org/drawingml/2006/main">
+              <a:graphicData uri="http://schemas.openxmlformats.org/drawingml/2006/picture">
+                <pic:pic xmlns:pic="http://schemas.openxmlformats.org/drawingml/2006/picture">
+                  <pic:nvPicPr>
+                    <pic:cNvPr id="11" name="Capture d’écran 2019-09-25 à 18.24.13.gif"/>
+                    <pic:cNvPicPr/>
+                  </pic:nvPicPr>
+                  <pic:blipFill>
+                    <a:blip r:embed="rId34" cstate="print">
+                      <a:extLst>
+                        <a:ext uri="{28A0092B-C50C-407E-A947-70E740481C1C}">
+                          <a14:useLocalDpi xmlns:a14="http://schemas.microsoft.com/office/drawing/2010/main" val="0"/>
+                        </a:ext>
+                      </a:extLst>
+                    </a:blip>
+                    <a:stretch>
+                      <a:fillRect/>
+                    </a:stretch>
+                  </pic:blipFill>
+                  <pic:spPr>
+                    <a:xfrm>
+                      <a:off x="0" y="0"/>
+                      <a:ext cx="1296000" cy="1332000"/>
+                    </a:xfrm>
+                    <a:prstGeom prst="rect">
+                      <a:avLst/>
+                    </a:prstGeom>
+                  </pic:spPr>
+                </pic:pic>
+              </a:graphicData>
+            </a:graphic>
+          </wp:inline>
+        </w:drawing>
       </w:r>
     </w:p>
     <w:sectPr>
@@ -33809,8 +33818,75 @@
 <w:hdr xmlns:wpc="http://schemas.microsoft.com/office/word/2010/wordprocessingCanvas" xmlns:cx="http://schemas.microsoft.com/office/drawing/2014/chartex" xmlns:cx1="http://schemas.microsoft.com/office/drawing/2015/9/8/chartex" xmlns:cx2="http://schemas.microsoft.com/office/drawing/2015/10/21/chartex" xmlns:cx3="http://schemas.microsoft.com/office/drawing/2016/5/9/chartex" xmlns:cx4="http://schemas.microsoft.com/office/drawing/2016/5/10/chartex" xmlns:cx5="http://schemas.microsoft.com/office/drawing/2016/5/11/chartex" xmlns:cx6="http://schemas.microsoft.com/office/drawing/2016/5/12/chartex" xmlns:cx7="http://schemas.microsoft.com/office/drawing/2016/5/13/chartex" xmlns:cx8="http://schemas.microsoft.com/office/drawing/2016/5/14/chartex" xmlns:mc="http://schemas.openxmlformats.org/markup-compatibility/2006" xmlns:aink="http://schemas.microsoft.com/office/drawing/2016/ink" xmlns:am3d="http://schemas.microsoft.com/office/drawing/2017/model3d" xmlns:o="urn:schemas-microsoft-com:office:office" xmlns:r="http://schemas.openxmlformats.org/officeDocument/2006/relationships" xmlns:m="http://schemas.openxmlformats.org/officeDocument/2006/math" xmlns:v="urn:schemas-microsoft-com:vml" xmlns:wp14="http://schemas.microsoft.com/office/word/2010/wordprocessingDrawing" xmlns:wp="http://schemas.openxmlformats.org/drawingml/2006/wordprocessingDrawing" xmlns:w10="urn:schemas-microsoft-com:office:word" xmlns:w="http://schemas.openxmlformats.org/wordprocessingml/2006/main" xmlns:w14="http://schemas.microsoft.com/office/word/2010/wordml" xmlns:w15="http://schemas.microsoft.com/office/word/2012/wordml" xmlns:w16cid="http://schemas.microsoft.com/office/word/2016/wordml/cid" xmlns:w16se="http://schemas.microsoft.com/office/word/2015/wordml/symex" xmlns:wpg="http://schemas.microsoft.com/office/word/2010/wordprocessingGroup" xmlns:wpi="http://schemas.microsoft.com/office/word/2010/wordprocessingInk" xmlns:wne="http://schemas.microsoft.com/office/word/2006/wordml" xmlns:wps="http://schemas.microsoft.com/office/word/2010/wordprocessingShape" mc:Ignorable="w14 w15 w16se w16cid wp14">
   <w:p>
     <w:pPr>
-      <w:pStyle w:val="En-tte"/>
+      <w:jc w:val="right"/>
     </w:pPr>
+    <w:r>
+      <w:rPr>
+        <w:noProof/>
+      </w:rPr>
+      <w:drawing>
+        <wp:anchor distT="0" distB="0" distL="114300" distR="114300" simplePos="0" relativeHeight="251660288" behindDoc="1" locked="0" layoutInCell="1" allowOverlap="1" wp14:anchorId="54E899D2">
+          <wp:simplePos x="0" y="0"/>
+          <wp:positionH relativeFrom="column">
+            <wp:posOffset>5031105</wp:posOffset>
+          </wp:positionH>
+          <wp:positionV relativeFrom="paragraph">
+            <wp:posOffset>-360680</wp:posOffset>
+          </wp:positionV>
+          <wp:extent cx="1535066" cy="672638"/>
+          <wp:effectExtent l="0" t="0" r="1905" b="635"/>
+          <wp:wrapNone/>
+          <wp:docPr id="28" name="Image 28" descr="Résultat de recherche d'images pour &quot;développeur d'application java&quot;"/>
+          <wp:cNvGraphicFramePr>
+            <a:graphicFrameLocks xmlns:a="http://schemas.openxmlformats.org/drawingml/2006/main" noChangeAspect="1"/>
+          </wp:cNvGraphicFramePr>
+          <a:graphic xmlns:a="http://schemas.openxmlformats.org/drawingml/2006/main">
+            <a:graphicData uri="http://schemas.openxmlformats.org/drawingml/2006/picture">
+              <pic:pic xmlns:pic="http://schemas.openxmlformats.org/drawingml/2006/picture">
+                <pic:nvPicPr>
+                  <pic:cNvPr id="0" name="Picture 1" descr="Résultat de recherche d'images pour &quot;développeur d'application java&quot;"/>
+                  <pic:cNvPicPr>
+                    <a:picLocks noChangeAspect="1" noChangeArrowheads="1"/>
+                  </pic:cNvPicPr>
+                </pic:nvPicPr>
+                <pic:blipFill>
+                  <a:blip r:embed="rId1">
+                    <a:extLst>
+                      <a:ext uri="{28A0092B-C50C-407E-A947-70E740481C1C}">
+                        <a14:useLocalDpi xmlns:a14="http://schemas.microsoft.com/office/drawing/2010/main" val="0"/>
+                      </a:ext>
+                    </a:extLst>
+                  </a:blip>
+                  <a:srcRect/>
+                  <a:stretch>
+                    <a:fillRect/>
+                  </a:stretch>
+                </pic:blipFill>
+                <pic:spPr bwMode="auto">
+                  <a:xfrm>
+                    <a:off x="0" y="0"/>
+                    <a:ext cx="1535066" cy="672638"/>
+                  </a:xfrm>
+                  <a:prstGeom prst="rect">
+                    <a:avLst/>
+                  </a:prstGeom>
+                  <a:noFill/>
+                  <a:ln>
+                    <a:noFill/>
+                  </a:ln>
+                </pic:spPr>
+              </pic:pic>
+            </a:graphicData>
+          </a:graphic>
+          <wp14:sizeRelH relativeFrom="margin">
+            <wp14:pctWidth>0</wp14:pctWidth>
+          </wp14:sizeRelH>
+          <wp14:sizeRelV relativeFrom="margin">
+            <wp14:pctHeight>0</wp14:pctHeight>
+          </wp14:sizeRelV>
+        </wp:anchor>
+      </w:drawing>
+    </w:r>
     <w:r>
       <w:rPr>
         <w:noProof/>
@@ -33823,7 +33899,7 @@
             <wp:posOffset>-571500</wp:posOffset>
           </wp:positionH>
           <wp:positionV relativeFrom="paragraph">
-            <wp:posOffset>-381635</wp:posOffset>
+            <wp:posOffset>-356539</wp:posOffset>
           </wp:positionV>
           <wp:extent cx="1009456" cy="757555"/>
           <wp:effectExtent l="0" t="0" r="635" b="4445"/>
@@ -33842,7 +33918,7 @@
                   </pic:cNvPicPr>
                 </pic:nvPicPr>
                 <pic:blipFill>
-                  <a:blip r:embed="rId1" cstate="print">
+                  <a:blip r:embed="rId2" cstate="print">
                     <a:extLst>
                       <a:ext uri="{28A0092B-C50C-407E-A947-70E740481C1C}">
                         <a14:useLocalDpi xmlns:a14="http://schemas.microsoft.com/office/drawing/2010/main" val="0"/>
@@ -33879,6 +33955,23 @@
         </wp:anchor>
       </w:drawing>
     </w:r>
+    <w:r>
+      <w:fldChar w:fldCharType="begin"/>
+    </w:r>
+    <w:r>
+      <w:instrText xml:space="preserve"> INCLUDEPICTURE "/var/folders/dh/j69nrvvx1h3b5m8kwdl48q1h0000gn/T/com.microsoft.Word/WebArchiveCopyPasteTempFiles/Java.png" \* MERGEFORMATINET </w:instrText>
+    </w:r>
+    <w:r>
+      <w:fldChar w:fldCharType="separate"/>
+    </w:r>
+    <w:r>
+      <w:fldChar w:fldCharType="end"/>
+    </w:r>
+  </w:p>
+  <w:p>
+    <w:pPr>
+      <w:pStyle w:val="En-tte"/>
+    </w:pPr>
   </w:p>
 </w:hdr>
 </file>
@@ -35917,8 +36010,11 @@
     <w:lsdException w:name="Table 3D effects 3" w:semiHidden="1" w:unhideWhenUsed="1"/>
     <w:lsdException w:name="Table Contemporary" w:semiHidden="1" w:unhideWhenUsed="1"/>
     <w:lsdException w:name="Table Elegant" w:semiHidden="1" w:unhideWhenUsed="1"/>
+    <w:lsdException w:name="Table Professional" w:semiHidden="1" w:unhideWhenUsed="1"/>
     <w:lsdException w:name="Table Subtle 1" w:semiHidden="1" w:unhideWhenUsed="1"/>
     <w:lsdException w:name="Table Subtle 2" w:semiHidden="1" w:unhideWhenUsed="1"/>
+    <w:lsdException w:name="Table Web 1" w:semiHidden="1" w:unhideWhenUsed="1"/>
+    <w:lsdException w:name="Table Web 2" w:semiHidden="1" w:unhideWhenUsed="1"/>
     <w:lsdException w:name="Table Web 3" w:semiHidden="1" w:unhideWhenUsed="1"/>
     <w:lsdException w:name="Balloon Text" w:semiHidden="1" w:unhideWhenUsed="1"/>
     <w:lsdException w:name="Table Grid" w:uiPriority="39"/>
@@ -36894,7 +36990,7 @@
 </file>
 
 <file path=customXml/itemProps1.xml><?xml version="1.0" encoding="utf-8"?>
-<ds:datastoreItem xmlns:ds="http://schemas.openxmlformats.org/officeDocument/2006/customXml" ds:itemID="{45D76075-9CE6-7A4C-BEFF-839930E88123}">
+<ds:datastoreItem xmlns:ds="http://schemas.openxmlformats.org/officeDocument/2006/customXml" ds:itemID="{33428D60-FD95-564D-AC2E-98DAC3076EA3}">
   <ds:schemaRefs>
     <ds:schemaRef ds:uri="http://schemas.openxmlformats.org/officeDocument/2006/bibliography"/>
   </ds:schemaRefs>

--- a/Projet 4_OCR_AUBRUN_Eric.docx
+++ b/Projet 4_OCR_AUBRUN_Eric.docx
@@ -492,6 +492,8 @@
         <w:lastRenderedPageBreak/>
         <w:t>SOMMAIRE</w:t>
       </w:r>
+      <w:bookmarkStart w:id="0" w:name="_GoBack"/>
+      <w:bookmarkEnd w:id="0"/>
     </w:p>
     <w:p>
       <w:pPr>
@@ -531,7 +533,7 @@
         </w:rPr>
         <w:fldChar w:fldCharType="separate"/>
       </w:r>
-      <w:hyperlink w:anchor="_Toc20330647" w:history="1">
+      <w:hyperlink w:anchor="_Toc20346698" w:history="1">
         <w:r>
           <w:rPr>
             <w:rStyle w:val="Lienhypertexte"/>
@@ -560,7 +562,7 @@
             <w:noProof/>
             <w:webHidden/>
           </w:rPr>
-          <w:instrText xml:space="preserve"> PAGEREF _Toc20330647 \h </w:instrText>
+          <w:instrText xml:space="preserve"> PAGEREF _Toc20346698 \h </w:instrText>
         </w:r>
         <w:r>
           <w:rPr>
@@ -608,7 +610,7 @@
           <w:lang w:eastAsia="fr-FR"/>
         </w:rPr>
       </w:pPr>
-      <w:hyperlink w:anchor="_Toc20330648" w:history="1">
+      <w:hyperlink w:anchor="_Toc20346699" w:history="1">
         <w:r>
           <w:rPr>
             <w:rStyle w:val="Lienhypertexte"/>
@@ -637,7 +639,7 @@
             <w:noProof/>
             <w:webHidden/>
           </w:rPr>
-          <w:instrText xml:space="preserve"> PAGEREF _Toc20330648 \h </w:instrText>
+          <w:instrText xml:space="preserve"> PAGEREF _Toc20346699 \h </w:instrText>
         </w:r>
         <w:r>
           <w:rPr>
@@ -684,7 +686,7 @@
           <w:lang w:eastAsia="fr-FR"/>
         </w:rPr>
       </w:pPr>
-      <w:hyperlink w:anchor="_Toc20330649" w:history="1">
+      <w:hyperlink w:anchor="_Toc20346700" w:history="1">
         <w:r>
           <w:rPr>
             <w:rStyle w:val="Lienhypertexte"/>
@@ -733,7 +735,7 @@
             <w:noProof/>
             <w:webHidden/>
           </w:rPr>
-          <w:instrText xml:space="preserve"> PAGEREF _Toc20330649 \h </w:instrText>
+          <w:instrText xml:space="preserve"> PAGEREF _Toc20346700 \h </w:instrText>
         </w:r>
         <w:r>
           <w:rPr>
@@ -780,7 +782,7 @@
           <w:lang w:eastAsia="fr-FR"/>
         </w:rPr>
       </w:pPr>
-      <w:hyperlink w:anchor="_Toc20330650" w:history="1">
+      <w:hyperlink w:anchor="_Toc20346701" w:history="1">
         <w:r>
           <w:rPr>
             <w:rStyle w:val="Lienhypertexte"/>
@@ -829,7 +831,7 @@
             <w:noProof/>
             <w:webHidden/>
           </w:rPr>
-          <w:instrText xml:space="preserve"> PAGEREF _Toc20330650 \h </w:instrText>
+          <w:instrText xml:space="preserve"> PAGEREF _Toc20346701 \h </w:instrText>
         </w:r>
         <w:r>
           <w:rPr>
@@ -876,7 +878,7 @@
           <w:lang w:eastAsia="fr-FR"/>
         </w:rPr>
       </w:pPr>
-      <w:hyperlink w:anchor="_Toc20330651" w:history="1">
+      <w:hyperlink w:anchor="_Toc20346702" w:history="1">
         <w:r>
           <w:rPr>
             <w:rStyle w:val="Lienhypertexte"/>
@@ -925,7 +927,7 @@
             <w:noProof/>
             <w:webHidden/>
           </w:rPr>
-          <w:instrText xml:space="preserve"> PAGEREF _Toc20330651 \h </w:instrText>
+          <w:instrText xml:space="preserve"> PAGEREF _Toc20346702 \h </w:instrText>
         </w:r>
         <w:r>
           <w:rPr>
@@ -974,7 +976,7 @@
           <w:lang w:eastAsia="fr-FR"/>
         </w:rPr>
       </w:pPr>
-      <w:hyperlink w:anchor="_Toc20330652" w:history="1">
+      <w:hyperlink w:anchor="_Toc20346703" w:history="1">
         <w:r>
           <w:rPr>
             <w:rStyle w:val="Lienhypertexte"/>
@@ -1025,7 +1027,7 @@
             <w:noProof/>
             <w:webHidden/>
           </w:rPr>
-          <w:instrText xml:space="preserve"> PAGEREF _Toc20330652 \h </w:instrText>
+          <w:instrText xml:space="preserve"> PAGEREF _Toc20346703 \h </w:instrText>
         </w:r>
         <w:r>
           <w:rPr>
@@ -1072,7 +1074,7 @@
           <w:lang w:eastAsia="fr-FR"/>
         </w:rPr>
       </w:pPr>
-      <w:hyperlink w:anchor="_Toc20330653" w:history="1">
+      <w:hyperlink w:anchor="_Toc20346704" w:history="1">
         <w:r>
           <w:rPr>
             <w:rStyle w:val="Lienhypertexte"/>
@@ -1121,7 +1123,7 @@
             <w:noProof/>
             <w:webHidden/>
           </w:rPr>
-          <w:instrText xml:space="preserve"> PAGEREF _Toc20330653 \h </w:instrText>
+          <w:instrText xml:space="preserve"> PAGEREF _Toc20346704 \h </w:instrText>
         </w:r>
         <w:r>
           <w:rPr>
@@ -1168,7 +1170,7 @@
           <w:lang w:eastAsia="fr-FR"/>
         </w:rPr>
       </w:pPr>
-      <w:hyperlink w:anchor="_Toc20330654" w:history="1">
+      <w:hyperlink w:anchor="_Toc20346705" w:history="1">
         <w:r>
           <w:rPr>
             <w:rStyle w:val="Lienhypertexte"/>
@@ -1217,7 +1219,7 @@
             <w:noProof/>
             <w:webHidden/>
           </w:rPr>
-          <w:instrText xml:space="preserve"> PAGEREF _Toc20330654 \h </w:instrText>
+          <w:instrText xml:space="preserve"> PAGEREF _Toc20346705 \h </w:instrText>
         </w:r>
         <w:r>
           <w:rPr>
@@ -1264,7 +1266,7 @@
           <w:lang w:eastAsia="fr-FR"/>
         </w:rPr>
       </w:pPr>
-      <w:hyperlink w:anchor="_Toc20330655" w:history="1">
+      <w:hyperlink w:anchor="_Toc20346706" w:history="1">
         <w:r>
           <w:rPr>
             <w:rStyle w:val="Lienhypertexte"/>
@@ -1313,7 +1315,7 @@
             <w:noProof/>
             <w:webHidden/>
           </w:rPr>
-          <w:instrText xml:space="preserve"> PAGEREF _Toc20330655 \h </w:instrText>
+          <w:instrText xml:space="preserve"> PAGEREF _Toc20346706 \h </w:instrText>
         </w:r>
         <w:r>
           <w:rPr>
@@ -1360,7 +1362,7 @@
           <w:lang w:eastAsia="fr-FR"/>
         </w:rPr>
       </w:pPr>
-      <w:hyperlink w:anchor="_Toc20330656" w:history="1">
+      <w:hyperlink w:anchor="_Toc20346707" w:history="1">
         <w:r>
           <w:rPr>
             <w:rStyle w:val="Lienhypertexte"/>
@@ -1409,7 +1411,7 @@
             <w:noProof/>
             <w:webHidden/>
           </w:rPr>
-          <w:instrText xml:space="preserve"> PAGEREF _Toc20330656 \h </w:instrText>
+          <w:instrText xml:space="preserve"> PAGEREF _Toc20346707 \h </w:instrText>
         </w:r>
         <w:r>
           <w:rPr>
@@ -1456,7 +1458,7 @@
           <w:lang w:eastAsia="fr-FR"/>
         </w:rPr>
       </w:pPr>
-      <w:hyperlink w:anchor="_Toc20330657" w:history="1">
+      <w:hyperlink w:anchor="_Toc20346708" w:history="1">
         <w:r>
           <w:rPr>
             <w:rStyle w:val="Lienhypertexte"/>
@@ -1505,7 +1507,7 @@
             <w:noProof/>
             <w:webHidden/>
           </w:rPr>
-          <w:instrText xml:space="preserve"> PAGEREF _Toc20330657 \h </w:instrText>
+          <w:instrText xml:space="preserve"> PAGEREF _Toc20346708 \h </w:instrText>
         </w:r>
         <w:r>
           <w:rPr>
@@ -1552,7 +1554,7 @@
           <w:lang w:eastAsia="fr-FR"/>
         </w:rPr>
       </w:pPr>
-      <w:hyperlink w:anchor="_Toc20330658" w:history="1">
+      <w:hyperlink w:anchor="_Toc20346709" w:history="1">
         <w:r>
           <w:rPr>
             <w:rStyle w:val="Lienhypertexte"/>
@@ -1601,7 +1603,7 @@
             <w:noProof/>
             <w:webHidden/>
           </w:rPr>
-          <w:instrText xml:space="preserve"> PAGEREF _Toc20330658 \h </w:instrText>
+          <w:instrText xml:space="preserve"> PAGEREF _Toc20346709 \h </w:instrText>
         </w:r>
         <w:r>
           <w:rPr>
@@ -1650,7 +1652,7 @@
           <w:lang w:eastAsia="fr-FR"/>
         </w:rPr>
       </w:pPr>
-      <w:hyperlink w:anchor="_Toc20330659" w:history="1">
+      <w:hyperlink w:anchor="_Toc20346710" w:history="1">
         <w:r>
           <w:rPr>
             <w:rStyle w:val="Lienhypertexte"/>
@@ -1701,7 +1703,7 @@
             <w:noProof/>
             <w:webHidden/>
           </w:rPr>
-          <w:instrText xml:space="preserve"> PAGEREF _Toc20330659 \h </w:instrText>
+          <w:instrText xml:space="preserve"> PAGEREF _Toc20346710 \h </w:instrText>
         </w:r>
         <w:r>
           <w:rPr>
@@ -1748,7 +1750,7 @@
           <w:lang w:eastAsia="fr-FR"/>
         </w:rPr>
       </w:pPr>
-      <w:hyperlink w:anchor="_Toc20330660" w:history="1">
+      <w:hyperlink w:anchor="_Toc20346711" w:history="1">
         <w:r>
           <w:rPr>
             <w:rStyle w:val="Lienhypertexte"/>
@@ -1797,7 +1799,7 @@
             <w:noProof/>
             <w:webHidden/>
           </w:rPr>
-          <w:instrText xml:space="preserve"> PAGEREF _Toc20330660 \h </w:instrText>
+          <w:instrText xml:space="preserve"> PAGEREF _Toc20346711 \h </w:instrText>
         </w:r>
         <w:r>
           <w:rPr>
@@ -1845,7 +1847,7 @@
           <w:lang w:eastAsia="fr-FR"/>
         </w:rPr>
       </w:pPr>
-      <w:hyperlink w:anchor="_Toc20330661" w:history="1">
+      <w:hyperlink w:anchor="_Toc20346712" w:history="1">
         <w:r>
           <w:rPr>
             <w:rStyle w:val="Lienhypertexte"/>
@@ -1895,7 +1897,7 @@
             <w:noProof/>
             <w:webHidden/>
           </w:rPr>
-          <w:instrText xml:space="preserve"> PAGEREF _Toc20330661 \h </w:instrText>
+          <w:instrText xml:space="preserve"> PAGEREF _Toc20346712 \h </w:instrText>
         </w:r>
         <w:r>
           <w:rPr>
@@ -1943,7 +1945,7 @@
           <w:lang w:eastAsia="fr-FR"/>
         </w:rPr>
       </w:pPr>
-      <w:hyperlink w:anchor="_Toc20330662" w:history="1">
+      <w:hyperlink w:anchor="_Toc20346713" w:history="1">
         <w:r>
           <w:rPr>
             <w:rStyle w:val="Lienhypertexte"/>
@@ -1993,7 +1995,7 @@
             <w:noProof/>
             <w:webHidden/>
           </w:rPr>
-          <w:instrText xml:space="preserve"> PAGEREF _Toc20330662 \h </w:instrText>
+          <w:instrText xml:space="preserve"> PAGEREF _Toc20346713 \h </w:instrText>
         </w:r>
         <w:r>
           <w:rPr>
@@ -2041,7 +2043,7 @@
           <w:lang w:eastAsia="fr-FR"/>
         </w:rPr>
       </w:pPr>
-      <w:hyperlink w:anchor="_Toc20330663" w:history="1">
+      <w:hyperlink w:anchor="_Toc20346714" w:history="1">
         <w:r>
           <w:rPr>
             <w:rStyle w:val="Lienhypertexte"/>
@@ -2091,7 +2093,7 @@
             <w:noProof/>
             <w:webHidden/>
           </w:rPr>
-          <w:instrText xml:space="preserve"> PAGEREF _Toc20330663 \h </w:instrText>
+          <w:instrText xml:space="preserve"> PAGEREF _Toc20346714 \h </w:instrText>
         </w:r>
         <w:r>
           <w:rPr>
@@ -2139,7 +2141,7 @@
           <w:lang w:eastAsia="fr-FR"/>
         </w:rPr>
       </w:pPr>
-      <w:hyperlink w:anchor="_Toc20330664" w:history="1">
+      <w:hyperlink w:anchor="_Toc20346715" w:history="1">
         <w:r>
           <w:rPr>
             <w:rStyle w:val="Lienhypertexte"/>
@@ -2189,7 +2191,7 @@
             <w:noProof/>
             <w:webHidden/>
           </w:rPr>
-          <w:instrText xml:space="preserve"> PAGEREF _Toc20330664 \h </w:instrText>
+          <w:instrText xml:space="preserve"> PAGEREF _Toc20346715 \h </w:instrText>
         </w:r>
         <w:r>
           <w:rPr>
@@ -2237,7 +2239,7 @@
           <w:lang w:eastAsia="fr-FR"/>
         </w:rPr>
       </w:pPr>
-      <w:hyperlink w:anchor="_Toc20330665" w:history="1">
+      <w:hyperlink w:anchor="_Toc20346716" w:history="1">
         <w:r>
           <w:rPr>
             <w:rStyle w:val="Lienhypertexte"/>
@@ -2287,7 +2289,7 @@
             <w:noProof/>
             <w:webHidden/>
           </w:rPr>
-          <w:instrText xml:space="preserve"> PAGEREF _Toc20330665 \h </w:instrText>
+          <w:instrText xml:space="preserve"> PAGEREF _Toc20346716 \h </w:instrText>
         </w:r>
         <w:r>
           <w:rPr>
@@ -2334,7 +2336,7 @@
           <w:lang w:eastAsia="fr-FR"/>
         </w:rPr>
       </w:pPr>
-      <w:hyperlink w:anchor="_Toc20330666" w:history="1">
+      <w:hyperlink w:anchor="_Toc20346717" w:history="1">
         <w:r>
           <w:rPr>
             <w:rStyle w:val="Lienhypertexte"/>
@@ -2383,7 +2385,7 @@
             <w:noProof/>
             <w:webHidden/>
           </w:rPr>
-          <w:instrText xml:space="preserve"> PAGEREF _Toc20330666 \h </w:instrText>
+          <w:instrText xml:space="preserve"> PAGEREF _Toc20346717 \h </w:instrText>
         </w:r>
         <w:r>
           <w:rPr>
@@ -2431,7 +2433,7 @@
           <w:lang w:eastAsia="fr-FR"/>
         </w:rPr>
       </w:pPr>
-      <w:hyperlink w:anchor="_Toc20330667" w:history="1">
+      <w:hyperlink w:anchor="_Toc20346718" w:history="1">
         <w:r>
           <w:rPr>
             <w:rStyle w:val="Lienhypertexte"/>
@@ -2481,7 +2483,7 @@
             <w:noProof/>
             <w:webHidden/>
           </w:rPr>
-          <w:instrText xml:space="preserve"> PAGEREF _Toc20330667 \h </w:instrText>
+          <w:instrText xml:space="preserve"> PAGEREF _Toc20346718 \h </w:instrText>
         </w:r>
         <w:r>
           <w:rPr>
@@ -2526,7 +2528,7 @@
           <w:lang w:eastAsia="fr-FR"/>
         </w:rPr>
       </w:pPr>
-      <w:hyperlink w:anchor="_Toc20330668" w:history="1">
+      <w:hyperlink w:anchor="_Toc20346719" w:history="1">
         <w:r>
           <w:rPr>
             <w:rStyle w:val="Lienhypertexte"/>
@@ -2555,7 +2557,7 @@
             <w:noProof/>
             <w:webHidden/>
           </w:rPr>
-          <w:instrText xml:space="preserve"> PAGEREF _Toc20330668 \h </w:instrText>
+          <w:instrText xml:space="preserve"> PAGEREF _Toc20346719 \h </w:instrText>
         </w:r>
         <w:r>
           <w:rPr>
@@ -2600,7 +2602,7 @@
           <w:lang w:eastAsia="fr-FR"/>
         </w:rPr>
       </w:pPr>
-      <w:hyperlink w:anchor="_Toc20330669" w:history="1">
+      <w:hyperlink w:anchor="_Toc20346720" w:history="1">
         <w:r>
           <w:rPr>
             <w:rStyle w:val="Lienhypertexte"/>
@@ -2629,7 +2631,7 @@
             <w:noProof/>
             <w:webHidden/>
           </w:rPr>
-          <w:instrText xml:space="preserve"> PAGEREF _Toc20330669 \h </w:instrText>
+          <w:instrText xml:space="preserve"> PAGEREF _Toc20346720 \h </w:instrText>
         </w:r>
         <w:r>
           <w:rPr>
@@ -2674,7 +2676,7 @@
           <w:lang w:eastAsia="fr-FR"/>
         </w:rPr>
       </w:pPr>
-      <w:hyperlink w:anchor="_Toc20330670" w:history="1">
+      <w:hyperlink w:anchor="_Toc20346721" w:history="1">
         <w:r>
           <w:rPr>
             <w:rStyle w:val="Lienhypertexte"/>
@@ -2703,7 +2705,7 @@
             <w:noProof/>
             <w:webHidden/>
           </w:rPr>
-          <w:instrText xml:space="preserve"> PAGEREF _Toc20330670 \h </w:instrText>
+          <w:instrText xml:space="preserve"> PAGEREF _Toc20346721 \h </w:instrText>
         </w:r>
         <w:r>
           <w:rPr>
@@ -2748,7 +2750,7 @@
           <w:lang w:eastAsia="fr-FR"/>
         </w:rPr>
       </w:pPr>
-      <w:hyperlink w:anchor="_Toc20330671" w:history="1">
+      <w:hyperlink w:anchor="_Toc20346722" w:history="1">
         <w:r>
           <w:rPr>
             <w:rStyle w:val="Lienhypertexte"/>
@@ -2777,7 +2779,7 @@
             <w:noProof/>
             <w:webHidden/>
           </w:rPr>
-          <w:instrText xml:space="preserve"> PAGEREF _Toc20330671 \h </w:instrText>
+          <w:instrText xml:space="preserve"> PAGEREF _Toc20346722 \h </w:instrText>
         </w:r>
         <w:r>
           <w:rPr>
@@ -2822,7 +2824,7 @@
           <w:lang w:eastAsia="fr-FR"/>
         </w:rPr>
       </w:pPr>
-      <w:hyperlink w:anchor="_Toc20330672" w:history="1">
+      <w:hyperlink w:anchor="_Toc20346723" w:history="1">
         <w:r>
           <w:rPr>
             <w:rStyle w:val="Lienhypertexte"/>
@@ -2851,7 +2853,7 @@
             <w:noProof/>
             <w:webHidden/>
           </w:rPr>
-          <w:instrText xml:space="preserve"> PAGEREF _Toc20330672 \h </w:instrText>
+          <w:instrText xml:space="preserve"> PAGEREF _Toc20346723 \h </w:instrText>
         </w:r>
         <w:r>
           <w:rPr>
@@ -2896,7 +2898,7 @@
           <w:lang w:eastAsia="fr-FR"/>
         </w:rPr>
       </w:pPr>
-      <w:hyperlink w:anchor="_Toc20330673" w:history="1">
+      <w:hyperlink w:anchor="_Toc20346724" w:history="1">
         <w:r>
           <w:rPr>
             <w:rStyle w:val="Lienhypertexte"/>
@@ -2925,7 +2927,7 @@
             <w:noProof/>
             <w:webHidden/>
           </w:rPr>
-          <w:instrText xml:space="preserve"> PAGEREF _Toc20330673 \h </w:instrText>
+          <w:instrText xml:space="preserve"> PAGEREF _Toc20346724 \h </w:instrText>
         </w:r>
         <w:r>
           <w:rPr>
@@ -2970,7 +2972,7 @@
           <w:lang w:eastAsia="fr-FR"/>
         </w:rPr>
       </w:pPr>
-      <w:hyperlink w:anchor="_Toc20330674" w:history="1">
+      <w:hyperlink w:anchor="_Toc20346725" w:history="1">
         <w:r>
           <w:rPr>
             <w:rStyle w:val="Lienhypertexte"/>
@@ -2999,7 +3001,7 @@
             <w:noProof/>
             <w:webHidden/>
           </w:rPr>
-          <w:instrText xml:space="preserve"> PAGEREF _Toc20330674 \h </w:instrText>
+          <w:instrText xml:space="preserve"> PAGEREF _Toc20346725 \h </w:instrText>
         </w:r>
         <w:r>
           <w:rPr>
@@ -3044,7 +3046,7 @@
           <w:lang w:eastAsia="fr-FR"/>
         </w:rPr>
       </w:pPr>
-      <w:hyperlink w:anchor="_Toc20330675" w:history="1">
+      <w:hyperlink w:anchor="_Toc20346726" w:history="1">
         <w:r>
           <w:rPr>
             <w:rStyle w:val="Lienhypertexte"/>
@@ -3073,7 +3075,7 @@
             <w:noProof/>
             <w:webHidden/>
           </w:rPr>
-          <w:instrText xml:space="preserve"> PAGEREF _Toc20330675 \h </w:instrText>
+          <w:instrText xml:space="preserve"> PAGEREF _Toc20346726 \h </w:instrText>
         </w:r>
         <w:r>
           <w:rPr>
@@ -3118,7 +3120,7 @@
           <w:lang w:eastAsia="fr-FR"/>
         </w:rPr>
       </w:pPr>
-      <w:hyperlink w:anchor="_Toc20330676" w:history="1">
+      <w:hyperlink w:anchor="_Toc20346727" w:history="1">
         <w:r>
           <w:rPr>
             <w:rStyle w:val="Lienhypertexte"/>
@@ -3147,7 +3149,7 @@
             <w:noProof/>
             <w:webHidden/>
           </w:rPr>
-          <w:instrText xml:space="preserve"> PAGEREF _Toc20330676 \h </w:instrText>
+          <w:instrText xml:space="preserve"> PAGEREF _Toc20346727 \h </w:instrText>
         </w:r>
         <w:r>
           <w:rPr>
@@ -3192,7 +3194,7 @@
           <w:lang w:eastAsia="fr-FR"/>
         </w:rPr>
       </w:pPr>
-      <w:hyperlink w:anchor="_Toc20330677" w:history="1">
+      <w:hyperlink w:anchor="_Toc20346728" w:history="1">
         <w:r>
           <w:rPr>
             <w:rStyle w:val="Lienhypertexte"/>
@@ -3221,7 +3223,7 @@
             <w:noProof/>
             <w:webHidden/>
           </w:rPr>
-          <w:instrText xml:space="preserve"> PAGEREF _Toc20330677 \h </w:instrText>
+          <w:instrText xml:space="preserve"> PAGEREF _Toc20346728 \h </w:instrText>
         </w:r>
         <w:r>
           <w:rPr>
@@ -3269,7 +3271,7 @@
           <w:lang w:eastAsia="fr-FR"/>
         </w:rPr>
       </w:pPr>
-      <w:hyperlink w:anchor="_Toc20330678" w:history="1">
+      <w:hyperlink w:anchor="_Toc20346729" w:history="1">
         <w:r>
           <w:rPr>
             <w:rStyle w:val="Lienhypertexte"/>
@@ -3319,7 +3321,7 @@
             <w:noProof/>
             <w:webHidden/>
           </w:rPr>
-          <w:instrText xml:space="preserve"> PAGEREF _Toc20330678 \h </w:instrText>
+          <w:instrText xml:space="preserve"> PAGEREF _Toc20346729 \h </w:instrText>
         </w:r>
         <w:r>
           <w:rPr>
@@ -3364,7 +3366,7 @@
           <w:lang w:eastAsia="fr-FR"/>
         </w:rPr>
       </w:pPr>
-      <w:hyperlink w:anchor="_Toc20330679" w:history="1">
+      <w:hyperlink w:anchor="_Toc20346730" w:history="1">
         <w:r>
           <w:rPr>
             <w:rStyle w:val="Lienhypertexte"/>
@@ -3393,7 +3395,7 @@
             <w:noProof/>
             <w:webHidden/>
           </w:rPr>
-          <w:instrText xml:space="preserve"> PAGEREF _Toc20330679 \h </w:instrText>
+          <w:instrText xml:space="preserve"> PAGEREF _Toc20346730 \h </w:instrText>
         </w:r>
         <w:r>
           <w:rPr>
@@ -3438,7 +3440,7 @@
           <w:lang w:eastAsia="fr-FR"/>
         </w:rPr>
       </w:pPr>
-      <w:hyperlink w:anchor="_Toc20330680" w:history="1">
+      <w:hyperlink w:anchor="_Toc20346731" w:history="1">
         <w:r>
           <w:rPr>
             <w:rStyle w:val="Lienhypertexte"/>
@@ -3467,7 +3469,7 @@
             <w:noProof/>
             <w:webHidden/>
           </w:rPr>
-          <w:instrText xml:space="preserve"> PAGEREF _Toc20330680 \h </w:instrText>
+          <w:instrText xml:space="preserve"> PAGEREF _Toc20346731 \h </w:instrText>
         </w:r>
         <w:r>
           <w:rPr>
@@ -3512,7 +3514,7 @@
           <w:lang w:eastAsia="fr-FR"/>
         </w:rPr>
       </w:pPr>
-      <w:hyperlink w:anchor="_Toc20330681" w:history="1">
+      <w:hyperlink w:anchor="_Toc20346732" w:history="1">
         <w:r>
           <w:rPr>
             <w:rStyle w:val="Lienhypertexte"/>
@@ -3541,7 +3543,7 @@
             <w:noProof/>
             <w:webHidden/>
           </w:rPr>
-          <w:instrText xml:space="preserve"> PAGEREF _Toc20330681 \h </w:instrText>
+          <w:instrText xml:space="preserve"> PAGEREF _Toc20346732 \h </w:instrText>
         </w:r>
         <w:r>
           <w:rPr>
@@ -3586,7 +3588,7 @@
           <w:lang w:eastAsia="fr-FR"/>
         </w:rPr>
       </w:pPr>
-      <w:hyperlink w:anchor="_Toc20330682" w:history="1">
+      <w:hyperlink w:anchor="_Toc20346733" w:history="1">
         <w:r>
           <w:rPr>
             <w:rStyle w:val="Lienhypertexte"/>
@@ -3615,7 +3617,7 @@
             <w:noProof/>
             <w:webHidden/>
           </w:rPr>
-          <w:instrText xml:space="preserve"> PAGEREF _Toc20330682 \h </w:instrText>
+          <w:instrText xml:space="preserve"> PAGEREF _Toc20346733 \h </w:instrText>
         </w:r>
         <w:r>
           <w:rPr>
@@ -3660,7 +3662,7 @@
           <w:lang w:eastAsia="fr-FR"/>
         </w:rPr>
       </w:pPr>
-      <w:hyperlink w:anchor="_Toc20330683" w:history="1">
+      <w:hyperlink w:anchor="_Toc20346734" w:history="1">
         <w:r>
           <w:rPr>
             <w:rStyle w:val="Lienhypertexte"/>
@@ -3689,7 +3691,7 @@
             <w:noProof/>
             <w:webHidden/>
           </w:rPr>
-          <w:instrText xml:space="preserve"> PAGEREF _Toc20330683 \h </w:instrText>
+          <w:instrText xml:space="preserve"> PAGEREF _Toc20346734 \h </w:instrText>
         </w:r>
         <w:r>
           <w:rPr>
@@ -3734,7 +3736,7 @@
           <w:lang w:eastAsia="fr-FR"/>
         </w:rPr>
       </w:pPr>
-      <w:hyperlink w:anchor="_Toc20330684" w:history="1">
+      <w:hyperlink w:anchor="_Toc20346735" w:history="1">
         <w:r>
           <w:rPr>
             <w:rStyle w:val="Lienhypertexte"/>
@@ -3763,7 +3765,7 @@
             <w:noProof/>
             <w:webHidden/>
           </w:rPr>
-          <w:instrText xml:space="preserve"> PAGEREF _Toc20330684 \h </w:instrText>
+          <w:instrText xml:space="preserve"> PAGEREF _Toc20346735 \h </w:instrText>
         </w:r>
         <w:r>
           <w:rPr>
@@ -3811,7 +3813,7 @@
           <w:lang w:eastAsia="fr-FR"/>
         </w:rPr>
       </w:pPr>
-      <w:hyperlink w:anchor="_Toc20330685" w:history="1">
+      <w:hyperlink w:anchor="_Toc20346736" w:history="1">
         <w:r>
           <w:rPr>
             <w:rStyle w:val="Lienhypertexte"/>
@@ -3861,7 +3863,7 @@
             <w:noProof/>
             <w:webHidden/>
           </w:rPr>
-          <w:instrText xml:space="preserve"> PAGEREF _Toc20330685 \h </w:instrText>
+          <w:instrText xml:space="preserve"> PAGEREF _Toc20346736 \h </w:instrText>
         </w:r>
         <w:r>
           <w:rPr>
@@ -3906,7 +3908,7 @@
           <w:lang w:eastAsia="fr-FR"/>
         </w:rPr>
       </w:pPr>
-      <w:hyperlink w:anchor="_Toc20330686" w:history="1">
+      <w:hyperlink w:anchor="_Toc20346737" w:history="1">
         <w:r>
           <w:rPr>
             <w:rStyle w:val="Lienhypertexte"/>
@@ -3935,7 +3937,7 @@
             <w:noProof/>
             <w:webHidden/>
           </w:rPr>
-          <w:instrText xml:space="preserve"> PAGEREF _Toc20330686 \h </w:instrText>
+          <w:instrText xml:space="preserve"> PAGEREF _Toc20346737 \h </w:instrText>
         </w:r>
         <w:r>
           <w:rPr>
@@ -3980,7 +3982,7 @@
           <w:lang w:eastAsia="fr-FR"/>
         </w:rPr>
       </w:pPr>
-      <w:hyperlink w:anchor="_Toc20330687" w:history="1">
+      <w:hyperlink w:anchor="_Toc20346738" w:history="1">
         <w:r>
           <w:rPr>
             <w:rStyle w:val="Lienhypertexte"/>
@@ -4009,7 +4011,7 @@
             <w:noProof/>
             <w:webHidden/>
           </w:rPr>
-          <w:instrText xml:space="preserve"> PAGEREF _Toc20330687 \h </w:instrText>
+          <w:instrText xml:space="preserve"> PAGEREF _Toc20346738 \h </w:instrText>
         </w:r>
         <w:r>
           <w:rPr>
@@ -4054,7 +4056,7 @@
           <w:lang w:eastAsia="fr-FR"/>
         </w:rPr>
       </w:pPr>
-      <w:hyperlink w:anchor="_Toc20330688" w:history="1">
+      <w:hyperlink w:anchor="_Toc20346739" w:history="1">
         <w:r>
           <w:rPr>
             <w:rStyle w:val="Lienhypertexte"/>
@@ -4083,7 +4085,7 @@
             <w:noProof/>
             <w:webHidden/>
           </w:rPr>
-          <w:instrText xml:space="preserve"> PAGEREF _Toc20330688 \h </w:instrText>
+          <w:instrText xml:space="preserve"> PAGEREF _Toc20346739 \h </w:instrText>
         </w:r>
         <w:r>
           <w:rPr>
@@ -4131,7 +4133,7 @@
           <w:lang w:eastAsia="fr-FR"/>
         </w:rPr>
       </w:pPr>
-      <w:hyperlink w:anchor="_Toc20330689" w:history="1">
+      <w:hyperlink w:anchor="_Toc20346740" w:history="1">
         <w:r>
           <w:rPr>
             <w:rStyle w:val="Lienhypertexte"/>
@@ -4181,7 +4183,7 @@
             <w:noProof/>
             <w:webHidden/>
           </w:rPr>
-          <w:instrText xml:space="preserve"> PAGEREF _Toc20330689 \h </w:instrText>
+          <w:instrText xml:space="preserve"> PAGEREF _Toc20346740 \h </w:instrText>
         </w:r>
         <w:r>
           <w:rPr>
@@ -4226,7 +4228,7 @@
           <w:lang w:eastAsia="fr-FR"/>
         </w:rPr>
       </w:pPr>
-      <w:hyperlink w:anchor="_Toc20330690" w:history="1">
+      <w:hyperlink w:anchor="_Toc20346741" w:history="1">
         <w:r>
           <w:rPr>
             <w:rStyle w:val="Lienhypertexte"/>
@@ -4255,7 +4257,7 @@
             <w:noProof/>
             <w:webHidden/>
           </w:rPr>
-          <w:instrText xml:space="preserve"> PAGEREF _Toc20330690 \h </w:instrText>
+          <w:instrText xml:space="preserve"> PAGEREF _Toc20346741 \h </w:instrText>
         </w:r>
         <w:r>
           <w:rPr>
@@ -4300,7 +4302,7 @@
           <w:lang w:eastAsia="fr-FR"/>
         </w:rPr>
       </w:pPr>
-      <w:hyperlink w:anchor="_Toc20330691" w:history="1">
+      <w:hyperlink w:anchor="_Toc20346742" w:history="1">
         <w:r>
           <w:rPr>
             <w:rStyle w:val="Lienhypertexte"/>
@@ -4329,7 +4331,7 @@
             <w:noProof/>
             <w:webHidden/>
           </w:rPr>
-          <w:instrText xml:space="preserve"> PAGEREF _Toc20330691 \h </w:instrText>
+          <w:instrText xml:space="preserve"> PAGEREF _Toc20346742 \h </w:instrText>
         </w:r>
         <w:r>
           <w:rPr>
@@ -4378,7 +4380,7 @@
           <w:lang w:eastAsia="fr-FR"/>
         </w:rPr>
       </w:pPr>
-      <w:hyperlink w:anchor="_Toc20330692" w:history="1">
+      <w:hyperlink w:anchor="_Toc20346743" w:history="1">
         <w:r>
           <w:rPr>
             <w:rStyle w:val="Lienhypertexte"/>
@@ -4429,7 +4431,7 @@
             <w:noProof/>
             <w:webHidden/>
           </w:rPr>
-          <w:instrText xml:space="preserve"> PAGEREF _Toc20330692 \h </w:instrText>
+          <w:instrText xml:space="preserve"> PAGEREF _Toc20346743 \h </w:instrText>
         </w:r>
         <w:r>
           <w:rPr>
@@ -4475,7 +4477,7 @@
           <w:lang w:eastAsia="fr-FR"/>
         </w:rPr>
       </w:pPr>
-      <w:hyperlink w:anchor="_Toc20330693" w:history="1">
+      <w:hyperlink w:anchor="_Toc20346744" w:history="1">
         <w:r>
           <w:rPr>
             <w:rStyle w:val="Lienhypertexte"/>
@@ -4504,7 +4506,7 @@
             <w:noProof/>
             <w:webHidden/>
           </w:rPr>
-          <w:instrText xml:space="preserve"> PAGEREF _Toc20330693 \h </w:instrText>
+          <w:instrText xml:space="preserve"> PAGEREF _Toc20346744 \h </w:instrText>
         </w:r>
         <w:r>
           <w:rPr>
@@ -4552,7 +4554,7 @@
           <w:lang w:eastAsia="fr-FR"/>
         </w:rPr>
       </w:pPr>
-      <w:hyperlink w:anchor="_Toc20330694" w:history="1">
+      <w:hyperlink w:anchor="_Toc20346745" w:history="1">
         <w:r>
           <w:rPr>
             <w:rStyle w:val="Lienhypertexte"/>
@@ -4602,7 +4604,7 @@
             <w:noProof/>
             <w:webHidden/>
           </w:rPr>
-          <w:instrText xml:space="preserve"> PAGEREF _Toc20330694 \h </w:instrText>
+          <w:instrText xml:space="preserve"> PAGEREF _Toc20346745 \h </w:instrText>
         </w:r>
         <w:r>
           <w:rPr>
@@ -4650,7 +4652,7 @@
           <w:lang w:eastAsia="fr-FR"/>
         </w:rPr>
       </w:pPr>
-      <w:hyperlink w:anchor="_Toc20330695" w:history="1">
+      <w:hyperlink w:anchor="_Toc20346746" w:history="1">
         <w:r>
           <w:rPr>
             <w:rStyle w:val="Lienhypertexte"/>
@@ -4700,7 +4702,7 @@
             <w:noProof/>
             <w:webHidden/>
           </w:rPr>
-          <w:instrText xml:space="preserve"> PAGEREF _Toc20330695 \h </w:instrText>
+          <w:instrText xml:space="preserve"> PAGEREF _Toc20346746 \h </w:instrText>
         </w:r>
         <w:r>
           <w:rPr>
@@ -4773,8 +4775,8 @@
           <w:lang w:eastAsia="fr-FR"/>
         </w:rPr>
       </w:pPr>
-      <w:bookmarkStart w:id="0" w:name="_Toc19832216"/>
-      <w:bookmarkStart w:id="1" w:name="_Toc20330647"/>
+      <w:bookmarkStart w:id="1" w:name="_Toc19832216"/>
+      <w:bookmarkStart w:id="2" w:name="_Toc20346698"/>
       <w:r>
         <w:rPr>
           <w:rFonts w:eastAsia="Times New Roman"/>
@@ -4783,8 +4785,8 @@
         <w:lastRenderedPageBreak/>
         <w:t>INTRODUCTION</w:t>
       </w:r>
-      <w:bookmarkEnd w:id="0"/>
       <w:bookmarkEnd w:id="1"/>
+      <w:bookmarkEnd w:id="2"/>
     </w:p>
     <w:p>
       <w:pPr>
@@ -4852,8 +4854,8 @@
           <w:lang w:eastAsia="fr-FR"/>
         </w:rPr>
       </w:pPr>
-      <w:bookmarkStart w:id="2" w:name="_Toc19832217"/>
-      <w:bookmarkStart w:id="3" w:name="_Toc20330648"/>
+      <w:bookmarkStart w:id="3" w:name="_Toc19832217"/>
+      <w:bookmarkStart w:id="4" w:name="_Toc20346699"/>
       <w:r>
         <w:rPr>
           <w:rFonts w:eastAsia="Times New Roman"/>
@@ -4875,8 +4877,8 @@
         </w:rPr>
         <w:t xml:space="preserve"> DU CLIENT</w:t>
       </w:r>
-      <w:bookmarkEnd w:id="2"/>
       <w:bookmarkEnd w:id="3"/>
+      <w:bookmarkEnd w:id="4"/>
     </w:p>
     <w:p>
       <w:pPr>
@@ -4890,8 +4892,8 @@
           <w:lang w:eastAsia="fr-FR"/>
         </w:rPr>
       </w:pPr>
-      <w:bookmarkStart w:id="4" w:name="_Toc19832218"/>
-      <w:bookmarkStart w:id="5" w:name="_Toc20330649"/>
+      <w:bookmarkStart w:id="5" w:name="_Toc19832218"/>
+      <w:bookmarkStart w:id="6" w:name="_Toc20346700"/>
       <w:r>
         <w:rPr>
           <w:rFonts w:eastAsia="Times New Roman"/>
@@ -4899,8 +4901,8 @@
         </w:rPr>
         <w:t>Le contexte</w:t>
       </w:r>
-      <w:bookmarkEnd w:id="4"/>
       <w:bookmarkEnd w:id="5"/>
+      <w:bookmarkEnd w:id="6"/>
     </w:p>
     <w:p>
       <w:pPr>
@@ -4946,8 +4948,8 @@
           <w:lang w:eastAsia="fr-FR"/>
         </w:rPr>
       </w:pPr>
-      <w:bookmarkStart w:id="6" w:name="_Toc19832219"/>
-      <w:bookmarkStart w:id="7" w:name="_Toc20330650"/>
+      <w:bookmarkStart w:id="7" w:name="_Toc19832219"/>
+      <w:bookmarkStart w:id="8" w:name="_Toc20346701"/>
       <w:r>
         <w:rPr>
           <w:rFonts w:eastAsia="Times New Roman"/>
@@ -4955,8 +4957,8 @@
         </w:rPr>
         <w:t>Les besoins du client</w:t>
       </w:r>
-      <w:bookmarkEnd w:id="6"/>
       <w:bookmarkEnd w:id="7"/>
+      <w:bookmarkEnd w:id="8"/>
     </w:p>
     <w:p>
       <w:pPr>
@@ -5279,8 +5281,8 @@
           <w:lang w:eastAsia="fr-FR"/>
         </w:rPr>
       </w:pPr>
-      <w:bookmarkStart w:id="8" w:name="_Toc19832220"/>
-      <w:bookmarkStart w:id="9" w:name="_Toc20330651"/>
+      <w:bookmarkStart w:id="9" w:name="_Toc19832220"/>
+      <w:bookmarkStart w:id="10" w:name="_Toc20346702"/>
       <w:r>
         <w:rPr>
           <w:rFonts w:eastAsia="Times New Roman"/>
@@ -5288,8 +5290,8 @@
         </w:rPr>
         <w:t>Contraintes liées à la temporalité du projet</w:t>
       </w:r>
-      <w:bookmarkEnd w:id="8"/>
       <w:bookmarkEnd w:id="9"/>
+      <w:bookmarkEnd w:id="10"/>
     </w:p>
     <w:p>
       <w:pPr>
@@ -5330,8 +5332,8 @@
           <w:lang w:eastAsia="fr-FR"/>
         </w:rPr>
       </w:pPr>
-      <w:bookmarkStart w:id="10" w:name="_Toc19832221"/>
-      <w:bookmarkStart w:id="11" w:name="_Toc20330652"/>
+      <w:bookmarkStart w:id="11" w:name="_Toc19832221"/>
+      <w:bookmarkStart w:id="12" w:name="_Toc20346703"/>
       <w:r>
         <w:rPr>
           <w:rFonts w:eastAsia="Times New Roman"/>
@@ -5340,8 +5342,8 @@
         <w:lastRenderedPageBreak/>
         <w:t>GENERALITES</w:t>
       </w:r>
-      <w:bookmarkEnd w:id="10"/>
       <w:bookmarkEnd w:id="11"/>
+      <w:bookmarkEnd w:id="12"/>
     </w:p>
     <w:p>
       <w:pPr>
@@ -5357,8 +5359,8 @@
           <w:lang w:eastAsia="fr-FR"/>
         </w:rPr>
       </w:pPr>
-      <w:bookmarkStart w:id="12" w:name="_Toc19832222"/>
-      <w:bookmarkStart w:id="13" w:name="_Toc20330653"/>
+      <w:bookmarkStart w:id="13" w:name="_Toc19832222"/>
+      <w:bookmarkStart w:id="14" w:name="_Toc20346704"/>
       <w:r>
         <w:rPr>
           <w:rFonts w:eastAsia="Times New Roman"/>
@@ -5373,8 +5375,8 @@
         </w:rPr>
         <w:t>Acteurs</w:t>
       </w:r>
-      <w:bookmarkEnd w:id="12"/>
       <w:bookmarkEnd w:id="13"/>
+      <w:bookmarkEnd w:id="14"/>
     </w:p>
     <w:p>
       <w:pPr>
@@ -5434,8 +5436,8 @@
           <w:lang w:eastAsia="fr-FR"/>
         </w:rPr>
       </w:pPr>
-      <w:bookmarkStart w:id="14" w:name="_Toc19832223"/>
-      <w:bookmarkStart w:id="15" w:name="_Toc20330654"/>
+      <w:bookmarkStart w:id="15" w:name="_Toc19832223"/>
+      <w:bookmarkStart w:id="16" w:name="_Toc20346705"/>
       <w:r>
         <w:rPr>
           <w:rFonts w:eastAsia="Times New Roman"/>
@@ -5443,8 +5445,8 @@
         </w:rPr>
         <w:t>Le Diagramme de Contexte</w:t>
       </w:r>
-      <w:bookmarkEnd w:id="14"/>
       <w:bookmarkEnd w:id="15"/>
+      <w:bookmarkEnd w:id="16"/>
     </w:p>
     <w:p>
       <w:pPr>
@@ -5602,7 +5604,7 @@
           </mc:Choice>
           <mc:Fallback>
             <w:pict>
-              <v:line w14:anchorId="19C77379" id="Connecteur droit 8" o:spid="_x0000_s1026" style="position:absolute;flip:x y;z-index:251662336;visibility:visible;mso-wrap-style:square;mso-wrap-distance-left:9pt;mso-wrap-distance-top:0;mso-wrap-distance-right:9pt;mso-wrap-distance-bottom:0;mso-position-horizontal:absolute;mso-position-horizontal-relative:text;mso-position-vertical:absolute;mso-position-vertical-relative:text" from="275.65pt,207.75pt" to="376.55pt,232pt" o:gfxdata="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" strokecolor="black [3200]" strokeweight=".5pt">
+              <v:line w14:anchorId="5F2350E2" id="Connecteur droit 8" o:spid="_x0000_s1026" style="position:absolute;flip:x y;z-index:251662336;visibility:visible;mso-wrap-style:square;mso-wrap-distance-left:9pt;mso-wrap-distance-top:0;mso-wrap-distance-right:9pt;mso-wrap-distance-bottom:0;mso-position-horizontal:absolute;mso-position-horizontal-relative:text;mso-position-vertical:absolute;mso-position-vertical-relative:text" from="275.65pt,207.75pt" to="376.55pt,232pt" o:gfxdata="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" strokecolor="black [3200]" strokeweight=".5pt">
                 <v:stroke joinstyle="miter"/>
                 <w10:wrap type="topAndBottom"/>
               </v:line>
@@ -5667,7 +5669,7 @@
           </mc:Choice>
           <mc:Fallback>
             <w:pict>
-              <v:line w14:anchorId="4922F08E" id="Connecteur droit 7" o:spid="_x0000_s1026" style="position:absolute;flip:x y;z-index:251661312;visibility:visible;mso-wrap-style:square;mso-wrap-distance-left:9pt;mso-wrap-distance-top:0;mso-wrap-distance-right:9pt;mso-wrap-distance-bottom:0;mso-position-horizontal:absolute;mso-position-horizontal-relative:text;mso-position-vertical:absolute;mso-position-vertical-relative:text" from="279.05pt,128.75pt" to="376.6pt,136.8pt" o:gfxdata="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" strokecolor="black [3200]" strokeweight=".5pt">
+              <v:line w14:anchorId="0508E2AA" id="Connecteur droit 7" o:spid="_x0000_s1026" style="position:absolute;flip:x y;z-index:251661312;visibility:visible;mso-wrap-style:square;mso-wrap-distance-left:9pt;mso-wrap-distance-top:0;mso-wrap-distance-right:9pt;mso-wrap-distance-bottom:0;mso-position-horizontal:absolute;mso-position-horizontal-relative:text;mso-position-vertical:absolute;mso-position-vertical-relative:text" from="279.05pt,128.75pt" to="376.6pt,136.8pt" o:gfxdata="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" strokecolor="black [3200]" strokeweight=".5pt">
                 <v:stroke joinstyle="miter"/>
               </v:line>
             </w:pict>
@@ -5731,7 +5733,7 @@
           </mc:Choice>
           <mc:Fallback>
             <w:pict>
-              <v:line w14:anchorId="624C9B5D" id="Connecteur droit 6" o:spid="_x0000_s1026" style="position:absolute;flip:y;z-index:251660288;visibility:visible;mso-wrap-style:square;mso-wrap-distance-left:9pt;mso-wrap-distance-top:0;mso-wrap-distance-right:9pt;mso-wrap-distance-bottom:0;mso-position-horizontal:absolute;mso-position-horizontal-relative:text;mso-position-vertical:absolute;mso-position-vertical-relative:text" from="106.15pt,194.25pt" to="209.75pt,208.35pt" o:gfxdata="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" strokecolor="black [3200]" strokeweight=".5pt">
+              <v:line w14:anchorId="63813870" id="Connecteur droit 6" o:spid="_x0000_s1026" style="position:absolute;flip:y;z-index:251660288;visibility:visible;mso-wrap-style:square;mso-wrap-distance-left:9pt;mso-wrap-distance-top:0;mso-wrap-distance-right:9pt;mso-wrap-distance-bottom:0;mso-position-horizontal:absolute;mso-position-horizontal-relative:text;mso-position-vertical:absolute;mso-position-vertical-relative:text" from="106.15pt,194.25pt" to="209.75pt,208.35pt" o:gfxdata="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" strokecolor="black [3200]" strokeweight=".5pt">
                 <v:stroke joinstyle="miter"/>
                 <w10:wrap type="topAndBottom"/>
               </v:line>
@@ -5796,7 +5798,7 @@
           </mc:Choice>
           <mc:Fallback>
             <w:pict>
-              <v:line w14:anchorId="51CBEC0F" id="Connecteur droit 5" o:spid="_x0000_s1026" style="position:absolute;z-index:251659264;visibility:visible;mso-wrap-style:square;mso-wrap-distance-left:9pt;mso-wrap-distance-top:0;mso-wrap-distance-right:9pt;mso-wrap-distance-bottom:0;mso-position-horizontal:absolute;mso-position-horizontal-relative:text;mso-position-vertical:absolute;mso-position-vertical-relative:text" from="109.9pt,50.25pt" to="222.9pt,91.95pt" o:gfxdata="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" strokecolor="black [3200]" strokeweight=".5pt">
+              <v:line w14:anchorId="74AB981A" id="Connecteur droit 5" o:spid="_x0000_s1026" style="position:absolute;z-index:251659264;visibility:visible;mso-wrap-style:square;mso-wrap-distance-left:9pt;mso-wrap-distance-top:0;mso-wrap-distance-right:9pt;mso-wrap-distance-bottom:0;mso-position-horizontal:absolute;mso-position-horizontal-relative:text;mso-position-vertical:absolute;mso-position-vertical-relative:text" from="109.9pt,50.25pt" to="222.9pt,91.95pt" o:gfxdata="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" strokecolor="black [3200]" strokeweight=".5pt">
                 <v:stroke joinstyle="miter"/>
                 <w10:wrap type="topAndBottom"/>
               </v:line>
@@ -5875,7 +5877,7 @@
           </mc:Choice>
           <mc:Fallback>
             <w:pict>
-              <v:line w14:anchorId="3E6065D6" id="Connecteur droit 9" o:spid="_x0000_s1026" style="position:absolute;flip:y;z-index:251663360;visibility:visible;mso-wrap-style:square;mso-width-percent:0;mso-height-percent:0;mso-wrap-distance-left:9pt;mso-wrap-distance-top:0;mso-wrap-distance-right:9pt;mso-wrap-distance-bottom:0;mso-position-horizontal:absolute;mso-position-horizontal-relative:text;mso-position-vertical:absolute;mso-position-vertical-relative:text;mso-width-percent:0;mso-height-percent:0;mso-width-relative:margin;mso-height-relative:margin" from="110.05pt,308.85pt" to="209.75pt,390.5pt" o:gfxdata="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" strokecolor="black [3200]" strokeweight=".5pt">
+              <v:line w14:anchorId="50ADD54D" id="Connecteur droit 9" o:spid="_x0000_s1026" style="position:absolute;flip:y;z-index:251663360;visibility:visible;mso-wrap-style:square;mso-width-percent:0;mso-height-percent:0;mso-wrap-distance-left:9pt;mso-wrap-distance-top:0;mso-wrap-distance-right:9pt;mso-wrap-distance-bottom:0;mso-position-horizontal:absolute;mso-position-horizontal-relative:text;mso-position-vertical:absolute;mso-position-vertical-relative:text;mso-width-percent:0;mso-height-percent:0;mso-width-relative:margin;mso-height-relative:margin" from="110.05pt,308.85pt" to="209.75pt,390.5pt" o:gfxdata="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" strokecolor="black [3200]" strokeweight=".5pt">
                 <v:stroke joinstyle="miter"/>
                 <w10:wrap type="topAndBottom"/>
               </v:line>
@@ -5905,8 +5907,8 @@
           <w:lang w:eastAsia="fr-FR"/>
         </w:rPr>
       </w:pPr>
-      <w:bookmarkStart w:id="16" w:name="_Toc19832224"/>
-      <w:bookmarkStart w:id="17" w:name="_Toc20330655"/>
+      <w:bookmarkStart w:id="17" w:name="_Toc19832224"/>
+      <w:bookmarkStart w:id="18" w:name="_Toc20346706"/>
       <w:r>
         <w:rPr>
           <w:rFonts w:eastAsia="Times New Roman"/>
@@ -5915,8 +5917,8 @@
         <w:lastRenderedPageBreak/>
         <w:t>Les Persona</w:t>
       </w:r>
-      <w:bookmarkEnd w:id="16"/>
       <w:bookmarkEnd w:id="17"/>
+      <w:bookmarkEnd w:id="18"/>
     </w:p>
     <w:tbl>
       <w:tblPr>
@@ -9266,8 +9268,8 @@
           <w:lang w:eastAsia="fr-FR"/>
         </w:rPr>
       </w:pPr>
-      <w:bookmarkStart w:id="18" w:name="_Toc19832225"/>
-      <w:bookmarkStart w:id="19" w:name="_Toc20330656"/>
+      <w:bookmarkStart w:id="19" w:name="_Toc19832225"/>
+      <w:bookmarkStart w:id="20" w:name="_Toc20346707"/>
       <w:r>
         <w:rPr>
           <w:rFonts w:eastAsia="Times New Roman"/>
@@ -9276,8 +9278,8 @@
         <w:lastRenderedPageBreak/>
         <w:t>Le cycle de vie des commandes</w:t>
       </w:r>
-      <w:bookmarkEnd w:id="18"/>
       <w:bookmarkEnd w:id="19"/>
+      <w:bookmarkEnd w:id="20"/>
     </w:p>
     <w:p>
       <w:pPr>
@@ -9367,8 +9369,8 @@
           <w:lang w:eastAsia="fr-FR"/>
         </w:rPr>
       </w:pPr>
-      <w:bookmarkStart w:id="20" w:name="_Toc19832226"/>
-      <w:bookmarkStart w:id="21" w:name="_Toc20330657"/>
+      <w:bookmarkStart w:id="21" w:name="_Toc19832226"/>
+      <w:bookmarkStart w:id="22" w:name="_Toc20346708"/>
       <w:r>
         <w:rPr>
           <w:rFonts w:eastAsia="Times New Roman"/>
@@ -9377,8 +9379,8 @@
         <w:lastRenderedPageBreak/>
         <w:t>La liste des fonctionnalités</w:t>
       </w:r>
-      <w:bookmarkEnd w:id="20"/>
       <w:bookmarkEnd w:id="21"/>
+      <w:bookmarkEnd w:id="22"/>
     </w:p>
     <w:p>
       <w:pPr>
@@ -9472,8 +9474,8 @@
           <w:lang w:eastAsia="fr-FR"/>
         </w:rPr>
       </w:pPr>
-      <w:bookmarkStart w:id="22" w:name="_Toc19832227"/>
-      <w:bookmarkStart w:id="23" w:name="_Toc20330658"/>
+      <w:bookmarkStart w:id="23" w:name="_Toc19832227"/>
+      <w:bookmarkStart w:id="24" w:name="_Toc20346709"/>
       <w:r>
         <w:rPr>
           <w:rFonts w:eastAsia="Times New Roman"/>
@@ -9481,8 +9483,8 @@
         </w:rPr>
         <w:t>Les correspondances entre les acteurs et les fonctionnalités</w:t>
       </w:r>
-      <w:bookmarkEnd w:id="22"/>
       <w:bookmarkEnd w:id="23"/>
+      <w:bookmarkEnd w:id="24"/>
     </w:p>
     <w:tbl>
       <w:tblPr>
@@ -16131,8 +16133,8 @@
           <w:lang w:eastAsia="fr-FR"/>
         </w:rPr>
       </w:pPr>
-      <w:bookmarkStart w:id="24" w:name="_Toc19832228"/>
-      <w:bookmarkStart w:id="25" w:name="_Toc20330659"/>
+      <w:bookmarkStart w:id="25" w:name="_Toc19832228"/>
+      <w:bookmarkStart w:id="26" w:name="_Toc20346710"/>
       <w:r>
         <w:rPr>
           <w:rFonts w:eastAsia="Times New Roman"/>
@@ -16141,8 +16143,8 @@
         <w:lastRenderedPageBreak/>
         <w:t>PRECISER LE CAHIER DES CHARGES</w:t>
       </w:r>
-      <w:bookmarkEnd w:id="24"/>
       <w:bookmarkEnd w:id="25"/>
+      <w:bookmarkEnd w:id="26"/>
     </w:p>
     <w:p>
       <w:pPr>
@@ -16158,8 +16160,8 @@
           <w:lang w:eastAsia="fr-FR"/>
         </w:rPr>
       </w:pPr>
-      <w:bookmarkStart w:id="26" w:name="_Toc19832229"/>
-      <w:bookmarkStart w:id="27" w:name="_Toc20330660"/>
+      <w:bookmarkStart w:id="27" w:name="_Toc19832229"/>
+      <w:bookmarkStart w:id="28" w:name="_Toc20346711"/>
       <w:r>
         <w:rPr>
           <w:rFonts w:eastAsia="Times New Roman"/>
@@ -16188,8 +16190,8 @@
         </w:rPr>
         <w:t>, Leurs Règles De Gestion Et Tests D’acceptances</w:t>
       </w:r>
-      <w:bookmarkEnd w:id="26"/>
       <w:bookmarkEnd w:id="27"/>
+      <w:bookmarkEnd w:id="28"/>
     </w:p>
     <w:tbl>
       <w:tblPr>
@@ -16816,8 +16818,8 @@
           <w:lang w:eastAsia="fr-FR"/>
         </w:rPr>
       </w:pPr>
-      <w:bookmarkStart w:id="28" w:name="_Toc19832230"/>
-      <w:bookmarkStart w:id="29" w:name="_Toc20330661"/>
+      <w:bookmarkStart w:id="29" w:name="_Toc19832230"/>
+      <w:bookmarkStart w:id="30" w:name="_Toc20346712"/>
       <w:r>
         <w:rPr>
           <w:rFonts w:eastAsia="Times New Roman"/>
@@ -16825,8 +16827,8 @@
         </w:rPr>
         <w:t>Le Client Visiteur</w:t>
       </w:r>
-      <w:bookmarkEnd w:id="28"/>
       <w:bookmarkEnd w:id="29"/>
+      <w:bookmarkEnd w:id="30"/>
     </w:p>
     <w:p/>
     <w:p>
@@ -21408,8 +21410,8 @@
           <w:lang w:eastAsia="fr-FR"/>
         </w:rPr>
       </w:pPr>
-      <w:bookmarkStart w:id="30" w:name="_Toc19832231"/>
-      <w:bookmarkStart w:id="31" w:name="_Toc20330662"/>
+      <w:bookmarkStart w:id="31" w:name="_Toc19832231"/>
+      <w:bookmarkStart w:id="32" w:name="_Toc20346713"/>
       <w:r>
         <w:rPr>
           <w:rFonts w:eastAsia="Times New Roman"/>
@@ -21418,8 +21420,8 @@
         <w:lastRenderedPageBreak/>
         <w:t>Le Client Utilisateur</w:t>
       </w:r>
-      <w:bookmarkEnd w:id="30"/>
       <w:bookmarkEnd w:id="31"/>
+      <w:bookmarkEnd w:id="32"/>
     </w:p>
     <w:tbl>
       <w:tblPr>
@@ -26578,8 +26580,8 @@
           <w:lang w:eastAsia="fr-FR"/>
         </w:rPr>
       </w:pPr>
-      <w:bookmarkStart w:id="32" w:name="_Toc19832232"/>
-      <w:bookmarkStart w:id="33" w:name="_Toc20330663"/>
+      <w:bookmarkStart w:id="33" w:name="_Toc19832232"/>
+      <w:bookmarkStart w:id="34" w:name="_Toc20346714"/>
       <w:r>
         <w:rPr>
           <w:rFonts w:eastAsia="Times New Roman"/>
@@ -26588,8 +26590,8 @@
         <w:lastRenderedPageBreak/>
         <w:t>Le Pizzaiolo</w:t>
       </w:r>
-      <w:bookmarkEnd w:id="32"/>
       <w:bookmarkEnd w:id="33"/>
+      <w:bookmarkEnd w:id="34"/>
     </w:p>
     <w:tbl>
       <w:tblPr>
@@ -29042,8 +29044,8 @@
           <w:lang w:eastAsia="fr-FR"/>
         </w:rPr>
       </w:pPr>
-      <w:bookmarkStart w:id="34" w:name="_Toc19832233"/>
-      <w:bookmarkStart w:id="35" w:name="_Toc20330664"/>
+      <w:bookmarkStart w:id="35" w:name="_Toc19832233"/>
+      <w:bookmarkStart w:id="36" w:name="_Toc20346715"/>
       <w:r>
         <w:rPr>
           <w:rFonts w:eastAsia="Times New Roman"/>
@@ -29051,8 +29053,8 @@
         </w:rPr>
         <w:t>Le Livreur</w:t>
       </w:r>
-      <w:bookmarkEnd w:id="34"/>
       <w:bookmarkEnd w:id="35"/>
+      <w:bookmarkEnd w:id="36"/>
     </w:p>
     <w:tbl>
       <w:tblPr>
@@ -29691,8 +29693,8 @@
           <w:lang w:eastAsia="fr-FR"/>
         </w:rPr>
       </w:pPr>
-      <w:bookmarkStart w:id="36" w:name="_Toc19832234"/>
-      <w:bookmarkStart w:id="37" w:name="_Toc20330665"/>
+      <w:bookmarkStart w:id="37" w:name="_Toc19832234"/>
+      <w:bookmarkStart w:id="38" w:name="_Toc20346716"/>
       <w:r>
         <w:rPr>
           <w:rFonts w:eastAsia="Times New Roman"/>
@@ -29700,8 +29702,8 @@
         </w:rPr>
         <w:t>Le Responsable</w:t>
       </w:r>
-      <w:bookmarkEnd w:id="36"/>
       <w:bookmarkEnd w:id="37"/>
+      <w:bookmarkEnd w:id="38"/>
     </w:p>
     <w:tbl>
       <w:tblPr>
@@ -31551,8 +31553,8 @@
           <w:lang w:eastAsia="fr-FR"/>
         </w:rPr>
       </w:pPr>
-      <w:bookmarkStart w:id="38" w:name="_Toc19832235"/>
-      <w:bookmarkStart w:id="39" w:name="_Toc20330666"/>
+      <w:bookmarkStart w:id="39" w:name="_Toc19832235"/>
+      <w:bookmarkStart w:id="40" w:name="_Toc20346717"/>
       <w:r>
         <w:rPr>
           <w:rFonts w:eastAsia="Times New Roman"/>
@@ -31560,8 +31562,8 @@
         </w:rPr>
         <w:t>Les Diagrammes d’Activité</w:t>
       </w:r>
-      <w:bookmarkEnd w:id="38"/>
       <w:bookmarkEnd w:id="39"/>
+      <w:bookmarkEnd w:id="40"/>
     </w:p>
     <w:p>
       <w:pPr>
@@ -31577,8 +31579,8 @@
           <w:lang w:eastAsia="fr-FR"/>
         </w:rPr>
       </w:pPr>
-      <w:bookmarkStart w:id="40" w:name="_Toc19832236"/>
-      <w:bookmarkStart w:id="41" w:name="_Toc20330667"/>
+      <w:bookmarkStart w:id="41" w:name="_Toc19832236"/>
+      <w:bookmarkStart w:id="42" w:name="_Toc20346718"/>
       <w:r>
         <w:rPr>
           <w:rFonts w:eastAsia="Times New Roman"/>
@@ -31586,8 +31588,8 @@
         </w:rPr>
         <w:t>Les diagrammes d’activité relatifs à l’acteur Client</w:t>
       </w:r>
-      <w:bookmarkEnd w:id="40"/>
       <w:bookmarkEnd w:id="41"/>
+      <w:bookmarkEnd w:id="42"/>
     </w:p>
     <w:p>
       <w:pPr>
@@ -31598,7 +31600,7 @@
           <w:lang w:eastAsia="fr-FR"/>
         </w:rPr>
       </w:pPr>
-      <w:bookmarkStart w:id="42" w:name="_Toc20330668"/>
+      <w:bookmarkStart w:id="43" w:name="_Toc20346719"/>
       <w:r>
         <w:rPr>
           <w:rFonts w:eastAsia="Times New Roman"/>
@@ -31606,7 +31608,7 @@
         </w:rPr>
         <w:t>Le DA S’inscrire</w:t>
       </w:r>
-      <w:bookmarkEnd w:id="42"/>
+      <w:bookmarkEnd w:id="43"/>
     </w:p>
     <w:p>
       <w:pPr>
@@ -31669,7 +31671,7 @@
           <w:lang w:eastAsia="fr-FR"/>
         </w:rPr>
       </w:pPr>
-      <w:bookmarkStart w:id="43" w:name="_Toc20330669"/>
+      <w:bookmarkStart w:id="44" w:name="_Toc20346720"/>
       <w:r>
         <w:rPr>
           <w:rFonts w:eastAsia="Times New Roman"/>
@@ -31678,7 +31680,7 @@
         <w:lastRenderedPageBreak/>
         <w:t>Le DA Se connecter</w:t>
       </w:r>
-      <w:bookmarkEnd w:id="43"/>
+      <w:bookmarkEnd w:id="44"/>
     </w:p>
     <w:p>
       <w:pPr>
@@ -31741,7 +31743,7 @@
           <w:lang w:eastAsia="fr-FR"/>
         </w:rPr>
       </w:pPr>
-      <w:bookmarkStart w:id="44" w:name="_Toc20330670"/>
+      <w:bookmarkStart w:id="45" w:name="_Toc20346721"/>
       <w:r>
         <w:rPr>
           <w:rFonts w:eastAsia="Times New Roman"/>
@@ -31749,7 +31751,7 @@
         </w:rPr>
         <w:t>Le DA Constituer un panier</w:t>
       </w:r>
-      <w:bookmarkEnd w:id="44"/>
+      <w:bookmarkEnd w:id="45"/>
     </w:p>
     <w:p>
       <w:pPr>
@@ -31817,7 +31819,7 @@
           <w:lang w:eastAsia="fr-FR"/>
         </w:rPr>
       </w:pPr>
-      <w:bookmarkStart w:id="45" w:name="_Toc20330671"/>
+      <w:bookmarkStart w:id="46" w:name="_Toc20346722"/>
       <w:r>
         <w:rPr>
           <w:rFonts w:eastAsia="Times New Roman"/>
@@ -31826,7 +31828,7 @@
         <w:lastRenderedPageBreak/>
         <w:t>Le DA Passer une commande</w:t>
       </w:r>
-      <w:bookmarkEnd w:id="45"/>
+      <w:bookmarkEnd w:id="46"/>
     </w:p>
     <w:p>
       <w:pPr>
@@ -31844,8 +31846,8 @@
         </w:rPr>
         <w:drawing>
           <wp:inline distT="0" distB="0" distL="0" distR="0">
-            <wp:extent cx="3560400" cy="3600000"/>
-            <wp:effectExtent l="0" t="0" r="0" b="0"/>
+            <wp:extent cx="4629600" cy="4680000"/>
+            <wp:effectExtent l="0" t="0" r="6350" b="0"/>
             <wp:docPr id="10" name="Image 10"/>
             <wp:cNvGraphicFramePr>
               <a:graphicFrameLocks xmlns:a="http://schemas.openxmlformats.org/drawingml/2006/main" noChangeAspect="1"/>
@@ -31872,7 +31874,7 @@
                   <pic:spPr>
                     <a:xfrm>
                       <a:off x="0" y="0"/>
-                      <a:ext cx="3560400" cy="3600000"/>
+                      <a:ext cx="4629600" cy="4680000"/>
                     </a:xfrm>
                     <a:prstGeom prst="rect">
                       <a:avLst/>
@@ -31894,7 +31896,7 @@
           <w:lang w:eastAsia="fr-FR"/>
         </w:rPr>
       </w:pPr>
-      <w:bookmarkStart w:id="46" w:name="_Toc20330672"/>
+      <w:bookmarkStart w:id="47" w:name="_Toc20346723"/>
       <w:r>
         <w:rPr>
           <w:rFonts w:eastAsia="Times New Roman"/>
@@ -31902,7 +31904,7 @@
         </w:rPr>
         <w:t>Le DA Payer la commande</w:t>
       </w:r>
-      <w:bookmarkEnd w:id="46"/>
+      <w:bookmarkEnd w:id="47"/>
     </w:p>
     <w:p>
       <w:pPr>
@@ -31970,7 +31972,7 @@
           <w:lang w:eastAsia="fr-FR"/>
         </w:rPr>
       </w:pPr>
-      <w:bookmarkStart w:id="47" w:name="_Toc20330673"/>
+      <w:bookmarkStart w:id="48" w:name="_Toc20346724"/>
       <w:r>
         <w:rPr>
           <w:rFonts w:eastAsia="Times New Roman"/>
@@ -31979,7 +31981,7 @@
         <w:lastRenderedPageBreak/>
         <w:t>Le DA Modifier la commande</w:t>
       </w:r>
-      <w:bookmarkEnd w:id="47"/>
+      <w:bookmarkEnd w:id="48"/>
     </w:p>
     <w:p>
       <w:pPr>
@@ -32047,7 +32049,7 @@
           <w:lang w:eastAsia="fr-FR"/>
         </w:rPr>
       </w:pPr>
-      <w:bookmarkStart w:id="48" w:name="_Toc20330674"/>
+      <w:bookmarkStart w:id="49" w:name="_Toc20346725"/>
       <w:r>
         <w:rPr>
           <w:rFonts w:eastAsia="Times New Roman"/>
@@ -32055,7 +32057,7 @@
         </w:rPr>
         <w:t>Le DA Annuler la commande</w:t>
       </w:r>
-      <w:bookmarkEnd w:id="48"/>
+      <w:bookmarkEnd w:id="49"/>
     </w:p>
     <w:p>
       <w:pPr>
@@ -32138,7 +32140,7 @@
           <w:lang w:eastAsia="fr-FR"/>
         </w:rPr>
       </w:pPr>
-      <w:bookmarkStart w:id="49" w:name="_Toc20330675"/>
+      <w:bookmarkStart w:id="50" w:name="_Toc20346726"/>
       <w:r>
         <w:rPr>
           <w:rFonts w:eastAsia="Times New Roman"/>
@@ -32147,7 +32149,7 @@
         <w:lastRenderedPageBreak/>
         <w:t>Le DA Afficher la liste des commandes d’un client connecté</w:t>
       </w:r>
-      <w:bookmarkEnd w:id="49"/>
+      <w:bookmarkEnd w:id="50"/>
     </w:p>
     <w:p>
       <w:pPr>
@@ -32215,7 +32217,7 @@
           <w:lang w:eastAsia="fr-FR"/>
         </w:rPr>
       </w:pPr>
-      <w:bookmarkStart w:id="50" w:name="_Toc20330676"/>
+      <w:bookmarkStart w:id="51" w:name="_Toc20346727"/>
       <w:r>
         <w:rPr>
           <w:rFonts w:eastAsia="Times New Roman"/>
@@ -32223,7 +32225,7 @@
         </w:rPr>
         <w:t>Le DA Consulter un panier</w:t>
       </w:r>
-      <w:bookmarkEnd w:id="50"/>
+      <w:bookmarkEnd w:id="51"/>
     </w:p>
     <w:p>
       <w:pPr>
@@ -32291,7 +32293,7 @@
           <w:lang w:eastAsia="fr-FR"/>
         </w:rPr>
       </w:pPr>
-      <w:bookmarkStart w:id="51" w:name="_Toc20330677"/>
+      <w:bookmarkStart w:id="52" w:name="_Toc20346728"/>
       <w:r>
         <w:rPr>
           <w:rFonts w:eastAsia="Times New Roman"/>
@@ -32299,7 +32301,7 @@
         </w:rPr>
         <w:t>Le DA Consulter le catalogue de pizzas</w:t>
       </w:r>
-      <w:bookmarkEnd w:id="51"/>
+      <w:bookmarkEnd w:id="52"/>
     </w:p>
     <w:p>
       <w:pPr>
@@ -32380,8 +32382,8 @@
           <w:lang w:eastAsia="fr-FR"/>
         </w:rPr>
       </w:pPr>
-      <w:bookmarkStart w:id="52" w:name="_Toc19832237"/>
-      <w:bookmarkStart w:id="53" w:name="_Toc20330678"/>
+      <w:bookmarkStart w:id="53" w:name="_Toc19832237"/>
+      <w:bookmarkStart w:id="54" w:name="_Toc20346729"/>
       <w:r>
         <w:rPr>
           <w:rFonts w:eastAsia="Times New Roman"/>
@@ -32390,8 +32392,8 @@
         <w:lastRenderedPageBreak/>
         <w:t>Les diagrammes d’activité relatifs à l’acteur Responsable/Admin</w:t>
       </w:r>
-      <w:bookmarkEnd w:id="52"/>
       <w:bookmarkEnd w:id="53"/>
+      <w:bookmarkEnd w:id="54"/>
     </w:p>
     <w:p>
       <w:pPr>
@@ -32402,7 +32404,7 @@
           <w:lang w:eastAsia="fr-FR"/>
         </w:rPr>
       </w:pPr>
-      <w:bookmarkStart w:id="54" w:name="_Toc20330679"/>
+      <w:bookmarkStart w:id="55" w:name="_Toc20346730"/>
       <w:r>
         <w:rPr>
           <w:rFonts w:eastAsia="Times New Roman"/>
@@ -32410,7 +32412,7 @@
         </w:rPr>
         <w:t>Le DA Créer un compte Employé</w:t>
       </w:r>
-      <w:bookmarkEnd w:id="54"/>
+      <w:bookmarkEnd w:id="55"/>
     </w:p>
     <w:p>
       <w:pPr>
@@ -32478,7 +32480,7 @@
           <w:lang w:eastAsia="fr-FR"/>
         </w:rPr>
       </w:pPr>
-      <w:bookmarkStart w:id="55" w:name="_Toc20330680"/>
+      <w:bookmarkStart w:id="56" w:name="_Toc20346731"/>
       <w:r>
         <w:rPr>
           <w:rFonts w:eastAsia="Times New Roman"/>
@@ -32486,7 +32488,7 @@
         </w:rPr>
         <w:t>Le DA Affecter une commande à un livreur</w:t>
       </w:r>
-      <w:bookmarkEnd w:id="55"/>
+      <w:bookmarkEnd w:id="56"/>
     </w:p>
     <w:p>
       <w:pPr>
@@ -32554,8 +32556,8 @@
           <w:lang w:eastAsia="fr-FR"/>
         </w:rPr>
       </w:pPr>
-      <w:bookmarkStart w:id="56" w:name="_Toc19832242"/>
-      <w:bookmarkStart w:id="57" w:name="_Toc20330681"/>
+      <w:bookmarkStart w:id="57" w:name="_Toc19832242"/>
+      <w:bookmarkStart w:id="58" w:name="_Toc20346732"/>
       <w:r>
         <w:rPr>
           <w:rFonts w:eastAsia="Times New Roman"/>
@@ -32564,8 +32566,8 @@
         <w:lastRenderedPageBreak/>
         <w:t>Le DA Afficher la liste de toutes les commandes</w:t>
       </w:r>
-      <w:bookmarkEnd w:id="56"/>
       <w:bookmarkEnd w:id="57"/>
+      <w:bookmarkEnd w:id="58"/>
     </w:p>
     <w:p>
       <w:pPr>
@@ -32633,8 +32635,8 @@
           <w:lang w:eastAsia="fr-FR"/>
         </w:rPr>
       </w:pPr>
-      <w:bookmarkStart w:id="58" w:name="_Toc19832243"/>
-      <w:bookmarkStart w:id="59" w:name="_Toc20330682"/>
+      <w:bookmarkStart w:id="59" w:name="_Toc19832243"/>
+      <w:bookmarkStart w:id="60" w:name="_Toc20346733"/>
       <w:r>
         <w:rPr>
           <w:rFonts w:eastAsia="Times New Roman"/>
@@ -32642,8 +32644,8 @@
         </w:rPr>
         <w:t>Le DA Afficher l’état du stock</w:t>
       </w:r>
-      <w:bookmarkEnd w:id="58"/>
       <w:bookmarkEnd w:id="59"/>
+      <w:bookmarkEnd w:id="60"/>
     </w:p>
     <w:p>
       <w:pPr>
@@ -32711,8 +32713,8 @@
           <w:lang w:eastAsia="fr-FR"/>
         </w:rPr>
       </w:pPr>
-      <w:bookmarkStart w:id="60" w:name="_Toc19832245"/>
-      <w:bookmarkStart w:id="61" w:name="_Toc20330683"/>
+      <w:bookmarkStart w:id="61" w:name="_Toc19832245"/>
+      <w:bookmarkStart w:id="62" w:name="_Toc20346734"/>
       <w:r>
         <w:rPr>
           <w:rFonts w:eastAsia="Times New Roman"/>
@@ -32720,8 +32722,8 @@
         </w:rPr>
         <w:t>Le DA Enregistrer un produit dans le stock</w:t>
       </w:r>
-      <w:bookmarkEnd w:id="60"/>
       <w:bookmarkEnd w:id="61"/>
+      <w:bookmarkEnd w:id="62"/>
     </w:p>
     <w:p>
       <w:pPr>
@@ -32741,8 +32743,8 @@
           <w:lang w:eastAsia="fr-FR"/>
         </w:rPr>
       </w:pPr>
-      <w:bookmarkStart w:id="62" w:name="_Toc19832246"/>
-      <w:bookmarkStart w:id="63" w:name="_Toc20330684"/>
+      <w:bookmarkStart w:id="63" w:name="_Toc19832246"/>
+      <w:bookmarkStart w:id="64" w:name="_Toc20346735"/>
       <w:r>
         <w:rPr>
           <w:rFonts w:eastAsia="Times New Roman"/>
@@ -32751,8 +32753,8 @@
         <w:lastRenderedPageBreak/>
         <w:t>Le DA Passer une commande auprès d’un fournisseur</w:t>
       </w:r>
-      <w:bookmarkEnd w:id="62"/>
       <w:bookmarkEnd w:id="63"/>
+      <w:bookmarkEnd w:id="64"/>
     </w:p>
     <w:p>
       <w:pPr>
@@ -32824,8 +32826,8 @@
           <w:lang w:eastAsia="fr-FR"/>
         </w:rPr>
       </w:pPr>
-      <w:bookmarkStart w:id="64" w:name="_Toc19832238"/>
-      <w:bookmarkStart w:id="65" w:name="_Toc20330685"/>
+      <w:bookmarkStart w:id="65" w:name="_Toc19832238"/>
+      <w:bookmarkStart w:id="66" w:name="_Toc20346736"/>
       <w:r>
         <w:rPr>
           <w:rFonts w:eastAsia="Times New Roman"/>
@@ -32833,7 +32835,7 @@
         </w:rPr>
         <w:t>Les diagrammes d’activité relatifs à l’acteur Pizzaiolo</w:t>
       </w:r>
-      <w:bookmarkEnd w:id="65"/>
+      <w:bookmarkEnd w:id="66"/>
     </w:p>
     <w:p>
       <w:pPr>
@@ -32844,7 +32846,7 @@
           <w:lang w:eastAsia="fr-FR"/>
         </w:rPr>
       </w:pPr>
-      <w:bookmarkStart w:id="66" w:name="_Toc20330686"/>
+      <w:bookmarkStart w:id="67" w:name="_Toc20346737"/>
       <w:r>
         <w:rPr>
           <w:rFonts w:eastAsia="Times New Roman"/>
@@ -32852,8 +32854,8 @@
         </w:rPr>
         <w:t>Le DA Accepter la commande</w:t>
       </w:r>
-      <w:bookmarkEnd w:id="64"/>
-      <w:bookmarkEnd w:id="66"/>
+      <w:bookmarkEnd w:id="65"/>
+      <w:bookmarkEnd w:id="67"/>
     </w:p>
     <w:p>
       <w:pPr>
@@ -32921,8 +32923,8 @@
           <w:lang w:eastAsia="fr-FR"/>
         </w:rPr>
       </w:pPr>
-      <w:bookmarkStart w:id="67" w:name="_Toc19832239"/>
-      <w:bookmarkStart w:id="68" w:name="_Toc20330687"/>
+      <w:bookmarkStart w:id="68" w:name="_Toc19832239"/>
+      <w:bookmarkStart w:id="69" w:name="_Toc20346738"/>
       <w:r>
         <w:rPr>
           <w:rFonts w:eastAsia="Times New Roman"/>
@@ -32931,8 +32933,8 @@
         <w:lastRenderedPageBreak/>
         <w:t>Le DA Préparer une commande</w:t>
       </w:r>
-      <w:bookmarkEnd w:id="67"/>
       <w:bookmarkEnd w:id="68"/>
+      <w:bookmarkEnd w:id="69"/>
     </w:p>
     <w:p>
       <w:pPr>
@@ -33000,8 +33002,8 @@
           <w:lang w:eastAsia="fr-FR"/>
         </w:rPr>
       </w:pPr>
-      <w:bookmarkStart w:id="69" w:name="_Toc19832244"/>
-      <w:bookmarkStart w:id="70" w:name="_Toc20330688"/>
+      <w:bookmarkStart w:id="70" w:name="_Toc19832244"/>
+      <w:bookmarkStart w:id="71" w:name="_Toc20346739"/>
       <w:r>
         <w:rPr>
           <w:rFonts w:eastAsia="Times New Roman"/>
@@ -33009,8 +33011,8 @@
         </w:rPr>
         <w:t>Le DA Prise de commande au téléphone</w:t>
       </w:r>
-      <w:bookmarkEnd w:id="69"/>
       <w:bookmarkEnd w:id="70"/>
+      <w:bookmarkEnd w:id="71"/>
     </w:p>
     <w:p>
       <w:pPr>
@@ -33092,8 +33094,8 @@
           <w:lang w:eastAsia="fr-FR"/>
         </w:rPr>
       </w:pPr>
-      <w:bookmarkStart w:id="71" w:name="_Toc19832240"/>
-      <w:bookmarkStart w:id="72" w:name="_Toc20330689"/>
+      <w:bookmarkStart w:id="72" w:name="_Toc19832240"/>
+      <w:bookmarkStart w:id="73" w:name="_Toc20346740"/>
       <w:r>
         <w:rPr>
           <w:rFonts w:eastAsia="Times New Roman"/>
@@ -33102,7 +33104,7 @@
         <w:lastRenderedPageBreak/>
         <w:t>Les diagrammes d’activité relatifs à l’acteur Livreur</w:t>
       </w:r>
-      <w:bookmarkEnd w:id="72"/>
+      <w:bookmarkEnd w:id="73"/>
     </w:p>
     <w:p>
       <w:pPr>
@@ -33113,7 +33115,7 @@
           <w:lang w:eastAsia="fr-FR"/>
         </w:rPr>
       </w:pPr>
-      <w:bookmarkStart w:id="73" w:name="_Toc20330690"/>
+      <w:bookmarkStart w:id="74" w:name="_Toc20346741"/>
       <w:r>
         <w:rPr>
           <w:rFonts w:eastAsia="Times New Roman"/>
@@ -33121,8 +33123,8 @@
         </w:rPr>
         <w:t>Le DA Indiquer « en live » qu’une commande est livrée</w:t>
       </w:r>
-      <w:bookmarkEnd w:id="71"/>
-      <w:bookmarkEnd w:id="73"/>
+      <w:bookmarkEnd w:id="72"/>
+      <w:bookmarkEnd w:id="74"/>
     </w:p>
     <w:p>
       <w:pPr>
@@ -33190,8 +33192,8 @@
           <w:lang w:eastAsia="fr-FR"/>
         </w:rPr>
       </w:pPr>
-      <w:bookmarkStart w:id="74" w:name="_Toc19832241"/>
-      <w:bookmarkStart w:id="75" w:name="_Toc20330691"/>
+      <w:bookmarkStart w:id="75" w:name="_Toc19832241"/>
+      <w:bookmarkStart w:id="76" w:name="_Toc20346742"/>
       <w:r>
         <w:rPr>
           <w:rFonts w:eastAsia="Times New Roman"/>
@@ -33199,8 +33201,8 @@
         </w:rPr>
         <w:t>Le DA Commande en cours de livraison</w:t>
       </w:r>
-      <w:bookmarkEnd w:id="74"/>
       <w:bookmarkEnd w:id="75"/>
+      <w:bookmarkEnd w:id="76"/>
     </w:p>
     <w:p>
       <w:pPr>
@@ -33291,8 +33293,8 @@
           <w:lang w:eastAsia="fr-FR"/>
         </w:rPr>
       </w:pPr>
-      <w:bookmarkStart w:id="76" w:name="_Toc19832247"/>
-      <w:bookmarkStart w:id="77" w:name="_Toc20330692"/>
+      <w:bookmarkStart w:id="77" w:name="_Toc19832247"/>
+      <w:bookmarkStart w:id="78" w:name="_Toc20346743"/>
       <w:r>
         <w:rPr>
           <w:rFonts w:eastAsia="Times New Roman"/>
@@ -33301,8 +33303,8 @@
         <w:lastRenderedPageBreak/>
         <w:t>La finalisation du projet, ses spécificités</w:t>
       </w:r>
-      <w:bookmarkEnd w:id="76"/>
       <w:bookmarkEnd w:id="77"/>
+      <w:bookmarkEnd w:id="78"/>
     </w:p>
     <w:p>
       <w:pPr>
@@ -33313,8 +33315,8 @@
           <w:lang w:eastAsia="fr-FR"/>
         </w:rPr>
       </w:pPr>
-      <w:bookmarkStart w:id="78" w:name="_Toc19832248"/>
-      <w:bookmarkStart w:id="79" w:name="_Toc20330693"/>
+      <w:bookmarkStart w:id="79" w:name="_Toc19832248"/>
+      <w:bookmarkStart w:id="80" w:name="_Toc20346744"/>
       <w:r>
         <w:rPr>
           <w:rFonts w:eastAsia="Times New Roman"/>
@@ -33322,8 +33324,8 @@
         </w:rPr>
         <w:t>Les solutions fonctionnelles et techniques retenues</w:t>
       </w:r>
-      <w:bookmarkEnd w:id="78"/>
       <w:bookmarkEnd w:id="79"/>
+      <w:bookmarkEnd w:id="80"/>
     </w:p>
     <w:p>
       <w:pPr>
@@ -33390,8 +33392,8 @@
           <w:lang w:eastAsia="fr-FR"/>
         </w:rPr>
       </w:pPr>
-      <w:bookmarkStart w:id="80" w:name="_Toc19832249"/>
-      <w:bookmarkStart w:id="81" w:name="_Toc20330694"/>
+      <w:bookmarkStart w:id="81" w:name="_Toc19832249"/>
+      <w:bookmarkStart w:id="82" w:name="_Toc20346745"/>
       <w:r>
         <w:rPr>
           <w:rFonts w:eastAsia="Times New Roman"/>
@@ -33399,8 +33401,8 @@
         </w:rPr>
         <w:t>Le front-end</w:t>
       </w:r>
-      <w:bookmarkEnd w:id="80"/>
       <w:bookmarkEnd w:id="81"/>
+      <w:bookmarkEnd w:id="82"/>
     </w:p>
     <w:p>
       <w:pPr>
@@ -33560,8 +33562,8 @@
           <w:lang w:eastAsia="fr-FR"/>
         </w:rPr>
       </w:pPr>
-      <w:bookmarkStart w:id="82" w:name="_Toc19832250"/>
-      <w:bookmarkStart w:id="83" w:name="_Toc20330695"/>
+      <w:bookmarkStart w:id="83" w:name="_Toc19832250"/>
+      <w:bookmarkStart w:id="84" w:name="_Toc20346746"/>
       <w:r>
         <w:rPr>
           <w:rFonts w:eastAsia="Times New Roman"/>
@@ -33569,8 +33571,8 @@
         </w:rPr>
         <w:t>Le back-end</w:t>
       </w:r>
-      <w:bookmarkEnd w:id="82"/>
       <w:bookmarkEnd w:id="83"/>
+      <w:bookmarkEnd w:id="84"/>
     </w:p>
     <w:p>
       <w:pPr>
@@ -33647,16 +33649,7 @@
           <w:rFonts w:ascii="Times New Roman" w:hAnsi="Times New Roman" w:cs="Times New Roman"/>
           <w:lang w:eastAsia="fr-FR"/>
         </w:rPr>
-        <w:t xml:space="preserve">et </w:t>
-      </w:r>
-      <w:bookmarkStart w:id="84" w:name="_GoBack"/>
-      <w:bookmarkEnd w:id="84"/>
-      <w:r>
-        <w:rPr>
-          <w:rFonts w:ascii="Times New Roman" w:hAnsi="Times New Roman" w:cs="Times New Roman"/>
-          <w:lang w:eastAsia="fr-FR"/>
-        </w:rPr>
-        <w:t>aux produits proposés à la vente par OC Pizza.</w:t>
+        <w:t>et aux produits proposés à la vente par OC Pizza.</w:t>
       </w:r>
       <w:r>
         <w:rPr>
@@ -33960,9 +33953,6 @@
     </w:r>
     <w:r>
       <w:instrText xml:space="preserve"> INCLUDEPICTURE "/var/folders/dh/j69nrvvx1h3b5m8kwdl48q1h0000gn/T/com.microsoft.Word/WebArchiveCopyPasteTempFiles/Java.png" \* MERGEFORMATINET </w:instrText>
-    </w:r>
-    <w:r>
-      <w:fldChar w:fldCharType="separate"/>
     </w:r>
     <w:r>
       <w:fldChar w:fldCharType="end"/>
@@ -36990,7 +36980,7 @@
 </file>
 
 <file path=customXml/itemProps1.xml><?xml version="1.0" encoding="utf-8"?>
-<ds:datastoreItem xmlns:ds="http://schemas.openxmlformats.org/officeDocument/2006/customXml" ds:itemID="{33428D60-FD95-564D-AC2E-98DAC3076EA3}">
+<ds:datastoreItem xmlns:ds="http://schemas.openxmlformats.org/officeDocument/2006/customXml" ds:itemID="{4A580F57-3CC3-4542-8AF4-0CB9A96DE135}">
   <ds:schemaRefs>
     <ds:schemaRef ds:uri="http://schemas.openxmlformats.org/officeDocument/2006/bibliography"/>
   </ds:schemaRefs>

--- a/Projet 4_OCR_AUBRUN_Eric.docx
+++ b/Projet 4_OCR_AUBRUN_Eric.docx
@@ -533,7 +533,7 @@
         </w:rPr>
         <w:fldChar w:fldCharType="separate"/>
       </w:r>
-      <w:hyperlink w:anchor="_Toc20346698" w:history="1">
+      <w:hyperlink w:anchor="_Toc20435997" w:history="1">
         <w:r>
           <w:rPr>
             <w:rStyle w:val="Lienhypertexte"/>
@@ -562,7 +562,7 @@
             <w:noProof/>
             <w:webHidden/>
           </w:rPr>
-          <w:instrText xml:space="preserve"> PAGEREF _Toc20346698 \h </w:instrText>
+          <w:instrText xml:space="preserve"> PAGEREF _Toc20435997 \h </w:instrText>
         </w:r>
         <w:r>
           <w:rPr>
@@ -582,7 +582,7 @@
             <w:noProof/>
             <w:webHidden/>
           </w:rPr>
-          <w:t>3</w:t>
+          <w:t>1</w:t>
         </w:r>
         <w:r>
           <w:rPr>
@@ -610,7 +610,7 @@
           <w:lang w:eastAsia="fr-FR"/>
         </w:rPr>
       </w:pPr>
-      <w:hyperlink w:anchor="_Toc20346699" w:history="1">
+      <w:hyperlink w:anchor="_Toc20435998" w:history="1">
         <w:r>
           <w:rPr>
             <w:rStyle w:val="Lienhypertexte"/>
@@ -639,7 +639,7 @@
             <w:noProof/>
             <w:webHidden/>
           </w:rPr>
-          <w:instrText xml:space="preserve"> PAGEREF _Toc20346699 \h </w:instrText>
+          <w:instrText xml:space="preserve"> PAGEREF _Toc20435998 \h </w:instrText>
         </w:r>
         <w:r>
           <w:rPr>
@@ -659,7 +659,7 @@
             <w:noProof/>
             <w:webHidden/>
           </w:rPr>
-          <w:t>3</w:t>
+          <w:t>1</w:t>
         </w:r>
         <w:r>
           <w:rPr>
@@ -686,7 +686,7 @@
           <w:lang w:eastAsia="fr-FR"/>
         </w:rPr>
       </w:pPr>
-      <w:hyperlink w:anchor="_Toc20346700" w:history="1">
+      <w:hyperlink w:anchor="_Toc20435999" w:history="1">
         <w:r>
           <w:rPr>
             <w:rStyle w:val="Lienhypertexte"/>
@@ -735,7 +735,7 @@
             <w:noProof/>
             <w:webHidden/>
           </w:rPr>
-          <w:instrText xml:space="preserve"> PAGEREF _Toc20346700 \h </w:instrText>
+          <w:instrText xml:space="preserve"> PAGEREF _Toc20435999 \h </w:instrText>
         </w:r>
         <w:r>
           <w:rPr>
@@ -755,7 +755,7 @@
             <w:noProof/>
             <w:webHidden/>
           </w:rPr>
-          <w:t>3</w:t>
+          <w:t>1</w:t>
         </w:r>
         <w:r>
           <w:rPr>
@@ -782,7 +782,7 @@
           <w:lang w:eastAsia="fr-FR"/>
         </w:rPr>
       </w:pPr>
-      <w:hyperlink w:anchor="_Toc20346701" w:history="1">
+      <w:hyperlink w:anchor="_Toc20436000" w:history="1">
         <w:r>
           <w:rPr>
             <w:rStyle w:val="Lienhypertexte"/>
@@ -831,7 +831,7 @@
             <w:noProof/>
             <w:webHidden/>
           </w:rPr>
-          <w:instrText xml:space="preserve"> PAGEREF _Toc20346701 \h </w:instrText>
+          <w:instrText xml:space="preserve"> PAGEREF _Toc20436000 \h </w:instrText>
         </w:r>
         <w:r>
           <w:rPr>
@@ -851,7 +851,7 @@
             <w:noProof/>
             <w:webHidden/>
           </w:rPr>
-          <w:t>3</w:t>
+          <w:t>1</w:t>
         </w:r>
         <w:r>
           <w:rPr>
@@ -878,7 +878,7 @@
           <w:lang w:eastAsia="fr-FR"/>
         </w:rPr>
       </w:pPr>
-      <w:hyperlink w:anchor="_Toc20346702" w:history="1">
+      <w:hyperlink w:anchor="_Toc20436001" w:history="1">
         <w:r>
           <w:rPr>
             <w:rStyle w:val="Lienhypertexte"/>
@@ -927,7 +927,7 @@
             <w:noProof/>
             <w:webHidden/>
           </w:rPr>
-          <w:instrText xml:space="preserve"> PAGEREF _Toc20346702 \h </w:instrText>
+          <w:instrText xml:space="preserve"> PAGEREF _Toc20436001 \h </w:instrText>
         </w:r>
         <w:r>
           <w:rPr>
@@ -947,7 +947,7 @@
             <w:noProof/>
             <w:webHidden/>
           </w:rPr>
-          <w:t>3</w:t>
+          <w:t>1</w:t>
         </w:r>
         <w:r>
           <w:rPr>
@@ -976,7 +976,7 @@
           <w:lang w:eastAsia="fr-FR"/>
         </w:rPr>
       </w:pPr>
-      <w:hyperlink w:anchor="_Toc20346703" w:history="1">
+      <w:hyperlink w:anchor="_Toc20436002" w:history="1">
         <w:r>
           <w:rPr>
             <w:rStyle w:val="Lienhypertexte"/>
@@ -1027,7 +1027,7 @@
             <w:noProof/>
             <w:webHidden/>
           </w:rPr>
-          <w:instrText xml:space="preserve"> PAGEREF _Toc20346703 \h </w:instrText>
+          <w:instrText xml:space="preserve"> PAGEREF _Toc20436002 \h </w:instrText>
         </w:r>
         <w:r>
           <w:rPr>
@@ -1047,7 +1047,7 @@
             <w:noProof/>
             <w:webHidden/>
           </w:rPr>
-          <w:t>4</w:t>
+          <w:t>2</w:t>
         </w:r>
         <w:r>
           <w:rPr>
@@ -1074,7 +1074,7 @@
           <w:lang w:eastAsia="fr-FR"/>
         </w:rPr>
       </w:pPr>
-      <w:hyperlink w:anchor="_Toc20346704" w:history="1">
+      <w:hyperlink w:anchor="_Toc20436003" w:history="1">
         <w:r>
           <w:rPr>
             <w:rStyle w:val="Lienhypertexte"/>
@@ -1123,7 +1123,7 @@
             <w:noProof/>
             <w:webHidden/>
           </w:rPr>
-          <w:instrText xml:space="preserve"> PAGEREF _Toc20346704 \h </w:instrText>
+          <w:instrText xml:space="preserve"> PAGEREF _Toc20436003 \h </w:instrText>
         </w:r>
         <w:r>
           <w:rPr>
@@ -1143,7 +1143,7 @@
             <w:noProof/>
             <w:webHidden/>
           </w:rPr>
-          <w:t>4</w:t>
+          <w:t>2</w:t>
         </w:r>
         <w:r>
           <w:rPr>
@@ -1170,7 +1170,7 @@
           <w:lang w:eastAsia="fr-FR"/>
         </w:rPr>
       </w:pPr>
-      <w:hyperlink w:anchor="_Toc20346705" w:history="1">
+      <w:hyperlink w:anchor="_Toc20436004" w:history="1">
         <w:r>
           <w:rPr>
             <w:rStyle w:val="Lienhypertexte"/>
@@ -1219,7 +1219,7 @@
             <w:noProof/>
             <w:webHidden/>
           </w:rPr>
-          <w:instrText xml:space="preserve"> PAGEREF _Toc20346705 \h </w:instrText>
+          <w:instrText xml:space="preserve"> PAGEREF _Toc20436004 \h </w:instrText>
         </w:r>
         <w:r>
           <w:rPr>
@@ -1239,7 +1239,7 @@
             <w:noProof/>
             <w:webHidden/>
           </w:rPr>
-          <w:t>4</w:t>
+          <w:t>2</w:t>
         </w:r>
         <w:r>
           <w:rPr>
@@ -1266,7 +1266,7 @@
           <w:lang w:eastAsia="fr-FR"/>
         </w:rPr>
       </w:pPr>
-      <w:hyperlink w:anchor="_Toc20346706" w:history="1">
+      <w:hyperlink w:anchor="_Toc20436005" w:history="1">
         <w:r>
           <w:rPr>
             <w:rStyle w:val="Lienhypertexte"/>
@@ -1315,7 +1315,7 @@
             <w:noProof/>
             <w:webHidden/>
           </w:rPr>
-          <w:instrText xml:space="preserve"> PAGEREF _Toc20346706 \h </w:instrText>
+          <w:instrText xml:space="preserve"> PAGEREF _Toc20436005 \h </w:instrText>
         </w:r>
         <w:r>
           <w:rPr>
@@ -1335,7 +1335,7 @@
             <w:noProof/>
             <w:webHidden/>
           </w:rPr>
-          <w:t>5</w:t>
+          <w:t>3</w:t>
         </w:r>
         <w:r>
           <w:rPr>
@@ -1362,7 +1362,7 @@
           <w:lang w:eastAsia="fr-FR"/>
         </w:rPr>
       </w:pPr>
-      <w:hyperlink w:anchor="_Toc20346707" w:history="1">
+      <w:hyperlink w:anchor="_Toc20436006" w:history="1">
         <w:r>
           <w:rPr>
             <w:rStyle w:val="Lienhypertexte"/>
@@ -1411,7 +1411,7 @@
             <w:noProof/>
             <w:webHidden/>
           </w:rPr>
-          <w:instrText xml:space="preserve"> PAGEREF _Toc20346707 \h </w:instrText>
+          <w:instrText xml:space="preserve"> PAGEREF _Toc20436006 \h </w:instrText>
         </w:r>
         <w:r>
           <w:rPr>
@@ -1431,7 +1431,7 @@
             <w:noProof/>
             <w:webHidden/>
           </w:rPr>
-          <w:t>7</w:t>
+          <w:t>5</w:t>
         </w:r>
         <w:r>
           <w:rPr>
@@ -1458,7 +1458,7 @@
           <w:lang w:eastAsia="fr-FR"/>
         </w:rPr>
       </w:pPr>
-      <w:hyperlink w:anchor="_Toc20346708" w:history="1">
+      <w:hyperlink w:anchor="_Toc20436007" w:history="1">
         <w:r>
           <w:rPr>
             <w:rStyle w:val="Lienhypertexte"/>
@@ -1507,7 +1507,7 @@
             <w:noProof/>
             <w:webHidden/>
           </w:rPr>
-          <w:instrText xml:space="preserve"> PAGEREF _Toc20346708 \h </w:instrText>
+          <w:instrText xml:space="preserve"> PAGEREF _Toc20436007 \h </w:instrText>
         </w:r>
         <w:r>
           <w:rPr>
@@ -1527,7 +1527,7 @@
             <w:noProof/>
             <w:webHidden/>
           </w:rPr>
-          <w:t>8</w:t>
+          <w:t>6</w:t>
         </w:r>
         <w:r>
           <w:rPr>
@@ -1554,7 +1554,7 @@
           <w:lang w:eastAsia="fr-FR"/>
         </w:rPr>
       </w:pPr>
-      <w:hyperlink w:anchor="_Toc20346709" w:history="1">
+      <w:hyperlink w:anchor="_Toc20436008" w:history="1">
         <w:r>
           <w:rPr>
             <w:rStyle w:val="Lienhypertexte"/>
@@ -1603,7 +1603,7 @@
             <w:noProof/>
             <w:webHidden/>
           </w:rPr>
-          <w:instrText xml:space="preserve"> PAGEREF _Toc20346709 \h </w:instrText>
+          <w:instrText xml:space="preserve"> PAGEREF _Toc20436008 \h </w:instrText>
         </w:r>
         <w:r>
           <w:rPr>
@@ -1623,7 +1623,7 @@
             <w:noProof/>
             <w:webHidden/>
           </w:rPr>
-          <w:t>8</w:t>
+          <w:t>6</w:t>
         </w:r>
         <w:r>
           <w:rPr>
@@ -1652,7 +1652,7 @@
           <w:lang w:eastAsia="fr-FR"/>
         </w:rPr>
       </w:pPr>
-      <w:hyperlink w:anchor="_Toc20346710" w:history="1">
+      <w:hyperlink w:anchor="_Toc20436009" w:history="1">
         <w:r>
           <w:rPr>
             <w:rStyle w:val="Lienhypertexte"/>
@@ -1703,7 +1703,7 @@
             <w:noProof/>
             <w:webHidden/>
           </w:rPr>
-          <w:instrText xml:space="preserve"> PAGEREF _Toc20346710 \h </w:instrText>
+          <w:instrText xml:space="preserve"> PAGEREF _Toc20436009 \h </w:instrText>
         </w:r>
         <w:r>
           <w:rPr>
@@ -1723,7 +1723,7 @@
             <w:noProof/>
             <w:webHidden/>
           </w:rPr>
-          <w:t>10</w:t>
+          <w:t>8</w:t>
         </w:r>
         <w:r>
           <w:rPr>
@@ -1750,7 +1750,7 @@
           <w:lang w:eastAsia="fr-FR"/>
         </w:rPr>
       </w:pPr>
-      <w:hyperlink w:anchor="_Toc20346711" w:history="1">
+      <w:hyperlink w:anchor="_Toc20436010" w:history="1">
         <w:r>
           <w:rPr>
             <w:rStyle w:val="Lienhypertexte"/>
@@ -1799,7 +1799,7 @@
             <w:noProof/>
             <w:webHidden/>
           </w:rPr>
-          <w:instrText xml:space="preserve"> PAGEREF _Toc20346711 \h </w:instrText>
+          <w:instrText xml:space="preserve"> PAGEREF _Toc20436010 \h </w:instrText>
         </w:r>
         <w:r>
           <w:rPr>
@@ -1819,7 +1819,7 @@
             <w:noProof/>
             <w:webHidden/>
           </w:rPr>
-          <w:t>10</w:t>
+          <w:t>8</w:t>
         </w:r>
         <w:r>
           <w:rPr>
@@ -1847,7 +1847,7 @@
           <w:lang w:eastAsia="fr-FR"/>
         </w:rPr>
       </w:pPr>
-      <w:hyperlink w:anchor="_Toc20346712" w:history="1">
+      <w:hyperlink w:anchor="_Toc20436011" w:history="1">
         <w:r>
           <w:rPr>
             <w:rStyle w:val="Lienhypertexte"/>
@@ -1897,7 +1897,7 @@
             <w:noProof/>
             <w:webHidden/>
           </w:rPr>
-          <w:instrText xml:space="preserve"> PAGEREF _Toc20346712 \h </w:instrText>
+          <w:instrText xml:space="preserve"> PAGEREF _Toc20436011 \h </w:instrText>
         </w:r>
         <w:r>
           <w:rPr>
@@ -1917,7 +1917,7 @@
             <w:noProof/>
             <w:webHidden/>
           </w:rPr>
-          <w:t>10</w:t>
+          <w:t>8</w:t>
         </w:r>
         <w:r>
           <w:rPr>
@@ -1945,7 +1945,7 @@
           <w:lang w:eastAsia="fr-FR"/>
         </w:rPr>
       </w:pPr>
-      <w:hyperlink w:anchor="_Toc20346713" w:history="1">
+      <w:hyperlink w:anchor="_Toc20436012" w:history="1">
         <w:r>
           <w:rPr>
             <w:rStyle w:val="Lienhypertexte"/>
@@ -1995,7 +1995,7 @@
             <w:noProof/>
             <w:webHidden/>
           </w:rPr>
-          <w:instrText xml:space="preserve"> PAGEREF _Toc20346713 \h </w:instrText>
+          <w:instrText xml:space="preserve"> PAGEREF _Toc20436012 \h </w:instrText>
         </w:r>
         <w:r>
           <w:rPr>
@@ -2015,7 +2015,7 @@
             <w:noProof/>
             <w:webHidden/>
           </w:rPr>
-          <w:t>16</w:t>
+          <w:t>14</w:t>
         </w:r>
         <w:r>
           <w:rPr>
@@ -2043,7 +2043,7 @@
           <w:lang w:eastAsia="fr-FR"/>
         </w:rPr>
       </w:pPr>
-      <w:hyperlink w:anchor="_Toc20346714" w:history="1">
+      <w:hyperlink w:anchor="_Toc20436013" w:history="1">
         <w:r>
           <w:rPr>
             <w:rStyle w:val="Lienhypertexte"/>
@@ -2093,7 +2093,7 @@
             <w:noProof/>
             <w:webHidden/>
           </w:rPr>
-          <w:instrText xml:space="preserve"> PAGEREF _Toc20346714 \h </w:instrText>
+          <w:instrText xml:space="preserve"> PAGEREF _Toc20436013 \h </w:instrText>
         </w:r>
         <w:r>
           <w:rPr>
@@ -2113,7 +2113,7 @@
             <w:noProof/>
             <w:webHidden/>
           </w:rPr>
-          <w:t>22</w:t>
+          <w:t>20</w:t>
         </w:r>
         <w:r>
           <w:rPr>
@@ -2141,7 +2141,7 @@
           <w:lang w:eastAsia="fr-FR"/>
         </w:rPr>
       </w:pPr>
-      <w:hyperlink w:anchor="_Toc20346715" w:history="1">
+      <w:hyperlink w:anchor="_Toc20436014" w:history="1">
         <w:r>
           <w:rPr>
             <w:rStyle w:val="Lienhypertexte"/>
@@ -2191,7 +2191,7 @@
             <w:noProof/>
             <w:webHidden/>
           </w:rPr>
-          <w:instrText xml:space="preserve"> PAGEREF _Toc20346715 \h </w:instrText>
+          <w:instrText xml:space="preserve"> PAGEREF _Toc20436014 \h </w:instrText>
         </w:r>
         <w:r>
           <w:rPr>
@@ -2211,7 +2211,7 @@
             <w:noProof/>
             <w:webHidden/>
           </w:rPr>
-          <w:t>24</w:t>
+          <w:t>22</w:t>
         </w:r>
         <w:r>
           <w:rPr>
@@ -2239,7 +2239,7 @@
           <w:lang w:eastAsia="fr-FR"/>
         </w:rPr>
       </w:pPr>
-      <w:hyperlink w:anchor="_Toc20346716" w:history="1">
+      <w:hyperlink w:anchor="_Toc20436015" w:history="1">
         <w:r>
           <w:rPr>
             <w:rStyle w:val="Lienhypertexte"/>
@@ -2289,7 +2289,7 @@
             <w:noProof/>
             <w:webHidden/>
           </w:rPr>
-          <w:instrText xml:space="preserve"> PAGEREF _Toc20346716 \h </w:instrText>
+          <w:instrText xml:space="preserve"> PAGEREF _Toc20436015 \h </w:instrText>
         </w:r>
         <w:r>
           <w:rPr>
@@ -2309,7 +2309,7 @@
             <w:noProof/>
             <w:webHidden/>
           </w:rPr>
-          <w:t>25</w:t>
+          <w:t>23</w:t>
         </w:r>
         <w:r>
           <w:rPr>
@@ -2336,7 +2336,7 @@
           <w:lang w:eastAsia="fr-FR"/>
         </w:rPr>
       </w:pPr>
-      <w:hyperlink w:anchor="_Toc20346717" w:history="1">
+      <w:hyperlink w:anchor="_Toc20436016" w:history="1">
         <w:r>
           <w:rPr>
             <w:rStyle w:val="Lienhypertexte"/>
@@ -2385,7 +2385,7 @@
             <w:noProof/>
             <w:webHidden/>
           </w:rPr>
-          <w:instrText xml:space="preserve"> PAGEREF _Toc20346717 \h </w:instrText>
+          <w:instrText xml:space="preserve"> PAGEREF _Toc20436016 \h </w:instrText>
         </w:r>
         <w:r>
           <w:rPr>
@@ -2405,7 +2405,7 @@
             <w:noProof/>
             <w:webHidden/>
           </w:rPr>
-          <w:t>27</w:t>
+          <w:t>25</w:t>
         </w:r>
         <w:r>
           <w:rPr>
@@ -2433,7 +2433,7 @@
           <w:lang w:eastAsia="fr-FR"/>
         </w:rPr>
       </w:pPr>
-      <w:hyperlink w:anchor="_Toc20346718" w:history="1">
+      <w:hyperlink w:anchor="_Toc20436017" w:history="1">
         <w:r>
           <w:rPr>
             <w:rStyle w:val="Lienhypertexte"/>
@@ -2483,7 +2483,7 @@
             <w:noProof/>
             <w:webHidden/>
           </w:rPr>
-          <w:instrText xml:space="preserve"> PAGEREF _Toc20346718 \h </w:instrText>
+          <w:instrText xml:space="preserve"> PAGEREF _Toc20436017 \h </w:instrText>
         </w:r>
         <w:r>
           <w:rPr>
@@ -2503,7 +2503,7 @@
             <w:noProof/>
             <w:webHidden/>
           </w:rPr>
-          <w:t>27</w:t>
+          <w:t>25</w:t>
         </w:r>
         <w:r>
           <w:rPr>
@@ -2528,7 +2528,7 @@
           <w:lang w:eastAsia="fr-FR"/>
         </w:rPr>
       </w:pPr>
-      <w:hyperlink w:anchor="_Toc20346719" w:history="1">
+      <w:hyperlink w:anchor="_Toc20436018" w:history="1">
         <w:r>
           <w:rPr>
             <w:rStyle w:val="Lienhypertexte"/>
@@ -2557,7 +2557,7 @@
             <w:noProof/>
             <w:webHidden/>
           </w:rPr>
-          <w:instrText xml:space="preserve"> PAGEREF _Toc20346719 \h </w:instrText>
+          <w:instrText xml:space="preserve"> PAGEREF _Toc20436018 \h </w:instrText>
         </w:r>
         <w:r>
           <w:rPr>
@@ -2577,7 +2577,7 @@
             <w:noProof/>
             <w:webHidden/>
           </w:rPr>
-          <w:t>27</w:t>
+          <w:t>25</w:t>
         </w:r>
         <w:r>
           <w:rPr>
@@ -2602,7 +2602,7 @@
           <w:lang w:eastAsia="fr-FR"/>
         </w:rPr>
       </w:pPr>
-      <w:hyperlink w:anchor="_Toc20346720" w:history="1">
+      <w:hyperlink w:anchor="_Toc20436019" w:history="1">
         <w:r>
           <w:rPr>
             <w:rStyle w:val="Lienhypertexte"/>
@@ -2631,7 +2631,7 @@
             <w:noProof/>
             <w:webHidden/>
           </w:rPr>
-          <w:instrText xml:space="preserve"> PAGEREF _Toc20346720 \h </w:instrText>
+          <w:instrText xml:space="preserve"> PAGEREF _Toc20436019 \h </w:instrText>
         </w:r>
         <w:r>
           <w:rPr>
@@ -2651,7 +2651,7 @@
             <w:noProof/>
             <w:webHidden/>
           </w:rPr>
-          <w:t>28</w:t>
+          <w:t>26</w:t>
         </w:r>
         <w:r>
           <w:rPr>
@@ -2676,7 +2676,7 @@
           <w:lang w:eastAsia="fr-FR"/>
         </w:rPr>
       </w:pPr>
-      <w:hyperlink w:anchor="_Toc20346721" w:history="1">
+      <w:hyperlink w:anchor="_Toc20436020" w:history="1">
         <w:r>
           <w:rPr>
             <w:rStyle w:val="Lienhypertexte"/>
@@ -2705,7 +2705,7 @@
             <w:noProof/>
             <w:webHidden/>
           </w:rPr>
-          <w:instrText xml:space="preserve"> PAGEREF _Toc20346721 \h </w:instrText>
+          <w:instrText xml:space="preserve"> PAGEREF _Toc20436020 \h </w:instrText>
         </w:r>
         <w:r>
           <w:rPr>
@@ -2725,7 +2725,7 @@
             <w:noProof/>
             <w:webHidden/>
           </w:rPr>
-          <w:t>28</w:t>
+          <w:t>26</w:t>
         </w:r>
         <w:r>
           <w:rPr>
@@ -2750,7 +2750,7 @@
           <w:lang w:eastAsia="fr-FR"/>
         </w:rPr>
       </w:pPr>
-      <w:hyperlink w:anchor="_Toc20346722" w:history="1">
+      <w:hyperlink w:anchor="_Toc20436021" w:history="1">
         <w:r>
           <w:rPr>
             <w:rStyle w:val="Lienhypertexte"/>
@@ -2779,7 +2779,7 @@
             <w:noProof/>
             <w:webHidden/>
           </w:rPr>
-          <w:instrText xml:space="preserve"> PAGEREF _Toc20346722 \h </w:instrText>
+          <w:instrText xml:space="preserve"> PAGEREF _Toc20436021 \h </w:instrText>
         </w:r>
         <w:r>
           <w:rPr>
@@ -2799,7 +2799,7 @@
             <w:noProof/>
             <w:webHidden/>
           </w:rPr>
-          <w:t>29</w:t>
+          <w:t>27</w:t>
         </w:r>
         <w:r>
           <w:rPr>
@@ -2824,7 +2824,7 @@
           <w:lang w:eastAsia="fr-FR"/>
         </w:rPr>
       </w:pPr>
-      <w:hyperlink w:anchor="_Toc20346723" w:history="1">
+      <w:hyperlink w:anchor="_Toc20436022" w:history="1">
         <w:r>
           <w:rPr>
             <w:rStyle w:val="Lienhypertexte"/>
@@ -2853,7 +2853,7 @@
             <w:noProof/>
             <w:webHidden/>
           </w:rPr>
-          <w:instrText xml:space="preserve"> PAGEREF _Toc20346723 \h </w:instrText>
+          <w:instrText xml:space="preserve"> PAGEREF _Toc20436022 \h </w:instrText>
         </w:r>
         <w:r>
           <w:rPr>
@@ -2873,7 +2873,7 @@
             <w:noProof/>
             <w:webHidden/>
           </w:rPr>
-          <w:t>29</w:t>
+          <w:t>27</w:t>
         </w:r>
         <w:r>
           <w:rPr>
@@ -2898,7 +2898,7 @@
           <w:lang w:eastAsia="fr-FR"/>
         </w:rPr>
       </w:pPr>
-      <w:hyperlink w:anchor="_Toc20346724" w:history="1">
+      <w:hyperlink w:anchor="_Toc20436023" w:history="1">
         <w:r>
           <w:rPr>
             <w:rStyle w:val="Lienhypertexte"/>
@@ -2927,7 +2927,7 @@
             <w:noProof/>
             <w:webHidden/>
           </w:rPr>
-          <w:instrText xml:space="preserve"> PAGEREF _Toc20346724 \h </w:instrText>
+          <w:instrText xml:space="preserve"> PAGEREF _Toc20436023 \h </w:instrText>
         </w:r>
         <w:r>
           <w:rPr>
@@ -2947,7 +2947,7 @@
             <w:noProof/>
             <w:webHidden/>
           </w:rPr>
-          <w:t>30</w:t>
+          <w:t>28</w:t>
         </w:r>
         <w:r>
           <w:rPr>
@@ -2972,7 +2972,7 @@
           <w:lang w:eastAsia="fr-FR"/>
         </w:rPr>
       </w:pPr>
-      <w:hyperlink w:anchor="_Toc20346725" w:history="1">
+      <w:hyperlink w:anchor="_Toc20436024" w:history="1">
         <w:r>
           <w:rPr>
             <w:rStyle w:val="Lienhypertexte"/>
@@ -3001,7 +3001,7 @@
             <w:noProof/>
             <w:webHidden/>
           </w:rPr>
-          <w:instrText xml:space="preserve"> PAGEREF _Toc20346725 \h </w:instrText>
+          <w:instrText xml:space="preserve"> PAGEREF _Toc20436024 \h </w:instrText>
         </w:r>
         <w:r>
           <w:rPr>
@@ -3021,7 +3021,7 @@
             <w:noProof/>
             <w:webHidden/>
           </w:rPr>
-          <w:t>30</w:t>
+          <w:t>28</w:t>
         </w:r>
         <w:r>
           <w:rPr>
@@ -3046,7 +3046,7 @@
           <w:lang w:eastAsia="fr-FR"/>
         </w:rPr>
       </w:pPr>
-      <w:hyperlink w:anchor="_Toc20346726" w:history="1">
+      <w:hyperlink w:anchor="_Toc20436025" w:history="1">
         <w:r>
           <w:rPr>
             <w:rStyle w:val="Lienhypertexte"/>
@@ -3075,7 +3075,7 @@
             <w:noProof/>
             <w:webHidden/>
           </w:rPr>
-          <w:instrText xml:space="preserve"> PAGEREF _Toc20346726 \h </w:instrText>
+          <w:instrText xml:space="preserve"> PAGEREF _Toc20436025 \h </w:instrText>
         </w:r>
         <w:r>
           <w:rPr>
@@ -3095,7 +3095,7 @@
             <w:noProof/>
             <w:webHidden/>
           </w:rPr>
-          <w:t>31</w:t>
+          <w:t>29</w:t>
         </w:r>
         <w:r>
           <w:rPr>
@@ -3120,7 +3120,7 @@
           <w:lang w:eastAsia="fr-FR"/>
         </w:rPr>
       </w:pPr>
-      <w:hyperlink w:anchor="_Toc20346727" w:history="1">
+      <w:hyperlink w:anchor="_Toc20436026" w:history="1">
         <w:r>
           <w:rPr>
             <w:rStyle w:val="Lienhypertexte"/>
@@ -3149,7 +3149,7 @@
             <w:noProof/>
             <w:webHidden/>
           </w:rPr>
-          <w:instrText xml:space="preserve"> PAGEREF _Toc20346727 \h </w:instrText>
+          <w:instrText xml:space="preserve"> PAGEREF _Toc20436026 \h </w:instrText>
         </w:r>
         <w:r>
           <w:rPr>
@@ -3169,7 +3169,7 @@
             <w:noProof/>
             <w:webHidden/>
           </w:rPr>
-          <w:t>31</w:t>
+          <w:t>29</w:t>
         </w:r>
         <w:r>
           <w:rPr>
@@ -3194,7 +3194,7 @@
           <w:lang w:eastAsia="fr-FR"/>
         </w:rPr>
       </w:pPr>
-      <w:hyperlink w:anchor="_Toc20346728" w:history="1">
+      <w:hyperlink w:anchor="_Toc20436027" w:history="1">
         <w:r>
           <w:rPr>
             <w:rStyle w:val="Lienhypertexte"/>
@@ -3223,7 +3223,7 @@
             <w:noProof/>
             <w:webHidden/>
           </w:rPr>
-          <w:instrText xml:space="preserve"> PAGEREF _Toc20346728 \h </w:instrText>
+          <w:instrText xml:space="preserve"> PAGEREF _Toc20436027 \h </w:instrText>
         </w:r>
         <w:r>
           <w:rPr>
@@ -3243,7 +3243,7 @@
             <w:noProof/>
             <w:webHidden/>
           </w:rPr>
-          <w:t>31</w:t>
+          <w:t>29</w:t>
         </w:r>
         <w:r>
           <w:rPr>
@@ -3271,7 +3271,7 @@
           <w:lang w:eastAsia="fr-FR"/>
         </w:rPr>
       </w:pPr>
-      <w:hyperlink w:anchor="_Toc20346729" w:history="1">
+      <w:hyperlink w:anchor="_Toc20436028" w:history="1">
         <w:r>
           <w:rPr>
             <w:rStyle w:val="Lienhypertexte"/>
@@ -3321,7 +3321,7 @@
             <w:noProof/>
             <w:webHidden/>
           </w:rPr>
-          <w:instrText xml:space="preserve"> PAGEREF _Toc20346729 \h </w:instrText>
+          <w:instrText xml:space="preserve"> PAGEREF _Toc20436028 \h </w:instrText>
         </w:r>
         <w:r>
           <w:rPr>
@@ -3341,7 +3341,7 @@
             <w:noProof/>
             <w:webHidden/>
           </w:rPr>
-          <w:t>32</w:t>
+          <w:t>30</w:t>
         </w:r>
         <w:r>
           <w:rPr>
@@ -3366,7 +3366,7 @@
           <w:lang w:eastAsia="fr-FR"/>
         </w:rPr>
       </w:pPr>
-      <w:hyperlink w:anchor="_Toc20346730" w:history="1">
+      <w:hyperlink w:anchor="_Toc20436029" w:history="1">
         <w:r>
           <w:rPr>
             <w:rStyle w:val="Lienhypertexte"/>
@@ -3395,7 +3395,7 @@
             <w:noProof/>
             <w:webHidden/>
           </w:rPr>
-          <w:instrText xml:space="preserve"> PAGEREF _Toc20346730 \h </w:instrText>
+          <w:instrText xml:space="preserve"> PAGEREF _Toc20436029 \h </w:instrText>
         </w:r>
         <w:r>
           <w:rPr>
@@ -3415,7 +3415,7 @@
             <w:noProof/>
             <w:webHidden/>
           </w:rPr>
-          <w:t>32</w:t>
+          <w:t>30</w:t>
         </w:r>
         <w:r>
           <w:rPr>
@@ -3440,7 +3440,7 @@
           <w:lang w:eastAsia="fr-FR"/>
         </w:rPr>
       </w:pPr>
-      <w:hyperlink w:anchor="_Toc20346731" w:history="1">
+      <w:hyperlink w:anchor="_Toc20436030" w:history="1">
         <w:r>
           <w:rPr>
             <w:rStyle w:val="Lienhypertexte"/>
@@ -3469,7 +3469,7 @@
             <w:noProof/>
             <w:webHidden/>
           </w:rPr>
-          <w:instrText xml:space="preserve"> PAGEREF _Toc20346731 \h </w:instrText>
+          <w:instrText xml:space="preserve"> PAGEREF _Toc20436030 \h </w:instrText>
         </w:r>
         <w:r>
           <w:rPr>
@@ -3489,7 +3489,7 @@
             <w:noProof/>
             <w:webHidden/>
           </w:rPr>
-          <w:t>32</w:t>
+          <w:t>30</w:t>
         </w:r>
         <w:r>
           <w:rPr>
@@ -3514,7 +3514,7 @@
           <w:lang w:eastAsia="fr-FR"/>
         </w:rPr>
       </w:pPr>
-      <w:hyperlink w:anchor="_Toc20346732" w:history="1">
+      <w:hyperlink w:anchor="_Toc20436031" w:history="1">
         <w:r>
           <w:rPr>
             <w:rStyle w:val="Lienhypertexte"/>
@@ -3543,7 +3543,7 @@
             <w:noProof/>
             <w:webHidden/>
           </w:rPr>
-          <w:instrText xml:space="preserve"> PAGEREF _Toc20346732 \h </w:instrText>
+          <w:instrText xml:space="preserve"> PAGEREF _Toc20436031 \h </w:instrText>
         </w:r>
         <w:r>
           <w:rPr>
@@ -3563,7 +3563,7 @@
             <w:noProof/>
             <w:webHidden/>
           </w:rPr>
-          <w:t>33</w:t>
+          <w:t>31</w:t>
         </w:r>
         <w:r>
           <w:rPr>
@@ -3588,7 +3588,7 @@
           <w:lang w:eastAsia="fr-FR"/>
         </w:rPr>
       </w:pPr>
-      <w:hyperlink w:anchor="_Toc20346733" w:history="1">
+      <w:hyperlink w:anchor="_Toc20436032" w:history="1">
         <w:r>
           <w:rPr>
             <w:rStyle w:val="Lienhypertexte"/>
@@ -3617,7 +3617,7 @@
             <w:noProof/>
             <w:webHidden/>
           </w:rPr>
-          <w:instrText xml:space="preserve"> PAGEREF _Toc20346733 \h </w:instrText>
+          <w:instrText xml:space="preserve"> PAGEREF _Toc20436032 \h </w:instrText>
         </w:r>
         <w:r>
           <w:rPr>
@@ -3637,7 +3637,7 @@
             <w:noProof/>
             <w:webHidden/>
           </w:rPr>
-          <w:t>33</w:t>
+          <w:t>31</w:t>
         </w:r>
         <w:r>
           <w:rPr>
@@ -3662,7 +3662,7 @@
           <w:lang w:eastAsia="fr-FR"/>
         </w:rPr>
       </w:pPr>
-      <w:hyperlink w:anchor="_Toc20346734" w:history="1">
+      <w:hyperlink w:anchor="_Toc20436033" w:history="1">
         <w:r>
           <w:rPr>
             <w:rStyle w:val="Lienhypertexte"/>
@@ -3691,7 +3691,7 @@
             <w:noProof/>
             <w:webHidden/>
           </w:rPr>
-          <w:instrText xml:space="preserve"> PAGEREF _Toc20346734 \h </w:instrText>
+          <w:instrText xml:space="preserve"> PAGEREF _Toc20436033 \h </w:instrText>
         </w:r>
         <w:r>
           <w:rPr>
@@ -3711,7 +3711,7 @@
             <w:noProof/>
             <w:webHidden/>
           </w:rPr>
-          <w:t>33</w:t>
+          <w:t>31</w:t>
         </w:r>
         <w:r>
           <w:rPr>
@@ -3736,7 +3736,7 @@
           <w:lang w:eastAsia="fr-FR"/>
         </w:rPr>
       </w:pPr>
-      <w:hyperlink w:anchor="_Toc20346735" w:history="1">
+      <w:hyperlink w:anchor="_Toc20436034" w:history="1">
         <w:r>
           <w:rPr>
             <w:rStyle w:val="Lienhypertexte"/>
@@ -3765,7 +3765,7 @@
             <w:noProof/>
             <w:webHidden/>
           </w:rPr>
-          <w:instrText xml:space="preserve"> PAGEREF _Toc20346735 \h </w:instrText>
+          <w:instrText xml:space="preserve"> PAGEREF _Toc20436034 \h </w:instrText>
         </w:r>
         <w:r>
           <w:rPr>
@@ -3785,7 +3785,7 @@
             <w:noProof/>
             <w:webHidden/>
           </w:rPr>
-          <w:t>34</w:t>
+          <w:t>32</w:t>
         </w:r>
         <w:r>
           <w:rPr>
@@ -3813,7 +3813,7 @@
           <w:lang w:eastAsia="fr-FR"/>
         </w:rPr>
       </w:pPr>
-      <w:hyperlink w:anchor="_Toc20346736" w:history="1">
+      <w:hyperlink w:anchor="_Toc20436035" w:history="1">
         <w:r>
           <w:rPr>
             <w:rStyle w:val="Lienhypertexte"/>
@@ -3863,7 +3863,7 @@
             <w:noProof/>
             <w:webHidden/>
           </w:rPr>
-          <w:instrText xml:space="preserve"> PAGEREF _Toc20346736 \h </w:instrText>
+          <w:instrText xml:space="preserve"> PAGEREF _Toc20436035 \h </w:instrText>
         </w:r>
         <w:r>
           <w:rPr>
@@ -3883,7 +3883,7 @@
             <w:noProof/>
             <w:webHidden/>
           </w:rPr>
-          <w:t>34</w:t>
+          <w:t>32</w:t>
         </w:r>
         <w:r>
           <w:rPr>
@@ -3908,7 +3908,7 @@
           <w:lang w:eastAsia="fr-FR"/>
         </w:rPr>
       </w:pPr>
-      <w:hyperlink w:anchor="_Toc20346737" w:history="1">
+      <w:hyperlink w:anchor="_Toc20436036" w:history="1">
         <w:r>
           <w:rPr>
             <w:rStyle w:val="Lienhypertexte"/>
@@ -3937,7 +3937,7 @@
             <w:noProof/>
             <w:webHidden/>
           </w:rPr>
-          <w:instrText xml:space="preserve"> PAGEREF _Toc20346737 \h </w:instrText>
+          <w:instrText xml:space="preserve"> PAGEREF _Toc20436036 \h </w:instrText>
         </w:r>
         <w:r>
           <w:rPr>
@@ -3957,7 +3957,7 @@
             <w:noProof/>
             <w:webHidden/>
           </w:rPr>
-          <w:t>34</w:t>
+          <w:t>32</w:t>
         </w:r>
         <w:r>
           <w:rPr>
@@ -3982,7 +3982,7 @@
           <w:lang w:eastAsia="fr-FR"/>
         </w:rPr>
       </w:pPr>
-      <w:hyperlink w:anchor="_Toc20346738" w:history="1">
+      <w:hyperlink w:anchor="_Toc20436037" w:history="1">
         <w:r>
           <w:rPr>
             <w:rStyle w:val="Lienhypertexte"/>
@@ -4011,7 +4011,7 @@
             <w:noProof/>
             <w:webHidden/>
           </w:rPr>
-          <w:instrText xml:space="preserve"> PAGEREF _Toc20346738 \h </w:instrText>
+          <w:instrText xml:space="preserve"> PAGEREF _Toc20436037 \h </w:instrText>
         </w:r>
         <w:r>
           <w:rPr>
@@ -4031,7 +4031,7 @@
             <w:noProof/>
             <w:webHidden/>
           </w:rPr>
-          <w:t>35</w:t>
+          <w:t>33</w:t>
         </w:r>
         <w:r>
           <w:rPr>
@@ -4056,7 +4056,7 @@
           <w:lang w:eastAsia="fr-FR"/>
         </w:rPr>
       </w:pPr>
-      <w:hyperlink w:anchor="_Toc20346739" w:history="1">
+      <w:hyperlink w:anchor="_Toc20436038" w:history="1">
         <w:r>
           <w:rPr>
             <w:rStyle w:val="Lienhypertexte"/>
@@ -4085,7 +4085,7 @@
             <w:noProof/>
             <w:webHidden/>
           </w:rPr>
-          <w:instrText xml:space="preserve"> PAGEREF _Toc20346739 \h </w:instrText>
+          <w:instrText xml:space="preserve"> PAGEREF _Toc20436038 \h </w:instrText>
         </w:r>
         <w:r>
           <w:rPr>
@@ -4105,7 +4105,7 @@
             <w:noProof/>
             <w:webHidden/>
           </w:rPr>
-          <w:t>35</w:t>
+          <w:t>33</w:t>
         </w:r>
         <w:r>
           <w:rPr>
@@ -4133,7 +4133,7 @@
           <w:lang w:eastAsia="fr-FR"/>
         </w:rPr>
       </w:pPr>
-      <w:hyperlink w:anchor="_Toc20346740" w:history="1">
+      <w:hyperlink w:anchor="_Toc20436039" w:history="1">
         <w:r>
           <w:rPr>
             <w:rStyle w:val="Lienhypertexte"/>
@@ -4183,7 +4183,7 @@
             <w:noProof/>
             <w:webHidden/>
           </w:rPr>
-          <w:instrText xml:space="preserve"> PAGEREF _Toc20346740 \h </w:instrText>
+          <w:instrText xml:space="preserve"> PAGEREF _Toc20436039 \h </w:instrText>
         </w:r>
         <w:r>
           <w:rPr>
@@ -4203,7 +4203,7 @@
             <w:noProof/>
             <w:webHidden/>
           </w:rPr>
-          <w:t>36</w:t>
+          <w:t>34</w:t>
         </w:r>
         <w:r>
           <w:rPr>
@@ -4228,7 +4228,7 @@
           <w:lang w:eastAsia="fr-FR"/>
         </w:rPr>
       </w:pPr>
-      <w:hyperlink w:anchor="_Toc20346741" w:history="1">
+      <w:hyperlink w:anchor="_Toc20436040" w:history="1">
         <w:r>
           <w:rPr>
             <w:rStyle w:val="Lienhypertexte"/>
@@ -4257,7 +4257,7 @@
             <w:noProof/>
             <w:webHidden/>
           </w:rPr>
-          <w:instrText xml:space="preserve"> PAGEREF _Toc20346741 \h </w:instrText>
+          <w:instrText xml:space="preserve"> PAGEREF _Toc20436040 \h </w:instrText>
         </w:r>
         <w:r>
           <w:rPr>
@@ -4277,7 +4277,7 @@
             <w:noProof/>
             <w:webHidden/>
           </w:rPr>
-          <w:t>36</w:t>
+          <w:t>34</w:t>
         </w:r>
         <w:r>
           <w:rPr>
@@ -4302,7 +4302,7 @@
           <w:lang w:eastAsia="fr-FR"/>
         </w:rPr>
       </w:pPr>
-      <w:hyperlink w:anchor="_Toc20346742" w:history="1">
+      <w:hyperlink w:anchor="_Toc20436041" w:history="1">
         <w:r>
           <w:rPr>
             <w:rStyle w:val="Lienhypertexte"/>
@@ -4331,7 +4331,7 @@
             <w:noProof/>
             <w:webHidden/>
           </w:rPr>
-          <w:instrText xml:space="preserve"> PAGEREF _Toc20346742 \h </w:instrText>
+          <w:instrText xml:space="preserve"> PAGEREF _Toc20436041 \h </w:instrText>
         </w:r>
         <w:r>
           <w:rPr>
@@ -4351,7 +4351,7 @@
             <w:noProof/>
             <w:webHidden/>
           </w:rPr>
-          <w:t>36</w:t>
+          <w:t>34</w:t>
         </w:r>
         <w:r>
           <w:rPr>
@@ -4380,7 +4380,7 @@
           <w:lang w:eastAsia="fr-FR"/>
         </w:rPr>
       </w:pPr>
-      <w:hyperlink w:anchor="_Toc20346743" w:history="1">
+      <w:hyperlink w:anchor="_Toc20436042" w:history="1">
         <w:r>
           <w:rPr>
             <w:rStyle w:val="Lienhypertexte"/>
@@ -4431,7 +4431,7 @@
             <w:noProof/>
             <w:webHidden/>
           </w:rPr>
-          <w:instrText xml:space="preserve"> PAGEREF _Toc20346743 \h </w:instrText>
+          <w:instrText xml:space="preserve"> PAGEREF _Toc20436042 \h </w:instrText>
         </w:r>
         <w:r>
           <w:rPr>
@@ -4451,7 +4451,7 @@
             <w:noProof/>
             <w:webHidden/>
           </w:rPr>
-          <w:t>37</w:t>
+          <w:t>35</w:t>
         </w:r>
         <w:r>
           <w:rPr>
@@ -4477,7 +4477,7 @@
           <w:lang w:eastAsia="fr-FR"/>
         </w:rPr>
       </w:pPr>
-      <w:hyperlink w:anchor="_Toc20346744" w:history="1">
+      <w:hyperlink w:anchor="_Toc20436043" w:history="1">
         <w:r>
           <w:rPr>
             <w:rStyle w:val="Lienhypertexte"/>
@@ -4506,7 +4506,7 @@
             <w:noProof/>
             <w:webHidden/>
           </w:rPr>
-          <w:instrText xml:space="preserve"> PAGEREF _Toc20346744 \h </w:instrText>
+          <w:instrText xml:space="preserve"> PAGEREF _Toc20436043 \h </w:instrText>
         </w:r>
         <w:r>
           <w:rPr>
@@ -4526,7 +4526,7 @@
             <w:noProof/>
             <w:webHidden/>
           </w:rPr>
-          <w:t>37</w:t>
+          <w:t>35</w:t>
         </w:r>
         <w:r>
           <w:rPr>
@@ -4554,7 +4554,7 @@
           <w:lang w:eastAsia="fr-FR"/>
         </w:rPr>
       </w:pPr>
-      <w:hyperlink w:anchor="_Toc20346745" w:history="1">
+      <w:hyperlink w:anchor="_Toc20436044" w:history="1">
         <w:r>
           <w:rPr>
             <w:rStyle w:val="Lienhypertexte"/>
@@ -4604,7 +4604,7 @@
             <w:noProof/>
             <w:webHidden/>
           </w:rPr>
-          <w:instrText xml:space="preserve"> PAGEREF _Toc20346745 \h </w:instrText>
+          <w:instrText xml:space="preserve"> PAGEREF _Toc20436044 \h </w:instrText>
         </w:r>
         <w:r>
           <w:rPr>
@@ -4624,7 +4624,7 @@
             <w:noProof/>
             <w:webHidden/>
           </w:rPr>
-          <w:t>37</w:t>
+          <w:t>35</w:t>
         </w:r>
         <w:r>
           <w:rPr>
@@ -4652,7 +4652,7 @@
           <w:lang w:eastAsia="fr-FR"/>
         </w:rPr>
       </w:pPr>
-      <w:hyperlink w:anchor="_Toc20346746" w:history="1">
+      <w:hyperlink w:anchor="_Toc20436045" w:history="1">
         <w:r>
           <w:rPr>
             <w:rStyle w:val="Lienhypertexte"/>
@@ -4702,7 +4702,7 @@
             <w:noProof/>
             <w:webHidden/>
           </w:rPr>
-          <w:instrText xml:space="preserve"> PAGEREF _Toc20346746 \h </w:instrText>
+          <w:instrText xml:space="preserve"> PAGEREF _Toc20436045 \h </w:instrText>
         </w:r>
         <w:r>
           <w:rPr>
@@ -4722,7 +4722,7 @@
             <w:noProof/>
             <w:webHidden/>
           </w:rPr>
-          <w:t>37</w:t>
+          <w:t>35</w:t>
         </w:r>
         <w:r>
           <w:rPr>
@@ -4739,6 +4739,15 @@
           <w:rFonts w:ascii="Times New Roman" w:eastAsia="Times New Roman" w:hAnsi="Times New Roman" w:cs="Times New Roman"/>
           <w:lang w:eastAsia="fr-FR"/>
         </w:rPr>
+        <w:sectPr>
+          <w:headerReference w:type="default" r:id="rId10"/>
+          <w:footerReference w:type="even" r:id="rId11"/>
+          <w:footerReference w:type="default" r:id="rId12"/>
+          <w:pgSz w:w="11900" w:h="16840"/>
+          <w:pgMar w:top="1417" w:right="1417" w:bottom="1417" w:left="1417" w:header="708" w:footer="708" w:gutter="0"/>
+          <w:cols w:space="708"/>
+          <w:docGrid w:linePitch="360"/>
+        </w:sectPr>
       </w:pPr>
       <w:r>
         <w:rPr>
@@ -4750,24 +4759,6 @@
     </w:p>
     <w:p>
       <w:pPr>
-        <w:rPr>
-          <w:rFonts w:asciiTheme="majorHAnsi" w:eastAsia="Times New Roman" w:hAnsiTheme="majorHAnsi" w:cstheme="majorBidi"/>
-          <w:color w:val="2F5496" w:themeColor="accent1" w:themeShade="BF"/>
-          <w:sz w:val="32"/>
-          <w:szCs w:val="32"/>
-          <w:lang w:eastAsia="fr-FR"/>
-        </w:rPr>
-      </w:pPr>
-      <w:r>
-        <w:rPr>
-          <w:rFonts w:eastAsia="Times New Roman"/>
-          <w:lang w:eastAsia="fr-FR"/>
-        </w:rPr>
-        <w:br w:type="page"/>
-      </w:r>
-    </w:p>
-    <w:p>
-      <w:pPr>
         <w:pStyle w:val="Titre1"/>
         <w:ind w:left="360"/>
         <w:rPr>
@@ -4776,7 +4767,7 @@
         </w:rPr>
       </w:pPr>
       <w:bookmarkStart w:id="1" w:name="_Toc19832216"/>
-      <w:bookmarkStart w:id="2" w:name="_Toc20346698"/>
+      <w:bookmarkStart w:id="2" w:name="_Toc20435997"/>
       <w:r>
         <w:rPr>
           <w:rFonts w:eastAsia="Times New Roman"/>
@@ -4855,7 +4846,7 @@
         </w:rPr>
       </w:pPr>
       <w:bookmarkStart w:id="3" w:name="_Toc19832217"/>
-      <w:bookmarkStart w:id="4" w:name="_Toc20346699"/>
+      <w:bookmarkStart w:id="4" w:name="_Toc20435998"/>
       <w:r>
         <w:rPr>
           <w:rFonts w:eastAsia="Times New Roman"/>
@@ -4893,7 +4884,7 @@
         </w:rPr>
       </w:pPr>
       <w:bookmarkStart w:id="5" w:name="_Toc19832218"/>
-      <w:bookmarkStart w:id="6" w:name="_Toc20346700"/>
+      <w:bookmarkStart w:id="6" w:name="_Toc20435999"/>
       <w:r>
         <w:rPr>
           <w:rFonts w:eastAsia="Times New Roman"/>
@@ -4949,7 +4940,7 @@
         </w:rPr>
       </w:pPr>
       <w:bookmarkStart w:id="7" w:name="_Toc19832219"/>
-      <w:bookmarkStart w:id="8" w:name="_Toc20346701"/>
+      <w:bookmarkStart w:id="8" w:name="_Toc20436000"/>
       <w:r>
         <w:rPr>
           <w:rFonts w:eastAsia="Times New Roman"/>
@@ -5282,7 +5273,7 @@
         </w:rPr>
       </w:pPr>
       <w:bookmarkStart w:id="9" w:name="_Toc19832220"/>
-      <w:bookmarkStart w:id="10" w:name="_Toc20346702"/>
+      <w:bookmarkStart w:id="10" w:name="_Toc20436001"/>
       <w:r>
         <w:rPr>
           <w:rFonts w:eastAsia="Times New Roman"/>
@@ -5333,7 +5324,7 @@
         </w:rPr>
       </w:pPr>
       <w:bookmarkStart w:id="11" w:name="_Toc19832221"/>
-      <w:bookmarkStart w:id="12" w:name="_Toc20346703"/>
+      <w:bookmarkStart w:id="12" w:name="_Toc20436002"/>
       <w:r>
         <w:rPr>
           <w:rFonts w:eastAsia="Times New Roman"/>
@@ -5360,7 +5351,7 @@
         </w:rPr>
       </w:pPr>
       <w:bookmarkStart w:id="13" w:name="_Toc19832222"/>
-      <w:bookmarkStart w:id="14" w:name="_Toc20346704"/>
+      <w:bookmarkStart w:id="14" w:name="_Toc20436003"/>
       <w:r>
         <w:rPr>
           <w:rFonts w:eastAsia="Times New Roman"/>
@@ -5437,7 +5428,7 @@
         </w:rPr>
       </w:pPr>
       <w:bookmarkStart w:id="15" w:name="_Toc19832223"/>
-      <w:bookmarkStart w:id="16" w:name="_Toc20346705"/>
+      <w:bookmarkStart w:id="16" w:name="_Toc20436004"/>
       <w:r>
         <w:rPr>
           <w:rFonts w:eastAsia="Times New Roman"/>
@@ -5515,7 +5506,7 @@
                     <pic:cNvPicPr/>
                   </pic:nvPicPr>
                   <pic:blipFill>
-                    <a:blip r:embed="rId10" cstate="print">
+                    <a:blip r:embed="rId13" cstate="print">
                       <a:extLst>
                         <a:ext uri="{28A0092B-C50C-407E-A947-70E740481C1C}">
                           <a14:useLocalDpi xmlns:a14="http://schemas.microsoft.com/office/drawing/2010/main" val="0"/>
@@ -5908,7 +5899,7 @@
         </w:rPr>
       </w:pPr>
       <w:bookmarkStart w:id="17" w:name="_Toc19832224"/>
-      <w:bookmarkStart w:id="18" w:name="_Toc20346706"/>
+      <w:bookmarkStart w:id="18" w:name="_Toc20436005"/>
       <w:r>
         <w:rPr>
           <w:rFonts w:eastAsia="Times New Roman"/>
@@ -8222,7 +8213,16 @@
                 <w:sz w:val="20"/>
                 <w:szCs w:val="20"/>
               </w:rPr>
-              <w:t>Salarié à OC Pizza</w:t>
+              <w:t>Livreur</w:t>
+            </w:r>
+            <w:r>
+              <w:rPr>
+                <w:rFonts w:ascii="Times New Roman" w:hAnsi="Times New Roman"/>
+                <w:color w:val="244061"/>
+                <w:sz w:val="20"/>
+                <w:szCs w:val="20"/>
+              </w:rPr>
+              <w:t xml:space="preserve"> à OC Pizza</w:t>
             </w:r>
           </w:p>
           <w:p>
@@ -9269,7 +9269,7 @@
         </w:rPr>
       </w:pPr>
       <w:bookmarkStart w:id="19" w:name="_Toc19832225"/>
-      <w:bookmarkStart w:id="20" w:name="_Toc20346707"/>
+      <w:bookmarkStart w:id="20" w:name="_Toc20436006"/>
       <w:r>
         <w:rPr>
           <w:rFonts w:eastAsia="Times New Roman"/>
@@ -9283,6 +9283,7 @@
     </w:p>
     <w:p>
       <w:pPr>
+        <w:ind w:left="-993"/>
         <w:rPr>
           <w:rFonts w:eastAsia="Times New Roman"/>
           <w:lang w:eastAsia="fr-FR"/>
@@ -9296,8 +9297,8 @@
         </w:rPr>
         <w:drawing>
           <wp:inline distT="0" distB="0" distL="0" distR="0">
-            <wp:extent cx="5857200" cy="3600000"/>
-            <wp:effectExtent l="0" t="0" r="0" b="0"/>
+            <wp:extent cx="7030800" cy="4320000"/>
+            <wp:effectExtent l="0" t="0" r="5080" b="0"/>
             <wp:docPr id="23" name="Image 23"/>
             <wp:cNvGraphicFramePr>
               <a:graphicFrameLocks xmlns:a="http://schemas.openxmlformats.org/drawingml/2006/main" noChangeAspect="1"/>
@@ -9310,7 +9311,7 @@
                     <pic:cNvPicPr/>
                   </pic:nvPicPr>
                   <pic:blipFill>
-                    <a:blip r:embed="rId11" cstate="print">
+                    <a:blip r:embed="rId14" cstate="print">
                       <a:extLst>
                         <a:ext uri="{28A0092B-C50C-407E-A947-70E740481C1C}">
                           <a14:useLocalDpi xmlns:a14="http://schemas.microsoft.com/office/drawing/2010/main" val="0"/>
@@ -9324,7 +9325,7 @@
                   <pic:spPr>
                     <a:xfrm>
                       <a:off x="0" y="0"/>
-                      <a:ext cx="5857200" cy="3600000"/>
+                      <a:ext cx="7030800" cy="4320000"/>
                     </a:xfrm>
                     <a:prstGeom prst="rect">
                       <a:avLst/>
@@ -9370,7 +9371,7 @@
         </w:rPr>
       </w:pPr>
       <w:bookmarkStart w:id="21" w:name="_Toc19832226"/>
-      <w:bookmarkStart w:id="22" w:name="_Toc20346708"/>
+      <w:bookmarkStart w:id="22" w:name="_Toc20436007"/>
       <w:r>
         <w:rPr>
           <w:rFonts w:eastAsia="Times New Roman"/>
@@ -9475,7 +9476,7 @@
         </w:rPr>
       </w:pPr>
       <w:bookmarkStart w:id="23" w:name="_Toc19832227"/>
-      <w:bookmarkStart w:id="24" w:name="_Toc20346709"/>
+      <w:bookmarkStart w:id="24" w:name="_Toc20436008"/>
       <w:r>
         <w:rPr>
           <w:rFonts w:eastAsia="Times New Roman"/>
@@ -16111,9 +16112,10 @@
           <w:lang w:eastAsia="fr-FR"/>
         </w:rPr>
         <w:sectPr>
-          <w:headerReference w:type="default" r:id="rId12"/>
+          <w:footerReference w:type="default" r:id="rId15"/>
           <w:pgSz w:w="11900" w:h="16840"/>
           <w:pgMar w:top="1417" w:right="1417" w:bottom="1417" w:left="1417" w:header="708" w:footer="708" w:gutter="0"/>
+          <w:pgNumType w:start="1"/>
           <w:cols w:space="708"/>
           <w:docGrid w:linePitch="360"/>
         </w:sectPr>
@@ -16134,7 +16136,7 @@
         </w:rPr>
       </w:pPr>
       <w:bookmarkStart w:id="25" w:name="_Toc19832228"/>
-      <w:bookmarkStart w:id="26" w:name="_Toc20346710"/>
+      <w:bookmarkStart w:id="26" w:name="_Toc20436009"/>
       <w:r>
         <w:rPr>
           <w:rFonts w:eastAsia="Times New Roman"/>
@@ -16161,7 +16163,7 @@
         </w:rPr>
       </w:pPr>
       <w:bookmarkStart w:id="27" w:name="_Toc19832229"/>
-      <w:bookmarkStart w:id="28" w:name="_Toc20346711"/>
+      <w:bookmarkStart w:id="28" w:name="_Toc20436010"/>
       <w:r>
         <w:rPr>
           <w:rFonts w:eastAsia="Times New Roman"/>
@@ -16232,7 +16234,31 @@
                 <w:bdr w:val="none" w:sz="0" w:space="0" w:color="auto" w:frame="1"/>
                 <w:lang w:eastAsia="fr-FR"/>
               </w:rPr>
-              <w:t>#ID S’inscrire                                                                                   Type : Fonctionnalité</w:t>
+              <w:t xml:space="preserve">#ID S’inscrire                                                                                  </w:t>
+            </w:r>
+            <w:r>
+              <w:rPr>
+                <w:rFonts w:ascii="Times New Roman" w:eastAsia="Times New Roman" w:hAnsi="Times New Roman" w:cs="Times New Roman"/>
+                <w:b/>
+                <w:bCs/>
+                <w:sz w:val="20"/>
+                <w:szCs w:val="20"/>
+                <w:bdr w:val="none" w:sz="0" w:space="0" w:color="auto" w:frame="1"/>
+                <w:lang w:eastAsia="fr-FR"/>
+              </w:rPr>
+              <w:t xml:space="preserve">                                 </w:t>
+            </w:r>
+            <w:r>
+              <w:rPr>
+                <w:rFonts w:ascii="Times New Roman" w:eastAsia="Times New Roman" w:hAnsi="Times New Roman" w:cs="Times New Roman"/>
+                <w:b/>
+                <w:bCs/>
+                <w:sz w:val="20"/>
+                <w:szCs w:val="20"/>
+                <w:bdr w:val="none" w:sz="0" w:space="0" w:color="auto" w:frame="1"/>
+                <w:lang w:eastAsia="fr-FR"/>
+              </w:rPr>
+              <w:t xml:space="preserve"> Type : Fonctionnalité</w:t>
             </w:r>
           </w:p>
         </w:tc>
@@ -16819,7 +16845,7 @@
         </w:rPr>
       </w:pPr>
       <w:bookmarkStart w:id="29" w:name="_Toc19832230"/>
-      <w:bookmarkStart w:id="30" w:name="_Toc20346712"/>
+      <w:bookmarkStart w:id="30" w:name="_Toc20436011"/>
       <w:r>
         <w:rPr>
           <w:rFonts w:eastAsia="Times New Roman"/>
@@ -17666,7 +17692,7 @@
     <w:tbl>
       <w:tblPr>
         <w:tblStyle w:val="Grilledutableau"/>
-        <w:tblpPr w:leftFromText="141" w:rightFromText="141" w:vertAnchor="text" w:tblpY="-272"/>
+        <w:tblpPr w:leftFromText="141" w:rightFromText="141" w:vertAnchor="text" w:tblpY="-21"/>
         <w:tblW w:w="0" w:type="auto"/>
         <w:tblLook w:val="04A0" w:firstRow="1" w:lastRow="0" w:firstColumn="1" w:lastColumn="0" w:noHBand="0" w:noVBand="1"/>
       </w:tblPr>
@@ -17709,6 +17735,9 @@
         </w:tc>
       </w:tr>
       <w:tr>
+        <w:trPr>
+          <w:trHeight w:val="567"/>
+        </w:trPr>
         <w:tc>
           <w:tcPr>
             <w:tcW w:w="9056" w:type="dxa"/>
@@ -17868,6 +17897,9 @@
         </w:tc>
       </w:tr>
       <w:tr>
+        <w:trPr>
+          <w:trHeight w:val="11325"/>
+        </w:trPr>
         <w:tc>
           <w:tcPr>
             <w:tcW w:w="9056" w:type="dxa"/>
@@ -18829,16 +18861,6 @@
               </w:rPr>
               <w:t>Alors le système affiche un message d’erreur</w:t>
             </w:r>
-          </w:p>
-          <w:p>
-            <w:pPr>
-              <w:rPr>
-                <w:rFonts w:ascii="Times New Roman" w:eastAsia="Times New Roman" w:hAnsi="Times New Roman" w:cs="Times New Roman"/>
-                <w:sz w:val="20"/>
-                <w:szCs w:val="20"/>
-                <w:lang w:eastAsia="fr-FR"/>
-              </w:rPr>
-            </w:pPr>
           </w:p>
         </w:tc>
       </w:tr>
@@ -21411,7 +21433,7 @@
         </w:rPr>
       </w:pPr>
       <w:bookmarkStart w:id="31" w:name="_Toc19832231"/>
-      <w:bookmarkStart w:id="32" w:name="_Toc20346713"/>
+      <w:bookmarkStart w:id="32" w:name="_Toc20436012"/>
       <w:r>
         <w:rPr>
           <w:rFonts w:eastAsia="Times New Roman"/>
@@ -23979,16 +24001,6 @@
               <w:t>Alors le système affiche un message d’erreur</w:t>
             </w:r>
           </w:p>
-          <w:p>
-            <w:pPr>
-              <w:rPr>
-                <w:rFonts w:ascii="Times New Roman" w:eastAsia="Times New Roman" w:hAnsi="Times New Roman" w:cs="Times New Roman"/>
-                <w:sz w:val="20"/>
-                <w:szCs w:val="20"/>
-                <w:lang w:eastAsia="fr-FR"/>
-              </w:rPr>
-            </w:pPr>
-          </w:p>
         </w:tc>
       </w:tr>
     </w:tbl>
@@ -26581,7 +26593,7 @@
         </w:rPr>
       </w:pPr>
       <w:bookmarkStart w:id="33" w:name="_Toc19832232"/>
-      <w:bookmarkStart w:id="34" w:name="_Toc20346714"/>
+      <w:bookmarkStart w:id="34" w:name="_Toc20436013"/>
       <w:r>
         <w:rPr>
           <w:rFonts w:eastAsia="Times New Roman"/>
@@ -29045,7 +29057,7 @@
         </w:rPr>
       </w:pPr>
       <w:bookmarkStart w:id="35" w:name="_Toc19832233"/>
-      <w:bookmarkStart w:id="36" w:name="_Toc20346715"/>
+      <w:bookmarkStart w:id="36" w:name="_Toc20436014"/>
       <w:r>
         <w:rPr>
           <w:rFonts w:eastAsia="Times New Roman"/>
@@ -29694,7 +29706,7 @@
         </w:rPr>
       </w:pPr>
       <w:bookmarkStart w:id="37" w:name="_Toc19832234"/>
-      <w:bookmarkStart w:id="38" w:name="_Toc20346716"/>
+      <w:bookmarkStart w:id="38" w:name="_Toc20436015"/>
       <w:r>
         <w:rPr>
           <w:rFonts w:eastAsia="Times New Roman"/>
@@ -29874,6 +29886,9 @@
         </w:tc>
       </w:tr>
       <w:tr>
+        <w:trPr>
+          <w:trHeight w:val="3067"/>
+        </w:trPr>
         <w:tc>
           <w:tcPr>
             <w:tcW w:w="9056" w:type="dxa"/>
@@ -31554,7 +31569,7 @@
         </w:rPr>
       </w:pPr>
       <w:bookmarkStart w:id="39" w:name="_Toc19832235"/>
-      <w:bookmarkStart w:id="40" w:name="_Toc20346717"/>
+      <w:bookmarkStart w:id="40" w:name="_Toc20436016"/>
       <w:r>
         <w:rPr>
           <w:rFonts w:eastAsia="Times New Roman"/>
@@ -31580,7 +31595,7 @@
         </w:rPr>
       </w:pPr>
       <w:bookmarkStart w:id="41" w:name="_Toc19832236"/>
-      <w:bookmarkStart w:id="42" w:name="_Toc20346718"/>
+      <w:bookmarkStart w:id="42" w:name="_Toc20436017"/>
       <w:r>
         <w:rPr>
           <w:rFonts w:eastAsia="Times New Roman"/>
@@ -31600,7 +31615,7 @@
           <w:lang w:eastAsia="fr-FR"/>
         </w:rPr>
       </w:pPr>
-      <w:bookmarkStart w:id="43" w:name="_Toc20346719"/>
+      <w:bookmarkStart w:id="43" w:name="_Toc20436018"/>
       <w:r>
         <w:rPr>
           <w:rFonts w:eastAsia="Times New Roman"/>
@@ -31621,8 +31636,8 @@
         </w:rPr>
         <w:drawing>
           <wp:inline distT="0" distB="0" distL="0" distR="0">
-            <wp:extent cx="4230000" cy="3600000"/>
-            <wp:effectExtent l="0" t="0" r="0" b="0"/>
+            <wp:extent cx="5497200" cy="4680000"/>
+            <wp:effectExtent l="0" t="0" r="1905" b="6350"/>
             <wp:docPr id="24" name="Image 24"/>
             <wp:cNvGraphicFramePr>
               <a:graphicFrameLocks xmlns:a="http://schemas.openxmlformats.org/drawingml/2006/main" noChangeAspect="1"/>
@@ -31632,231 +31647,6 @@
                 <pic:pic xmlns:pic="http://schemas.openxmlformats.org/drawingml/2006/picture">
                   <pic:nvPicPr>
                     <pic:cNvPr id="24" name="Capture d’écran 2019-09-19 à 22.28.17.gif"/>
-                    <pic:cNvPicPr/>
-                  </pic:nvPicPr>
-                  <pic:blipFill>
-                    <a:blip r:embed="rId13" cstate="print">
-                      <a:extLst>
-                        <a:ext uri="{28A0092B-C50C-407E-A947-70E740481C1C}">
-                          <a14:useLocalDpi xmlns:a14="http://schemas.microsoft.com/office/drawing/2010/main" val="0"/>
-                        </a:ext>
-                      </a:extLst>
-                    </a:blip>
-                    <a:stretch>
-                      <a:fillRect/>
-                    </a:stretch>
-                  </pic:blipFill>
-                  <pic:spPr>
-                    <a:xfrm>
-                      <a:off x="0" y="0"/>
-                      <a:ext cx="4230000" cy="3600000"/>
-                    </a:xfrm>
-                    <a:prstGeom prst="rect">
-                      <a:avLst/>
-                    </a:prstGeom>
-                  </pic:spPr>
-                </pic:pic>
-              </a:graphicData>
-            </a:graphic>
-          </wp:inline>
-        </w:drawing>
-      </w:r>
-    </w:p>
-    <w:p>
-      <w:pPr>
-        <w:pStyle w:val="Titre4"/>
-        <w:ind w:left="1066"/>
-        <w:rPr>
-          <w:rFonts w:eastAsia="Times New Roman"/>
-          <w:lang w:eastAsia="fr-FR"/>
-        </w:rPr>
-      </w:pPr>
-      <w:bookmarkStart w:id="44" w:name="_Toc20346720"/>
-      <w:r>
-        <w:rPr>
-          <w:rFonts w:eastAsia="Times New Roman"/>
-          <w:lang w:eastAsia="fr-FR"/>
-        </w:rPr>
-        <w:lastRenderedPageBreak/>
-        <w:t>Le DA Se connecter</w:t>
-      </w:r>
-      <w:bookmarkEnd w:id="44"/>
-    </w:p>
-    <w:p>
-      <w:pPr>
-        <w:jc w:val="center"/>
-      </w:pPr>
-      <w:r>
-        <w:rPr>
-          <w:noProof/>
-          <w:lang w:eastAsia="fr-FR"/>
-        </w:rPr>
-        <w:drawing>
-          <wp:inline distT="0" distB="0" distL="0" distR="0">
-            <wp:extent cx="5756400" cy="3898800"/>
-            <wp:effectExtent l="0" t="0" r="0" b="635"/>
-            <wp:docPr id="25" name="Image 25"/>
-            <wp:cNvGraphicFramePr>
-              <a:graphicFrameLocks xmlns:a="http://schemas.openxmlformats.org/drawingml/2006/main" noChangeAspect="1"/>
-            </wp:cNvGraphicFramePr>
-            <a:graphic xmlns:a="http://schemas.openxmlformats.org/drawingml/2006/main">
-              <a:graphicData uri="http://schemas.openxmlformats.org/drawingml/2006/picture">
-                <pic:pic xmlns:pic="http://schemas.openxmlformats.org/drawingml/2006/picture">
-                  <pic:nvPicPr>
-                    <pic:cNvPr id="25" name="Capture d’écran 2019-09-19 à 22.31.37.gif"/>
-                    <pic:cNvPicPr/>
-                  </pic:nvPicPr>
-                  <pic:blipFill>
-                    <a:blip r:embed="rId14" cstate="print">
-                      <a:extLst>
-                        <a:ext uri="{28A0092B-C50C-407E-A947-70E740481C1C}">
-                          <a14:useLocalDpi xmlns:a14="http://schemas.microsoft.com/office/drawing/2010/main" val="0"/>
-                        </a:ext>
-                      </a:extLst>
-                    </a:blip>
-                    <a:stretch>
-                      <a:fillRect/>
-                    </a:stretch>
-                  </pic:blipFill>
-                  <pic:spPr>
-                    <a:xfrm>
-                      <a:off x="0" y="0"/>
-                      <a:ext cx="5756400" cy="3898800"/>
-                    </a:xfrm>
-                    <a:prstGeom prst="rect">
-                      <a:avLst/>
-                    </a:prstGeom>
-                  </pic:spPr>
-                </pic:pic>
-              </a:graphicData>
-            </a:graphic>
-          </wp:inline>
-        </w:drawing>
-      </w:r>
-    </w:p>
-    <w:p>
-      <w:pPr>
-        <w:pStyle w:val="Titre4"/>
-        <w:ind w:left="1066"/>
-        <w:rPr>
-          <w:rFonts w:eastAsia="Times New Roman"/>
-          <w:lang w:eastAsia="fr-FR"/>
-        </w:rPr>
-      </w:pPr>
-      <w:bookmarkStart w:id="45" w:name="_Toc20346721"/>
-      <w:r>
-        <w:rPr>
-          <w:rFonts w:eastAsia="Times New Roman"/>
-          <w:lang w:eastAsia="fr-FR"/>
-        </w:rPr>
-        <w:t>Le DA Constituer un panier</w:t>
-      </w:r>
-      <w:bookmarkEnd w:id="45"/>
-    </w:p>
-    <w:p>
-      <w:pPr>
-        <w:jc w:val="center"/>
-        <w:rPr>
-          <w:rFonts w:ascii="Times New Roman" w:eastAsia="Times New Roman" w:hAnsi="Times New Roman" w:cs="Times New Roman"/>
-          <w:lang w:eastAsia="fr-FR"/>
-        </w:rPr>
-      </w:pPr>
-      <w:r>
-        <w:rPr>
-          <w:rFonts w:ascii="Times New Roman" w:eastAsia="Times New Roman" w:hAnsi="Times New Roman" w:cs="Times New Roman"/>
-          <w:noProof/>
-          <w:lang w:eastAsia="fr-FR"/>
-        </w:rPr>
-        <w:drawing>
-          <wp:inline distT="0" distB="0" distL="0" distR="0">
-            <wp:extent cx="5756400" cy="3135600"/>
-            <wp:effectExtent l="0" t="0" r="0" b="1905"/>
-            <wp:docPr id="4" name="Image 4"/>
-            <wp:cNvGraphicFramePr>
-              <a:graphicFrameLocks xmlns:a="http://schemas.openxmlformats.org/drawingml/2006/main" noChangeAspect="1"/>
-            </wp:cNvGraphicFramePr>
-            <a:graphic xmlns:a="http://schemas.openxmlformats.org/drawingml/2006/main">
-              <a:graphicData uri="http://schemas.openxmlformats.org/drawingml/2006/picture">
-                <pic:pic xmlns:pic="http://schemas.openxmlformats.org/drawingml/2006/picture">
-                  <pic:nvPicPr>
-                    <pic:cNvPr id="4" name="Capture d’écran 2019-09-23 à 22.45.07.gif"/>
-                    <pic:cNvPicPr/>
-                  </pic:nvPicPr>
-                  <pic:blipFill>
-                    <a:blip r:embed="rId15" cstate="print">
-                      <a:extLst>
-                        <a:ext uri="{28A0092B-C50C-407E-A947-70E740481C1C}">
-                          <a14:useLocalDpi xmlns:a14="http://schemas.microsoft.com/office/drawing/2010/main" val="0"/>
-                        </a:ext>
-                      </a:extLst>
-                    </a:blip>
-                    <a:stretch>
-                      <a:fillRect/>
-                    </a:stretch>
-                  </pic:blipFill>
-                  <pic:spPr>
-                    <a:xfrm>
-                      <a:off x="0" y="0"/>
-                      <a:ext cx="5756400" cy="3135600"/>
-                    </a:xfrm>
-                    <a:prstGeom prst="rect">
-                      <a:avLst/>
-                    </a:prstGeom>
-                  </pic:spPr>
-                </pic:pic>
-              </a:graphicData>
-            </a:graphic>
-          </wp:inline>
-        </w:drawing>
-      </w:r>
-    </w:p>
-    <w:p>
-      <w:pPr>
-        <w:pStyle w:val="Titre4"/>
-        <w:ind w:left="1066"/>
-        <w:rPr>
-          <w:rFonts w:eastAsia="Times New Roman"/>
-          <w:lang w:eastAsia="fr-FR"/>
-        </w:rPr>
-      </w:pPr>
-      <w:bookmarkStart w:id="46" w:name="_Toc20346722"/>
-      <w:r>
-        <w:rPr>
-          <w:rFonts w:eastAsia="Times New Roman"/>
-          <w:lang w:eastAsia="fr-FR"/>
-        </w:rPr>
-        <w:lastRenderedPageBreak/>
-        <w:t>Le DA Passer une commande</w:t>
-      </w:r>
-      <w:bookmarkEnd w:id="46"/>
-    </w:p>
-    <w:p>
-      <w:pPr>
-        <w:jc w:val="center"/>
-        <w:rPr>
-          <w:rFonts w:ascii="Times New Roman" w:eastAsia="Times New Roman" w:hAnsi="Times New Roman" w:cs="Times New Roman"/>
-          <w:lang w:eastAsia="fr-FR"/>
-        </w:rPr>
-      </w:pPr>
-      <w:r>
-        <w:rPr>
-          <w:rFonts w:ascii="Times New Roman" w:eastAsia="Times New Roman" w:hAnsi="Times New Roman" w:cs="Times New Roman"/>
-          <w:noProof/>
-          <w:lang w:eastAsia="fr-FR"/>
-        </w:rPr>
-        <w:drawing>
-          <wp:inline distT="0" distB="0" distL="0" distR="0">
-            <wp:extent cx="4629600" cy="4680000"/>
-            <wp:effectExtent l="0" t="0" r="6350" b="0"/>
-            <wp:docPr id="10" name="Image 10"/>
-            <wp:cNvGraphicFramePr>
-              <a:graphicFrameLocks xmlns:a="http://schemas.openxmlformats.org/drawingml/2006/main" noChangeAspect="1"/>
-            </wp:cNvGraphicFramePr>
-            <a:graphic xmlns:a="http://schemas.openxmlformats.org/drawingml/2006/main">
-              <a:graphicData uri="http://schemas.openxmlformats.org/drawingml/2006/picture">
-                <pic:pic xmlns:pic="http://schemas.openxmlformats.org/drawingml/2006/picture">
-                  <pic:nvPicPr>
-                    <pic:cNvPr id="10" name="Capture d’écran 2019-09-23 à 22.49.16.gif"/>
                     <pic:cNvPicPr/>
                   </pic:nvPicPr>
                   <pic:blipFill>
@@ -31874,7 +31664,7 @@
                   <pic:spPr>
                     <a:xfrm>
                       <a:off x="0" y="0"/>
-                      <a:ext cx="4629600" cy="4680000"/>
+                      <a:ext cx="5497200" cy="4680000"/>
                     </a:xfrm>
                     <a:prstGeom prst="rect">
                       <a:avLst/>
@@ -31896,7 +31686,234 @@
           <w:lang w:eastAsia="fr-FR"/>
         </w:rPr>
       </w:pPr>
-      <w:bookmarkStart w:id="47" w:name="_Toc20346723"/>
+      <w:bookmarkStart w:id="44" w:name="_Toc20436019"/>
+      <w:r>
+        <w:rPr>
+          <w:rFonts w:eastAsia="Times New Roman"/>
+          <w:lang w:eastAsia="fr-FR"/>
+        </w:rPr>
+        <w:lastRenderedPageBreak/>
+        <w:t>Le DA Se connecter</w:t>
+      </w:r>
+      <w:bookmarkEnd w:id="44"/>
+    </w:p>
+    <w:p>
+      <w:pPr>
+        <w:ind w:left="-284"/>
+        <w:jc w:val="center"/>
+      </w:pPr>
+      <w:r>
+        <w:rPr>
+          <w:noProof/>
+          <w:lang w:eastAsia="fr-FR"/>
+        </w:rPr>
+        <w:drawing>
+          <wp:inline distT="0" distB="0" distL="0" distR="0">
+            <wp:extent cx="6379200" cy="4320000"/>
+            <wp:effectExtent l="0" t="0" r="0" b="0"/>
+            <wp:docPr id="25" name="Image 25"/>
+            <wp:cNvGraphicFramePr>
+              <a:graphicFrameLocks xmlns:a="http://schemas.openxmlformats.org/drawingml/2006/main" noChangeAspect="1"/>
+            </wp:cNvGraphicFramePr>
+            <a:graphic xmlns:a="http://schemas.openxmlformats.org/drawingml/2006/main">
+              <a:graphicData uri="http://schemas.openxmlformats.org/drawingml/2006/picture">
+                <pic:pic xmlns:pic="http://schemas.openxmlformats.org/drawingml/2006/picture">
+                  <pic:nvPicPr>
+                    <pic:cNvPr id="25" name="Capture d’écran 2019-09-19 à 22.31.37.gif"/>
+                    <pic:cNvPicPr/>
+                  </pic:nvPicPr>
+                  <pic:blipFill>
+                    <a:blip r:embed="rId17" cstate="print">
+                      <a:extLst>
+                        <a:ext uri="{28A0092B-C50C-407E-A947-70E740481C1C}">
+                          <a14:useLocalDpi xmlns:a14="http://schemas.microsoft.com/office/drawing/2010/main" val="0"/>
+                        </a:ext>
+                      </a:extLst>
+                    </a:blip>
+                    <a:stretch>
+                      <a:fillRect/>
+                    </a:stretch>
+                  </pic:blipFill>
+                  <pic:spPr>
+                    <a:xfrm>
+                      <a:off x="0" y="0"/>
+                      <a:ext cx="6379200" cy="4320000"/>
+                    </a:xfrm>
+                    <a:prstGeom prst="rect">
+                      <a:avLst/>
+                    </a:prstGeom>
+                  </pic:spPr>
+                </pic:pic>
+              </a:graphicData>
+            </a:graphic>
+          </wp:inline>
+        </w:drawing>
+      </w:r>
+    </w:p>
+    <w:p>
+      <w:pPr>
+        <w:pStyle w:val="Titre4"/>
+        <w:ind w:left="1066"/>
+        <w:rPr>
+          <w:rFonts w:eastAsia="Times New Roman"/>
+          <w:lang w:eastAsia="fr-FR"/>
+        </w:rPr>
+      </w:pPr>
+      <w:bookmarkStart w:id="45" w:name="_Toc20436020"/>
+      <w:r>
+        <w:rPr>
+          <w:rFonts w:eastAsia="Times New Roman"/>
+          <w:lang w:eastAsia="fr-FR"/>
+        </w:rPr>
+        <w:t>Le DA Constituer un panier</w:t>
+      </w:r>
+      <w:bookmarkEnd w:id="45"/>
+    </w:p>
+    <w:p>
+      <w:pPr>
+        <w:ind w:left="-1134"/>
+        <w:jc w:val="center"/>
+        <w:rPr>
+          <w:rFonts w:ascii="Times New Roman" w:eastAsia="Times New Roman" w:hAnsi="Times New Roman" w:cs="Times New Roman"/>
+          <w:lang w:eastAsia="fr-FR"/>
+        </w:rPr>
+      </w:pPr>
+      <w:r>
+        <w:rPr>
+          <w:rFonts w:ascii="Times New Roman" w:eastAsia="Times New Roman" w:hAnsi="Times New Roman" w:cs="Times New Roman"/>
+          <w:noProof/>
+          <w:lang w:eastAsia="fr-FR"/>
+        </w:rPr>
+        <w:drawing>
+          <wp:inline distT="0" distB="0" distL="0" distR="0">
+            <wp:extent cx="7272000" cy="3960000"/>
+            <wp:effectExtent l="0" t="0" r="5715" b="2540"/>
+            <wp:docPr id="4" name="Image 4"/>
+            <wp:cNvGraphicFramePr>
+              <a:graphicFrameLocks xmlns:a="http://schemas.openxmlformats.org/drawingml/2006/main" noChangeAspect="1"/>
+            </wp:cNvGraphicFramePr>
+            <a:graphic xmlns:a="http://schemas.openxmlformats.org/drawingml/2006/main">
+              <a:graphicData uri="http://schemas.openxmlformats.org/drawingml/2006/picture">
+                <pic:pic xmlns:pic="http://schemas.openxmlformats.org/drawingml/2006/picture">
+                  <pic:nvPicPr>
+                    <pic:cNvPr id="4" name="Capture d’écran 2019-09-23 à 22.45.07.gif"/>
+                    <pic:cNvPicPr/>
+                  </pic:nvPicPr>
+                  <pic:blipFill>
+                    <a:blip r:embed="rId18" cstate="print">
+                      <a:extLst>
+                        <a:ext uri="{28A0092B-C50C-407E-A947-70E740481C1C}">
+                          <a14:useLocalDpi xmlns:a14="http://schemas.microsoft.com/office/drawing/2010/main" val="0"/>
+                        </a:ext>
+                      </a:extLst>
+                    </a:blip>
+                    <a:stretch>
+                      <a:fillRect/>
+                    </a:stretch>
+                  </pic:blipFill>
+                  <pic:spPr>
+                    <a:xfrm>
+                      <a:off x="0" y="0"/>
+                      <a:ext cx="7272000" cy="3960000"/>
+                    </a:xfrm>
+                    <a:prstGeom prst="rect">
+                      <a:avLst/>
+                    </a:prstGeom>
+                  </pic:spPr>
+                </pic:pic>
+              </a:graphicData>
+            </a:graphic>
+          </wp:inline>
+        </w:drawing>
+      </w:r>
+    </w:p>
+    <w:p>
+      <w:pPr>
+        <w:pStyle w:val="Titre4"/>
+        <w:ind w:left="1066"/>
+        <w:rPr>
+          <w:rFonts w:eastAsia="Times New Roman"/>
+          <w:lang w:eastAsia="fr-FR"/>
+        </w:rPr>
+      </w:pPr>
+      <w:bookmarkStart w:id="46" w:name="_Toc20436021"/>
+      <w:r>
+        <w:rPr>
+          <w:rFonts w:eastAsia="Times New Roman"/>
+          <w:lang w:eastAsia="fr-FR"/>
+        </w:rPr>
+        <w:lastRenderedPageBreak/>
+        <w:t>Le DA Passer une commande</w:t>
+      </w:r>
+      <w:bookmarkEnd w:id="46"/>
+    </w:p>
+    <w:p>
+      <w:pPr>
+        <w:jc w:val="center"/>
+        <w:rPr>
+          <w:rFonts w:ascii="Times New Roman" w:eastAsia="Times New Roman" w:hAnsi="Times New Roman" w:cs="Times New Roman"/>
+          <w:lang w:eastAsia="fr-FR"/>
+        </w:rPr>
+      </w:pPr>
+      <w:r>
+        <w:rPr>
+          <w:rFonts w:ascii="Times New Roman" w:eastAsia="Times New Roman" w:hAnsi="Times New Roman" w:cs="Times New Roman"/>
+          <w:noProof/>
+          <w:lang w:eastAsia="fr-FR"/>
+        </w:rPr>
+        <w:drawing>
+          <wp:inline distT="0" distB="0" distL="0" distR="0">
+            <wp:extent cx="4806000" cy="4860000"/>
+            <wp:effectExtent l="0" t="0" r="0" b="4445"/>
+            <wp:docPr id="10" name="Image 10"/>
+            <wp:cNvGraphicFramePr>
+              <a:graphicFrameLocks xmlns:a="http://schemas.openxmlformats.org/drawingml/2006/main" noChangeAspect="1"/>
+            </wp:cNvGraphicFramePr>
+            <a:graphic xmlns:a="http://schemas.openxmlformats.org/drawingml/2006/main">
+              <a:graphicData uri="http://schemas.openxmlformats.org/drawingml/2006/picture">
+                <pic:pic xmlns:pic="http://schemas.openxmlformats.org/drawingml/2006/picture">
+                  <pic:nvPicPr>
+                    <pic:cNvPr id="10" name="Capture d’écran 2019-09-23 à 22.49.16.gif"/>
+                    <pic:cNvPicPr/>
+                  </pic:nvPicPr>
+                  <pic:blipFill>
+                    <a:blip r:embed="rId19" cstate="print">
+                      <a:extLst>
+                        <a:ext uri="{28A0092B-C50C-407E-A947-70E740481C1C}">
+                          <a14:useLocalDpi xmlns:a14="http://schemas.microsoft.com/office/drawing/2010/main" val="0"/>
+                        </a:ext>
+                      </a:extLst>
+                    </a:blip>
+                    <a:stretch>
+                      <a:fillRect/>
+                    </a:stretch>
+                  </pic:blipFill>
+                  <pic:spPr>
+                    <a:xfrm>
+                      <a:off x="0" y="0"/>
+                      <a:ext cx="4806000" cy="4860000"/>
+                    </a:xfrm>
+                    <a:prstGeom prst="rect">
+                      <a:avLst/>
+                    </a:prstGeom>
+                  </pic:spPr>
+                </pic:pic>
+              </a:graphicData>
+            </a:graphic>
+          </wp:inline>
+        </w:drawing>
+      </w:r>
+    </w:p>
+    <w:p>
+      <w:pPr>
+        <w:pStyle w:val="Titre4"/>
+        <w:ind w:left="1066"/>
+        <w:rPr>
+          <w:rFonts w:eastAsia="Times New Roman"/>
+          <w:lang w:eastAsia="fr-FR"/>
+        </w:rPr>
+      </w:pPr>
+      <w:bookmarkStart w:id="47" w:name="_Toc20436022"/>
       <w:r>
         <w:rPr>
           <w:rFonts w:eastAsia="Times New Roman"/>
@@ -31936,7 +31953,7 @@
                     <pic:cNvPicPr/>
                   </pic:nvPicPr>
                   <pic:blipFill>
-                    <a:blip r:embed="rId17" cstate="print">
+                    <a:blip r:embed="rId20" cstate="print">
                       <a:extLst>
                         <a:ext uri="{28A0092B-C50C-407E-A947-70E740481C1C}">
                           <a14:useLocalDpi xmlns:a14="http://schemas.microsoft.com/office/drawing/2010/main" val="0"/>
@@ -31972,7 +31989,7 @@
           <w:lang w:eastAsia="fr-FR"/>
         </w:rPr>
       </w:pPr>
-      <w:bookmarkStart w:id="48" w:name="_Toc20346724"/>
+      <w:bookmarkStart w:id="48" w:name="_Toc20436023"/>
       <w:r>
         <w:rPr>
           <w:rFonts w:eastAsia="Times New Roman"/>
@@ -31999,8 +32016,8 @@
         </w:rPr>
         <w:drawing>
           <wp:inline distT="0" distB="0" distL="0" distR="0">
-            <wp:extent cx="4186800" cy="3600000"/>
-            <wp:effectExtent l="0" t="0" r="4445" b="0"/>
+            <wp:extent cx="5025600" cy="4320000"/>
+            <wp:effectExtent l="0" t="0" r="3810" b="0"/>
             <wp:docPr id="21" name="Image 21"/>
             <wp:cNvGraphicFramePr>
               <a:graphicFrameLocks xmlns:a="http://schemas.openxmlformats.org/drawingml/2006/main" noChangeAspect="1"/>
@@ -32013,7 +32030,7 @@
                     <pic:cNvPicPr/>
                   </pic:nvPicPr>
                   <pic:blipFill>
-                    <a:blip r:embed="rId18" cstate="print">
+                    <a:blip r:embed="rId21" cstate="print">
                       <a:extLst>
                         <a:ext uri="{28A0092B-C50C-407E-A947-70E740481C1C}">
                           <a14:useLocalDpi xmlns:a14="http://schemas.microsoft.com/office/drawing/2010/main" val="0"/>
@@ -32027,7 +32044,7 @@
                   <pic:spPr>
                     <a:xfrm>
                       <a:off x="0" y="0"/>
-                      <a:ext cx="4186800" cy="3600000"/>
+                      <a:ext cx="5025600" cy="4320000"/>
                     </a:xfrm>
                     <a:prstGeom prst="rect">
                       <a:avLst/>
@@ -32049,7 +32066,7 @@
           <w:lang w:eastAsia="fr-FR"/>
         </w:rPr>
       </w:pPr>
-      <w:bookmarkStart w:id="49" w:name="_Toc20346725"/>
+      <w:bookmarkStart w:id="49" w:name="_Toc20436024"/>
       <w:r>
         <w:rPr>
           <w:rFonts w:eastAsia="Times New Roman"/>
@@ -32075,8 +32092,8 @@
         </w:rPr>
         <w:drawing>
           <wp:inline distT="0" distB="0" distL="0" distR="0">
-            <wp:extent cx="4557600" cy="3600000"/>
-            <wp:effectExtent l="0" t="0" r="1905" b="0"/>
+            <wp:extent cx="5014800" cy="3960000"/>
+            <wp:effectExtent l="0" t="0" r="1905" b="2540"/>
             <wp:docPr id="27" name="Image 27"/>
             <wp:cNvGraphicFramePr>
               <a:graphicFrameLocks xmlns:a="http://schemas.openxmlformats.org/drawingml/2006/main" noChangeAspect="1"/>
@@ -32089,7 +32106,7 @@
                     <pic:cNvPicPr/>
                   </pic:nvPicPr>
                   <pic:blipFill>
-                    <a:blip r:embed="rId19" cstate="print">
+                    <a:blip r:embed="rId22" cstate="print">
                       <a:extLst>
                         <a:ext uri="{28A0092B-C50C-407E-A947-70E740481C1C}">
                           <a14:useLocalDpi xmlns:a14="http://schemas.microsoft.com/office/drawing/2010/main" val="0"/>
@@ -32103,7 +32120,7 @@
                   <pic:spPr>
                     <a:xfrm>
                       <a:off x="0" y="0"/>
-                      <a:ext cx="4557600" cy="3600000"/>
+                      <a:ext cx="5014800" cy="3960000"/>
                     </a:xfrm>
                     <a:prstGeom prst="rect">
                       <a:avLst/>
@@ -32140,7 +32157,7 @@
           <w:lang w:eastAsia="fr-FR"/>
         </w:rPr>
       </w:pPr>
-      <w:bookmarkStart w:id="50" w:name="_Toc20346726"/>
+      <w:bookmarkStart w:id="50" w:name="_Toc20436025"/>
       <w:r>
         <w:rPr>
           <w:rFonts w:eastAsia="Times New Roman"/>
@@ -32181,7 +32198,7 @@
                     <pic:cNvPicPr/>
                   </pic:nvPicPr>
                   <pic:blipFill>
-                    <a:blip r:embed="rId20" cstate="print">
+                    <a:blip r:embed="rId23" cstate="print">
                       <a:extLst>
                         <a:ext uri="{28A0092B-C50C-407E-A947-70E740481C1C}">
                           <a14:useLocalDpi xmlns:a14="http://schemas.microsoft.com/office/drawing/2010/main" val="0"/>
@@ -32217,7 +32234,7 @@
           <w:lang w:eastAsia="fr-FR"/>
         </w:rPr>
       </w:pPr>
-      <w:bookmarkStart w:id="51" w:name="_Toc20346727"/>
+      <w:bookmarkStart w:id="51" w:name="_Toc20436026"/>
       <w:r>
         <w:rPr>
           <w:rFonts w:eastAsia="Times New Roman"/>
@@ -32257,7 +32274,7 @@
                     <pic:cNvPicPr/>
                   </pic:nvPicPr>
                   <pic:blipFill>
-                    <a:blip r:embed="rId21" cstate="print">
+                    <a:blip r:embed="rId24" cstate="print">
                       <a:extLst>
                         <a:ext uri="{28A0092B-C50C-407E-A947-70E740481C1C}">
                           <a14:useLocalDpi xmlns:a14="http://schemas.microsoft.com/office/drawing/2010/main" val="0"/>
@@ -32293,7 +32310,7 @@
           <w:lang w:eastAsia="fr-FR"/>
         </w:rPr>
       </w:pPr>
-      <w:bookmarkStart w:id="52" w:name="_Toc20346728"/>
+      <w:bookmarkStart w:id="52" w:name="_Toc20436027"/>
       <w:r>
         <w:rPr>
           <w:rFonts w:eastAsia="Times New Roman"/>
@@ -32333,7 +32350,7 @@
                     <pic:cNvPicPr/>
                   </pic:nvPicPr>
                   <pic:blipFill>
-                    <a:blip r:embed="rId22" cstate="print">
+                    <a:blip r:embed="rId25" cstate="print">
                       <a:extLst>
                         <a:ext uri="{28A0092B-C50C-407E-A947-70E740481C1C}">
                           <a14:useLocalDpi xmlns:a14="http://schemas.microsoft.com/office/drawing/2010/main" val="0"/>
@@ -32383,7 +32400,7 @@
         </w:rPr>
       </w:pPr>
       <w:bookmarkStart w:id="53" w:name="_Toc19832237"/>
-      <w:bookmarkStart w:id="54" w:name="_Toc20346729"/>
+      <w:bookmarkStart w:id="54" w:name="_Toc20436028"/>
       <w:r>
         <w:rPr>
           <w:rFonts w:eastAsia="Times New Roman"/>
@@ -32404,7 +32421,7 @@
           <w:lang w:eastAsia="fr-FR"/>
         </w:rPr>
       </w:pPr>
-      <w:bookmarkStart w:id="55" w:name="_Toc20346730"/>
+      <w:bookmarkStart w:id="55" w:name="_Toc20436029"/>
       <w:r>
         <w:rPr>
           <w:rFonts w:eastAsia="Times New Roman"/>
@@ -32444,7 +32461,7 @@
                     <pic:cNvPicPr/>
                   </pic:nvPicPr>
                   <pic:blipFill>
-                    <a:blip r:embed="rId23" cstate="print">
+                    <a:blip r:embed="rId26" cstate="print">
                       <a:extLst>
                         <a:ext uri="{28A0092B-C50C-407E-A947-70E740481C1C}">
                           <a14:useLocalDpi xmlns:a14="http://schemas.microsoft.com/office/drawing/2010/main" val="0"/>
@@ -32480,7 +32497,7 @@
           <w:lang w:eastAsia="fr-FR"/>
         </w:rPr>
       </w:pPr>
-      <w:bookmarkStart w:id="56" w:name="_Toc20346731"/>
+      <w:bookmarkStart w:id="56" w:name="_Toc20436030"/>
       <w:r>
         <w:rPr>
           <w:rFonts w:eastAsia="Times New Roman"/>
@@ -32520,7 +32537,7 @@
                     <pic:cNvPicPr/>
                   </pic:nvPicPr>
                   <pic:blipFill>
-                    <a:blip r:embed="rId24" cstate="print">
+                    <a:blip r:embed="rId27" cstate="print">
                       <a:extLst>
                         <a:ext uri="{28A0092B-C50C-407E-A947-70E740481C1C}">
                           <a14:useLocalDpi xmlns:a14="http://schemas.microsoft.com/office/drawing/2010/main" val="0"/>
@@ -32557,7 +32574,7 @@
         </w:rPr>
       </w:pPr>
       <w:bookmarkStart w:id="57" w:name="_Toc19832242"/>
-      <w:bookmarkStart w:id="58" w:name="_Toc20346732"/>
+      <w:bookmarkStart w:id="58" w:name="_Toc20436031"/>
       <w:r>
         <w:rPr>
           <w:rFonts w:eastAsia="Times New Roman"/>
@@ -32599,7 +32616,7 @@
                     <pic:cNvPicPr/>
                   </pic:nvPicPr>
                   <pic:blipFill>
-                    <a:blip r:embed="rId25" cstate="print">
+                    <a:blip r:embed="rId28" cstate="print">
                       <a:extLst>
                         <a:ext uri="{28A0092B-C50C-407E-A947-70E740481C1C}">
                           <a14:useLocalDpi xmlns:a14="http://schemas.microsoft.com/office/drawing/2010/main" val="0"/>
@@ -32636,7 +32653,7 @@
         </w:rPr>
       </w:pPr>
       <w:bookmarkStart w:id="59" w:name="_Toc19832243"/>
-      <w:bookmarkStart w:id="60" w:name="_Toc20346733"/>
+      <w:bookmarkStart w:id="60" w:name="_Toc20436032"/>
       <w:r>
         <w:rPr>
           <w:rFonts w:eastAsia="Times New Roman"/>
@@ -32677,7 +32694,7 @@
                     <pic:cNvPicPr/>
                   </pic:nvPicPr>
                   <pic:blipFill>
-                    <a:blip r:embed="rId26" cstate="print">
+                    <a:blip r:embed="rId29" cstate="print">
                       <a:extLst>
                         <a:ext uri="{28A0092B-C50C-407E-A947-70E740481C1C}">
                           <a14:useLocalDpi xmlns:a14="http://schemas.microsoft.com/office/drawing/2010/main" val="0"/>
@@ -32714,7 +32731,7 @@
         </w:rPr>
       </w:pPr>
       <w:bookmarkStart w:id="61" w:name="_Toc19832245"/>
-      <w:bookmarkStart w:id="62" w:name="_Toc20346734"/>
+      <w:bookmarkStart w:id="62" w:name="_Toc20436033"/>
       <w:r>
         <w:rPr>
           <w:rFonts w:eastAsia="Times New Roman"/>
@@ -32744,7 +32761,7 @@
         </w:rPr>
       </w:pPr>
       <w:bookmarkStart w:id="63" w:name="_Toc19832246"/>
-      <w:bookmarkStart w:id="64" w:name="_Toc20346735"/>
+      <w:bookmarkStart w:id="64" w:name="_Toc20436034"/>
       <w:r>
         <w:rPr>
           <w:rFonts w:eastAsia="Times New Roman"/>
@@ -32786,7 +32803,7 @@
                     <pic:cNvPicPr/>
                   </pic:nvPicPr>
                   <pic:blipFill>
-                    <a:blip r:embed="rId27" cstate="print">
+                    <a:blip r:embed="rId30" cstate="print">
                       <a:extLst>
                         <a:ext uri="{28A0092B-C50C-407E-A947-70E740481C1C}">
                           <a14:useLocalDpi xmlns:a14="http://schemas.microsoft.com/office/drawing/2010/main" val="0"/>
@@ -32827,7 +32844,7 @@
         </w:rPr>
       </w:pPr>
       <w:bookmarkStart w:id="65" w:name="_Toc19832238"/>
-      <w:bookmarkStart w:id="66" w:name="_Toc20346736"/>
+      <w:bookmarkStart w:id="66" w:name="_Toc20436035"/>
       <w:r>
         <w:rPr>
           <w:rFonts w:eastAsia="Times New Roman"/>
@@ -32846,7 +32863,7 @@
           <w:lang w:eastAsia="fr-FR"/>
         </w:rPr>
       </w:pPr>
-      <w:bookmarkStart w:id="67" w:name="_Toc20346737"/>
+      <w:bookmarkStart w:id="67" w:name="_Toc20436036"/>
       <w:r>
         <w:rPr>
           <w:rFonts w:eastAsia="Times New Roman"/>
@@ -32887,7 +32904,7 @@
                     <pic:cNvPicPr/>
                   </pic:nvPicPr>
                   <pic:blipFill>
-                    <a:blip r:embed="rId28" cstate="print">
+                    <a:blip r:embed="rId31" cstate="print">
                       <a:extLst>
                         <a:ext uri="{28A0092B-C50C-407E-A947-70E740481C1C}">
                           <a14:useLocalDpi xmlns:a14="http://schemas.microsoft.com/office/drawing/2010/main" val="0"/>
@@ -32924,7 +32941,7 @@
         </w:rPr>
       </w:pPr>
       <w:bookmarkStart w:id="68" w:name="_Toc19832239"/>
-      <w:bookmarkStart w:id="69" w:name="_Toc20346738"/>
+      <w:bookmarkStart w:id="69" w:name="_Toc20436037"/>
       <w:r>
         <w:rPr>
           <w:rFonts w:eastAsia="Times New Roman"/>
@@ -32966,7 +32983,7 @@
                     <pic:cNvPicPr/>
                   </pic:nvPicPr>
                   <pic:blipFill>
-                    <a:blip r:embed="rId29" cstate="print">
+                    <a:blip r:embed="rId32" cstate="print">
                       <a:extLst>
                         <a:ext uri="{28A0092B-C50C-407E-A947-70E740481C1C}">
                           <a14:useLocalDpi xmlns:a14="http://schemas.microsoft.com/office/drawing/2010/main" val="0"/>
@@ -33003,7 +33020,7 @@
         </w:rPr>
       </w:pPr>
       <w:bookmarkStart w:id="70" w:name="_Toc19832244"/>
-      <w:bookmarkStart w:id="71" w:name="_Toc20346739"/>
+      <w:bookmarkStart w:id="71" w:name="_Toc20436038"/>
       <w:r>
         <w:rPr>
           <w:rFonts w:eastAsia="Times New Roman"/>
@@ -33044,7 +33061,7 @@
                     <pic:cNvPicPr/>
                   </pic:nvPicPr>
                   <pic:blipFill>
-                    <a:blip r:embed="rId30" cstate="print">
+                    <a:blip r:embed="rId33" cstate="print">
                       <a:extLst>
                         <a:ext uri="{28A0092B-C50C-407E-A947-70E740481C1C}">
                           <a14:useLocalDpi xmlns:a14="http://schemas.microsoft.com/office/drawing/2010/main" val="0"/>
@@ -33095,7 +33112,7 @@
         </w:rPr>
       </w:pPr>
       <w:bookmarkStart w:id="72" w:name="_Toc19832240"/>
-      <w:bookmarkStart w:id="73" w:name="_Toc20346740"/>
+      <w:bookmarkStart w:id="73" w:name="_Toc20436039"/>
       <w:r>
         <w:rPr>
           <w:rFonts w:eastAsia="Times New Roman"/>
@@ -33115,7 +33132,7 @@
           <w:lang w:eastAsia="fr-FR"/>
         </w:rPr>
       </w:pPr>
-      <w:bookmarkStart w:id="74" w:name="_Toc20346741"/>
+      <w:bookmarkStart w:id="74" w:name="_Toc20436040"/>
       <w:r>
         <w:rPr>
           <w:rFonts w:eastAsia="Times New Roman"/>
@@ -33156,7 +33173,7 @@
                     <pic:cNvPicPr/>
                   </pic:nvPicPr>
                   <pic:blipFill>
-                    <a:blip r:embed="rId31" cstate="print">
+                    <a:blip r:embed="rId34" cstate="print">
                       <a:extLst>
                         <a:ext uri="{28A0092B-C50C-407E-A947-70E740481C1C}">
                           <a14:useLocalDpi xmlns:a14="http://schemas.microsoft.com/office/drawing/2010/main" val="0"/>
@@ -33193,7 +33210,7 @@
         </w:rPr>
       </w:pPr>
       <w:bookmarkStart w:id="75" w:name="_Toc19832241"/>
-      <w:bookmarkStart w:id="76" w:name="_Toc20346742"/>
+      <w:bookmarkStart w:id="76" w:name="_Toc20436041"/>
       <w:r>
         <w:rPr>
           <w:rFonts w:eastAsia="Times New Roman"/>
@@ -33234,7 +33251,7 @@
                     <pic:cNvPicPr/>
                   </pic:nvPicPr>
                   <pic:blipFill>
-                    <a:blip r:embed="rId32" cstate="print">
+                    <a:blip r:embed="rId35" cstate="print">
                       <a:extLst>
                         <a:ext uri="{28A0092B-C50C-407E-A947-70E740481C1C}">
                           <a14:useLocalDpi xmlns:a14="http://schemas.microsoft.com/office/drawing/2010/main" val="0"/>
@@ -33294,7 +33311,7 @@
         </w:rPr>
       </w:pPr>
       <w:bookmarkStart w:id="77" w:name="_Toc19832247"/>
-      <w:bookmarkStart w:id="78" w:name="_Toc20346743"/>
+      <w:bookmarkStart w:id="78" w:name="_Toc20436042"/>
       <w:r>
         <w:rPr>
           <w:rFonts w:eastAsia="Times New Roman"/>
@@ -33316,7 +33333,7 @@
         </w:rPr>
       </w:pPr>
       <w:bookmarkStart w:id="79" w:name="_Toc19832248"/>
-      <w:bookmarkStart w:id="80" w:name="_Toc20346744"/>
+      <w:bookmarkStart w:id="80" w:name="_Toc20436043"/>
       <w:r>
         <w:rPr>
           <w:rFonts w:eastAsia="Times New Roman"/>
@@ -33393,7 +33410,7 @@
         </w:rPr>
       </w:pPr>
       <w:bookmarkStart w:id="81" w:name="_Toc19832249"/>
-      <w:bookmarkStart w:id="82" w:name="_Toc20346745"/>
+      <w:bookmarkStart w:id="82" w:name="_Toc20436044"/>
       <w:r>
         <w:rPr>
           <w:rFonts w:eastAsia="Times New Roman"/>
@@ -33523,7 +33540,7 @@
                     <pic:cNvPicPr/>
                   </pic:nvPicPr>
                   <pic:blipFill>
-                    <a:blip r:embed="rId33" cstate="print">
+                    <a:blip r:embed="rId36" cstate="print">
                       <a:extLst>
                         <a:ext uri="{28A0092B-C50C-407E-A947-70E740481C1C}">
                           <a14:useLocalDpi xmlns:a14="http://schemas.microsoft.com/office/drawing/2010/main" val="0"/>
@@ -33563,7 +33580,7 @@
         </w:rPr>
       </w:pPr>
       <w:bookmarkStart w:id="83" w:name="_Toc19832250"/>
-      <w:bookmarkStart w:id="84" w:name="_Toc20346746"/>
+      <w:bookmarkStart w:id="84" w:name="_Toc20436045"/>
       <w:r>
         <w:rPr>
           <w:rFonts w:eastAsia="Times New Roman"/>
@@ -33732,7 +33749,7 @@
                     <pic:cNvPicPr/>
                   </pic:nvPicPr>
                   <pic:blipFill>
-                    <a:blip r:embed="rId34" cstate="print">
+                    <a:blip r:embed="rId37" cstate="print">
                       <a:extLst>
                         <a:ext uri="{28A0092B-C50C-407E-A947-70E740481C1C}">
                           <a14:useLocalDpi xmlns:a14="http://schemas.microsoft.com/office/drawing/2010/main" val="0"/>
@@ -33786,6 +33803,136 @@
     </w:p>
   </w:endnote>
 </w:endnotes>
+</file>
+
+<file path=word/footer1.xml><?xml version="1.0" encoding="utf-8"?>
+<w:ftr xmlns:wpc="http://schemas.microsoft.com/office/word/2010/wordprocessingCanvas" xmlns:cx="http://schemas.microsoft.com/office/drawing/2014/chartex" xmlns:cx1="http://schemas.microsoft.com/office/drawing/2015/9/8/chartex" xmlns:cx2="http://schemas.microsoft.com/office/drawing/2015/10/21/chartex" xmlns:cx3="http://schemas.microsoft.com/office/drawing/2016/5/9/chartex" xmlns:cx4="http://schemas.microsoft.com/office/drawing/2016/5/10/chartex" xmlns:cx5="http://schemas.microsoft.com/office/drawing/2016/5/11/chartex" xmlns:cx6="http://schemas.microsoft.com/office/drawing/2016/5/12/chartex" xmlns:cx7="http://schemas.microsoft.com/office/drawing/2016/5/13/chartex" xmlns:cx8="http://schemas.microsoft.com/office/drawing/2016/5/14/chartex" xmlns:mc="http://schemas.openxmlformats.org/markup-compatibility/2006" xmlns:aink="http://schemas.microsoft.com/office/drawing/2016/ink" xmlns:am3d="http://schemas.microsoft.com/office/drawing/2017/model3d" xmlns:o="urn:schemas-microsoft-com:office:office" xmlns:r="http://schemas.openxmlformats.org/officeDocument/2006/relationships" xmlns:m="http://schemas.openxmlformats.org/officeDocument/2006/math" xmlns:v="urn:schemas-microsoft-com:vml" xmlns:wp14="http://schemas.microsoft.com/office/word/2010/wordprocessingDrawing" xmlns:wp="http://schemas.openxmlformats.org/drawingml/2006/wordprocessingDrawing" xmlns:w10="urn:schemas-microsoft-com:office:word" xmlns:w="http://schemas.openxmlformats.org/wordprocessingml/2006/main" xmlns:w14="http://schemas.microsoft.com/office/word/2010/wordml" xmlns:w15="http://schemas.microsoft.com/office/word/2012/wordml" xmlns:w16cid="http://schemas.microsoft.com/office/word/2016/wordml/cid" xmlns:w16se="http://schemas.microsoft.com/office/word/2015/wordml/symex" xmlns:wpg="http://schemas.microsoft.com/office/word/2010/wordprocessingGroup" xmlns:wpi="http://schemas.microsoft.com/office/word/2010/wordprocessingInk" xmlns:wne="http://schemas.microsoft.com/office/word/2006/wordml" xmlns:wps="http://schemas.microsoft.com/office/word/2010/wordprocessingShape" mc:Ignorable="w14 w15 w16se w16cid wp14">
+  <w:sdt>
+    <w:sdtPr>
+      <w:rPr>
+        <w:rStyle w:val="Numrodepage"/>
+      </w:rPr>
+      <w:id w:val="1830014126"/>
+      <w:docPartObj>
+        <w:docPartGallery w:val="Page Numbers (Bottom of Page)"/>
+        <w:docPartUnique/>
+      </w:docPartObj>
+    </w:sdtPr>
+    <w:sdtContent>
+      <w:p>
+        <w:pPr>
+          <w:pStyle w:val="Pieddepage"/>
+          <w:framePr w:wrap="none" w:vAnchor="text" w:hAnchor="margin" w:xAlign="right" w:y="1"/>
+          <w:rPr>
+            <w:rStyle w:val="Numrodepage"/>
+          </w:rPr>
+        </w:pPr>
+        <w:r>
+          <w:rPr>
+            <w:rStyle w:val="Numrodepage"/>
+          </w:rPr>
+          <w:fldChar w:fldCharType="begin"/>
+        </w:r>
+        <w:r>
+          <w:rPr>
+            <w:rStyle w:val="Numrodepage"/>
+          </w:rPr>
+          <w:instrText xml:space="preserve"> PAGE </w:instrText>
+        </w:r>
+        <w:r>
+          <w:rPr>
+            <w:rStyle w:val="Numrodepage"/>
+          </w:rPr>
+          <w:fldChar w:fldCharType="end"/>
+        </w:r>
+      </w:p>
+    </w:sdtContent>
+  </w:sdt>
+  <w:p>
+    <w:pPr>
+      <w:pStyle w:val="Pieddepage"/>
+      <w:ind w:right="360"/>
+    </w:pPr>
+  </w:p>
+</w:ftr>
+</file>
+
+<file path=word/footer2.xml><?xml version="1.0" encoding="utf-8"?>
+<w:ftr xmlns:wpc="http://schemas.microsoft.com/office/word/2010/wordprocessingCanvas" xmlns:cx="http://schemas.microsoft.com/office/drawing/2014/chartex" xmlns:cx1="http://schemas.microsoft.com/office/drawing/2015/9/8/chartex" xmlns:cx2="http://schemas.microsoft.com/office/drawing/2015/10/21/chartex" xmlns:cx3="http://schemas.microsoft.com/office/drawing/2016/5/9/chartex" xmlns:cx4="http://schemas.microsoft.com/office/drawing/2016/5/10/chartex" xmlns:cx5="http://schemas.microsoft.com/office/drawing/2016/5/11/chartex" xmlns:cx6="http://schemas.microsoft.com/office/drawing/2016/5/12/chartex" xmlns:cx7="http://schemas.microsoft.com/office/drawing/2016/5/13/chartex" xmlns:cx8="http://schemas.microsoft.com/office/drawing/2016/5/14/chartex" xmlns:mc="http://schemas.openxmlformats.org/markup-compatibility/2006" xmlns:aink="http://schemas.microsoft.com/office/drawing/2016/ink" xmlns:am3d="http://schemas.microsoft.com/office/drawing/2017/model3d" xmlns:o="urn:schemas-microsoft-com:office:office" xmlns:r="http://schemas.openxmlformats.org/officeDocument/2006/relationships" xmlns:m="http://schemas.openxmlformats.org/officeDocument/2006/math" xmlns:v="urn:schemas-microsoft-com:vml" xmlns:wp14="http://schemas.microsoft.com/office/word/2010/wordprocessingDrawing" xmlns:wp="http://schemas.openxmlformats.org/drawingml/2006/wordprocessingDrawing" xmlns:w10="urn:schemas-microsoft-com:office:word" xmlns:w="http://schemas.openxmlformats.org/wordprocessingml/2006/main" xmlns:w14="http://schemas.microsoft.com/office/word/2010/wordml" xmlns:w15="http://schemas.microsoft.com/office/word/2012/wordml" xmlns:w16cid="http://schemas.microsoft.com/office/word/2016/wordml/cid" xmlns:w16se="http://schemas.microsoft.com/office/word/2015/wordml/symex" xmlns:wpg="http://schemas.microsoft.com/office/word/2010/wordprocessingGroup" xmlns:wpi="http://schemas.microsoft.com/office/word/2010/wordprocessingInk" xmlns:wne="http://schemas.microsoft.com/office/word/2006/wordml" xmlns:wps="http://schemas.microsoft.com/office/word/2010/wordprocessingShape" mc:Ignorable="w14 w15 w16se w16cid wp14">
+  <w:p>
+    <w:pPr>
+      <w:pStyle w:val="Pieddepage"/>
+      <w:ind w:right="360"/>
+      <w:jc w:val="right"/>
+    </w:pPr>
+  </w:p>
+</w:ftr>
+</file>
+
+<file path=word/footer3.xml><?xml version="1.0" encoding="utf-8"?>
+<w:ftr xmlns:wpc="http://schemas.microsoft.com/office/word/2010/wordprocessingCanvas" xmlns:cx="http://schemas.microsoft.com/office/drawing/2014/chartex" xmlns:cx1="http://schemas.microsoft.com/office/drawing/2015/9/8/chartex" xmlns:cx2="http://schemas.microsoft.com/office/drawing/2015/10/21/chartex" xmlns:cx3="http://schemas.microsoft.com/office/drawing/2016/5/9/chartex" xmlns:cx4="http://schemas.microsoft.com/office/drawing/2016/5/10/chartex" xmlns:cx5="http://schemas.microsoft.com/office/drawing/2016/5/11/chartex" xmlns:cx6="http://schemas.microsoft.com/office/drawing/2016/5/12/chartex" xmlns:cx7="http://schemas.microsoft.com/office/drawing/2016/5/13/chartex" xmlns:cx8="http://schemas.microsoft.com/office/drawing/2016/5/14/chartex" xmlns:mc="http://schemas.openxmlformats.org/markup-compatibility/2006" xmlns:aink="http://schemas.microsoft.com/office/drawing/2016/ink" xmlns:am3d="http://schemas.microsoft.com/office/drawing/2017/model3d" xmlns:o="urn:schemas-microsoft-com:office:office" xmlns:r="http://schemas.openxmlformats.org/officeDocument/2006/relationships" xmlns:m="http://schemas.openxmlformats.org/officeDocument/2006/math" xmlns:v="urn:schemas-microsoft-com:vml" xmlns:wp14="http://schemas.microsoft.com/office/word/2010/wordprocessingDrawing" xmlns:wp="http://schemas.openxmlformats.org/drawingml/2006/wordprocessingDrawing" xmlns:w10="urn:schemas-microsoft-com:office:word" xmlns:w="http://schemas.openxmlformats.org/wordprocessingml/2006/main" xmlns:w14="http://schemas.microsoft.com/office/word/2010/wordml" xmlns:w15="http://schemas.microsoft.com/office/word/2012/wordml" xmlns:w16cid="http://schemas.microsoft.com/office/word/2016/wordml/cid" xmlns:w16se="http://schemas.microsoft.com/office/word/2015/wordml/symex" xmlns:wpg="http://schemas.microsoft.com/office/word/2010/wordprocessingGroup" xmlns:wpi="http://schemas.microsoft.com/office/word/2010/wordprocessingInk" xmlns:wne="http://schemas.microsoft.com/office/word/2006/wordml" xmlns:wps="http://schemas.microsoft.com/office/word/2010/wordprocessingShape" mc:Ignorable="w14 w15 w16se w16cid wp14">
+  <w:sdt>
+    <w:sdtPr>
+      <w:rPr>
+        <w:rStyle w:val="Numrodepage"/>
+      </w:rPr>
+      <w:id w:val="-1650432333"/>
+      <w:docPartObj>
+        <w:docPartGallery w:val="Page Numbers (Bottom of Page)"/>
+        <w:docPartUnique/>
+      </w:docPartObj>
+    </w:sdtPr>
+    <w:sdtContent>
+      <w:p>
+        <w:pPr>
+          <w:pStyle w:val="Pieddepage"/>
+          <w:framePr w:wrap="none" w:vAnchor="text" w:hAnchor="margin" w:xAlign="right" w:y="1"/>
+          <w:rPr>
+            <w:rStyle w:val="Numrodepage"/>
+          </w:rPr>
+        </w:pPr>
+        <w:r>
+          <w:rPr>
+            <w:rStyle w:val="Numrodepage"/>
+          </w:rPr>
+          <w:fldChar w:fldCharType="begin"/>
+        </w:r>
+        <w:r>
+          <w:rPr>
+            <w:rStyle w:val="Numrodepage"/>
+          </w:rPr>
+          <w:instrText xml:space="preserve"> PAGE </w:instrText>
+        </w:r>
+        <w:r>
+          <w:rPr>
+            <w:rStyle w:val="Numrodepage"/>
+          </w:rPr>
+          <w:fldChar w:fldCharType="separate"/>
+        </w:r>
+        <w:r>
+          <w:rPr>
+            <w:rStyle w:val="Numrodepage"/>
+            <w:noProof/>
+          </w:rPr>
+          <w:t>3</w:t>
+        </w:r>
+        <w:r>
+          <w:rPr>
+            <w:rStyle w:val="Numrodepage"/>
+          </w:rPr>
+          <w:fldChar w:fldCharType="end"/>
+        </w:r>
+      </w:p>
+    </w:sdtContent>
+  </w:sdt>
+  <w:p>
+    <w:pPr>
+      <w:pStyle w:val="Pieddepage"/>
+      <w:ind w:right="360"/>
+      <w:jc w:val="right"/>
+    </w:pPr>
+  </w:p>
+</w:ftr>
 </file>
 
 <file path=word/footnotes.xml><?xml version="1.0" encoding="utf-8"?>
@@ -36677,6 +36824,14 @@
       <w:color w:val="2F5496" w:themeColor="accent1" w:themeShade="BF"/>
     </w:rPr>
   </w:style>
+  <w:style w:type="character" w:styleId="Numrodepage">
+    <w:name w:val="page number"/>
+    <w:basedOn w:val="Policepardfaut"/>
+    <w:uiPriority w:val="99"/>
+    <w:semiHidden/>
+    <w:unhideWhenUsed/>
+    <w:rsid w:val="00085F8D"/>
+  </w:style>
 </w:styles>
 </file>
 
@@ -36980,7 +37135,7 @@
 </file>
 
 <file path=customXml/itemProps1.xml><?xml version="1.0" encoding="utf-8"?>
-<ds:datastoreItem xmlns:ds="http://schemas.openxmlformats.org/officeDocument/2006/customXml" ds:itemID="{4A580F57-3CC3-4542-8AF4-0CB9A96DE135}">
+<ds:datastoreItem xmlns:ds="http://schemas.openxmlformats.org/officeDocument/2006/customXml" ds:itemID="{6D7D7F1C-E8AD-554F-9A4B-B35CAA367D47}">
   <ds:schemaRefs>
     <ds:schemaRef ds:uri="http://schemas.openxmlformats.org/officeDocument/2006/bibliography"/>
   </ds:schemaRefs>
